--- a/Work/Miscellaneous/Design Pattern.docx
+++ b/Work/Miscellaneous/Design Pattern.docx
@@ -7,7 +7,7 @@
         <w:widowControl/>
         <w:outlineLvl w:val="0"/>
         <w:rPr>
-          <w:rFonts w:ascii="Verdana" w:hAnsi="Verdana" w:cs="新細明體" w:hint="eastAsia"/>
+          <w:rFonts w:ascii="Verdana" w:hAnsi="Verdana" w:cs="新細明體"/>
           <w:bCs/>
           <w:kern w:val="36"/>
           <w:sz w:val="20"/>
@@ -62,15 +62,13 @@
       </w:r>
       <w:r>
         <w:rPr>
-          <w:rFonts w:ascii="Verdana" w:hAnsi="Verdana" w:cs="Arial" w:hint="eastAsia"/>
+          <w:rFonts w:ascii="Verdana" w:hAnsi="Verdana" w:cs="Arial"/>
           <w:bCs w:val="0"/>
           <w:sz w:val="20"/>
           <w:szCs w:val="20"/>
         </w:rPr>
         <w:t>v</w:t>
       </w:r>
-      <w:bookmarkStart w:id="0" w:name="_GoBack"/>
-      <w:bookmarkEnd w:id="0"/>
       <w:r>
         <w:rPr>
           <w:rFonts w:ascii="Verdana" w:hAnsi="Verdana" w:cs="Arial"/>
@@ -231,7 +229,7 @@
       </w:r>
       <w:r>
         <w:rPr>
-          <w:rFonts w:ascii="Verdana" w:hAnsi="Verdana" w:cs="Arial" w:hint="eastAsia"/>
+          <w:rFonts w:ascii="Verdana" w:hAnsi="Verdana" w:cs="Arial"/>
           <w:sz w:val="20"/>
           <w:szCs w:val="20"/>
         </w:rPr>
@@ -264,7 +262,7 @@
           <w:szCs w:val="20"/>
         </w:rPr>
         <w:drawing>
-          <wp:inline distT="0" distB="0" distL="0" distR="0" wp14:anchorId="1C5B4785" wp14:editId="74D37601">
+          <wp:inline distT="0" distB="0" distL="0" distR="0" wp14:anchorId="7FCE28D7" wp14:editId="2301C4F5">
             <wp:extent cx="2565779" cy="697440"/>
             <wp:effectExtent l="0" t="0" r="6350" b="7620"/>
             <wp:docPr id="7" name="Picture 7" descr="Image:AdapterProxyFacade.jpg">
@@ -350,8 +348,8 @@
           <w:szCs w:val="20"/>
         </w:rPr>
       </w:pPr>
-      <w:bookmarkStart w:id="1" w:name="Proxy_vs._Adapter"/>
-      <w:bookmarkEnd w:id="1"/>
+      <w:bookmarkStart w:id="0" w:name="Proxy_vs._Adapter"/>
+      <w:bookmarkEnd w:id="0"/>
       <w:r>
         <w:rPr>
           <w:rStyle w:val="mw-headline"/>
@@ -724,8 +722,2075 @@
         </w:rPr>
       </w:pPr>
     </w:p>
+    <w:p>
+      <w:pPr>
+        <w:pStyle w:val="NormalWeb"/>
+        <w:spacing w:before="0" w:beforeAutospacing="0" w:after="0" w:afterAutospacing="0"/>
+        <w:rPr>
+          <w:rFonts w:ascii="Verdana" w:hAnsi="Verdana" w:cs="Arial"/>
+          <w:color w:val="000000"/>
+          <w:sz w:val="20"/>
+          <w:szCs w:val="20"/>
+        </w:rPr>
+      </w:pPr>
+      <w:r>
+        <w:rPr>
+          <w:rStyle w:val="Strong"/>
+          <w:rFonts w:ascii="Verdana" w:hAnsi="Verdana" w:cs="Arial"/>
+          <w:color w:val="000000"/>
+          <w:sz w:val="20"/>
+          <w:szCs w:val="20"/>
+        </w:rPr>
+        <w:t>Composition</w:t>
+      </w:r>
+    </w:p>
+    <w:p>
+      <w:pPr>
+        <w:pStyle w:val="HTMLPreformatted"/>
+        <w:rPr>
+          <w:rStyle w:val="pln1"/>
+          <w:rFonts w:ascii="Verdana" w:hAnsi="Verdana"/>
+          <w:sz w:val="20"/>
+          <w:szCs w:val="20"/>
+          <w:shd w:val="clear" w:color="auto" w:fill="EEEEEE"/>
+        </w:rPr>
+      </w:pPr>
+      <w:r>
+        <w:rPr>
+          <w:rStyle w:val="kwd1"/>
+          <w:rFonts w:ascii="Verdana" w:hAnsi="Verdana"/>
+          <w:sz w:val="20"/>
+          <w:szCs w:val="20"/>
+          <w:shd w:val="clear" w:color="auto" w:fill="EEEEEE"/>
+        </w:rPr>
+        <w:t>public</w:t>
+      </w:r>
+      <w:r>
+        <w:rPr>
+          <w:rStyle w:val="pln1"/>
+          <w:rFonts w:ascii="Verdana" w:hAnsi="Verdana"/>
+          <w:sz w:val="20"/>
+          <w:szCs w:val="20"/>
+          <w:shd w:val="clear" w:color="auto" w:fill="EEEEEE"/>
+        </w:rPr>
+        <w:t xml:space="preserve"> </w:t>
+      </w:r>
+      <w:r>
+        <w:rPr>
+          <w:rStyle w:val="kwd1"/>
+          <w:rFonts w:ascii="Verdana" w:hAnsi="Verdana"/>
+          <w:sz w:val="20"/>
+          <w:szCs w:val="20"/>
+          <w:shd w:val="clear" w:color="auto" w:fill="EEEEEE"/>
+        </w:rPr>
+        <w:t>class</w:t>
+      </w:r>
+      <w:r>
+        <w:rPr>
+          <w:rStyle w:val="pln1"/>
+          <w:rFonts w:ascii="Verdana" w:hAnsi="Verdana"/>
+          <w:sz w:val="20"/>
+          <w:szCs w:val="20"/>
+          <w:shd w:val="clear" w:color="auto" w:fill="EEEEEE"/>
+        </w:rPr>
+        <w:t xml:space="preserve"> A </w:t>
+      </w:r>
+      <w:r>
+        <w:rPr>
+          <w:rStyle w:val="pun1"/>
+          <w:rFonts w:ascii="Verdana" w:hAnsi="Verdana"/>
+          <w:sz w:val="20"/>
+          <w:szCs w:val="20"/>
+          <w:shd w:val="clear" w:color="auto" w:fill="EEEEEE"/>
+        </w:rPr>
+        <w:t>{</w:t>
+      </w:r>
+    </w:p>
+    <w:p>
+      <w:pPr>
+        <w:pStyle w:val="HTMLPreformatted"/>
+        <w:rPr>
+          <w:rStyle w:val="pln1"/>
+          <w:rFonts w:ascii="Verdana" w:hAnsi="Verdana"/>
+          <w:sz w:val="20"/>
+          <w:szCs w:val="20"/>
+          <w:shd w:val="clear" w:color="auto" w:fill="EEEEEE"/>
+        </w:rPr>
+      </w:pPr>
+      <w:r>
+        <w:rPr>
+          <w:rStyle w:val="pln1"/>
+          <w:rFonts w:ascii="Verdana" w:hAnsi="Verdana"/>
+          <w:sz w:val="20"/>
+          <w:szCs w:val="20"/>
+          <w:shd w:val="clear" w:color="auto" w:fill="EEEEEE"/>
+        </w:rPr>
+        <w:t xml:space="preserve">  </w:t>
+      </w:r>
+      <w:r>
+        <w:rPr>
+          <w:rStyle w:val="kwd1"/>
+          <w:rFonts w:ascii="Verdana" w:hAnsi="Verdana"/>
+          <w:sz w:val="20"/>
+          <w:szCs w:val="20"/>
+          <w:shd w:val="clear" w:color="auto" w:fill="EEEEEE"/>
+        </w:rPr>
+        <w:t>private</w:t>
+      </w:r>
+      <w:r>
+        <w:rPr>
+          <w:rStyle w:val="pln1"/>
+          <w:rFonts w:ascii="Verdana" w:hAnsi="Verdana"/>
+          <w:sz w:val="20"/>
+          <w:szCs w:val="20"/>
+          <w:shd w:val="clear" w:color="auto" w:fill="EEEEEE"/>
+        </w:rPr>
+        <w:t xml:space="preserve"> B b </w:t>
+      </w:r>
+      <w:r>
+        <w:rPr>
+          <w:rStyle w:val="pun1"/>
+          <w:rFonts w:ascii="Verdana" w:hAnsi="Verdana"/>
+          <w:sz w:val="20"/>
+          <w:szCs w:val="20"/>
+          <w:shd w:val="clear" w:color="auto" w:fill="EEEEEE"/>
+        </w:rPr>
+        <w:t>=</w:t>
+      </w:r>
+      <w:r>
+        <w:rPr>
+          <w:rStyle w:val="pln1"/>
+          <w:rFonts w:ascii="Verdana" w:hAnsi="Verdana"/>
+          <w:sz w:val="20"/>
+          <w:szCs w:val="20"/>
+          <w:shd w:val="clear" w:color="auto" w:fill="EEEEEE"/>
+        </w:rPr>
+        <w:t xml:space="preserve"> </w:t>
+      </w:r>
+      <w:r>
+        <w:rPr>
+          <w:rStyle w:val="kwd1"/>
+          <w:rFonts w:ascii="Verdana" w:hAnsi="Verdana"/>
+          <w:sz w:val="20"/>
+          <w:szCs w:val="20"/>
+          <w:shd w:val="clear" w:color="auto" w:fill="EEEEEE"/>
+        </w:rPr>
+        <w:t>new</w:t>
+      </w:r>
+      <w:r>
+        <w:rPr>
+          <w:rStyle w:val="pln1"/>
+          <w:rFonts w:ascii="Verdana" w:hAnsi="Verdana"/>
+          <w:sz w:val="20"/>
+          <w:szCs w:val="20"/>
+          <w:shd w:val="clear" w:color="auto" w:fill="EEEEEE"/>
+        </w:rPr>
+        <w:t xml:space="preserve"> B</w:t>
+      </w:r>
+      <w:r>
+        <w:rPr>
+          <w:rStyle w:val="pun1"/>
+          <w:rFonts w:ascii="Verdana" w:hAnsi="Verdana"/>
+          <w:sz w:val="20"/>
+          <w:szCs w:val="20"/>
+          <w:shd w:val="clear" w:color="auto" w:fill="EEEEEE"/>
+        </w:rPr>
+        <w:t>();</w:t>
+      </w:r>
+    </w:p>
+    <w:p>
+      <w:pPr>
+        <w:pStyle w:val="HTMLPreformatted"/>
+        <w:rPr>
+          <w:rStyle w:val="pln1"/>
+          <w:rFonts w:ascii="Verdana" w:hAnsi="Verdana"/>
+          <w:sz w:val="20"/>
+          <w:szCs w:val="20"/>
+          <w:shd w:val="clear" w:color="auto" w:fill="EEEEEE"/>
+        </w:rPr>
+      </w:pPr>
+    </w:p>
+    <w:p>
+      <w:pPr>
+        <w:pStyle w:val="HTMLPreformatted"/>
+        <w:rPr>
+          <w:rStyle w:val="pln1"/>
+          <w:rFonts w:ascii="Verdana" w:hAnsi="Verdana"/>
+          <w:sz w:val="20"/>
+          <w:szCs w:val="20"/>
+          <w:shd w:val="clear" w:color="auto" w:fill="EEEEEE"/>
+        </w:rPr>
+      </w:pPr>
+      <w:r>
+        <w:rPr>
+          <w:rStyle w:val="pln1"/>
+          <w:rFonts w:ascii="Verdana" w:hAnsi="Verdana"/>
+          <w:sz w:val="20"/>
+          <w:szCs w:val="20"/>
+          <w:shd w:val="clear" w:color="auto" w:fill="EEEEEE"/>
+        </w:rPr>
+        <w:t xml:space="preserve">  </w:t>
+      </w:r>
+      <w:r>
+        <w:rPr>
+          <w:rStyle w:val="kwd1"/>
+          <w:rFonts w:ascii="Verdana" w:hAnsi="Verdana"/>
+          <w:sz w:val="20"/>
+          <w:szCs w:val="20"/>
+          <w:shd w:val="clear" w:color="auto" w:fill="EEEEEE"/>
+        </w:rPr>
+        <w:t>public</w:t>
+      </w:r>
+      <w:r>
+        <w:rPr>
+          <w:rStyle w:val="pln1"/>
+          <w:rFonts w:ascii="Verdana" w:hAnsi="Verdana"/>
+          <w:sz w:val="20"/>
+          <w:szCs w:val="20"/>
+          <w:shd w:val="clear" w:color="auto" w:fill="EEEEEE"/>
+        </w:rPr>
+        <w:t xml:space="preserve"> A</w:t>
+      </w:r>
+      <w:r>
+        <w:rPr>
+          <w:rStyle w:val="pun1"/>
+          <w:rFonts w:ascii="Verdana" w:hAnsi="Verdana"/>
+          <w:sz w:val="20"/>
+          <w:szCs w:val="20"/>
+          <w:shd w:val="clear" w:color="auto" w:fill="EEEEEE"/>
+        </w:rPr>
+        <w:t>()</w:t>
+      </w:r>
+      <w:r>
+        <w:rPr>
+          <w:rStyle w:val="pln1"/>
+          <w:rFonts w:ascii="Verdana" w:hAnsi="Verdana"/>
+          <w:sz w:val="20"/>
+          <w:szCs w:val="20"/>
+          <w:shd w:val="clear" w:color="auto" w:fill="EEEEEE"/>
+        </w:rPr>
+        <w:t xml:space="preserve"> </w:t>
+      </w:r>
+      <w:r>
+        <w:rPr>
+          <w:rStyle w:val="pun1"/>
+          <w:rFonts w:ascii="Verdana" w:hAnsi="Verdana"/>
+          <w:sz w:val="20"/>
+          <w:szCs w:val="20"/>
+          <w:shd w:val="clear" w:color="auto" w:fill="EEEEEE"/>
+        </w:rPr>
+        <w:t>{</w:t>
+      </w:r>
+    </w:p>
+    <w:p>
+      <w:pPr>
+        <w:pStyle w:val="HTMLPreformatted"/>
+        <w:rPr>
+          <w:rStyle w:val="pln1"/>
+          <w:rFonts w:ascii="Verdana" w:hAnsi="Verdana"/>
+          <w:sz w:val="20"/>
+          <w:szCs w:val="20"/>
+          <w:shd w:val="clear" w:color="auto" w:fill="EEEEEE"/>
+        </w:rPr>
+      </w:pPr>
+      <w:r>
+        <w:rPr>
+          <w:rStyle w:val="pln1"/>
+          <w:rFonts w:ascii="Verdana" w:hAnsi="Verdana"/>
+          <w:sz w:val="20"/>
+          <w:szCs w:val="20"/>
+          <w:shd w:val="clear" w:color="auto" w:fill="EEEEEE"/>
+        </w:rPr>
+        <w:t xml:space="preserve">  </w:t>
+      </w:r>
+      <w:r>
+        <w:rPr>
+          <w:rStyle w:val="pun1"/>
+          <w:rFonts w:ascii="Verdana" w:hAnsi="Verdana"/>
+          <w:sz w:val="20"/>
+          <w:szCs w:val="20"/>
+          <w:shd w:val="clear" w:color="auto" w:fill="EEEEEE"/>
+        </w:rPr>
+        <w:t>}</w:t>
+      </w:r>
+    </w:p>
+    <w:p>
+      <w:pPr>
+        <w:pStyle w:val="HTMLPreformatted"/>
+        <w:rPr>
+          <w:rFonts w:ascii="Verdana" w:hAnsi="Verdana" w:cs="Consolas"/>
+          <w:color w:val="000000"/>
+          <w:sz w:val="20"/>
+          <w:szCs w:val="20"/>
+        </w:rPr>
+      </w:pPr>
+      <w:r>
+        <w:rPr>
+          <w:rStyle w:val="pun1"/>
+          <w:rFonts w:ascii="Verdana" w:hAnsi="Verdana"/>
+          <w:sz w:val="20"/>
+          <w:szCs w:val="20"/>
+          <w:shd w:val="clear" w:color="auto" w:fill="EEEEEE"/>
+        </w:rPr>
+        <w:t>}</w:t>
+      </w:r>
+    </w:p>
+    <w:p>
+      <w:pPr>
+        <w:pStyle w:val="NormalWeb"/>
+        <w:spacing w:before="0" w:beforeAutospacing="0" w:after="0" w:afterAutospacing="0"/>
+        <w:rPr>
+          <w:rFonts w:ascii="Verdana" w:hAnsi="Verdana" w:cs="Arial"/>
+          <w:color w:val="000000"/>
+          <w:sz w:val="20"/>
+          <w:szCs w:val="20"/>
+        </w:rPr>
+      </w:pPr>
+      <w:r>
+        <w:rPr>
+          <w:rFonts w:ascii="Verdana" w:hAnsi="Verdana" w:cs="Arial"/>
+          <w:color w:val="000000"/>
+          <w:sz w:val="20"/>
+          <w:szCs w:val="20"/>
+        </w:rPr>
+        <w:t xml:space="preserve">Once there are no more references to a particular instance of class </w:t>
+      </w:r>
+      <w:r>
+        <w:rPr>
+          <w:rFonts w:ascii="Verdana" w:eastAsia="細明體" w:hAnsi="Verdana" w:cs="Consolas"/>
+          <w:color w:val="000000"/>
+          <w:sz w:val="20"/>
+          <w:szCs w:val="20"/>
+          <w:shd w:val="clear" w:color="auto" w:fill="EEEEEE"/>
+        </w:rPr>
+        <w:t>A</w:t>
+      </w:r>
+      <w:r>
+        <w:rPr>
+          <w:rFonts w:ascii="Verdana" w:hAnsi="Verdana" w:cs="Arial"/>
+          <w:color w:val="000000"/>
+          <w:sz w:val="20"/>
+          <w:szCs w:val="20"/>
+        </w:rPr>
+        <w:t xml:space="preserve">, its instance of class </w:t>
+      </w:r>
+      <w:r>
+        <w:rPr>
+          <w:rFonts w:ascii="Verdana" w:eastAsia="細明體" w:hAnsi="Verdana" w:cs="Consolas"/>
+          <w:color w:val="000000"/>
+          <w:sz w:val="20"/>
+          <w:szCs w:val="20"/>
+          <w:shd w:val="clear" w:color="auto" w:fill="EEEEEE"/>
+        </w:rPr>
+        <w:t>B</w:t>
+      </w:r>
+      <w:r>
+        <w:rPr>
+          <w:rFonts w:ascii="Verdana" w:hAnsi="Verdana" w:cs="Arial"/>
+          <w:color w:val="000000"/>
+          <w:sz w:val="20"/>
+          <w:szCs w:val="20"/>
+        </w:rPr>
+        <w:t xml:space="preserve"> is destroyed.</w:t>
+      </w:r>
+    </w:p>
+    <w:p>
+      <w:pPr>
+        <w:pStyle w:val="NormalWeb"/>
+        <w:spacing w:before="0" w:beforeAutospacing="0" w:after="0" w:afterAutospacing="0"/>
+        <w:rPr>
+          <w:rFonts w:ascii="Verdana" w:hAnsi="Verdana" w:cs="Arial"/>
+          <w:color w:val="000000"/>
+          <w:sz w:val="20"/>
+          <w:szCs w:val="20"/>
+        </w:rPr>
+      </w:pPr>
+      <w:r>
+        <w:rPr>
+          <w:rStyle w:val="Emphasis"/>
+          <w:rFonts w:ascii="Verdana" w:hAnsi="Verdana" w:cs="Arial"/>
+          <w:color w:val="000000"/>
+          <w:sz w:val="20"/>
+          <w:szCs w:val="20"/>
+        </w:rPr>
+        <w:t>Rationale.</w:t>
+      </w:r>
+      <w:r>
+        <w:rPr>
+          <w:rFonts w:ascii="Verdana" w:hAnsi="Verdana" w:cs="Arial"/>
+          <w:color w:val="000000"/>
+          <w:sz w:val="20"/>
+          <w:szCs w:val="20"/>
+        </w:rPr>
+        <w:t xml:space="preserve"> A</w:t>
+      </w:r>
+      <w:r>
+        <w:rPr>
+          <w:rFonts w:ascii="Verdana" w:hAnsi="Verdana" w:cs="Arial"/>
+          <w:color w:val="000000"/>
+          <w:sz w:val="20"/>
+          <w:szCs w:val="20"/>
+        </w:rPr>
+        <w:t>llows classes to define behavio</w:t>
+      </w:r>
+      <w:bookmarkStart w:id="1" w:name="_GoBack"/>
+      <w:bookmarkEnd w:id="1"/>
+      <w:r>
+        <w:rPr>
+          <w:rFonts w:ascii="Verdana" w:hAnsi="Verdana" w:cs="Arial"/>
+          <w:color w:val="000000"/>
+          <w:sz w:val="20"/>
+          <w:szCs w:val="20"/>
+        </w:rPr>
+        <w:t>rs and attributes in a modular fashion.</w:t>
+      </w:r>
+    </w:p>
+    <w:p>
+      <w:pPr>
+        <w:pStyle w:val="NormalWeb"/>
+        <w:spacing w:before="0" w:beforeAutospacing="0" w:after="0" w:afterAutospacing="0"/>
+        <w:rPr>
+          <w:rStyle w:val="Strong"/>
+          <w:rFonts w:ascii="Verdana" w:hAnsi="Verdana" w:cs="Arial" w:hint="eastAsia"/>
+          <w:b w:val="0"/>
+          <w:bCs w:val="0"/>
+          <w:color w:val="000000"/>
+          <w:sz w:val="20"/>
+          <w:szCs w:val="20"/>
+        </w:rPr>
+      </w:pPr>
+      <w:r>
+        <w:rPr>
+          <w:rStyle w:val="Emphasis"/>
+          <w:rFonts w:ascii="Verdana" w:hAnsi="Verdana" w:cs="Arial"/>
+          <w:color w:val="000000"/>
+          <w:sz w:val="20"/>
+          <w:szCs w:val="20"/>
+        </w:rPr>
+        <w:t>Further Study.</w:t>
+      </w:r>
+      <w:r>
+        <w:rPr>
+          <w:rFonts w:ascii="Verdana" w:hAnsi="Verdana" w:cs="Arial"/>
+          <w:color w:val="000000"/>
+          <w:sz w:val="20"/>
+          <w:szCs w:val="20"/>
+        </w:rPr>
+        <w:t xml:space="preserve"> </w:t>
+      </w:r>
+      <w:hyperlink r:id="rId19" w:history="1">
+        <w:r>
+          <w:rPr>
+            <w:rStyle w:val="Hyperlink"/>
+            <w:rFonts w:ascii="Verdana" w:hAnsi="Verdana" w:cs="Arial"/>
+            <w:sz w:val="20"/>
+            <w:szCs w:val="20"/>
+          </w:rPr>
+          <w:t>http://www.artima.com/designtechniques/compoinh.html</w:t>
+        </w:r>
+      </w:hyperlink>
+    </w:p>
+    <w:p>
+      <w:pPr>
+        <w:pStyle w:val="NormalWeb"/>
+        <w:spacing w:before="0" w:beforeAutospacing="0" w:after="0" w:afterAutospacing="0"/>
+        <w:rPr>
+          <w:rFonts w:ascii="Verdana" w:hAnsi="Verdana" w:cs="Arial"/>
+          <w:color w:val="000000"/>
+          <w:sz w:val="20"/>
+          <w:szCs w:val="20"/>
+        </w:rPr>
+      </w:pPr>
+      <w:r>
+        <w:rPr>
+          <w:rStyle w:val="Strong"/>
+          <w:rFonts w:ascii="Verdana" w:hAnsi="Verdana" w:cs="Arial"/>
+          <w:color w:val="000000"/>
+          <w:sz w:val="20"/>
+          <w:szCs w:val="20"/>
+        </w:rPr>
+        <w:t>Delegation</w:t>
+      </w:r>
+    </w:p>
+    <w:p>
+      <w:pPr>
+        <w:pStyle w:val="HTMLPreformatted"/>
+        <w:rPr>
+          <w:rStyle w:val="pln1"/>
+          <w:rFonts w:ascii="Verdana" w:hAnsi="Verdana"/>
+          <w:sz w:val="20"/>
+          <w:szCs w:val="20"/>
+          <w:shd w:val="clear" w:color="auto" w:fill="EEEEEE"/>
+        </w:rPr>
+      </w:pPr>
+      <w:r>
+        <w:rPr>
+          <w:rStyle w:val="kwd1"/>
+          <w:rFonts w:ascii="Verdana" w:hAnsi="Verdana"/>
+          <w:sz w:val="20"/>
+          <w:szCs w:val="20"/>
+          <w:shd w:val="clear" w:color="auto" w:fill="EEEEEE"/>
+        </w:rPr>
+        <w:t>public</w:t>
+      </w:r>
+      <w:r>
+        <w:rPr>
+          <w:rStyle w:val="pln1"/>
+          <w:rFonts w:ascii="Verdana" w:hAnsi="Verdana"/>
+          <w:sz w:val="20"/>
+          <w:szCs w:val="20"/>
+          <w:shd w:val="clear" w:color="auto" w:fill="EEEEEE"/>
+        </w:rPr>
+        <w:t xml:space="preserve"> </w:t>
+      </w:r>
+      <w:r>
+        <w:rPr>
+          <w:rStyle w:val="kwd1"/>
+          <w:rFonts w:ascii="Verdana" w:hAnsi="Verdana"/>
+          <w:sz w:val="20"/>
+          <w:szCs w:val="20"/>
+          <w:shd w:val="clear" w:color="auto" w:fill="EEEEEE"/>
+        </w:rPr>
+        <w:t>class</w:t>
+      </w:r>
+      <w:r>
+        <w:rPr>
+          <w:rStyle w:val="pln1"/>
+          <w:rFonts w:ascii="Verdana" w:hAnsi="Verdana"/>
+          <w:sz w:val="20"/>
+          <w:szCs w:val="20"/>
+          <w:shd w:val="clear" w:color="auto" w:fill="EEEEEE"/>
+        </w:rPr>
+        <w:t xml:space="preserve"> A </w:t>
+      </w:r>
+      <w:r>
+        <w:rPr>
+          <w:rStyle w:val="pun1"/>
+          <w:rFonts w:ascii="Verdana" w:hAnsi="Verdana"/>
+          <w:sz w:val="20"/>
+          <w:szCs w:val="20"/>
+          <w:shd w:val="clear" w:color="auto" w:fill="EEEEEE"/>
+        </w:rPr>
+        <w:t>{</w:t>
+      </w:r>
+    </w:p>
+    <w:p>
+      <w:pPr>
+        <w:pStyle w:val="HTMLPreformatted"/>
+        <w:rPr>
+          <w:rStyle w:val="pln1"/>
+          <w:rFonts w:ascii="Verdana" w:hAnsi="Verdana"/>
+          <w:sz w:val="20"/>
+          <w:szCs w:val="20"/>
+          <w:shd w:val="clear" w:color="auto" w:fill="EEEEEE"/>
+        </w:rPr>
+      </w:pPr>
+      <w:r>
+        <w:rPr>
+          <w:rStyle w:val="pln1"/>
+          <w:rFonts w:ascii="Verdana" w:hAnsi="Verdana"/>
+          <w:sz w:val="20"/>
+          <w:szCs w:val="20"/>
+          <w:shd w:val="clear" w:color="auto" w:fill="EEEEEE"/>
+        </w:rPr>
+        <w:t xml:space="preserve">  </w:t>
+      </w:r>
+      <w:r>
+        <w:rPr>
+          <w:rStyle w:val="kwd1"/>
+          <w:rFonts w:ascii="Verdana" w:hAnsi="Verdana"/>
+          <w:sz w:val="20"/>
+          <w:szCs w:val="20"/>
+          <w:shd w:val="clear" w:color="auto" w:fill="EEEEEE"/>
+        </w:rPr>
+        <w:t>private</w:t>
+      </w:r>
+      <w:r>
+        <w:rPr>
+          <w:rStyle w:val="pln1"/>
+          <w:rFonts w:ascii="Verdana" w:hAnsi="Verdana"/>
+          <w:sz w:val="20"/>
+          <w:szCs w:val="20"/>
+          <w:shd w:val="clear" w:color="auto" w:fill="EEEEEE"/>
+        </w:rPr>
+        <w:t xml:space="preserve"> B b </w:t>
+      </w:r>
+      <w:r>
+        <w:rPr>
+          <w:rStyle w:val="pun1"/>
+          <w:rFonts w:ascii="Verdana" w:hAnsi="Verdana"/>
+          <w:sz w:val="20"/>
+          <w:szCs w:val="20"/>
+          <w:shd w:val="clear" w:color="auto" w:fill="EEEEEE"/>
+        </w:rPr>
+        <w:t>=</w:t>
+      </w:r>
+      <w:r>
+        <w:rPr>
+          <w:rStyle w:val="pln1"/>
+          <w:rFonts w:ascii="Verdana" w:hAnsi="Verdana"/>
+          <w:sz w:val="20"/>
+          <w:szCs w:val="20"/>
+          <w:shd w:val="clear" w:color="auto" w:fill="EEEEEE"/>
+        </w:rPr>
+        <w:t xml:space="preserve"> </w:t>
+      </w:r>
+      <w:r>
+        <w:rPr>
+          <w:rStyle w:val="kwd1"/>
+          <w:rFonts w:ascii="Verdana" w:hAnsi="Verdana"/>
+          <w:sz w:val="20"/>
+          <w:szCs w:val="20"/>
+          <w:shd w:val="clear" w:color="auto" w:fill="EEEEEE"/>
+        </w:rPr>
+        <w:t>new</w:t>
+      </w:r>
+      <w:r>
+        <w:rPr>
+          <w:rStyle w:val="pln1"/>
+          <w:rFonts w:ascii="Verdana" w:hAnsi="Verdana"/>
+          <w:sz w:val="20"/>
+          <w:szCs w:val="20"/>
+          <w:shd w:val="clear" w:color="auto" w:fill="EEEEEE"/>
+        </w:rPr>
+        <w:t xml:space="preserve"> B</w:t>
+      </w:r>
+      <w:r>
+        <w:rPr>
+          <w:rStyle w:val="pun1"/>
+          <w:rFonts w:ascii="Verdana" w:hAnsi="Verdana"/>
+          <w:sz w:val="20"/>
+          <w:szCs w:val="20"/>
+          <w:shd w:val="clear" w:color="auto" w:fill="EEEEEE"/>
+        </w:rPr>
+        <w:t>();</w:t>
+      </w:r>
+    </w:p>
+    <w:p>
+      <w:pPr>
+        <w:pStyle w:val="HTMLPreformatted"/>
+        <w:rPr>
+          <w:rStyle w:val="pln1"/>
+          <w:rFonts w:ascii="Verdana" w:hAnsi="Verdana"/>
+          <w:sz w:val="20"/>
+          <w:szCs w:val="20"/>
+          <w:shd w:val="clear" w:color="auto" w:fill="EEEEEE"/>
+        </w:rPr>
+      </w:pPr>
+    </w:p>
+    <w:p>
+      <w:pPr>
+        <w:pStyle w:val="HTMLPreformatted"/>
+        <w:rPr>
+          <w:rStyle w:val="pln1"/>
+          <w:rFonts w:ascii="Verdana" w:hAnsi="Verdana"/>
+          <w:sz w:val="20"/>
+          <w:szCs w:val="20"/>
+          <w:shd w:val="clear" w:color="auto" w:fill="EEEEEE"/>
+        </w:rPr>
+      </w:pPr>
+      <w:r>
+        <w:rPr>
+          <w:rStyle w:val="pln1"/>
+          <w:rFonts w:ascii="Verdana" w:hAnsi="Verdana"/>
+          <w:sz w:val="20"/>
+          <w:szCs w:val="20"/>
+          <w:shd w:val="clear" w:color="auto" w:fill="EEEEEE"/>
+        </w:rPr>
+        <w:t xml:space="preserve">  </w:t>
+      </w:r>
+      <w:r>
+        <w:rPr>
+          <w:rStyle w:val="kwd1"/>
+          <w:rFonts w:ascii="Verdana" w:hAnsi="Verdana"/>
+          <w:sz w:val="20"/>
+          <w:szCs w:val="20"/>
+          <w:shd w:val="clear" w:color="auto" w:fill="EEEEEE"/>
+        </w:rPr>
+        <w:t>public</w:t>
+      </w:r>
+      <w:r>
+        <w:rPr>
+          <w:rStyle w:val="pln1"/>
+          <w:rFonts w:ascii="Verdana" w:hAnsi="Verdana"/>
+          <w:sz w:val="20"/>
+          <w:szCs w:val="20"/>
+          <w:shd w:val="clear" w:color="auto" w:fill="EEEEEE"/>
+        </w:rPr>
+        <w:t xml:space="preserve"> </w:t>
+      </w:r>
+      <w:r>
+        <w:rPr>
+          <w:rStyle w:val="kwd1"/>
+          <w:rFonts w:ascii="Verdana" w:hAnsi="Verdana"/>
+          <w:sz w:val="20"/>
+          <w:szCs w:val="20"/>
+          <w:shd w:val="clear" w:color="auto" w:fill="EEEEEE"/>
+        </w:rPr>
+        <w:t>void</w:t>
+      </w:r>
+      <w:r>
+        <w:rPr>
+          <w:rStyle w:val="pln1"/>
+          <w:rFonts w:ascii="Verdana" w:hAnsi="Verdana"/>
+          <w:sz w:val="20"/>
+          <w:szCs w:val="20"/>
+          <w:shd w:val="clear" w:color="auto" w:fill="EEEEEE"/>
+        </w:rPr>
+        <w:t xml:space="preserve"> method</w:t>
+      </w:r>
+      <w:r>
+        <w:rPr>
+          <w:rStyle w:val="pun1"/>
+          <w:rFonts w:ascii="Verdana" w:hAnsi="Verdana"/>
+          <w:sz w:val="20"/>
+          <w:szCs w:val="20"/>
+          <w:shd w:val="clear" w:color="auto" w:fill="EEEEEE"/>
+        </w:rPr>
+        <w:t>()</w:t>
+      </w:r>
+      <w:r>
+        <w:rPr>
+          <w:rStyle w:val="pln1"/>
+          <w:rFonts w:ascii="Verdana" w:hAnsi="Verdana"/>
+          <w:sz w:val="20"/>
+          <w:szCs w:val="20"/>
+          <w:shd w:val="clear" w:color="auto" w:fill="EEEEEE"/>
+        </w:rPr>
+        <w:t xml:space="preserve"> </w:t>
+      </w:r>
+      <w:r>
+        <w:rPr>
+          <w:rStyle w:val="pun1"/>
+          <w:rFonts w:ascii="Verdana" w:hAnsi="Verdana"/>
+          <w:sz w:val="20"/>
+          <w:szCs w:val="20"/>
+          <w:shd w:val="clear" w:color="auto" w:fill="EEEEEE"/>
+        </w:rPr>
+        <w:t>{</w:t>
+      </w:r>
+    </w:p>
+    <w:p>
+      <w:pPr>
+        <w:pStyle w:val="HTMLPreformatted"/>
+        <w:rPr>
+          <w:rStyle w:val="pln1"/>
+          <w:rFonts w:ascii="Verdana" w:hAnsi="Verdana"/>
+          <w:sz w:val="20"/>
+          <w:szCs w:val="20"/>
+          <w:shd w:val="clear" w:color="auto" w:fill="EEEEEE"/>
+        </w:rPr>
+      </w:pPr>
+      <w:r>
+        <w:rPr>
+          <w:rStyle w:val="pln1"/>
+          <w:rFonts w:ascii="Verdana" w:hAnsi="Verdana"/>
+          <w:sz w:val="20"/>
+          <w:szCs w:val="20"/>
+          <w:shd w:val="clear" w:color="auto" w:fill="EEEEEE"/>
+        </w:rPr>
+        <w:t xml:space="preserve">    b</w:t>
+      </w:r>
+      <w:r>
+        <w:rPr>
+          <w:rStyle w:val="pun1"/>
+          <w:rFonts w:ascii="Verdana" w:hAnsi="Verdana"/>
+          <w:sz w:val="20"/>
+          <w:szCs w:val="20"/>
+          <w:shd w:val="clear" w:color="auto" w:fill="EEEEEE"/>
+        </w:rPr>
+        <w:t>.</w:t>
+      </w:r>
+      <w:r>
+        <w:rPr>
+          <w:rStyle w:val="pln1"/>
+          <w:rFonts w:ascii="Verdana" w:hAnsi="Verdana"/>
+          <w:sz w:val="20"/>
+          <w:szCs w:val="20"/>
+          <w:shd w:val="clear" w:color="auto" w:fill="EEEEEE"/>
+        </w:rPr>
+        <w:t>method</w:t>
+      </w:r>
+      <w:r>
+        <w:rPr>
+          <w:rStyle w:val="pun1"/>
+          <w:rFonts w:ascii="Verdana" w:hAnsi="Verdana"/>
+          <w:sz w:val="20"/>
+          <w:szCs w:val="20"/>
+          <w:shd w:val="clear" w:color="auto" w:fill="EEEEEE"/>
+        </w:rPr>
+        <w:t>();</w:t>
+      </w:r>
+    </w:p>
+    <w:p>
+      <w:pPr>
+        <w:pStyle w:val="HTMLPreformatted"/>
+        <w:rPr>
+          <w:rStyle w:val="pln1"/>
+          <w:rFonts w:ascii="Verdana" w:hAnsi="Verdana"/>
+          <w:sz w:val="20"/>
+          <w:szCs w:val="20"/>
+          <w:shd w:val="clear" w:color="auto" w:fill="EEEEEE"/>
+        </w:rPr>
+      </w:pPr>
+      <w:r>
+        <w:rPr>
+          <w:rStyle w:val="pln1"/>
+          <w:rFonts w:ascii="Verdana" w:hAnsi="Verdana"/>
+          <w:sz w:val="20"/>
+          <w:szCs w:val="20"/>
+          <w:shd w:val="clear" w:color="auto" w:fill="EEEEEE"/>
+        </w:rPr>
+        <w:t xml:space="preserve">  </w:t>
+      </w:r>
+      <w:r>
+        <w:rPr>
+          <w:rStyle w:val="pun1"/>
+          <w:rFonts w:ascii="Verdana" w:hAnsi="Verdana"/>
+          <w:sz w:val="20"/>
+          <w:szCs w:val="20"/>
+          <w:shd w:val="clear" w:color="auto" w:fill="EEEEEE"/>
+        </w:rPr>
+        <w:t>}</w:t>
+      </w:r>
+    </w:p>
+    <w:p>
+      <w:pPr>
+        <w:pStyle w:val="HTMLPreformatted"/>
+        <w:rPr>
+          <w:rFonts w:ascii="Verdana" w:hAnsi="Verdana" w:cs="Consolas"/>
+          <w:color w:val="000000"/>
+          <w:sz w:val="20"/>
+          <w:szCs w:val="20"/>
+        </w:rPr>
+      </w:pPr>
+      <w:r>
+        <w:rPr>
+          <w:rStyle w:val="pun1"/>
+          <w:rFonts w:ascii="Verdana" w:hAnsi="Verdana"/>
+          <w:sz w:val="20"/>
+          <w:szCs w:val="20"/>
+          <w:shd w:val="clear" w:color="auto" w:fill="EEEEEE"/>
+        </w:rPr>
+        <w:t>}</w:t>
+      </w:r>
+    </w:p>
+    <w:p>
+      <w:pPr>
+        <w:pStyle w:val="NormalWeb"/>
+        <w:spacing w:before="0" w:beforeAutospacing="0" w:after="0" w:afterAutospacing="0"/>
+        <w:rPr>
+          <w:rFonts w:ascii="Verdana" w:hAnsi="Verdana" w:cs="Arial"/>
+          <w:color w:val="000000"/>
+          <w:sz w:val="20"/>
+          <w:szCs w:val="20"/>
+        </w:rPr>
+      </w:pPr>
+      <w:r>
+        <w:rPr>
+          <w:rFonts w:ascii="Verdana" w:hAnsi="Verdana" w:cs="Arial"/>
+          <w:color w:val="000000"/>
+          <w:sz w:val="20"/>
+          <w:szCs w:val="20"/>
+        </w:rPr>
+        <w:t xml:space="preserve">When clients of </w:t>
+      </w:r>
+      <w:r>
+        <w:rPr>
+          <w:rFonts w:ascii="Verdana" w:eastAsia="細明體" w:hAnsi="Verdana" w:cs="Consolas"/>
+          <w:color w:val="000000"/>
+          <w:sz w:val="20"/>
+          <w:szCs w:val="20"/>
+          <w:shd w:val="clear" w:color="auto" w:fill="EEEEEE"/>
+        </w:rPr>
+        <w:t>A</w:t>
+      </w:r>
+      <w:r>
+        <w:rPr>
+          <w:rFonts w:ascii="Verdana" w:hAnsi="Verdana" w:cs="Arial"/>
+          <w:color w:val="000000"/>
+          <w:sz w:val="20"/>
+          <w:szCs w:val="20"/>
+        </w:rPr>
+        <w:t xml:space="preserve"> call </w:t>
+      </w:r>
+      <w:r>
+        <w:rPr>
+          <w:rFonts w:ascii="Verdana" w:eastAsia="細明體" w:hAnsi="Verdana" w:cs="Consolas"/>
+          <w:color w:val="000000"/>
+          <w:sz w:val="20"/>
+          <w:szCs w:val="20"/>
+          <w:shd w:val="clear" w:color="auto" w:fill="EEEEEE"/>
+        </w:rPr>
+        <w:t>method</w:t>
+      </w:r>
+      <w:r>
+        <w:rPr>
+          <w:rFonts w:ascii="Verdana" w:hAnsi="Verdana" w:cs="Arial"/>
+          <w:color w:val="000000"/>
+          <w:sz w:val="20"/>
+          <w:szCs w:val="20"/>
+        </w:rPr>
+        <w:t xml:space="preserve">, class </w:t>
+      </w:r>
+      <w:r>
+        <w:rPr>
+          <w:rFonts w:ascii="Verdana" w:eastAsia="細明體" w:hAnsi="Verdana" w:cs="Consolas"/>
+          <w:color w:val="000000"/>
+          <w:sz w:val="20"/>
+          <w:szCs w:val="20"/>
+          <w:shd w:val="clear" w:color="auto" w:fill="EEEEEE"/>
+        </w:rPr>
+        <w:t>A</w:t>
+      </w:r>
+      <w:r>
+        <w:rPr>
+          <w:rFonts w:ascii="Verdana" w:hAnsi="Verdana" w:cs="Arial"/>
+          <w:color w:val="000000"/>
+          <w:sz w:val="20"/>
+          <w:szCs w:val="20"/>
+        </w:rPr>
+        <w:t xml:space="preserve"> </w:t>
+      </w:r>
+      <w:r>
+        <w:rPr>
+          <w:rStyle w:val="Emphasis"/>
+          <w:rFonts w:ascii="Verdana" w:hAnsi="Verdana" w:cs="Arial"/>
+          <w:color w:val="000000"/>
+          <w:sz w:val="20"/>
+          <w:szCs w:val="20"/>
+        </w:rPr>
+        <w:t>delegates</w:t>
+      </w:r>
+      <w:r>
+        <w:rPr>
+          <w:rFonts w:ascii="Verdana" w:hAnsi="Verdana" w:cs="Arial"/>
+          <w:color w:val="000000"/>
+          <w:sz w:val="20"/>
+          <w:szCs w:val="20"/>
+        </w:rPr>
+        <w:t xml:space="preserve"> the method call to </w:t>
+      </w:r>
+      <w:r>
+        <w:rPr>
+          <w:rFonts w:ascii="Verdana" w:eastAsia="細明體" w:hAnsi="Verdana" w:cs="Consolas"/>
+          <w:color w:val="000000"/>
+          <w:sz w:val="20"/>
+          <w:szCs w:val="20"/>
+          <w:shd w:val="clear" w:color="auto" w:fill="EEEEEE"/>
+        </w:rPr>
+        <w:t>B</w:t>
+      </w:r>
+      <w:r>
+        <w:rPr>
+          <w:rFonts w:ascii="Verdana" w:hAnsi="Verdana" w:cs="Arial"/>
+          <w:color w:val="000000"/>
+          <w:sz w:val="20"/>
+          <w:szCs w:val="20"/>
+        </w:rPr>
+        <w:t>.</w:t>
+      </w:r>
+    </w:p>
+    <w:p>
+      <w:pPr>
+        <w:pStyle w:val="NormalWeb"/>
+        <w:spacing w:before="0" w:beforeAutospacing="0" w:after="0" w:afterAutospacing="0"/>
+        <w:rPr>
+          <w:rFonts w:ascii="Verdana" w:hAnsi="Verdana" w:cs="Arial"/>
+          <w:color w:val="000000"/>
+          <w:sz w:val="20"/>
+          <w:szCs w:val="20"/>
+        </w:rPr>
+      </w:pPr>
+      <w:r>
+        <w:rPr>
+          <w:rStyle w:val="Emphasis"/>
+          <w:rFonts w:ascii="Verdana" w:hAnsi="Verdana" w:cs="Arial"/>
+          <w:color w:val="000000"/>
+          <w:sz w:val="20"/>
+          <w:szCs w:val="20"/>
+        </w:rPr>
+        <w:t>Rationale.</w:t>
+      </w:r>
+      <w:r>
+        <w:rPr>
+          <w:rFonts w:ascii="Verdana" w:hAnsi="Verdana" w:cs="Arial"/>
+          <w:color w:val="000000"/>
+          <w:sz w:val="20"/>
+          <w:szCs w:val="20"/>
+        </w:rPr>
+        <w:t xml:space="preserve"> Class A can inherit from one class, but expose behaviours that belong elsewhere.</w:t>
+      </w:r>
+    </w:p>
+    <w:p>
+      <w:pPr>
+        <w:pStyle w:val="NormalWeb"/>
+        <w:spacing w:before="0" w:beforeAutospacing="0" w:after="0" w:afterAutospacing="0"/>
+        <w:rPr>
+          <w:rFonts w:ascii="Verdana" w:hAnsi="Verdana" w:cs="Arial"/>
+          <w:color w:val="000000"/>
+          <w:sz w:val="20"/>
+          <w:szCs w:val="20"/>
+        </w:rPr>
+      </w:pPr>
+      <w:r>
+        <w:rPr>
+          <w:rStyle w:val="Emphasis"/>
+          <w:rFonts w:ascii="Verdana" w:hAnsi="Verdana" w:cs="Arial"/>
+          <w:color w:val="000000"/>
+          <w:sz w:val="20"/>
+          <w:szCs w:val="20"/>
+        </w:rPr>
+        <w:t>Further Study.</w:t>
+      </w:r>
+      <w:r>
+        <w:rPr>
+          <w:rFonts w:ascii="Verdana" w:hAnsi="Verdana" w:cs="Arial"/>
+          <w:color w:val="000000"/>
+          <w:sz w:val="20"/>
+          <w:szCs w:val="20"/>
+        </w:rPr>
+        <w:t xml:space="preserve"> </w:t>
+      </w:r>
+      <w:hyperlink r:id="rId20" w:history="1">
+        <w:r>
+          <w:rPr>
+            <w:rStyle w:val="Hyperlink"/>
+            <w:rFonts w:ascii="Verdana" w:hAnsi="Verdana" w:cs="Arial"/>
+            <w:sz w:val="20"/>
+            <w:szCs w:val="20"/>
+          </w:rPr>
+          <w:t>http://beust.com/java-delegation.html</w:t>
+        </w:r>
+      </w:hyperlink>
+    </w:p>
+    <w:p>
+      <w:pPr>
+        <w:pStyle w:val="NormalWeb"/>
+        <w:spacing w:before="0" w:beforeAutospacing="0" w:after="0" w:afterAutospacing="0"/>
+        <w:rPr>
+          <w:rFonts w:ascii="Verdana" w:hAnsi="Verdana" w:cs="Arial"/>
+          <w:color w:val="000000"/>
+          <w:sz w:val="20"/>
+          <w:szCs w:val="20"/>
+        </w:rPr>
+      </w:pPr>
+      <w:r>
+        <w:rPr>
+          <w:rStyle w:val="Strong"/>
+          <w:rFonts w:ascii="Verdana" w:hAnsi="Verdana" w:cs="Arial"/>
+          <w:color w:val="000000"/>
+          <w:sz w:val="20"/>
+          <w:szCs w:val="20"/>
+        </w:rPr>
+        <w:t>Aggregation</w:t>
+      </w:r>
+    </w:p>
+    <w:p>
+      <w:pPr>
+        <w:pStyle w:val="HTMLPreformatted"/>
+        <w:rPr>
+          <w:rStyle w:val="pln1"/>
+          <w:rFonts w:ascii="Verdana" w:hAnsi="Verdana"/>
+          <w:sz w:val="20"/>
+          <w:szCs w:val="20"/>
+          <w:shd w:val="clear" w:color="auto" w:fill="EEEEEE"/>
+        </w:rPr>
+      </w:pPr>
+      <w:r>
+        <w:rPr>
+          <w:rStyle w:val="kwd1"/>
+          <w:rFonts w:ascii="Verdana" w:hAnsi="Verdana"/>
+          <w:sz w:val="20"/>
+          <w:szCs w:val="20"/>
+          <w:shd w:val="clear" w:color="auto" w:fill="EEEEEE"/>
+        </w:rPr>
+        <w:t>public</w:t>
+      </w:r>
+      <w:r>
+        <w:rPr>
+          <w:rStyle w:val="pln1"/>
+          <w:rFonts w:ascii="Verdana" w:hAnsi="Verdana"/>
+          <w:sz w:val="20"/>
+          <w:szCs w:val="20"/>
+          <w:shd w:val="clear" w:color="auto" w:fill="EEEEEE"/>
+        </w:rPr>
+        <w:t xml:space="preserve"> </w:t>
+      </w:r>
+      <w:r>
+        <w:rPr>
+          <w:rStyle w:val="kwd1"/>
+          <w:rFonts w:ascii="Verdana" w:hAnsi="Verdana"/>
+          <w:sz w:val="20"/>
+          <w:szCs w:val="20"/>
+          <w:shd w:val="clear" w:color="auto" w:fill="EEEEEE"/>
+        </w:rPr>
+        <w:t>class</w:t>
+      </w:r>
+      <w:r>
+        <w:rPr>
+          <w:rStyle w:val="pln1"/>
+          <w:rFonts w:ascii="Verdana" w:hAnsi="Verdana"/>
+          <w:sz w:val="20"/>
+          <w:szCs w:val="20"/>
+          <w:shd w:val="clear" w:color="auto" w:fill="EEEEEE"/>
+        </w:rPr>
+        <w:t xml:space="preserve"> A </w:t>
+      </w:r>
+      <w:r>
+        <w:rPr>
+          <w:rStyle w:val="pun1"/>
+          <w:rFonts w:ascii="Verdana" w:hAnsi="Verdana"/>
+          <w:sz w:val="20"/>
+          <w:szCs w:val="20"/>
+          <w:shd w:val="clear" w:color="auto" w:fill="EEEEEE"/>
+        </w:rPr>
+        <w:t>{</w:t>
+      </w:r>
+    </w:p>
+    <w:p>
+      <w:pPr>
+        <w:pStyle w:val="HTMLPreformatted"/>
+        <w:rPr>
+          <w:rStyle w:val="pln1"/>
+          <w:rFonts w:ascii="Verdana" w:hAnsi="Verdana"/>
+          <w:sz w:val="20"/>
+          <w:szCs w:val="20"/>
+          <w:shd w:val="clear" w:color="auto" w:fill="EEEEEE"/>
+        </w:rPr>
+      </w:pPr>
+      <w:r>
+        <w:rPr>
+          <w:rStyle w:val="pln1"/>
+          <w:rFonts w:ascii="Verdana" w:hAnsi="Verdana"/>
+          <w:sz w:val="20"/>
+          <w:szCs w:val="20"/>
+          <w:shd w:val="clear" w:color="auto" w:fill="EEEEEE"/>
+        </w:rPr>
+        <w:lastRenderedPageBreak/>
+        <w:t xml:space="preserve">  </w:t>
+      </w:r>
+      <w:r>
+        <w:rPr>
+          <w:rStyle w:val="kwd1"/>
+          <w:rFonts w:ascii="Verdana" w:hAnsi="Verdana"/>
+          <w:sz w:val="20"/>
+          <w:szCs w:val="20"/>
+          <w:shd w:val="clear" w:color="auto" w:fill="EEEEEE"/>
+        </w:rPr>
+        <w:t>private</w:t>
+      </w:r>
+      <w:r>
+        <w:rPr>
+          <w:rStyle w:val="pln1"/>
+          <w:rFonts w:ascii="Verdana" w:hAnsi="Verdana"/>
+          <w:sz w:val="20"/>
+          <w:szCs w:val="20"/>
+          <w:shd w:val="clear" w:color="auto" w:fill="EEEEEE"/>
+        </w:rPr>
+        <w:t xml:space="preserve"> B b</w:t>
+      </w:r>
+      <w:r>
+        <w:rPr>
+          <w:rStyle w:val="pun1"/>
+          <w:rFonts w:ascii="Verdana" w:hAnsi="Verdana"/>
+          <w:sz w:val="20"/>
+          <w:szCs w:val="20"/>
+          <w:shd w:val="clear" w:color="auto" w:fill="EEEEEE"/>
+        </w:rPr>
+        <w:t>;</w:t>
+      </w:r>
+    </w:p>
+    <w:p>
+      <w:pPr>
+        <w:pStyle w:val="HTMLPreformatted"/>
+        <w:rPr>
+          <w:rStyle w:val="pln1"/>
+          <w:rFonts w:ascii="Verdana" w:hAnsi="Verdana"/>
+          <w:sz w:val="20"/>
+          <w:szCs w:val="20"/>
+          <w:shd w:val="clear" w:color="auto" w:fill="EEEEEE"/>
+        </w:rPr>
+      </w:pPr>
+    </w:p>
+    <w:p>
+      <w:pPr>
+        <w:pStyle w:val="HTMLPreformatted"/>
+        <w:rPr>
+          <w:rStyle w:val="pln1"/>
+          <w:rFonts w:ascii="Verdana" w:hAnsi="Verdana"/>
+          <w:sz w:val="20"/>
+          <w:szCs w:val="20"/>
+          <w:shd w:val="clear" w:color="auto" w:fill="EEEEEE"/>
+        </w:rPr>
+      </w:pPr>
+      <w:r>
+        <w:rPr>
+          <w:rStyle w:val="pln1"/>
+          <w:rFonts w:ascii="Verdana" w:hAnsi="Verdana"/>
+          <w:sz w:val="20"/>
+          <w:szCs w:val="20"/>
+          <w:shd w:val="clear" w:color="auto" w:fill="EEEEEE"/>
+        </w:rPr>
+        <w:t xml:space="preserve">  </w:t>
+      </w:r>
+      <w:r>
+        <w:rPr>
+          <w:rStyle w:val="kwd1"/>
+          <w:rFonts w:ascii="Verdana" w:hAnsi="Verdana"/>
+          <w:sz w:val="20"/>
+          <w:szCs w:val="20"/>
+          <w:shd w:val="clear" w:color="auto" w:fill="EEEEEE"/>
+        </w:rPr>
+        <w:t>public</w:t>
+      </w:r>
+      <w:r>
+        <w:rPr>
+          <w:rStyle w:val="pln1"/>
+          <w:rFonts w:ascii="Verdana" w:hAnsi="Verdana"/>
+          <w:sz w:val="20"/>
+          <w:szCs w:val="20"/>
+          <w:shd w:val="clear" w:color="auto" w:fill="EEEEEE"/>
+        </w:rPr>
+        <w:t xml:space="preserve"> A</w:t>
+      </w:r>
+      <w:r>
+        <w:rPr>
+          <w:rStyle w:val="pun1"/>
+          <w:rFonts w:ascii="Verdana" w:hAnsi="Verdana"/>
+          <w:sz w:val="20"/>
+          <w:szCs w:val="20"/>
+          <w:shd w:val="clear" w:color="auto" w:fill="EEEEEE"/>
+        </w:rPr>
+        <w:t>(</w:t>
+      </w:r>
+      <w:r>
+        <w:rPr>
+          <w:rStyle w:val="pln1"/>
+          <w:rFonts w:ascii="Verdana" w:hAnsi="Verdana"/>
+          <w:sz w:val="20"/>
+          <w:szCs w:val="20"/>
+          <w:shd w:val="clear" w:color="auto" w:fill="EEEEEE"/>
+        </w:rPr>
+        <w:t xml:space="preserve"> B b </w:t>
+      </w:r>
+      <w:r>
+        <w:rPr>
+          <w:rStyle w:val="pun1"/>
+          <w:rFonts w:ascii="Verdana" w:hAnsi="Verdana"/>
+          <w:sz w:val="20"/>
+          <w:szCs w:val="20"/>
+          <w:shd w:val="clear" w:color="auto" w:fill="EEEEEE"/>
+        </w:rPr>
+        <w:t>)</w:t>
+      </w:r>
+      <w:r>
+        <w:rPr>
+          <w:rStyle w:val="pln1"/>
+          <w:rFonts w:ascii="Verdana" w:hAnsi="Verdana"/>
+          <w:sz w:val="20"/>
+          <w:szCs w:val="20"/>
+          <w:shd w:val="clear" w:color="auto" w:fill="EEEEEE"/>
+        </w:rPr>
+        <w:t xml:space="preserve"> </w:t>
+      </w:r>
+      <w:r>
+        <w:rPr>
+          <w:rStyle w:val="pun1"/>
+          <w:rFonts w:ascii="Verdana" w:hAnsi="Verdana"/>
+          <w:sz w:val="20"/>
+          <w:szCs w:val="20"/>
+          <w:shd w:val="clear" w:color="auto" w:fill="EEEEEE"/>
+        </w:rPr>
+        <w:t>{</w:t>
+      </w:r>
+    </w:p>
+    <w:p>
+      <w:pPr>
+        <w:pStyle w:val="HTMLPreformatted"/>
+        <w:rPr>
+          <w:rStyle w:val="pln1"/>
+          <w:rFonts w:ascii="Verdana" w:hAnsi="Verdana"/>
+          <w:sz w:val="20"/>
+          <w:szCs w:val="20"/>
+          <w:shd w:val="clear" w:color="auto" w:fill="EEEEEE"/>
+        </w:rPr>
+      </w:pPr>
+      <w:r>
+        <w:rPr>
+          <w:rStyle w:val="pln1"/>
+          <w:rFonts w:ascii="Verdana" w:hAnsi="Verdana"/>
+          <w:sz w:val="20"/>
+          <w:szCs w:val="20"/>
+          <w:shd w:val="clear" w:color="auto" w:fill="EEEEEE"/>
+        </w:rPr>
+        <w:t xml:space="preserve">    </w:t>
+      </w:r>
+      <w:r>
+        <w:rPr>
+          <w:rStyle w:val="kwd1"/>
+          <w:rFonts w:ascii="Verdana" w:hAnsi="Verdana"/>
+          <w:sz w:val="20"/>
+          <w:szCs w:val="20"/>
+          <w:shd w:val="clear" w:color="auto" w:fill="EEEEEE"/>
+        </w:rPr>
+        <w:t>this</w:t>
+      </w:r>
+      <w:r>
+        <w:rPr>
+          <w:rStyle w:val="pun1"/>
+          <w:rFonts w:ascii="Verdana" w:hAnsi="Verdana"/>
+          <w:sz w:val="20"/>
+          <w:szCs w:val="20"/>
+          <w:shd w:val="clear" w:color="auto" w:fill="EEEEEE"/>
+        </w:rPr>
+        <w:t>.</w:t>
+      </w:r>
+      <w:r>
+        <w:rPr>
+          <w:rStyle w:val="pln1"/>
+          <w:rFonts w:ascii="Verdana" w:hAnsi="Verdana"/>
+          <w:sz w:val="20"/>
+          <w:szCs w:val="20"/>
+          <w:shd w:val="clear" w:color="auto" w:fill="EEEEEE"/>
+        </w:rPr>
+        <w:t xml:space="preserve">b </w:t>
+      </w:r>
+      <w:r>
+        <w:rPr>
+          <w:rStyle w:val="pun1"/>
+          <w:rFonts w:ascii="Verdana" w:hAnsi="Verdana"/>
+          <w:sz w:val="20"/>
+          <w:szCs w:val="20"/>
+          <w:shd w:val="clear" w:color="auto" w:fill="EEEEEE"/>
+        </w:rPr>
+        <w:t>=</w:t>
+      </w:r>
+      <w:r>
+        <w:rPr>
+          <w:rStyle w:val="pln1"/>
+          <w:rFonts w:ascii="Verdana" w:hAnsi="Verdana"/>
+          <w:sz w:val="20"/>
+          <w:szCs w:val="20"/>
+          <w:shd w:val="clear" w:color="auto" w:fill="EEEEEE"/>
+        </w:rPr>
+        <w:t xml:space="preserve"> b</w:t>
+      </w:r>
+      <w:r>
+        <w:rPr>
+          <w:rStyle w:val="pun1"/>
+          <w:rFonts w:ascii="Verdana" w:hAnsi="Verdana"/>
+          <w:sz w:val="20"/>
+          <w:szCs w:val="20"/>
+          <w:shd w:val="clear" w:color="auto" w:fill="EEEEEE"/>
+        </w:rPr>
+        <w:t>;</w:t>
+      </w:r>
+    </w:p>
+    <w:p>
+      <w:pPr>
+        <w:pStyle w:val="HTMLPreformatted"/>
+        <w:rPr>
+          <w:rStyle w:val="pln1"/>
+          <w:rFonts w:ascii="Verdana" w:hAnsi="Verdana"/>
+          <w:sz w:val="20"/>
+          <w:szCs w:val="20"/>
+          <w:shd w:val="clear" w:color="auto" w:fill="EEEEEE"/>
+        </w:rPr>
+      </w:pPr>
+      <w:r>
+        <w:rPr>
+          <w:rStyle w:val="pln1"/>
+          <w:rFonts w:ascii="Verdana" w:hAnsi="Verdana"/>
+          <w:sz w:val="20"/>
+          <w:szCs w:val="20"/>
+          <w:shd w:val="clear" w:color="auto" w:fill="EEEEEE"/>
+        </w:rPr>
+        <w:t xml:space="preserve">  </w:t>
+      </w:r>
+      <w:r>
+        <w:rPr>
+          <w:rStyle w:val="pun1"/>
+          <w:rFonts w:ascii="Verdana" w:hAnsi="Verdana"/>
+          <w:sz w:val="20"/>
+          <w:szCs w:val="20"/>
+          <w:shd w:val="clear" w:color="auto" w:fill="EEEEEE"/>
+        </w:rPr>
+        <w:t>}</w:t>
+      </w:r>
+    </w:p>
+    <w:p>
+      <w:pPr>
+        <w:pStyle w:val="HTMLPreformatted"/>
+        <w:rPr>
+          <w:rStyle w:val="pln1"/>
+          <w:rFonts w:ascii="Verdana" w:hAnsi="Verdana"/>
+          <w:sz w:val="20"/>
+          <w:szCs w:val="20"/>
+          <w:shd w:val="clear" w:color="auto" w:fill="EEEEEE"/>
+        </w:rPr>
+      </w:pPr>
+      <w:r>
+        <w:rPr>
+          <w:rStyle w:val="pun1"/>
+          <w:rFonts w:ascii="Verdana" w:hAnsi="Verdana"/>
+          <w:sz w:val="20"/>
+          <w:szCs w:val="20"/>
+          <w:shd w:val="clear" w:color="auto" w:fill="EEEEEE"/>
+        </w:rPr>
+        <w:t>}</w:t>
+      </w:r>
+    </w:p>
+    <w:p>
+      <w:pPr>
+        <w:pStyle w:val="HTMLPreformatted"/>
+        <w:rPr>
+          <w:rStyle w:val="pln1"/>
+          <w:rFonts w:ascii="Verdana" w:hAnsi="Verdana"/>
+          <w:sz w:val="20"/>
+          <w:szCs w:val="20"/>
+          <w:shd w:val="clear" w:color="auto" w:fill="EEEEEE"/>
+        </w:rPr>
+      </w:pPr>
+    </w:p>
+    <w:p>
+      <w:pPr>
+        <w:pStyle w:val="HTMLPreformatted"/>
+        <w:rPr>
+          <w:rStyle w:val="pln1"/>
+          <w:rFonts w:ascii="Verdana" w:hAnsi="Verdana"/>
+          <w:sz w:val="20"/>
+          <w:szCs w:val="20"/>
+          <w:shd w:val="clear" w:color="auto" w:fill="EEEEEE"/>
+        </w:rPr>
+      </w:pPr>
+      <w:r>
+        <w:rPr>
+          <w:rStyle w:val="kwd1"/>
+          <w:rFonts w:ascii="Verdana" w:hAnsi="Verdana"/>
+          <w:sz w:val="20"/>
+          <w:szCs w:val="20"/>
+          <w:shd w:val="clear" w:color="auto" w:fill="EEEEEE"/>
+        </w:rPr>
+        <w:t>public</w:t>
+      </w:r>
+      <w:r>
+        <w:rPr>
+          <w:rStyle w:val="pln1"/>
+          <w:rFonts w:ascii="Verdana" w:hAnsi="Verdana"/>
+          <w:sz w:val="20"/>
+          <w:szCs w:val="20"/>
+          <w:shd w:val="clear" w:color="auto" w:fill="EEEEEE"/>
+        </w:rPr>
+        <w:t xml:space="preserve"> </w:t>
+      </w:r>
+      <w:r>
+        <w:rPr>
+          <w:rStyle w:val="kwd1"/>
+          <w:rFonts w:ascii="Verdana" w:hAnsi="Verdana"/>
+          <w:sz w:val="20"/>
+          <w:szCs w:val="20"/>
+          <w:shd w:val="clear" w:color="auto" w:fill="EEEEEE"/>
+        </w:rPr>
+        <w:t>class</w:t>
+      </w:r>
+      <w:r>
+        <w:rPr>
+          <w:rStyle w:val="pln1"/>
+          <w:rFonts w:ascii="Verdana" w:hAnsi="Verdana"/>
+          <w:sz w:val="20"/>
+          <w:szCs w:val="20"/>
+          <w:shd w:val="clear" w:color="auto" w:fill="EEEEEE"/>
+        </w:rPr>
+        <w:t xml:space="preserve"> C </w:t>
+      </w:r>
+      <w:r>
+        <w:rPr>
+          <w:rStyle w:val="pun1"/>
+          <w:rFonts w:ascii="Verdana" w:hAnsi="Verdana"/>
+          <w:sz w:val="20"/>
+          <w:szCs w:val="20"/>
+          <w:shd w:val="clear" w:color="auto" w:fill="EEEEEE"/>
+        </w:rPr>
+        <w:t>{</w:t>
+      </w:r>
+    </w:p>
+    <w:p>
+      <w:pPr>
+        <w:pStyle w:val="HTMLPreformatted"/>
+        <w:rPr>
+          <w:rStyle w:val="pln1"/>
+          <w:rFonts w:ascii="Verdana" w:hAnsi="Verdana"/>
+          <w:sz w:val="20"/>
+          <w:szCs w:val="20"/>
+          <w:shd w:val="clear" w:color="auto" w:fill="EEEEEE"/>
+        </w:rPr>
+      </w:pPr>
+      <w:r>
+        <w:rPr>
+          <w:rStyle w:val="pln1"/>
+          <w:rFonts w:ascii="Verdana" w:hAnsi="Verdana"/>
+          <w:sz w:val="20"/>
+          <w:szCs w:val="20"/>
+          <w:shd w:val="clear" w:color="auto" w:fill="EEEEEE"/>
+        </w:rPr>
+        <w:t xml:space="preserve">  </w:t>
+      </w:r>
+      <w:r>
+        <w:rPr>
+          <w:rStyle w:val="kwd1"/>
+          <w:rFonts w:ascii="Verdana" w:hAnsi="Verdana"/>
+          <w:sz w:val="20"/>
+          <w:szCs w:val="20"/>
+          <w:shd w:val="clear" w:color="auto" w:fill="EEEEEE"/>
+        </w:rPr>
+        <w:t>private</w:t>
+      </w:r>
+      <w:r>
+        <w:rPr>
+          <w:rStyle w:val="pln1"/>
+          <w:rFonts w:ascii="Verdana" w:hAnsi="Verdana"/>
+          <w:sz w:val="20"/>
+          <w:szCs w:val="20"/>
+          <w:shd w:val="clear" w:color="auto" w:fill="EEEEEE"/>
+        </w:rPr>
+        <w:t xml:space="preserve"> B b </w:t>
+      </w:r>
+      <w:r>
+        <w:rPr>
+          <w:rStyle w:val="pun1"/>
+          <w:rFonts w:ascii="Verdana" w:hAnsi="Verdana"/>
+          <w:sz w:val="20"/>
+          <w:szCs w:val="20"/>
+          <w:shd w:val="clear" w:color="auto" w:fill="EEEEEE"/>
+        </w:rPr>
+        <w:t>=</w:t>
+      </w:r>
+      <w:r>
+        <w:rPr>
+          <w:rStyle w:val="pln1"/>
+          <w:rFonts w:ascii="Verdana" w:hAnsi="Verdana"/>
+          <w:sz w:val="20"/>
+          <w:szCs w:val="20"/>
+          <w:shd w:val="clear" w:color="auto" w:fill="EEEEEE"/>
+        </w:rPr>
+        <w:t xml:space="preserve"> </w:t>
+      </w:r>
+      <w:r>
+        <w:rPr>
+          <w:rStyle w:val="kwd1"/>
+          <w:rFonts w:ascii="Verdana" w:hAnsi="Verdana"/>
+          <w:sz w:val="20"/>
+          <w:szCs w:val="20"/>
+          <w:shd w:val="clear" w:color="auto" w:fill="EEEEEE"/>
+        </w:rPr>
+        <w:t>new</w:t>
+      </w:r>
+      <w:r>
+        <w:rPr>
+          <w:rStyle w:val="pln1"/>
+          <w:rFonts w:ascii="Verdana" w:hAnsi="Verdana"/>
+          <w:sz w:val="20"/>
+          <w:szCs w:val="20"/>
+          <w:shd w:val="clear" w:color="auto" w:fill="EEEEEE"/>
+        </w:rPr>
+        <w:t xml:space="preserve"> B</w:t>
+      </w:r>
+      <w:r>
+        <w:rPr>
+          <w:rStyle w:val="pun1"/>
+          <w:rFonts w:ascii="Verdana" w:hAnsi="Verdana"/>
+          <w:sz w:val="20"/>
+          <w:szCs w:val="20"/>
+          <w:shd w:val="clear" w:color="auto" w:fill="EEEEEE"/>
+        </w:rPr>
+        <w:t>();</w:t>
+      </w:r>
+    </w:p>
+    <w:p>
+      <w:pPr>
+        <w:pStyle w:val="HTMLPreformatted"/>
+        <w:rPr>
+          <w:rStyle w:val="pln1"/>
+          <w:rFonts w:ascii="Verdana" w:hAnsi="Verdana"/>
+          <w:sz w:val="20"/>
+          <w:szCs w:val="20"/>
+          <w:shd w:val="clear" w:color="auto" w:fill="EEEEEE"/>
+        </w:rPr>
+      </w:pPr>
+    </w:p>
+    <w:p>
+      <w:pPr>
+        <w:pStyle w:val="HTMLPreformatted"/>
+        <w:rPr>
+          <w:rStyle w:val="pln1"/>
+          <w:rFonts w:ascii="Verdana" w:hAnsi="Verdana"/>
+          <w:sz w:val="20"/>
+          <w:szCs w:val="20"/>
+          <w:shd w:val="clear" w:color="auto" w:fill="EEEEEE"/>
+        </w:rPr>
+      </w:pPr>
+      <w:r>
+        <w:rPr>
+          <w:rStyle w:val="pln1"/>
+          <w:rFonts w:ascii="Verdana" w:hAnsi="Verdana"/>
+          <w:sz w:val="20"/>
+          <w:szCs w:val="20"/>
+          <w:shd w:val="clear" w:color="auto" w:fill="EEEEEE"/>
+        </w:rPr>
+        <w:t xml:space="preserve">  </w:t>
+      </w:r>
+      <w:r>
+        <w:rPr>
+          <w:rStyle w:val="kwd1"/>
+          <w:rFonts w:ascii="Verdana" w:hAnsi="Verdana"/>
+          <w:sz w:val="20"/>
+          <w:szCs w:val="20"/>
+          <w:shd w:val="clear" w:color="auto" w:fill="EEEEEE"/>
+        </w:rPr>
+        <w:t>public</w:t>
+      </w:r>
+      <w:r>
+        <w:rPr>
+          <w:rStyle w:val="pln1"/>
+          <w:rFonts w:ascii="Verdana" w:hAnsi="Verdana"/>
+          <w:sz w:val="20"/>
+          <w:szCs w:val="20"/>
+          <w:shd w:val="clear" w:color="auto" w:fill="EEEEEE"/>
+        </w:rPr>
+        <w:t xml:space="preserve"> C</w:t>
+      </w:r>
+      <w:r>
+        <w:rPr>
+          <w:rStyle w:val="pun1"/>
+          <w:rFonts w:ascii="Verdana" w:hAnsi="Verdana"/>
+          <w:sz w:val="20"/>
+          <w:szCs w:val="20"/>
+          <w:shd w:val="clear" w:color="auto" w:fill="EEEEEE"/>
+        </w:rPr>
+        <w:t>()</w:t>
+      </w:r>
+      <w:r>
+        <w:rPr>
+          <w:rStyle w:val="pln1"/>
+          <w:rFonts w:ascii="Verdana" w:hAnsi="Verdana"/>
+          <w:sz w:val="20"/>
+          <w:szCs w:val="20"/>
+          <w:shd w:val="clear" w:color="auto" w:fill="EEEEEE"/>
+        </w:rPr>
+        <w:t xml:space="preserve"> </w:t>
+      </w:r>
+      <w:r>
+        <w:rPr>
+          <w:rStyle w:val="pun1"/>
+          <w:rFonts w:ascii="Verdana" w:hAnsi="Verdana"/>
+          <w:sz w:val="20"/>
+          <w:szCs w:val="20"/>
+          <w:shd w:val="clear" w:color="auto" w:fill="EEEEEE"/>
+        </w:rPr>
+        <w:t>{</w:t>
+      </w:r>
+    </w:p>
+    <w:p>
+      <w:pPr>
+        <w:pStyle w:val="HTMLPreformatted"/>
+        <w:rPr>
+          <w:rStyle w:val="pln1"/>
+          <w:rFonts w:ascii="Verdana" w:hAnsi="Verdana"/>
+          <w:sz w:val="20"/>
+          <w:szCs w:val="20"/>
+          <w:shd w:val="clear" w:color="auto" w:fill="EEEEEE"/>
+        </w:rPr>
+      </w:pPr>
+      <w:r>
+        <w:rPr>
+          <w:rStyle w:val="pln1"/>
+          <w:rFonts w:ascii="Verdana" w:hAnsi="Verdana"/>
+          <w:sz w:val="20"/>
+          <w:szCs w:val="20"/>
+          <w:shd w:val="clear" w:color="auto" w:fill="EEEEEE"/>
+        </w:rPr>
+        <w:t xml:space="preserve">    A a </w:t>
+      </w:r>
+      <w:r>
+        <w:rPr>
+          <w:rStyle w:val="pun1"/>
+          <w:rFonts w:ascii="Verdana" w:hAnsi="Verdana"/>
+          <w:sz w:val="20"/>
+          <w:szCs w:val="20"/>
+          <w:shd w:val="clear" w:color="auto" w:fill="EEEEEE"/>
+        </w:rPr>
+        <w:t>=</w:t>
+      </w:r>
+      <w:r>
+        <w:rPr>
+          <w:rStyle w:val="pln1"/>
+          <w:rFonts w:ascii="Verdana" w:hAnsi="Verdana"/>
+          <w:sz w:val="20"/>
+          <w:szCs w:val="20"/>
+          <w:shd w:val="clear" w:color="auto" w:fill="EEEEEE"/>
+        </w:rPr>
+        <w:t xml:space="preserve"> </w:t>
+      </w:r>
+      <w:r>
+        <w:rPr>
+          <w:rStyle w:val="kwd1"/>
+          <w:rFonts w:ascii="Verdana" w:hAnsi="Verdana"/>
+          <w:sz w:val="20"/>
+          <w:szCs w:val="20"/>
+          <w:shd w:val="clear" w:color="auto" w:fill="EEEEEE"/>
+        </w:rPr>
+        <w:t>new</w:t>
+      </w:r>
+      <w:r>
+        <w:rPr>
+          <w:rStyle w:val="pln1"/>
+          <w:rFonts w:ascii="Verdana" w:hAnsi="Verdana"/>
+          <w:sz w:val="20"/>
+          <w:szCs w:val="20"/>
+          <w:shd w:val="clear" w:color="auto" w:fill="EEEEEE"/>
+        </w:rPr>
+        <w:t xml:space="preserve"> A</w:t>
+      </w:r>
+      <w:r>
+        <w:rPr>
+          <w:rStyle w:val="pun1"/>
+          <w:rFonts w:ascii="Verdana" w:hAnsi="Verdana"/>
+          <w:sz w:val="20"/>
+          <w:szCs w:val="20"/>
+          <w:shd w:val="clear" w:color="auto" w:fill="EEEEEE"/>
+        </w:rPr>
+        <w:t>(</w:t>
+      </w:r>
+      <w:r>
+        <w:rPr>
+          <w:rStyle w:val="pln1"/>
+          <w:rFonts w:ascii="Verdana" w:hAnsi="Verdana"/>
+          <w:sz w:val="20"/>
+          <w:szCs w:val="20"/>
+          <w:shd w:val="clear" w:color="auto" w:fill="EEEEEE"/>
+        </w:rPr>
+        <w:t xml:space="preserve"> </w:t>
+      </w:r>
+      <w:r>
+        <w:rPr>
+          <w:rStyle w:val="kwd1"/>
+          <w:rFonts w:ascii="Verdana" w:hAnsi="Verdana"/>
+          <w:sz w:val="20"/>
+          <w:szCs w:val="20"/>
+          <w:shd w:val="clear" w:color="auto" w:fill="EEEEEE"/>
+        </w:rPr>
+        <w:t>this</w:t>
+      </w:r>
+      <w:r>
+        <w:rPr>
+          <w:rStyle w:val="pun1"/>
+          <w:rFonts w:ascii="Verdana" w:hAnsi="Verdana"/>
+          <w:sz w:val="20"/>
+          <w:szCs w:val="20"/>
+          <w:shd w:val="clear" w:color="auto" w:fill="EEEEEE"/>
+        </w:rPr>
+        <w:t>.</w:t>
+      </w:r>
+      <w:r>
+        <w:rPr>
+          <w:rStyle w:val="pln1"/>
+          <w:rFonts w:ascii="Verdana" w:hAnsi="Verdana"/>
+          <w:sz w:val="20"/>
+          <w:szCs w:val="20"/>
+          <w:shd w:val="clear" w:color="auto" w:fill="EEEEEE"/>
+        </w:rPr>
+        <w:t xml:space="preserve">b </w:t>
+      </w:r>
+      <w:r>
+        <w:rPr>
+          <w:rStyle w:val="pun1"/>
+          <w:rFonts w:ascii="Verdana" w:hAnsi="Verdana"/>
+          <w:sz w:val="20"/>
+          <w:szCs w:val="20"/>
+          <w:shd w:val="clear" w:color="auto" w:fill="EEEEEE"/>
+        </w:rPr>
+        <w:t>);</w:t>
+      </w:r>
+    </w:p>
+    <w:p>
+      <w:pPr>
+        <w:pStyle w:val="HTMLPreformatted"/>
+        <w:rPr>
+          <w:rStyle w:val="pln1"/>
+          <w:rFonts w:ascii="Verdana" w:hAnsi="Verdana"/>
+          <w:sz w:val="20"/>
+          <w:szCs w:val="20"/>
+          <w:shd w:val="clear" w:color="auto" w:fill="EEEEEE"/>
+        </w:rPr>
+      </w:pPr>
+      <w:r>
+        <w:rPr>
+          <w:rStyle w:val="pln1"/>
+          <w:rFonts w:ascii="Verdana" w:hAnsi="Verdana"/>
+          <w:sz w:val="20"/>
+          <w:szCs w:val="20"/>
+          <w:shd w:val="clear" w:color="auto" w:fill="EEEEEE"/>
+        </w:rPr>
+        <w:t xml:space="preserve">  </w:t>
+      </w:r>
+      <w:r>
+        <w:rPr>
+          <w:rStyle w:val="pun1"/>
+          <w:rFonts w:ascii="Verdana" w:hAnsi="Verdana"/>
+          <w:sz w:val="20"/>
+          <w:szCs w:val="20"/>
+          <w:shd w:val="clear" w:color="auto" w:fill="EEEEEE"/>
+        </w:rPr>
+        <w:t>}</w:t>
+      </w:r>
+    </w:p>
+    <w:p>
+      <w:pPr>
+        <w:pStyle w:val="HTMLPreformatted"/>
+        <w:rPr>
+          <w:rFonts w:ascii="Verdana" w:hAnsi="Verdana" w:cs="Consolas"/>
+          <w:color w:val="000000"/>
+          <w:sz w:val="20"/>
+          <w:szCs w:val="20"/>
+        </w:rPr>
+      </w:pPr>
+      <w:r>
+        <w:rPr>
+          <w:rStyle w:val="pun1"/>
+          <w:rFonts w:ascii="Verdana" w:hAnsi="Verdana"/>
+          <w:sz w:val="20"/>
+          <w:szCs w:val="20"/>
+          <w:shd w:val="clear" w:color="auto" w:fill="EEEEEE"/>
+        </w:rPr>
+        <w:t>}</w:t>
+      </w:r>
+    </w:p>
+    <w:p>
+      <w:pPr>
+        <w:pStyle w:val="NormalWeb"/>
+        <w:spacing w:before="0" w:beforeAutospacing="0" w:after="0" w:afterAutospacing="0"/>
+        <w:rPr>
+          <w:rFonts w:ascii="Verdana" w:hAnsi="Verdana" w:cs="Arial"/>
+          <w:color w:val="000000"/>
+          <w:sz w:val="20"/>
+          <w:szCs w:val="20"/>
+        </w:rPr>
+      </w:pPr>
+      <w:r>
+        <w:rPr>
+          <w:rFonts w:ascii="Verdana" w:hAnsi="Verdana" w:cs="Arial"/>
+          <w:color w:val="000000"/>
+          <w:sz w:val="20"/>
+          <w:szCs w:val="20"/>
+        </w:rPr>
+        <w:t xml:space="preserve">Once there are no more references to a particular instance of class </w:t>
+      </w:r>
+      <w:r>
+        <w:rPr>
+          <w:rFonts w:ascii="Verdana" w:eastAsia="細明體" w:hAnsi="Verdana" w:cs="Consolas"/>
+          <w:color w:val="000000"/>
+          <w:sz w:val="20"/>
+          <w:szCs w:val="20"/>
+          <w:shd w:val="clear" w:color="auto" w:fill="EEEEEE"/>
+        </w:rPr>
+        <w:t>A</w:t>
+      </w:r>
+      <w:r>
+        <w:rPr>
+          <w:rFonts w:ascii="Verdana" w:hAnsi="Verdana" w:cs="Arial"/>
+          <w:color w:val="000000"/>
+          <w:sz w:val="20"/>
+          <w:szCs w:val="20"/>
+        </w:rPr>
+        <w:t xml:space="preserve">, its instance of class </w:t>
+      </w:r>
+      <w:r>
+        <w:rPr>
+          <w:rFonts w:ascii="Verdana" w:eastAsia="細明體" w:hAnsi="Verdana" w:cs="Consolas"/>
+          <w:color w:val="000000"/>
+          <w:sz w:val="20"/>
+          <w:szCs w:val="20"/>
+          <w:shd w:val="clear" w:color="auto" w:fill="EEEEEE"/>
+        </w:rPr>
+        <w:t>B</w:t>
+      </w:r>
+      <w:r>
+        <w:rPr>
+          <w:rFonts w:ascii="Verdana" w:hAnsi="Verdana" w:cs="Arial"/>
+          <w:color w:val="000000"/>
+          <w:sz w:val="20"/>
+          <w:szCs w:val="20"/>
+        </w:rPr>
+        <w:t xml:space="preserve"> will not be destroyed. In this example, both </w:t>
+      </w:r>
+      <w:r>
+        <w:rPr>
+          <w:rFonts w:ascii="Verdana" w:eastAsia="細明體" w:hAnsi="Verdana" w:cs="Consolas"/>
+          <w:color w:val="000000"/>
+          <w:sz w:val="20"/>
+          <w:szCs w:val="20"/>
+          <w:shd w:val="clear" w:color="auto" w:fill="EEEEEE"/>
+        </w:rPr>
+        <w:t>A</w:t>
+      </w:r>
+      <w:r>
+        <w:rPr>
+          <w:rFonts w:ascii="Verdana" w:hAnsi="Verdana" w:cs="Arial"/>
+          <w:color w:val="000000"/>
+          <w:sz w:val="20"/>
+          <w:szCs w:val="20"/>
+        </w:rPr>
+        <w:t xml:space="preserve"> and </w:t>
+      </w:r>
+      <w:r>
+        <w:rPr>
+          <w:rFonts w:ascii="Verdana" w:eastAsia="細明體" w:hAnsi="Verdana" w:cs="Consolas"/>
+          <w:color w:val="000000"/>
+          <w:sz w:val="20"/>
+          <w:szCs w:val="20"/>
+          <w:shd w:val="clear" w:color="auto" w:fill="EEEEEE"/>
+        </w:rPr>
+        <w:t>C</w:t>
+      </w:r>
+      <w:r>
+        <w:rPr>
+          <w:rFonts w:ascii="Verdana" w:hAnsi="Verdana" w:cs="Arial"/>
+          <w:color w:val="000000"/>
+          <w:sz w:val="20"/>
+          <w:szCs w:val="20"/>
+        </w:rPr>
+        <w:t xml:space="preserve"> must be garbage collected before </w:t>
+      </w:r>
+      <w:r>
+        <w:rPr>
+          <w:rFonts w:ascii="Verdana" w:eastAsia="細明體" w:hAnsi="Verdana" w:cs="Consolas"/>
+          <w:color w:val="000000"/>
+          <w:sz w:val="20"/>
+          <w:szCs w:val="20"/>
+          <w:shd w:val="clear" w:color="auto" w:fill="EEEEEE"/>
+        </w:rPr>
+        <w:t>B</w:t>
+      </w:r>
+      <w:r>
+        <w:rPr>
+          <w:rFonts w:ascii="Verdana" w:hAnsi="Verdana" w:cs="Arial"/>
+          <w:color w:val="000000"/>
+          <w:sz w:val="20"/>
+          <w:szCs w:val="20"/>
+        </w:rPr>
+        <w:t xml:space="preserve"> will be destroyed.</w:t>
+      </w:r>
+    </w:p>
+    <w:p>
+      <w:pPr>
+        <w:pStyle w:val="NormalWeb"/>
+        <w:spacing w:before="0" w:beforeAutospacing="0" w:after="0" w:afterAutospacing="0"/>
+        <w:rPr>
+          <w:rFonts w:ascii="Verdana" w:hAnsi="Verdana" w:cs="Arial"/>
+          <w:color w:val="000000"/>
+          <w:sz w:val="20"/>
+          <w:szCs w:val="20"/>
+        </w:rPr>
+      </w:pPr>
+      <w:r>
+        <w:rPr>
+          <w:rStyle w:val="Emphasis"/>
+          <w:rFonts w:ascii="Verdana" w:hAnsi="Verdana" w:cs="Arial"/>
+          <w:color w:val="000000"/>
+          <w:sz w:val="20"/>
+          <w:szCs w:val="20"/>
+        </w:rPr>
+        <w:t>Rationale.</w:t>
+      </w:r>
+      <w:r>
+        <w:rPr>
+          <w:rFonts w:ascii="Verdana" w:hAnsi="Verdana" w:cs="Arial"/>
+          <w:color w:val="000000"/>
+          <w:sz w:val="20"/>
+          <w:szCs w:val="20"/>
+        </w:rPr>
+        <w:t xml:space="preserve"> Allows instances to reuse objects.</w:t>
+      </w:r>
+    </w:p>
+    <w:p>
+      <w:pPr>
+        <w:pStyle w:val="NormalWeb"/>
+        <w:spacing w:before="0" w:beforeAutospacing="0" w:after="0" w:afterAutospacing="0"/>
+        <w:rPr>
+          <w:rFonts w:ascii="Verdana" w:hAnsi="Verdana" w:cs="Arial"/>
+          <w:color w:val="000000"/>
+          <w:sz w:val="20"/>
+          <w:szCs w:val="20"/>
+        </w:rPr>
+      </w:pPr>
+      <w:r>
+        <w:rPr>
+          <w:rStyle w:val="Emphasis"/>
+          <w:rFonts w:ascii="Verdana" w:hAnsi="Verdana" w:cs="Arial"/>
+          <w:color w:val="000000"/>
+          <w:sz w:val="20"/>
+          <w:szCs w:val="20"/>
+        </w:rPr>
+        <w:t>Further Study.</w:t>
+      </w:r>
+      <w:r>
+        <w:rPr>
+          <w:rFonts w:ascii="Verdana" w:hAnsi="Verdana" w:cs="Arial"/>
+          <w:color w:val="000000"/>
+          <w:sz w:val="20"/>
+          <w:szCs w:val="20"/>
+        </w:rPr>
+        <w:t xml:space="preserve"> </w:t>
+      </w:r>
+      <w:hyperlink r:id="rId21" w:history="1">
+        <w:r>
+          <w:rPr>
+            <w:rStyle w:val="Hyperlink"/>
+            <w:rFonts w:ascii="Verdana" w:hAnsi="Verdana" w:cs="Arial"/>
+            <w:sz w:val="20"/>
+            <w:szCs w:val="20"/>
+          </w:rPr>
+          <w:t>http://faq.javaranch.com/java/AssociationVsAggregationVsComposition</w:t>
+        </w:r>
+      </w:hyperlink>
+    </w:p>
+    <w:p>
+      <w:pPr>
+        <w:pStyle w:val="NormalWeb"/>
+        <w:spacing w:before="0" w:beforeAutospacing="0" w:after="0" w:afterAutospacing="0"/>
+        <w:rPr>
+          <w:rFonts w:ascii="Verdana" w:hAnsi="Verdana" w:cs="Arial"/>
+          <w:color w:val="000000"/>
+          <w:sz w:val="20"/>
+          <w:szCs w:val="20"/>
+        </w:rPr>
+      </w:pPr>
+      <w:r>
+        <w:rPr>
+          <w:rStyle w:val="Strong"/>
+          <w:rFonts w:ascii="Verdana" w:hAnsi="Verdana" w:cs="Arial"/>
+          <w:color w:val="000000"/>
+          <w:sz w:val="20"/>
+          <w:szCs w:val="20"/>
+        </w:rPr>
+        <w:t>Demonstration Without References</w:t>
+      </w:r>
+    </w:p>
+    <w:p>
+      <w:pPr>
+        <w:widowControl/>
+        <w:outlineLvl w:val="0"/>
+        <w:rPr>
+          <w:rFonts w:ascii="Verdana" w:hAnsi="Verdana" w:cs="Arial"/>
+          <w:kern w:val="0"/>
+          <w:sz w:val="20"/>
+          <w:szCs w:val="20"/>
+        </w:rPr>
+      </w:pPr>
+    </w:p>
     <w:sectPr>
-      <w:footerReference w:type="default" r:id="rId19"/>
+      <w:footerReference w:type="default" r:id="rId22"/>
       <w:pgSz w:w="11906" w:h="16838"/>
       <w:pgMar w:top="454" w:right="454" w:bottom="454" w:left="454" w:header="851" w:footer="992" w:gutter="0"/>
       <w:cols w:space="425"/>
@@ -1392,8 +3457,8 @@
     <w:lsdException w:name="Block Text" w:locked="1"/>
     <w:lsdException w:name="Hyperlink" w:locked="1"/>
     <w:lsdException w:name="FollowedHyperlink" w:locked="1"/>
-    <w:lsdException w:name="Strong" w:semiHidden="0" w:uiPriority="0" w:unhideWhenUsed="0" w:qFormat="1"/>
-    <w:lsdException w:name="Emphasis" w:semiHidden="0" w:unhideWhenUsed="0" w:qFormat="1"/>
+    <w:lsdException w:name="Strong" w:semiHidden="0" w:uiPriority="22" w:unhideWhenUsed="0" w:qFormat="1"/>
+    <w:lsdException w:name="Emphasis" w:semiHidden="0" w:uiPriority="20" w:unhideWhenUsed="0" w:qFormat="1"/>
     <w:lsdException w:name="Document Map" w:locked="1"/>
     <w:lsdException w:name="Plain Text" w:locked="1"/>
     <w:lsdException w:name="E-mail Signature" w:locked="1"/>
@@ -1914,7 +3979,7 @@
   </w:style>
   <w:style w:type="character" w:styleId="Strong">
     <w:name w:val="Strong"/>
-    <w:uiPriority w:val="99"/>
+    <w:uiPriority w:val="22"/>
     <w:qFormat/>
     <w:rsid w:val="00E0362B"/>
     <w:rPr>
@@ -2226,7 +4291,7 @@
   </w:style>
   <w:style w:type="character" w:styleId="Emphasis">
     <w:name w:val="Emphasis"/>
-    <w:uiPriority w:val="99"/>
+    <w:uiPriority w:val="20"/>
     <w:qFormat/>
     <w:rsid w:val="00AB67F5"/>
     <w:rPr>
@@ -2289,6 +4354,30 @@
     <w:name w:val="mw-headline"/>
     <w:basedOn w:val="DefaultParagraphFont"/>
     <w:rsid w:val="000426EB"/>
+  </w:style>
+  <w:style w:type="character" w:customStyle="1" w:styleId="kwd1">
+    <w:name w:val="kwd1"/>
+    <w:basedOn w:val="DefaultParagraphFont"/>
+    <w:rsid w:val="005A61B1"/>
+    <w:rPr>
+      <w:color w:val="00008B"/>
+    </w:rPr>
+  </w:style>
+  <w:style w:type="character" w:customStyle="1" w:styleId="pln1">
+    <w:name w:val="pln1"/>
+    <w:basedOn w:val="DefaultParagraphFont"/>
+    <w:rsid w:val="005A61B1"/>
+    <w:rPr>
+      <w:color w:val="000000"/>
+    </w:rPr>
+  </w:style>
+  <w:style w:type="character" w:customStyle="1" w:styleId="pun1">
+    <w:name w:val="pun1"/>
+    <w:basedOn w:val="DefaultParagraphFont"/>
+    <w:rsid w:val="005A61B1"/>
+    <w:rPr>
+      <w:color w:val="000000"/>
+    </w:rPr>
   </w:style>
 </w:styles>
 </file>
@@ -2392,8 +4481,8 @@
     <w:lsdException w:name="Block Text" w:locked="1"/>
     <w:lsdException w:name="Hyperlink" w:locked="1"/>
     <w:lsdException w:name="FollowedHyperlink" w:locked="1"/>
-    <w:lsdException w:name="Strong" w:semiHidden="0" w:uiPriority="0" w:unhideWhenUsed="0" w:qFormat="1"/>
-    <w:lsdException w:name="Emphasis" w:semiHidden="0" w:unhideWhenUsed="0" w:qFormat="1"/>
+    <w:lsdException w:name="Strong" w:semiHidden="0" w:uiPriority="22" w:unhideWhenUsed="0" w:qFormat="1"/>
+    <w:lsdException w:name="Emphasis" w:semiHidden="0" w:uiPriority="20" w:unhideWhenUsed="0" w:qFormat="1"/>
     <w:lsdException w:name="Document Map" w:locked="1"/>
     <w:lsdException w:name="Plain Text" w:locked="1"/>
     <w:lsdException w:name="E-mail Signature" w:locked="1"/>
@@ -2914,7 +5003,7 @@
   </w:style>
   <w:style w:type="character" w:styleId="Strong">
     <w:name w:val="Strong"/>
-    <w:uiPriority w:val="99"/>
+    <w:uiPriority w:val="22"/>
     <w:qFormat/>
     <w:rsid w:val="00E0362B"/>
     <w:rPr>
@@ -3226,7 +5315,7 @@
   </w:style>
   <w:style w:type="character" w:styleId="Emphasis">
     <w:name w:val="Emphasis"/>
-    <w:uiPriority w:val="99"/>
+    <w:uiPriority w:val="20"/>
     <w:qFormat/>
     <w:rsid w:val="00AB67F5"/>
     <w:rPr>
@@ -3289,6 +5378,30 @@
     <w:name w:val="mw-headline"/>
     <w:basedOn w:val="DefaultParagraphFont"/>
     <w:rsid w:val="000426EB"/>
+  </w:style>
+  <w:style w:type="character" w:customStyle="1" w:styleId="kwd1">
+    <w:name w:val="kwd1"/>
+    <w:basedOn w:val="DefaultParagraphFont"/>
+    <w:rsid w:val="005A61B1"/>
+    <w:rPr>
+      <w:color w:val="00008B"/>
+    </w:rPr>
+  </w:style>
+  <w:style w:type="character" w:customStyle="1" w:styleId="pln1">
+    <w:name w:val="pln1"/>
+    <w:basedOn w:val="DefaultParagraphFont"/>
+    <w:rsid w:val="005A61B1"/>
+    <w:rPr>
+      <w:color w:val="000000"/>
+    </w:rPr>
+  </w:style>
+  <w:style w:type="character" w:customStyle="1" w:styleId="pun1">
+    <w:name w:val="pun1"/>
+    <w:basedOn w:val="DefaultParagraphFont"/>
+    <w:rsid w:val="005A61B1"/>
+    <w:rPr>
+      <w:color w:val="000000"/>
+    </w:rPr>
   </w:style>
 </w:styles>
 </file>

--- a/Work/Miscellaneous/Design Pattern.docx
+++ b/Work/Miscellaneous/Design Pattern.docx
@@ -14,19 +14,52 @@
           <w:szCs w:val="20"/>
         </w:rPr>
       </w:pPr>
-      <w:hyperlink r:id="rId8" w:history="1">
-        <w:r>
-          <w:rPr>
-            <w:rStyle w:val="Hyperlink"/>
-            <w:rFonts w:ascii="Verdana" w:hAnsi="Verdana" w:cs="新細明體"/>
-            <w:bCs/>
-            <w:kern w:val="36"/>
-            <w:sz w:val="20"/>
-            <w:szCs w:val="20"/>
-          </w:rPr>
-          <w:t>http://www.netobjectivestest.com/PatternRepository/index.php?title=AdapterVersusProxyVersusFacadePatternComparison</w:t>
-        </w:r>
-      </w:hyperlink>
+      <w:r>
+        <w:rPr>
+          <w:rFonts w:ascii="Verdana" w:hAnsi="Verdana"/>
+          <w:sz w:val="20"/>
+          <w:szCs w:val="20"/>
+        </w:rPr>
+        <w:fldChar w:fldCharType="begin"/>
+      </w:r>
+      <w:r>
+        <w:rPr>
+          <w:rFonts w:ascii="Verdana" w:hAnsi="Verdana"/>
+          <w:sz w:val="20"/>
+          <w:szCs w:val="20"/>
+        </w:rPr>
+        <w:instrText xml:space="preserve"> HYPERLINK "http://www.netobjectivestest.com/PatternRepository/index.php?title=AdapterVersusProxyVersusFacadePatternComparison" </w:instrText>
+      </w:r>
+      <w:r>
+        <w:rPr>
+          <w:rFonts w:ascii="Verdana" w:hAnsi="Verdana"/>
+          <w:sz w:val="20"/>
+          <w:szCs w:val="20"/>
+        </w:rPr>
+        <w:fldChar w:fldCharType="separate"/>
+      </w:r>
+      <w:r>
+        <w:rPr>
+          <w:rStyle w:val="Hyperlink"/>
+          <w:rFonts w:ascii="Verdana" w:hAnsi="Verdana" w:cs="新細明體"/>
+          <w:bCs/>
+          <w:kern w:val="36"/>
+          <w:sz w:val="20"/>
+          <w:szCs w:val="20"/>
+        </w:rPr>
+        <w:t>http://www.netobjectivestest.com/PatternRepository/index.php?title=AdapterVersusProxyVersusFacadePatternComparison</w:t>
+      </w:r>
+      <w:r>
+        <w:rPr>
+          <w:rStyle w:val="Hyperlink"/>
+          <w:rFonts w:ascii="Verdana" w:hAnsi="Verdana" w:cs="新細明體"/>
+          <w:bCs/>
+          <w:kern w:val="36"/>
+          <w:sz w:val="20"/>
+          <w:szCs w:val="20"/>
+        </w:rPr>
+        <w:fldChar w:fldCharType="end"/>
+      </w:r>
     </w:p>
     <w:p>
       <w:pPr>
@@ -168,7 +201,7 @@
         </w:rPr>
         <w:t> </w:t>
       </w:r>
-      <w:hyperlink r:id="rId9" w:tooltip="TheAdapterPattern" w:history="1">
+      <w:hyperlink r:id="rId8" w:tooltip="TheAdapterPattern" w:history="1">
         <w:r>
           <w:rPr>
             <w:rStyle w:val="Hyperlink"/>
@@ -206,7 +239,7 @@
         </w:rPr>
         <w:t> </w:t>
       </w:r>
-      <w:hyperlink r:id="rId10" w:tooltip="TheProxyPattern" w:history="1">
+      <w:hyperlink r:id="rId9" w:tooltip="TheProxyPattern" w:history="1">
         <w:r>
           <w:rPr>
             <w:rStyle w:val="Hyperlink"/>
@@ -262,11 +295,11 @@
           <w:szCs w:val="20"/>
         </w:rPr>
         <w:drawing>
-          <wp:inline distT="0" distB="0" distL="0" distR="0" wp14:anchorId="7FCE28D7" wp14:editId="2301C4F5">
+          <wp:inline distT="0" distB="0" distL="0" distR="0" wp14:anchorId="6D07239D" wp14:editId="45EE2A02">
             <wp:extent cx="2565779" cy="697440"/>
             <wp:effectExtent l="0" t="0" r="6350" b="7620"/>
             <wp:docPr id="7" name="Picture 7" descr="Image:AdapterProxyFacade.jpg">
-              <a:hlinkClick xmlns:a="http://schemas.openxmlformats.org/drawingml/2006/main" r:id="rId11" tooltip="&quot;Image:AdapterProxyFacade.jpg&quot;"/>
+              <a:hlinkClick xmlns:a="http://schemas.openxmlformats.org/drawingml/2006/main" r:id="rId10" tooltip="&quot;Image:AdapterProxyFacade.jpg&quot;"/>
             </wp:docPr>
             <wp:cNvGraphicFramePr>
               <a:graphicFrameLocks xmlns:a="http://schemas.openxmlformats.org/drawingml/2006/main" noChangeAspect="1"/>
@@ -276,14 +309,14 @@
                 <pic:pic xmlns:pic="http://schemas.openxmlformats.org/drawingml/2006/picture">
                   <pic:nvPicPr>
                     <pic:cNvPr id="0" name="Picture 1" descr="Image:AdapterProxyFacade.jpg">
-                      <a:hlinkClick r:id="rId11" tooltip="&quot;Image:AdapterProxyFacade.jpg&quot;"/>
+                      <a:hlinkClick r:id="rId10" tooltip="&quot;Image:AdapterProxyFacade.jpg&quot;"/>
                     </pic:cNvPr>
                     <pic:cNvPicPr>
                       <a:picLocks noChangeAspect="1" noChangeArrowheads="1"/>
                     </pic:cNvPicPr>
                   </pic:nvPicPr>
                   <pic:blipFill>
-                    <a:blip r:embed="rId12">
+                    <a:blip r:embed="rId11">
                       <a:extLst>
                         <a:ext uri="{28A0092B-C50C-407E-A947-70E740481C1C}">
                           <a14:useLocalDpi xmlns:a14="http://schemas.microsoft.com/office/drawing/2010/main" val="0"/>
@@ -392,7 +425,7 @@
         </w:rPr>
         <w:t> </w:t>
       </w:r>
-      <w:hyperlink r:id="rId13" w:tooltip="TheProxyPattern" w:history="1">
+      <w:hyperlink r:id="rId12" w:tooltip="TheProxyPattern" w:history="1">
         <w:r>
           <w:rPr>
             <w:rStyle w:val="Hyperlink"/>
@@ -454,7 +487,7 @@
         </w:rPr>
         <w:t> </w:t>
       </w:r>
-      <w:hyperlink r:id="rId14" w:tooltip="TheAdapterPattern" w:history="1">
+      <w:hyperlink r:id="rId13" w:tooltip="TheAdapterPattern" w:history="1">
         <w:r>
           <w:rPr>
             <w:rStyle w:val="Hyperlink"/>
@@ -516,7 +549,7 @@
         </w:rPr>
         <w:t> </w:t>
       </w:r>
-      <w:hyperlink r:id="rId15" w:tooltip="TheProxyPattern" w:history="1">
+      <w:hyperlink r:id="rId14" w:tooltip="TheProxyPattern" w:history="1">
         <w:r>
           <w:rPr>
             <w:rStyle w:val="Hyperlink"/>
@@ -578,7 +611,7 @@
         </w:rPr>
         <w:t> </w:t>
       </w:r>
-      <w:hyperlink r:id="rId16" w:tooltip="TheAdapterPattern" w:history="1">
+      <w:hyperlink r:id="rId15" w:tooltip="TheAdapterPattern" w:history="1">
         <w:r>
           <w:rPr>
             <w:rStyle w:val="Hyperlink"/>
@@ -640,7 +673,7 @@
         </w:rPr>
         <w:t> </w:t>
       </w:r>
-      <w:hyperlink r:id="rId17" w:tooltip="TheProxyPattern" w:history="1">
+      <w:hyperlink r:id="rId16" w:tooltip="TheProxyPattern" w:history="1">
         <w:r>
           <w:rPr>
             <w:rStyle w:val="Hyperlink"/>
@@ -679,7 +712,7 @@
         </w:rPr>
         <w:t> </w:t>
       </w:r>
-      <w:hyperlink r:id="rId18" w:tooltip="TheAdapterPattern" w:history="1">
+      <w:hyperlink r:id="rId17" w:tooltip="TheAdapterPattern" w:history="1">
         <w:r>
           <w:rPr>
             <w:rStyle w:val="Hyperlink"/>
@@ -755,6 +788,7 @@
           <w:shd w:val="clear" w:color="auto" w:fill="EEEEEE"/>
         </w:rPr>
       </w:pPr>
+      <w:proofErr w:type="gramStart"/>
       <w:r>
         <w:rPr>
           <w:rStyle w:val="kwd1"/>
@@ -765,6 +799,7 @@
         </w:rPr>
         <w:t>public</w:t>
       </w:r>
+      <w:proofErr w:type="gramEnd"/>
       <w:r>
         <w:rPr>
           <w:rStyle w:val="pln1"/>
@@ -827,6 +862,7 @@
         </w:rPr>
         <w:t xml:space="preserve">  </w:t>
       </w:r>
+      <w:proofErr w:type="gramStart"/>
       <w:r>
         <w:rPr>
           <w:rStyle w:val="kwd1"/>
@@ -837,15 +873,38 @@
         </w:rPr>
         <w:t>private</w:t>
       </w:r>
-      <w:r>
-        <w:rPr>
-          <w:rStyle w:val="pln1"/>
-          <w:rFonts w:ascii="Verdana" w:hAnsi="Verdana"/>
-          <w:sz w:val="20"/>
-          <w:szCs w:val="20"/>
-          <w:shd w:val="clear" w:color="auto" w:fill="EEEEEE"/>
-        </w:rPr>
-        <w:t xml:space="preserve"> B b </w:t>
+      <w:proofErr w:type="gramEnd"/>
+      <w:r>
+        <w:rPr>
+          <w:rStyle w:val="pln1"/>
+          <w:rFonts w:ascii="Verdana" w:hAnsi="Verdana"/>
+          <w:sz w:val="20"/>
+          <w:szCs w:val="20"/>
+          <w:shd w:val="clear" w:color="auto" w:fill="EEEEEE"/>
+        </w:rPr>
+        <w:t xml:space="preserve"> B </w:t>
+      </w:r>
+      <w:proofErr w:type="spellStart"/>
+      <w:r>
+        <w:rPr>
+          <w:rStyle w:val="pln1"/>
+          <w:rFonts w:ascii="Verdana" w:hAnsi="Verdana"/>
+          <w:sz w:val="20"/>
+          <w:szCs w:val="20"/>
+          <w:shd w:val="clear" w:color="auto" w:fill="EEEEEE"/>
+        </w:rPr>
+        <w:t>b</w:t>
+      </w:r>
+      <w:proofErr w:type="spellEnd"/>
+      <w:r>
+        <w:rPr>
+          <w:rStyle w:val="pln1"/>
+          <w:rFonts w:ascii="Verdana" w:hAnsi="Verdana"/>
+          <w:sz w:val="20"/>
+          <w:szCs w:val="20"/>
+          <w:shd w:val="clear" w:color="auto" w:fill="EEEEEE"/>
+        </w:rPr>
+        <w:t xml:space="preserve"> </w:t>
       </w:r>
       <w:r>
         <w:rPr>
@@ -931,6 +990,7 @@
         </w:rPr>
         <w:t xml:space="preserve">  </w:t>
       </w:r>
+      <w:proofErr w:type="gramStart"/>
       <w:r>
         <w:rPr>
           <w:rStyle w:val="kwd1"/>
@@ -941,6 +1001,7 @@
         </w:rPr>
         <w:t>public</w:t>
       </w:r>
+      <w:proofErr w:type="gramEnd"/>
       <w:r>
         <w:rPr>
           <w:rStyle w:val="pln1"/>
@@ -1105,6 +1166,7 @@
           <w:szCs w:val="20"/>
         </w:rPr>
       </w:pPr>
+      <w:proofErr w:type="gramStart"/>
       <w:r>
         <w:rPr>
           <w:rStyle w:val="Emphasis"/>
@@ -1115,6 +1177,7 @@
         </w:rPr>
         <w:t>Rationale.</w:t>
       </w:r>
+      <w:proofErr w:type="gramEnd"/>
       <w:r>
         <w:rPr>
           <w:rFonts w:ascii="Verdana" w:hAnsi="Verdana" w:cs="Arial"/>
@@ -1133,8 +1196,6 @@
         </w:rPr>
         <w:t>llows classes to define behavio</w:t>
       </w:r>
-      <w:bookmarkStart w:id="1" w:name="_GoBack"/>
-      <w:bookmarkEnd w:id="1"/>
       <w:r>
         <w:rPr>
           <w:rFonts w:ascii="Verdana" w:hAnsi="Verdana" w:cs="Arial"/>
@@ -1151,7 +1212,7 @@
         <w:spacing w:before="0" w:beforeAutospacing="0" w:after="0" w:afterAutospacing="0"/>
         <w:rPr>
           <w:rStyle w:val="Strong"/>
-          <w:rFonts w:ascii="Verdana" w:hAnsi="Verdana" w:cs="Arial" w:hint="eastAsia"/>
+          <w:rFonts w:ascii="Verdana" w:hAnsi="Verdana" w:cs="Arial"/>
           <w:b w:val="0"/>
           <w:bCs w:val="0"/>
           <w:color w:val="000000"/>
@@ -1159,6 +1220,7 @@
           <w:szCs w:val="20"/>
         </w:rPr>
       </w:pPr>
+      <w:proofErr w:type="gramStart"/>
       <w:r>
         <w:rPr>
           <w:rStyle w:val="Emphasis"/>
@@ -1169,6 +1231,7 @@
         </w:rPr>
         <w:t>Further Study.</w:t>
       </w:r>
+      <w:proofErr w:type="gramEnd"/>
       <w:r>
         <w:rPr>
           <w:rFonts w:ascii="Verdana" w:hAnsi="Verdana" w:cs="Arial"/>
@@ -1178,7 +1241,7 @@
         </w:rPr>
         <w:t xml:space="preserve"> </w:t>
       </w:r>
-      <w:hyperlink r:id="rId19" w:history="1">
+      <w:hyperlink r:id="rId18" w:history="1">
         <w:r>
           <w:rPr>
             <w:rStyle w:val="Hyperlink"/>
@@ -1223,6 +1286,7 @@
           <w:shd w:val="clear" w:color="auto" w:fill="EEEEEE"/>
         </w:rPr>
       </w:pPr>
+      <w:proofErr w:type="gramStart"/>
       <w:r>
         <w:rPr>
           <w:rStyle w:val="kwd1"/>
@@ -1233,6 +1297,7 @@
         </w:rPr>
         <w:t>public</w:t>
       </w:r>
+      <w:proofErr w:type="gramEnd"/>
       <w:r>
         <w:rPr>
           <w:rStyle w:val="pln1"/>
@@ -1295,6 +1360,7 @@
         </w:rPr>
         <w:t xml:space="preserve">  </w:t>
       </w:r>
+      <w:proofErr w:type="gramStart"/>
       <w:r>
         <w:rPr>
           <w:rStyle w:val="kwd1"/>
@@ -1305,15 +1371,38 @@
         </w:rPr>
         <w:t>private</w:t>
       </w:r>
-      <w:r>
-        <w:rPr>
-          <w:rStyle w:val="pln1"/>
-          <w:rFonts w:ascii="Verdana" w:hAnsi="Verdana"/>
-          <w:sz w:val="20"/>
-          <w:szCs w:val="20"/>
-          <w:shd w:val="clear" w:color="auto" w:fill="EEEEEE"/>
-        </w:rPr>
-        <w:t xml:space="preserve"> B b </w:t>
+      <w:proofErr w:type="gramEnd"/>
+      <w:r>
+        <w:rPr>
+          <w:rStyle w:val="pln1"/>
+          <w:rFonts w:ascii="Verdana" w:hAnsi="Verdana"/>
+          <w:sz w:val="20"/>
+          <w:szCs w:val="20"/>
+          <w:shd w:val="clear" w:color="auto" w:fill="EEEEEE"/>
+        </w:rPr>
+        <w:t xml:space="preserve"> B </w:t>
+      </w:r>
+      <w:proofErr w:type="spellStart"/>
+      <w:r>
+        <w:rPr>
+          <w:rStyle w:val="pln1"/>
+          <w:rFonts w:ascii="Verdana" w:hAnsi="Verdana"/>
+          <w:sz w:val="20"/>
+          <w:szCs w:val="20"/>
+          <w:shd w:val="clear" w:color="auto" w:fill="EEEEEE"/>
+        </w:rPr>
+        <w:t>b</w:t>
+      </w:r>
+      <w:proofErr w:type="spellEnd"/>
+      <w:r>
+        <w:rPr>
+          <w:rStyle w:val="pln1"/>
+          <w:rFonts w:ascii="Verdana" w:hAnsi="Verdana"/>
+          <w:sz w:val="20"/>
+          <w:szCs w:val="20"/>
+          <w:shd w:val="clear" w:color="auto" w:fill="EEEEEE"/>
+        </w:rPr>
+        <w:t xml:space="preserve"> </w:t>
       </w:r>
       <w:r>
         <w:rPr>
@@ -1399,6 +1488,7 @@
         </w:rPr>
         <w:t xml:space="preserve">  </w:t>
       </w:r>
+      <w:proofErr w:type="gramStart"/>
       <w:r>
         <w:rPr>
           <w:rStyle w:val="kwd1"/>
@@ -1409,6 +1499,7 @@
         </w:rPr>
         <w:t>public</w:t>
       </w:r>
+      <w:proofErr w:type="gramEnd"/>
       <w:r>
         <w:rPr>
           <w:rStyle w:val="pln1"/>
@@ -1489,7 +1580,19 @@
           <w:szCs w:val="20"/>
           <w:shd w:val="clear" w:color="auto" w:fill="EEEEEE"/>
         </w:rPr>
-        <w:t xml:space="preserve">    b</w:t>
+        <w:t xml:space="preserve">    </w:t>
+      </w:r>
+      <w:proofErr w:type="spellStart"/>
+      <w:proofErr w:type="gramStart"/>
+      <w:r>
+        <w:rPr>
+          <w:rStyle w:val="pln1"/>
+          <w:rFonts w:ascii="Verdana" w:hAnsi="Verdana"/>
+          <w:sz w:val="20"/>
+          <w:szCs w:val="20"/>
+          <w:shd w:val="clear" w:color="auto" w:fill="EEEEEE"/>
+        </w:rPr>
+        <w:t>b</w:t>
       </w:r>
       <w:r>
         <w:rPr>
@@ -1511,6 +1614,7 @@
         </w:rPr>
         <w:t>method</w:t>
       </w:r>
+      <w:proofErr w:type="spellEnd"/>
       <w:r>
         <w:rPr>
           <w:rStyle w:val="pun1"/>
@@ -1519,7 +1623,18 @@
           <w:szCs w:val="20"/>
           <w:shd w:val="clear" w:color="auto" w:fill="EEEEEE"/>
         </w:rPr>
-        <w:t>();</w:t>
+        <w:t>(</w:t>
+      </w:r>
+      <w:proofErr w:type="gramEnd"/>
+      <w:r>
+        <w:rPr>
+          <w:rStyle w:val="pun1"/>
+          <w:rFonts w:ascii="Verdana" w:hAnsi="Verdana"/>
+          <w:sz w:val="20"/>
+          <w:szCs w:val="20"/>
+          <w:shd w:val="clear" w:color="auto" w:fill="EEEEEE"/>
+        </w:rPr>
+        <w:t>);</w:t>
       </w:r>
     </w:p>
     <w:p>
@@ -1595,6 +1710,7 @@
         </w:rPr>
         <w:t xml:space="preserve">When clients of </w:t>
       </w:r>
+      <w:proofErr w:type="gramStart"/>
       <w:r>
         <w:rPr>
           <w:rFonts w:ascii="Verdana" w:eastAsia="細明體" w:hAnsi="Verdana" w:cs="Consolas"/>
@@ -1605,6 +1721,7 @@
         </w:rPr>
         <w:t>A</w:t>
       </w:r>
+      <w:proofErr w:type="gramEnd"/>
       <w:r>
         <w:rPr>
           <w:rFonts w:ascii="Verdana" w:hAnsi="Verdana" w:cs="Arial"/>
@@ -1702,6 +1819,7 @@
           <w:szCs w:val="20"/>
         </w:rPr>
       </w:pPr>
+      <w:proofErr w:type="gramStart"/>
       <w:r>
         <w:rPr>
           <w:rStyle w:val="Emphasis"/>
@@ -1712,6 +1830,7 @@
         </w:rPr>
         <w:t>Rationale.</w:t>
       </w:r>
+      <w:proofErr w:type="gramEnd"/>
       <w:r>
         <w:rPr>
           <w:rFonts w:ascii="Verdana" w:hAnsi="Verdana" w:cs="Arial"/>
@@ -1719,7 +1838,27 @@
           <w:sz w:val="20"/>
           <w:szCs w:val="20"/>
         </w:rPr>
-        <w:t xml:space="preserve"> Class A can inherit from one class, but expose behaviours that belong elsewhere.</w:t>
+        <w:t xml:space="preserve"> Class A can inherit from one class, but expose </w:t>
+      </w:r>
+      <w:proofErr w:type="spellStart"/>
+      <w:r>
+        <w:rPr>
+          <w:rFonts w:ascii="Verdana" w:hAnsi="Verdana" w:cs="Arial"/>
+          <w:color w:val="000000"/>
+          <w:sz w:val="20"/>
+          <w:szCs w:val="20"/>
+        </w:rPr>
+        <w:t>behaviours</w:t>
+      </w:r>
+      <w:proofErr w:type="spellEnd"/>
+      <w:r>
+        <w:rPr>
+          <w:rFonts w:ascii="Verdana" w:hAnsi="Verdana" w:cs="Arial"/>
+          <w:color w:val="000000"/>
+          <w:sz w:val="20"/>
+          <w:szCs w:val="20"/>
+        </w:rPr>
+        <w:t xml:space="preserve"> that belong elsewhere.</w:t>
       </w:r>
     </w:p>
     <w:p>
@@ -1733,6 +1872,7 @@
           <w:szCs w:val="20"/>
         </w:rPr>
       </w:pPr>
+      <w:proofErr w:type="gramStart"/>
       <w:r>
         <w:rPr>
           <w:rStyle w:val="Emphasis"/>
@@ -1743,6 +1883,7 @@
         </w:rPr>
         <w:t>Further Study.</w:t>
       </w:r>
+      <w:proofErr w:type="gramEnd"/>
       <w:r>
         <w:rPr>
           <w:rFonts w:ascii="Verdana" w:hAnsi="Verdana" w:cs="Arial"/>
@@ -1752,7 +1893,7 @@
         </w:rPr>
         <w:t xml:space="preserve"> </w:t>
       </w:r>
-      <w:hyperlink r:id="rId20" w:history="1">
+      <w:hyperlink r:id="rId19" w:history="1">
         <w:r>
           <w:rPr>
             <w:rStyle w:val="Hyperlink"/>
@@ -1797,6 +1938,7 @@
           <w:shd w:val="clear" w:color="auto" w:fill="EEEEEE"/>
         </w:rPr>
       </w:pPr>
+      <w:proofErr w:type="gramStart"/>
       <w:r>
         <w:rPr>
           <w:rStyle w:val="kwd1"/>
@@ -1807,6 +1949,7 @@
         </w:rPr>
         <w:t>public</w:t>
       </w:r>
+      <w:proofErr w:type="gramEnd"/>
       <w:r>
         <w:rPr>
           <w:rStyle w:val="pln1"/>
@@ -1870,6 +2013,7 @@
         <w:lastRenderedPageBreak/>
         <w:t xml:space="preserve">  </w:t>
       </w:r>
+      <w:proofErr w:type="gramStart"/>
       <w:r>
         <w:rPr>
           <w:rStyle w:val="kwd1"/>
@@ -1880,16 +2024,29 @@
         </w:rPr>
         <w:t>private</w:t>
       </w:r>
-      <w:r>
-        <w:rPr>
-          <w:rStyle w:val="pln1"/>
-          <w:rFonts w:ascii="Verdana" w:hAnsi="Verdana"/>
-          <w:sz w:val="20"/>
-          <w:szCs w:val="20"/>
-          <w:shd w:val="clear" w:color="auto" w:fill="EEEEEE"/>
-        </w:rPr>
-        <w:t xml:space="preserve"> B b</w:t>
-      </w:r>
+      <w:proofErr w:type="gramEnd"/>
+      <w:r>
+        <w:rPr>
+          <w:rStyle w:val="pln1"/>
+          <w:rFonts w:ascii="Verdana" w:hAnsi="Verdana"/>
+          <w:sz w:val="20"/>
+          <w:szCs w:val="20"/>
+          <w:shd w:val="clear" w:color="auto" w:fill="EEEEEE"/>
+        </w:rPr>
+        <w:t xml:space="preserve"> B </w:t>
+      </w:r>
+      <w:proofErr w:type="spellStart"/>
+      <w:r>
+        <w:rPr>
+          <w:rStyle w:val="pln1"/>
+          <w:rFonts w:ascii="Verdana" w:hAnsi="Verdana"/>
+          <w:sz w:val="20"/>
+          <w:szCs w:val="20"/>
+          <w:shd w:val="clear" w:color="auto" w:fill="EEEEEE"/>
+        </w:rPr>
+        <w:t>b</w:t>
+      </w:r>
+      <w:proofErr w:type="spellEnd"/>
       <w:r>
         <w:rPr>
           <w:rStyle w:val="pun1"/>
@@ -1934,6 +2091,7 @@
         </w:rPr>
         <w:t xml:space="preserve">  </w:t>
       </w:r>
+      <w:proofErr w:type="gramStart"/>
       <w:r>
         <w:rPr>
           <w:rStyle w:val="kwd1"/>
@@ -1944,6 +2102,7 @@
         </w:rPr>
         <w:t>public</w:t>
       </w:r>
+      <w:proofErr w:type="gramEnd"/>
       <w:r>
         <w:rPr>
           <w:rStyle w:val="pln1"/>
@@ -1972,7 +2131,29 @@
           <w:szCs w:val="20"/>
           <w:shd w:val="clear" w:color="auto" w:fill="EEEEEE"/>
         </w:rPr>
-        <w:t xml:space="preserve"> B b </w:t>
+        <w:t xml:space="preserve"> B </w:t>
+      </w:r>
+      <w:proofErr w:type="spellStart"/>
+      <w:r>
+        <w:rPr>
+          <w:rStyle w:val="pln1"/>
+          <w:rFonts w:ascii="Verdana" w:hAnsi="Verdana"/>
+          <w:sz w:val="20"/>
+          <w:szCs w:val="20"/>
+          <w:shd w:val="clear" w:color="auto" w:fill="EEEEEE"/>
+        </w:rPr>
+        <w:t>b</w:t>
+      </w:r>
+      <w:proofErr w:type="spellEnd"/>
+      <w:r>
+        <w:rPr>
+          <w:rStyle w:val="pln1"/>
+          <w:rFonts w:ascii="Verdana" w:hAnsi="Verdana"/>
+          <w:sz w:val="20"/>
+          <w:szCs w:val="20"/>
+          <w:shd w:val="clear" w:color="auto" w:fill="EEEEEE"/>
+        </w:rPr>
+        <w:t xml:space="preserve"> </w:t>
       </w:r>
       <w:r>
         <w:rPr>
@@ -2026,6 +2207,7 @@
         </w:rPr>
         <w:t xml:space="preserve">    </w:t>
       </w:r>
+      <w:proofErr w:type="spellStart"/>
       <w:r>
         <w:rPr>
           <w:rStyle w:val="kwd1"/>
@@ -2054,7 +2236,18 @@
           <w:szCs w:val="20"/>
           <w:shd w:val="clear" w:color="auto" w:fill="EEEEEE"/>
         </w:rPr>
-        <w:t xml:space="preserve">b </w:t>
+        <w:t>b</w:t>
+      </w:r>
+      <w:proofErr w:type="spellEnd"/>
+      <w:r>
+        <w:rPr>
+          <w:rStyle w:val="pln1"/>
+          <w:rFonts w:ascii="Verdana" w:hAnsi="Verdana"/>
+          <w:sz w:val="20"/>
+          <w:szCs w:val="20"/>
+          <w:shd w:val="clear" w:color="auto" w:fill="EEEEEE"/>
+        </w:rPr>
+        <w:t xml:space="preserve"> </w:t>
       </w:r>
       <w:r>
         <w:rPr>
@@ -2164,6 +2357,7 @@
           <w:shd w:val="clear" w:color="auto" w:fill="EEEEEE"/>
         </w:rPr>
       </w:pPr>
+      <w:proofErr w:type="gramStart"/>
       <w:r>
         <w:rPr>
           <w:rStyle w:val="kwd1"/>
@@ -2174,6 +2368,7 @@
         </w:rPr>
         <w:t>public</w:t>
       </w:r>
+      <w:proofErr w:type="gramEnd"/>
       <w:r>
         <w:rPr>
           <w:rStyle w:val="pln1"/>
@@ -2236,6 +2431,7 @@
         </w:rPr>
         <w:t xml:space="preserve">  </w:t>
       </w:r>
+      <w:proofErr w:type="gramStart"/>
       <w:r>
         <w:rPr>
           <w:rStyle w:val="kwd1"/>
@@ -2246,15 +2442,38 @@
         </w:rPr>
         <w:t>private</w:t>
       </w:r>
-      <w:r>
-        <w:rPr>
-          <w:rStyle w:val="pln1"/>
-          <w:rFonts w:ascii="Verdana" w:hAnsi="Verdana"/>
-          <w:sz w:val="20"/>
-          <w:szCs w:val="20"/>
-          <w:shd w:val="clear" w:color="auto" w:fill="EEEEEE"/>
-        </w:rPr>
-        <w:t xml:space="preserve"> B b </w:t>
+      <w:proofErr w:type="gramEnd"/>
+      <w:r>
+        <w:rPr>
+          <w:rStyle w:val="pln1"/>
+          <w:rFonts w:ascii="Verdana" w:hAnsi="Verdana"/>
+          <w:sz w:val="20"/>
+          <w:szCs w:val="20"/>
+          <w:shd w:val="clear" w:color="auto" w:fill="EEEEEE"/>
+        </w:rPr>
+        <w:t xml:space="preserve"> B </w:t>
+      </w:r>
+      <w:proofErr w:type="spellStart"/>
+      <w:r>
+        <w:rPr>
+          <w:rStyle w:val="pln1"/>
+          <w:rFonts w:ascii="Verdana" w:hAnsi="Verdana"/>
+          <w:sz w:val="20"/>
+          <w:szCs w:val="20"/>
+          <w:shd w:val="clear" w:color="auto" w:fill="EEEEEE"/>
+        </w:rPr>
+        <w:t>b</w:t>
+      </w:r>
+      <w:proofErr w:type="spellEnd"/>
+      <w:r>
+        <w:rPr>
+          <w:rStyle w:val="pln1"/>
+          <w:rFonts w:ascii="Verdana" w:hAnsi="Verdana"/>
+          <w:sz w:val="20"/>
+          <w:szCs w:val="20"/>
+          <w:shd w:val="clear" w:color="auto" w:fill="EEEEEE"/>
+        </w:rPr>
+        <w:t xml:space="preserve"> </w:t>
       </w:r>
       <w:r>
         <w:rPr>
@@ -2340,6 +2559,7 @@
         </w:rPr>
         <w:t xml:space="preserve">  </w:t>
       </w:r>
+      <w:proofErr w:type="gramStart"/>
       <w:r>
         <w:rPr>
           <w:rStyle w:val="kwd1"/>
@@ -2350,6 +2570,7 @@
         </w:rPr>
         <w:t>public</w:t>
       </w:r>
+      <w:proofErr w:type="gramEnd"/>
       <w:r>
         <w:rPr>
           <w:rStyle w:val="pln1"/>
@@ -2410,7 +2631,29 @@
           <w:szCs w:val="20"/>
           <w:shd w:val="clear" w:color="auto" w:fill="EEEEEE"/>
         </w:rPr>
-        <w:t xml:space="preserve">    A a </w:t>
+        <w:t xml:space="preserve">    A </w:t>
+      </w:r>
+      <w:proofErr w:type="spellStart"/>
+      <w:r>
+        <w:rPr>
+          <w:rStyle w:val="pln1"/>
+          <w:rFonts w:ascii="Verdana" w:hAnsi="Verdana"/>
+          <w:sz w:val="20"/>
+          <w:szCs w:val="20"/>
+          <w:shd w:val="clear" w:color="auto" w:fill="EEEEEE"/>
+        </w:rPr>
+        <w:t>a</w:t>
+      </w:r>
+      <w:proofErr w:type="spellEnd"/>
+      <w:r>
+        <w:rPr>
+          <w:rStyle w:val="pln1"/>
+          <w:rFonts w:ascii="Verdana" w:hAnsi="Verdana"/>
+          <w:sz w:val="20"/>
+          <w:szCs w:val="20"/>
+          <w:shd w:val="clear" w:color="auto" w:fill="EEEEEE"/>
+        </w:rPr>
+        <w:t xml:space="preserve"> </w:t>
       </w:r>
       <w:r>
         <w:rPr>
@@ -2450,7 +2693,18 @@
           <w:szCs w:val="20"/>
           <w:shd w:val="clear" w:color="auto" w:fill="EEEEEE"/>
         </w:rPr>
-        <w:t xml:space="preserve"> A</w:t>
+        <w:t xml:space="preserve"> </w:t>
+      </w:r>
+      <w:proofErr w:type="gramStart"/>
+      <w:r>
+        <w:rPr>
+          <w:rStyle w:val="pln1"/>
+          <w:rFonts w:ascii="Verdana" w:hAnsi="Verdana"/>
+          <w:sz w:val="20"/>
+          <w:szCs w:val="20"/>
+          <w:shd w:val="clear" w:color="auto" w:fill="EEEEEE"/>
+        </w:rPr>
+        <w:t>A</w:t>
       </w:r>
       <w:r>
         <w:rPr>
@@ -2462,6 +2716,7 @@
         </w:rPr>
         <w:t>(</w:t>
       </w:r>
+      <w:proofErr w:type="gramEnd"/>
       <w:r>
         <w:rPr>
           <w:rStyle w:val="pln1"/>
@@ -2472,6 +2727,7 @@
         </w:rPr>
         <w:t xml:space="preserve"> </w:t>
       </w:r>
+      <w:proofErr w:type="spellStart"/>
       <w:r>
         <w:rPr>
           <w:rStyle w:val="kwd1"/>
@@ -2500,7 +2756,18 @@
           <w:szCs w:val="20"/>
           <w:shd w:val="clear" w:color="auto" w:fill="EEEEEE"/>
         </w:rPr>
-        <w:t xml:space="preserve">b </w:t>
+        <w:t>b</w:t>
+      </w:r>
+      <w:proofErr w:type="spellEnd"/>
+      <w:r>
+        <w:rPr>
+          <w:rStyle w:val="pln1"/>
+          <w:rFonts w:ascii="Verdana" w:hAnsi="Verdana"/>
+          <w:sz w:val="20"/>
+          <w:szCs w:val="20"/>
+          <w:shd w:val="clear" w:color="auto" w:fill="EEEEEE"/>
+        </w:rPr>
+        <w:t xml:space="preserve"> </w:t>
       </w:r>
       <w:r>
         <w:rPr>
@@ -2693,6 +2960,7 @@
           <w:szCs w:val="20"/>
         </w:rPr>
       </w:pPr>
+      <w:proofErr w:type="gramStart"/>
       <w:r>
         <w:rPr>
           <w:rStyle w:val="Emphasis"/>
@@ -2703,6 +2971,7 @@
         </w:rPr>
         <w:t>Rationale.</w:t>
       </w:r>
+      <w:proofErr w:type="gramEnd"/>
       <w:r>
         <w:rPr>
           <w:rFonts w:ascii="Verdana" w:hAnsi="Verdana" w:cs="Arial"/>
@@ -2710,8 +2979,19 @@
           <w:sz w:val="20"/>
           <w:szCs w:val="20"/>
         </w:rPr>
-        <w:t xml:space="preserve"> Allows instances to reuse objects.</w:t>
-      </w:r>
+        <w:t xml:space="preserve"> </w:t>
+      </w:r>
+      <w:proofErr w:type="gramStart"/>
+      <w:r>
+        <w:rPr>
+          <w:rFonts w:ascii="Verdana" w:hAnsi="Verdana" w:cs="Arial"/>
+          <w:color w:val="000000"/>
+          <w:sz w:val="20"/>
+          <w:szCs w:val="20"/>
+        </w:rPr>
+        <w:t>Allows instances to reuse objects.</w:t>
+      </w:r>
+      <w:proofErr w:type="gramEnd"/>
     </w:p>
     <w:p>
       <w:pPr>
@@ -2724,6 +3004,7 @@
           <w:szCs w:val="20"/>
         </w:rPr>
       </w:pPr>
+      <w:proofErr w:type="gramStart"/>
       <w:r>
         <w:rPr>
           <w:rStyle w:val="Emphasis"/>
@@ -2734,6 +3015,7 @@
         </w:rPr>
         <w:t>Further Study.</w:t>
       </w:r>
+      <w:proofErr w:type="gramEnd"/>
       <w:r>
         <w:rPr>
           <w:rFonts w:ascii="Verdana" w:hAnsi="Verdana" w:cs="Arial"/>
@@ -2743,7 +3025,7 @@
         </w:rPr>
         <w:t xml:space="preserve"> </w:t>
       </w:r>
-      <w:hyperlink r:id="rId21" w:history="1">
+      <w:hyperlink r:id="rId20" w:history="1">
         <w:r>
           <w:rPr>
             <w:rStyle w:val="Hyperlink"/>
@@ -2757,28 +3039,309 @@
     </w:p>
     <w:p>
       <w:pPr>
-        <w:pStyle w:val="NormalWeb"/>
-        <w:spacing w:before="0" w:beforeAutospacing="0" w:after="0" w:afterAutospacing="0"/>
-        <w:rPr>
-          <w:rFonts w:ascii="Verdana" w:hAnsi="Verdana" w:cs="Arial"/>
-          <w:color w:val="000000"/>
-          <w:sz w:val="20"/>
-          <w:szCs w:val="20"/>
-        </w:rPr>
-      </w:pPr>
-      <w:r>
-        <w:rPr>
-          <w:rStyle w:val="Strong"/>
-          <w:rFonts w:ascii="Verdana" w:hAnsi="Verdana" w:cs="Arial"/>
-          <w:color w:val="000000"/>
-          <w:sz w:val="20"/>
-          <w:szCs w:val="20"/>
-        </w:rPr>
-        <w:t>Demonstration Without References</w:t>
+        <w:widowControl/>
+        <w:shd w:val="clear" w:color="auto" w:fill="FFFFFF"/>
+        <w:rPr>
+          <w:rFonts w:ascii="Verdana" w:hAnsi="Verdana" w:cs="Arial"/>
+          <w:color w:val="212324"/>
+          <w:kern w:val="0"/>
+          <w:sz w:val="20"/>
+          <w:szCs w:val="20"/>
+        </w:rPr>
+      </w:pPr>
+      <w:r>
+        <w:rPr>
+          <w:rFonts w:ascii="Verdana" w:hAnsi="Verdana" w:cs="Arial"/>
+          <w:b/>
+          <w:bCs/>
+          <w:color w:val="212324"/>
+          <w:kern w:val="0"/>
+          <w:sz w:val="20"/>
+          <w:szCs w:val="20"/>
+        </w:rPr>
+        <w:t>Choosing between composition and inheritance</w:t>
       </w:r>
     </w:p>
     <w:p>
       <w:pPr>
+        <w:pStyle w:val="ListParagraph"/>
+        <w:widowControl/>
+        <w:numPr>
+          <w:ilvl w:val="0"/>
+          <w:numId w:val="4"/>
+        </w:numPr>
+        <w:shd w:val="clear" w:color="auto" w:fill="FFFFFF"/>
+        <w:ind w:leftChars="0"/>
+        <w:rPr>
+          <w:rFonts w:ascii="Verdana" w:hAnsi="Verdana" w:cs="Arial"/>
+          <w:color w:val="212324"/>
+          <w:kern w:val="0"/>
+          <w:sz w:val="20"/>
+          <w:szCs w:val="20"/>
+        </w:rPr>
+      </w:pPr>
+      <w:r>
+        <w:rPr>
+          <w:rFonts w:ascii="Verdana" w:hAnsi="Verdana" w:cs="Arial"/>
+          <w:b/>
+          <w:bCs/>
+          <w:color w:val="212324"/>
+          <w:kern w:val="0"/>
+          <w:sz w:val="20"/>
+          <w:szCs w:val="20"/>
+        </w:rPr>
+        <w:t>Make sure inheritance models the </w:t>
+      </w:r>
+      <w:r>
+        <w:rPr>
+          <w:rFonts w:ascii="Verdana" w:hAnsi="Verdana" w:cs="Arial"/>
+          <w:b/>
+          <w:bCs/>
+          <w:i/>
+          <w:iCs/>
+          <w:color w:val="212324"/>
+          <w:kern w:val="0"/>
+          <w:sz w:val="20"/>
+          <w:szCs w:val="20"/>
+        </w:rPr>
+        <w:t>is-a</w:t>
+      </w:r>
+      <w:r>
+        <w:rPr>
+          <w:rFonts w:ascii="Verdana" w:hAnsi="Verdana" w:cs="Arial"/>
+          <w:b/>
+          <w:bCs/>
+          <w:color w:val="212324"/>
+          <w:kern w:val="0"/>
+          <w:sz w:val="20"/>
+          <w:szCs w:val="20"/>
+        </w:rPr>
+        <w:t> relationship</w:t>
+      </w:r>
+      <w:r>
+        <w:rPr>
+          <w:rFonts w:ascii="Verdana" w:hAnsi="Verdana" w:cs="Arial"/>
+          <w:color w:val="212324"/>
+          <w:kern w:val="0"/>
+          <w:sz w:val="20"/>
+          <w:szCs w:val="20"/>
+        </w:rPr>
+        <w:br/>
+      </w:r>
+      <w:proofErr w:type="gramStart"/>
+      <w:r>
+        <w:rPr>
+          <w:rFonts w:ascii="Verdana" w:hAnsi="Verdana" w:cs="Arial"/>
+          <w:color w:val="212324"/>
+          <w:kern w:val="0"/>
+          <w:sz w:val="20"/>
+          <w:szCs w:val="20"/>
+        </w:rPr>
+        <w:t>My</w:t>
+      </w:r>
+      <w:proofErr w:type="gramEnd"/>
+      <w:r>
+        <w:rPr>
+          <w:rFonts w:ascii="Verdana" w:hAnsi="Verdana" w:cs="Arial"/>
+          <w:color w:val="212324"/>
+          <w:kern w:val="0"/>
+          <w:sz w:val="20"/>
+          <w:szCs w:val="20"/>
+        </w:rPr>
+        <w:t xml:space="preserve"> main guiding philosophy is that inheritance should be used only when a subclass </w:t>
+      </w:r>
+      <w:r>
+        <w:rPr>
+          <w:rFonts w:ascii="Verdana" w:hAnsi="Verdana" w:cs="Arial"/>
+          <w:i/>
+          <w:iCs/>
+          <w:color w:val="212324"/>
+          <w:kern w:val="0"/>
+          <w:sz w:val="20"/>
+          <w:szCs w:val="20"/>
+        </w:rPr>
+        <w:t>is-a</w:t>
+      </w:r>
+      <w:r>
+        <w:rPr>
+          <w:rFonts w:ascii="Verdana" w:hAnsi="Verdana" w:cs="Arial"/>
+          <w:color w:val="212324"/>
+          <w:kern w:val="0"/>
+          <w:sz w:val="20"/>
+          <w:szCs w:val="20"/>
+        </w:rPr>
+        <w:t> superclass. In the example above, an </w:t>
+      </w:r>
+      <w:r>
+        <w:rPr>
+          <w:rFonts w:ascii="Verdana" w:eastAsia="細明體" w:hAnsi="Verdana" w:cs="細明體"/>
+          <w:color w:val="212324"/>
+          <w:kern w:val="0"/>
+          <w:sz w:val="20"/>
+          <w:szCs w:val="20"/>
+        </w:rPr>
+        <w:t>Apple</w:t>
+      </w:r>
+      <w:r>
+        <w:rPr>
+          <w:rFonts w:ascii="Verdana" w:hAnsi="Verdana" w:cs="Arial"/>
+          <w:color w:val="212324"/>
+          <w:kern w:val="0"/>
+          <w:sz w:val="20"/>
+          <w:szCs w:val="20"/>
+        </w:rPr>
+        <w:t> likely is-a </w:t>
+      </w:r>
+      <w:r>
+        <w:rPr>
+          <w:rFonts w:ascii="Verdana" w:eastAsia="細明體" w:hAnsi="Verdana" w:cs="細明體"/>
+          <w:color w:val="212324"/>
+          <w:kern w:val="0"/>
+          <w:sz w:val="20"/>
+          <w:szCs w:val="20"/>
+        </w:rPr>
+        <w:t>Fruit</w:t>
+      </w:r>
+      <w:r>
+        <w:rPr>
+          <w:rFonts w:ascii="Verdana" w:hAnsi="Verdana" w:cs="Arial"/>
+          <w:color w:val="212324"/>
+          <w:kern w:val="0"/>
+          <w:sz w:val="20"/>
+          <w:szCs w:val="20"/>
+        </w:rPr>
+        <w:t>, so I would be inclined to use inheritance.</w:t>
+      </w:r>
+    </w:p>
+    <w:p>
+      <w:pPr>
+        <w:pStyle w:val="ListParagraph"/>
+        <w:widowControl/>
+        <w:numPr>
+          <w:ilvl w:val="0"/>
+          <w:numId w:val="4"/>
+        </w:numPr>
+        <w:shd w:val="clear" w:color="auto" w:fill="FFFFFF"/>
+        <w:ind w:leftChars="0"/>
+        <w:rPr>
+          <w:rFonts w:ascii="Verdana" w:hAnsi="Verdana" w:cs="Arial"/>
+          <w:color w:val="212324"/>
+          <w:kern w:val="0"/>
+          <w:sz w:val="20"/>
+          <w:szCs w:val="20"/>
+        </w:rPr>
+      </w:pPr>
+      <w:r>
+        <w:rPr>
+          <w:rFonts w:ascii="Verdana" w:hAnsi="Verdana" w:cs="Arial"/>
+          <w:b/>
+          <w:bCs/>
+          <w:color w:val="212324"/>
+          <w:kern w:val="0"/>
+          <w:sz w:val="20"/>
+          <w:szCs w:val="20"/>
+        </w:rPr>
+        <w:t>Don't use inheritance just to get code reuse</w:t>
+      </w:r>
+      <w:r>
+        <w:rPr>
+          <w:rFonts w:ascii="Verdana" w:hAnsi="Verdana" w:cs="Arial"/>
+          <w:color w:val="212324"/>
+          <w:kern w:val="0"/>
+          <w:sz w:val="20"/>
+          <w:szCs w:val="20"/>
+        </w:rPr>
+        <w:br/>
+        <w:t xml:space="preserve">If all you </w:t>
+      </w:r>
+      <w:bookmarkStart w:id="1" w:name="_GoBack"/>
+      <w:bookmarkEnd w:id="1"/>
+      <w:r>
+        <w:rPr>
+          <w:rFonts w:ascii="Verdana" w:hAnsi="Verdana" w:cs="Arial"/>
+          <w:color w:val="212324"/>
+          <w:kern w:val="0"/>
+          <w:sz w:val="20"/>
+          <w:szCs w:val="20"/>
+        </w:rPr>
+        <w:t>want is to reuse code and there is no is-a relationship in sight, use composition.</w:t>
+      </w:r>
+    </w:p>
+    <w:p>
+      <w:pPr>
+        <w:pStyle w:val="ListParagraph"/>
+        <w:widowControl/>
+        <w:numPr>
+          <w:ilvl w:val="0"/>
+          <w:numId w:val="4"/>
+        </w:numPr>
+        <w:shd w:val="clear" w:color="auto" w:fill="FFFFFF"/>
+        <w:ind w:leftChars="0"/>
+        <w:rPr>
+          <w:rFonts w:ascii="Verdana" w:hAnsi="Verdana" w:cs="Arial"/>
+          <w:color w:val="212324"/>
+          <w:kern w:val="0"/>
+          <w:sz w:val="20"/>
+          <w:szCs w:val="20"/>
+        </w:rPr>
+      </w:pPr>
+      <w:r>
+        <w:rPr>
+          <w:rFonts w:ascii="Verdana" w:hAnsi="Verdana" w:cs="Arial"/>
+          <w:b/>
+          <w:bCs/>
+          <w:color w:val="212324"/>
+          <w:kern w:val="0"/>
+          <w:sz w:val="20"/>
+          <w:szCs w:val="20"/>
+        </w:rPr>
+        <w:t>Don't use inheritance just to get at polymorphism</w:t>
+      </w:r>
+      <w:r>
+        <w:rPr>
+          <w:rFonts w:ascii="Verdana" w:hAnsi="Verdana" w:cs="Arial"/>
+          <w:color w:val="212324"/>
+          <w:kern w:val="0"/>
+          <w:sz w:val="20"/>
+          <w:szCs w:val="20"/>
+        </w:rPr>
+        <w:br/>
+      </w:r>
+      <w:proofErr w:type="gramStart"/>
+      <w:r>
+        <w:rPr>
+          <w:rFonts w:ascii="Verdana" w:hAnsi="Verdana" w:cs="Arial"/>
+          <w:color w:val="212324"/>
+          <w:kern w:val="0"/>
+          <w:sz w:val="20"/>
+          <w:szCs w:val="20"/>
+        </w:rPr>
+        <w:t>If</w:t>
+      </w:r>
+      <w:proofErr w:type="gramEnd"/>
+      <w:r>
+        <w:rPr>
+          <w:rFonts w:ascii="Verdana" w:hAnsi="Verdana" w:cs="Arial"/>
+          <w:color w:val="212324"/>
+          <w:kern w:val="0"/>
+          <w:sz w:val="20"/>
+          <w:szCs w:val="20"/>
+        </w:rPr>
+        <w:t xml:space="preserve"> all you want is polymorphism, but there is no natural is-a relationship, u</w:t>
+      </w:r>
+      <w:r>
+        <w:rPr>
+          <w:rFonts w:ascii="Verdana" w:hAnsi="Verdana" w:cs="Arial"/>
+          <w:color w:val="212324"/>
+          <w:kern w:val="0"/>
+          <w:sz w:val="20"/>
+          <w:szCs w:val="20"/>
+        </w:rPr>
+        <w:t>se composition with interfaces.</w:t>
+      </w:r>
+    </w:p>
+    <w:p>
+      <w:pPr>
         <w:widowControl/>
         <w:outlineLvl w:val="0"/>
         <w:rPr>
@@ -2790,7 +3353,7 @@
       </w:pPr>
     </w:p>
     <w:sectPr>
-      <w:footerReference w:type="default" r:id="rId22"/>
+      <w:footerReference w:type="default" r:id="rId21"/>
       <w:pgSz w:w="11906" w:h="16838"/>
       <w:pgMar w:top="454" w:right="454" w:bottom="454" w:left="454" w:header="851" w:footer="992" w:gutter="0"/>
       <w:cols w:space="425"/>
@@ -2859,7 +3422,7 @@
         <w:rStyle w:val="PageNumber"/>
         <w:noProof/>
       </w:rPr>
-      <w:t>1</w:t>
+      <w:t>2</w:t>
     </w:r>
     <w:r>
       <w:rPr>
@@ -3048,6 +3611,96 @@
     </w:lvl>
   </w:abstractNum>
   <w:abstractNum w:abstractNumId="1">
+    <w:nsid w:val="3D1B7902"/>
+    <w:multiLevelType w:val="hybridMultilevel"/>
+    <w:tmpl w:val="8626E836"/>
+    <w:lvl w:ilvl="0" w:tplc="F730AE9E">
+      <w:start w:val="1"/>
+      <w:numFmt w:val="decimal"/>
+      <w:lvlText w:val="%1."/>
+      <w:lvlJc w:val="left"/>
+      <w:pPr>
+        <w:ind w:left="360" w:hanging="360"/>
+      </w:pPr>
+      <w:rPr>
+        <w:rFonts w:hint="default"/>
+        <w:b/>
+      </w:rPr>
+    </w:lvl>
+    <w:lvl w:ilvl="1" w:tplc="04090019" w:tentative="1">
+      <w:start w:val="1"/>
+      <w:numFmt w:val="ideographTraditional"/>
+      <w:lvlText w:val="%2、"/>
+      <w:lvlJc w:val="left"/>
+      <w:pPr>
+        <w:ind w:left="960" w:hanging="480"/>
+      </w:pPr>
+    </w:lvl>
+    <w:lvl w:ilvl="2" w:tplc="0409001B" w:tentative="1">
+      <w:start w:val="1"/>
+      <w:numFmt w:val="lowerRoman"/>
+      <w:lvlText w:val="%3."/>
+      <w:lvlJc w:val="right"/>
+      <w:pPr>
+        <w:ind w:left="1440" w:hanging="480"/>
+      </w:pPr>
+    </w:lvl>
+    <w:lvl w:ilvl="3" w:tplc="0409000F" w:tentative="1">
+      <w:start w:val="1"/>
+      <w:numFmt w:val="decimal"/>
+      <w:lvlText w:val="%4."/>
+      <w:lvlJc w:val="left"/>
+      <w:pPr>
+        <w:ind w:left="1920" w:hanging="480"/>
+      </w:pPr>
+    </w:lvl>
+    <w:lvl w:ilvl="4" w:tplc="04090019" w:tentative="1">
+      <w:start w:val="1"/>
+      <w:numFmt w:val="ideographTraditional"/>
+      <w:lvlText w:val="%5、"/>
+      <w:lvlJc w:val="left"/>
+      <w:pPr>
+        <w:ind w:left="2400" w:hanging="480"/>
+      </w:pPr>
+    </w:lvl>
+    <w:lvl w:ilvl="5" w:tplc="0409001B" w:tentative="1">
+      <w:start w:val="1"/>
+      <w:numFmt w:val="lowerRoman"/>
+      <w:lvlText w:val="%6."/>
+      <w:lvlJc w:val="right"/>
+      <w:pPr>
+        <w:ind w:left="2880" w:hanging="480"/>
+      </w:pPr>
+    </w:lvl>
+    <w:lvl w:ilvl="6" w:tplc="0409000F" w:tentative="1">
+      <w:start w:val="1"/>
+      <w:numFmt w:val="decimal"/>
+      <w:lvlText w:val="%7."/>
+      <w:lvlJc w:val="left"/>
+      <w:pPr>
+        <w:ind w:left="3360" w:hanging="480"/>
+      </w:pPr>
+    </w:lvl>
+    <w:lvl w:ilvl="7" w:tplc="04090019" w:tentative="1">
+      <w:start w:val="1"/>
+      <w:numFmt w:val="ideographTraditional"/>
+      <w:lvlText w:val="%8、"/>
+      <w:lvlJc w:val="left"/>
+      <w:pPr>
+        <w:ind w:left="3840" w:hanging="480"/>
+      </w:pPr>
+    </w:lvl>
+    <w:lvl w:ilvl="8" w:tplc="0409001B" w:tentative="1">
+      <w:start w:val="1"/>
+      <w:numFmt w:val="lowerRoman"/>
+      <w:lvlText w:val="%9."/>
+      <w:lvlJc w:val="right"/>
+      <w:pPr>
+        <w:ind w:left="4320" w:hanging="480"/>
+      </w:pPr>
+    </w:lvl>
+  </w:abstractNum>
+  <w:abstractNum w:abstractNumId="2">
     <w:nsid w:val="62163778"/>
     <w:multiLevelType w:val="multilevel"/>
     <w:tmpl w:val="79D45978"/>
@@ -3196,7 +3849,7 @@
       </w:rPr>
     </w:lvl>
   </w:abstractNum>
-  <w:abstractNum w:abstractNumId="2">
+  <w:abstractNum w:abstractNumId="3">
     <w:nsid w:val="78CB5418"/>
     <w:multiLevelType w:val="multilevel"/>
     <w:tmpl w:val="D556F48C"/>
@@ -3349,9 +4002,12 @@
     <w:abstractNumId w:val="0"/>
   </w:num>
   <w:num w:numId="2">
+    <w:abstractNumId w:val="3"/>
+  </w:num>
+  <w:num w:numId="3">
     <w:abstractNumId w:val="2"/>
   </w:num>
-  <w:num w:numId="3">
+  <w:num w:numId="4">
     <w:abstractNumId w:val="1"/>
   </w:num>
   <w:numIdMacAtCleanup w:val="2"/>

--- a/Work/Miscellaneous/Design Pattern.docx
+++ b/Work/Miscellaneous/Design Pattern.docx
@@ -15,11 +15,6 @@
         </w:rPr>
       </w:pPr>
       <w:r>
-        <w:rPr>
-          <w:rFonts w:ascii="Verdana" w:hAnsi="Verdana"/>
-          <w:sz w:val="20"/>
-          <w:szCs w:val="20"/>
-        </w:rPr>
         <w:fldChar w:fldCharType="begin"/>
       </w:r>
       <w:r>
@@ -31,11 +26,6 @@
         <w:instrText xml:space="preserve"> HYPERLINK "http://www.netobjectivestest.com/PatternRepository/index.php?title=AdapterVersusProxyVersusFacadePatternComparison" </w:instrText>
       </w:r>
       <w:r>
-        <w:rPr>
-          <w:rFonts w:ascii="Verdana" w:hAnsi="Verdana"/>
-          <w:sz w:val="20"/>
-          <w:szCs w:val="20"/>
-        </w:rPr>
         <w:fldChar w:fldCharType="separate"/>
       </w:r>
       <w:r>
@@ -3252,19 +3242,7 @@
           <w:szCs w:val="20"/>
         </w:rPr>
         <w:br/>
-        <w:t xml:space="preserve">If all you </w:t>
-      </w:r>
-      <w:bookmarkStart w:id="1" w:name="_GoBack"/>
-      <w:bookmarkEnd w:id="1"/>
-      <w:r>
-        <w:rPr>
-          <w:rFonts w:ascii="Verdana" w:hAnsi="Verdana" w:cs="Arial"/>
-          <w:color w:val="212324"/>
-          <w:kern w:val="0"/>
-          <w:sz w:val="20"/>
-          <w:szCs w:val="20"/>
-        </w:rPr>
-        <w:t>want is to reuse code and there is no is-a relationship in sight, use composition.</w:t>
+        <w:t>If all you want is to reuse code and there is no is-a relationship in sight, use composition.</w:t>
       </w:r>
     </w:p>
     <w:p>
@@ -3345,15 +3323,3791 @@
         <w:widowControl/>
         <w:outlineLvl w:val="0"/>
         <w:rPr>
-          <w:rFonts w:ascii="Verdana" w:hAnsi="Verdana" w:cs="Arial"/>
+          <w:rFonts w:ascii="Verdana" w:hAnsi="Verdana" w:cs="Arial" w:hint="eastAsia"/>
           <w:kern w:val="0"/>
           <w:sz w:val="20"/>
           <w:szCs w:val="20"/>
         </w:rPr>
       </w:pPr>
     </w:p>
+    <w:p>
+      <w:pPr>
+        <w:widowControl/>
+        <w:outlineLvl w:val="0"/>
+        <w:rPr>
+          <w:rFonts w:ascii="Verdana" w:hAnsi="Verdana" w:cs="新細明體"/>
+          <w:bCs/>
+          <w:kern w:val="36"/>
+          <w:sz w:val="20"/>
+          <w:szCs w:val="20"/>
+        </w:rPr>
+      </w:pPr>
+      <w:hyperlink r:id="rId21" w:history="1">
+        <w:r>
+          <w:rPr>
+            <w:rStyle w:val="Hyperlink"/>
+            <w:rFonts w:ascii="Verdana" w:hAnsi="Verdana" w:cs="新細明體"/>
+            <w:bCs/>
+            <w:kern w:val="36"/>
+            <w:sz w:val="20"/>
+            <w:szCs w:val="20"/>
+          </w:rPr>
+          <w:t>http://en.wikipedia.org/wiki/Class_diagram</w:t>
+        </w:r>
+      </w:hyperlink>
+    </w:p>
+    <w:p>
+      <w:pPr>
+        <w:widowControl/>
+        <w:outlineLvl w:val="0"/>
+        <w:rPr>
+          <w:rFonts w:ascii="Verdana" w:hAnsi="Verdana" w:cs="新細明體"/>
+          <w:b/>
+          <w:bCs/>
+          <w:kern w:val="36"/>
+          <w:sz w:val="20"/>
+          <w:szCs w:val="20"/>
+        </w:rPr>
+      </w:pPr>
+      <w:r>
+        <w:rPr>
+          <w:rFonts w:ascii="Verdana" w:hAnsi="Verdana" w:cs="新細明體"/>
+          <w:b/>
+          <w:bCs/>
+          <w:kern w:val="36"/>
+          <w:sz w:val="20"/>
+          <w:szCs w:val="20"/>
+        </w:rPr>
+        <w:t>Class diagram</w:t>
+      </w:r>
+    </w:p>
+    <w:p>
+      <w:pPr>
+        <w:pStyle w:val="NormalWeb"/>
+        <w:spacing w:before="0" w:beforeAutospacing="0" w:after="0" w:afterAutospacing="0"/>
+        <w:rPr>
+          <w:rFonts w:ascii="Verdana" w:hAnsi="Verdana"/>
+          <w:sz w:val="20"/>
+          <w:szCs w:val="20"/>
+        </w:rPr>
+      </w:pPr>
+      <w:r>
+        <w:rPr>
+          <w:rFonts w:ascii="Verdana" w:hAnsi="Verdana" w:hint="eastAsia"/>
+          <w:sz w:val="20"/>
+          <w:szCs w:val="20"/>
+        </w:rPr>
+        <w:t>A</w:t>
+      </w:r>
+      <w:r>
+        <w:rPr>
+          <w:rFonts w:ascii="Verdana" w:hAnsi="Verdana"/>
+          <w:sz w:val="20"/>
+          <w:szCs w:val="20"/>
+        </w:rPr>
+        <w:t xml:space="preserve"> </w:t>
+      </w:r>
+      <w:r>
+        <w:rPr>
+          <w:rFonts w:ascii="Verdana" w:hAnsi="Verdana"/>
+          <w:b/>
+          <w:bCs/>
+          <w:sz w:val="20"/>
+          <w:szCs w:val="20"/>
+        </w:rPr>
+        <w:t>class diagram</w:t>
+      </w:r>
+      <w:r>
+        <w:rPr>
+          <w:rFonts w:ascii="Verdana" w:hAnsi="Verdana"/>
+          <w:sz w:val="20"/>
+          <w:szCs w:val="20"/>
+        </w:rPr>
+        <w:t xml:space="preserve"> in the </w:t>
+      </w:r>
+      <w:hyperlink r:id="rId22" w:tooltip="Unified Modeling Language" w:history="1">
+        <w:r>
+          <w:rPr>
+            <w:rStyle w:val="Hyperlink"/>
+            <w:rFonts w:ascii="Verdana" w:hAnsi="Verdana"/>
+            <w:color w:val="auto"/>
+            <w:sz w:val="20"/>
+            <w:szCs w:val="20"/>
+            <w:u w:val="none"/>
+          </w:rPr>
+          <w:t>Unified Modeling Language</w:t>
+        </w:r>
+      </w:hyperlink>
+      <w:r>
+        <w:rPr>
+          <w:rFonts w:ascii="Verdana" w:hAnsi="Verdana"/>
+          <w:sz w:val="20"/>
+          <w:szCs w:val="20"/>
+        </w:rPr>
+        <w:t xml:space="preserve"> (UML) is a type of static structure diagram that describes the structure of a system by showing the system's </w:t>
+      </w:r>
+      <w:hyperlink r:id="rId23" w:tooltip="Class (computer science)" w:history="1">
+        <w:r>
+          <w:rPr>
+            <w:rStyle w:val="Hyperlink"/>
+            <w:rFonts w:ascii="Verdana" w:hAnsi="Verdana"/>
+            <w:color w:val="auto"/>
+            <w:sz w:val="20"/>
+            <w:szCs w:val="20"/>
+            <w:u w:val="none"/>
+          </w:rPr>
+          <w:t>classes</w:t>
+        </w:r>
+      </w:hyperlink>
+      <w:r>
+        <w:rPr>
+          <w:rFonts w:ascii="Verdana" w:hAnsi="Verdana"/>
+          <w:sz w:val="20"/>
+          <w:szCs w:val="20"/>
+        </w:rPr>
+        <w:t>, their attributes, operations (or methods), and the relationships among the classes.</w:t>
+      </w:r>
+    </w:p>
+    <w:p>
+      <w:pPr>
+        <w:pStyle w:val="Heading2"/>
+        <w:spacing w:before="0" w:beforeAutospacing="0" w:after="0" w:afterAutospacing="0"/>
+        <w:rPr>
+          <w:rFonts w:ascii="Verdana" w:hAnsi="Verdana"/>
+          <w:sz w:val="20"/>
+          <w:szCs w:val="20"/>
+        </w:rPr>
+      </w:pPr>
+      <w:r>
+        <w:rPr>
+          <w:rStyle w:val="mw-headline"/>
+          <w:rFonts w:ascii="Verdana" w:hAnsi="Verdana"/>
+          <w:sz w:val="20"/>
+          <w:szCs w:val="20"/>
+        </w:rPr>
+        <w:t>Overview</w:t>
+      </w:r>
+    </w:p>
+    <w:p>
+      <w:pPr>
+        <w:pStyle w:val="NormalWeb"/>
+        <w:spacing w:before="0" w:beforeAutospacing="0" w:after="0" w:afterAutospacing="0"/>
+        <w:rPr>
+          <w:rFonts w:ascii="Verdana" w:hAnsi="Verdana"/>
+          <w:sz w:val="20"/>
+          <w:szCs w:val="20"/>
+        </w:rPr>
+      </w:pPr>
+      <w:r>
+        <w:rPr>
+          <w:rFonts w:ascii="Verdana" w:hAnsi="Verdana"/>
+          <w:sz w:val="20"/>
+          <w:szCs w:val="20"/>
+        </w:rPr>
+        <w:t xml:space="preserve">The class diagram is the main building block of </w:t>
+      </w:r>
+      <w:hyperlink r:id="rId24" w:tooltip="Object oriented" w:history="1">
+        <w:r>
+          <w:rPr>
+            <w:rStyle w:val="Hyperlink"/>
+            <w:rFonts w:ascii="Verdana" w:hAnsi="Verdana"/>
+            <w:color w:val="auto"/>
+            <w:sz w:val="20"/>
+            <w:szCs w:val="20"/>
+            <w:u w:val="none"/>
+          </w:rPr>
+          <w:t>object oriented</w:t>
+        </w:r>
+      </w:hyperlink>
+      <w:r>
+        <w:rPr>
+          <w:rFonts w:ascii="Verdana" w:hAnsi="Verdana"/>
+          <w:sz w:val="20"/>
+          <w:szCs w:val="20"/>
+        </w:rPr>
+        <w:t xml:space="preserve"> model</w:t>
+      </w:r>
+      <w:r>
+        <w:rPr>
+          <w:rFonts w:ascii="Verdana" w:hAnsi="Verdana"/>
+          <w:sz w:val="20"/>
+          <w:szCs w:val="20"/>
+        </w:rPr>
+        <w:t xml:space="preserve">ing. It is used both for general </w:t>
+      </w:r>
+      <w:hyperlink r:id="rId25" w:tooltip="Conceptual model" w:history="1">
+        <w:r>
+          <w:rPr>
+            <w:rStyle w:val="Hyperlink"/>
+            <w:rFonts w:ascii="Verdana" w:hAnsi="Verdana"/>
+            <w:color w:val="auto"/>
+            <w:sz w:val="20"/>
+            <w:szCs w:val="20"/>
+            <w:u w:val="none"/>
+          </w:rPr>
+          <w:t>conceptual mode</w:t>
+        </w:r>
+        <w:r>
+          <w:rPr>
+            <w:rStyle w:val="Hyperlink"/>
+            <w:rFonts w:ascii="Verdana" w:hAnsi="Verdana"/>
+            <w:color w:val="auto"/>
+            <w:sz w:val="20"/>
+            <w:szCs w:val="20"/>
+            <w:u w:val="none"/>
+          </w:rPr>
+          <w:t>ling</w:t>
+        </w:r>
+      </w:hyperlink>
+      <w:r>
+        <w:rPr>
+          <w:rFonts w:ascii="Verdana" w:hAnsi="Verdana"/>
+          <w:sz w:val="20"/>
+          <w:szCs w:val="20"/>
+        </w:rPr>
+        <w:t xml:space="preserve"> of the systematics of the appl</w:t>
+      </w:r>
+      <w:r>
+        <w:rPr>
+          <w:rFonts w:ascii="Verdana" w:hAnsi="Verdana"/>
+          <w:sz w:val="20"/>
+          <w:szCs w:val="20"/>
+        </w:rPr>
+        <w:t>ication, and for detailed model</w:t>
+      </w:r>
+      <w:r>
+        <w:rPr>
+          <w:rFonts w:ascii="Verdana" w:hAnsi="Verdana"/>
+          <w:sz w:val="20"/>
+          <w:szCs w:val="20"/>
+        </w:rPr>
+        <w:t xml:space="preserve">ing translating the models into </w:t>
+      </w:r>
+      <w:hyperlink r:id="rId26" w:tooltip="Programming code" w:history="1">
+        <w:r>
+          <w:rPr>
+            <w:rStyle w:val="Hyperlink"/>
+            <w:rFonts w:ascii="Verdana" w:hAnsi="Verdana"/>
+            <w:color w:val="auto"/>
+            <w:sz w:val="20"/>
+            <w:szCs w:val="20"/>
+            <w:u w:val="none"/>
+          </w:rPr>
+          <w:t>programming code</w:t>
+        </w:r>
+      </w:hyperlink>
+      <w:r>
+        <w:rPr>
+          <w:rFonts w:ascii="Verdana" w:hAnsi="Verdana"/>
+          <w:sz w:val="20"/>
+          <w:szCs w:val="20"/>
+        </w:rPr>
+        <w:t xml:space="preserve">. Class diagrams can also be used for </w:t>
+      </w:r>
+      <w:hyperlink r:id="rId27" w:tooltip="Data modeling" w:history="1">
+        <w:r>
+          <w:rPr>
+            <w:rStyle w:val="Hyperlink"/>
+            <w:rFonts w:ascii="Verdana" w:hAnsi="Verdana"/>
+            <w:color w:val="auto"/>
+            <w:sz w:val="20"/>
+            <w:szCs w:val="20"/>
+            <w:u w:val="none"/>
+          </w:rPr>
+          <w:t>data modeling</w:t>
+        </w:r>
+      </w:hyperlink>
+      <w:r>
+        <w:rPr>
+          <w:rFonts w:ascii="Verdana" w:hAnsi="Verdana"/>
+          <w:sz w:val="20"/>
+          <w:szCs w:val="20"/>
+        </w:rPr>
+        <w:t>.</w:t>
+      </w:r>
+      <w:r>
+        <w:rPr>
+          <w:rFonts w:ascii="Verdana" w:hAnsi="Verdana" w:hint="eastAsia"/>
+          <w:sz w:val="20"/>
+          <w:szCs w:val="20"/>
+        </w:rPr>
+        <w:t xml:space="preserve"> </w:t>
+      </w:r>
+      <w:r>
+        <w:rPr>
+          <w:rFonts w:ascii="Verdana" w:hAnsi="Verdana"/>
+          <w:sz w:val="20"/>
+          <w:szCs w:val="20"/>
+        </w:rPr>
+        <w:t>The classes in a class diagram represent both the main objects, interactions in the application and the classes to be programmed.</w:t>
+      </w:r>
+    </w:p>
+    <w:p>
+      <w:pPr>
+        <w:rPr>
+          <w:rFonts w:ascii="Verdana" w:hAnsi="Verdana"/>
+          <w:sz w:val="20"/>
+          <w:szCs w:val="20"/>
+        </w:rPr>
+      </w:pPr>
+      <w:r>
+        <w:rPr>
+          <w:rFonts w:ascii="Verdana" w:hAnsi="Verdana"/>
+          <w:noProof/>
+          <w:sz w:val="20"/>
+          <w:szCs w:val="20"/>
+        </w:rPr>
+        <w:drawing>
+          <wp:inline distT="0" distB="0" distL="0" distR="0" wp14:anchorId="03E2178F" wp14:editId="13AE7C34">
+            <wp:extent cx="1699260" cy="901065"/>
+            <wp:effectExtent l="0" t="0" r="0" b="0"/>
+            <wp:docPr id="1" name="Picture 1" descr="http://upload.wikimedia.org/wikipedia/commons/thumb/4/41/BankAccount1.svg/220px-BankAccount1.svg.png">
+              <a:hlinkClick xmlns:a="http://schemas.openxmlformats.org/drawingml/2006/main" r:id="rId28"/>
+            </wp:docPr>
+            <wp:cNvGraphicFramePr>
+              <a:graphicFrameLocks xmlns:a="http://schemas.openxmlformats.org/drawingml/2006/main" noChangeAspect="1"/>
+            </wp:cNvGraphicFramePr>
+            <a:graphic xmlns:a="http://schemas.openxmlformats.org/drawingml/2006/main">
+              <a:graphicData uri="http://schemas.openxmlformats.org/drawingml/2006/picture">
+                <pic:pic xmlns:pic="http://schemas.openxmlformats.org/drawingml/2006/picture">
+                  <pic:nvPicPr>
+                    <pic:cNvPr id="0" name="Picture 1" descr="http://upload.wikimedia.org/wikipedia/commons/thumb/4/41/BankAccount1.svg/220px-BankAccount1.svg.png">
+                      <a:hlinkClick r:id="rId28"/>
+                    </pic:cNvPr>
+                    <pic:cNvPicPr>
+                      <a:picLocks noChangeAspect="1" noChangeArrowheads="1"/>
+                    </pic:cNvPicPr>
+                  </pic:nvPicPr>
+                  <pic:blipFill>
+                    <a:blip r:embed="rId29">
+                      <a:extLst>
+                        <a:ext uri="{28A0092B-C50C-407E-A947-70E740481C1C}">
+                          <a14:useLocalDpi xmlns:a14="http://schemas.microsoft.com/office/drawing/2010/main" val="0"/>
+                        </a:ext>
+                      </a:extLst>
+                    </a:blip>
+                    <a:srcRect/>
+                    <a:stretch>
+                      <a:fillRect/>
+                    </a:stretch>
+                  </pic:blipFill>
+                  <pic:spPr bwMode="auto">
+                    <a:xfrm>
+                      <a:off x="0" y="0"/>
+                      <a:ext cx="1699260" cy="901065"/>
+                    </a:xfrm>
+                    <a:prstGeom prst="rect">
+                      <a:avLst/>
+                    </a:prstGeom>
+                    <a:noFill/>
+                    <a:ln>
+                      <a:noFill/>
+                    </a:ln>
+                  </pic:spPr>
+                </pic:pic>
+              </a:graphicData>
+            </a:graphic>
+          </wp:inline>
+        </w:drawing>
+      </w:r>
+    </w:p>
+    <w:p>
+      <w:pPr>
+        <w:rPr>
+          <w:rFonts w:ascii="Verdana" w:hAnsi="Verdana"/>
+          <w:sz w:val="20"/>
+          <w:szCs w:val="20"/>
+        </w:rPr>
+      </w:pPr>
+      <w:proofErr w:type="gramStart"/>
+      <w:r>
+        <w:rPr>
+          <w:rFonts w:ascii="Verdana" w:hAnsi="Verdana"/>
+          <w:sz w:val="20"/>
+          <w:szCs w:val="20"/>
+        </w:rPr>
+        <w:t>A class with three sections.</w:t>
+      </w:r>
+      <w:proofErr w:type="gramEnd"/>
+    </w:p>
+    <w:p>
+      <w:pPr>
+        <w:pStyle w:val="NormalWeb"/>
+        <w:spacing w:before="0" w:beforeAutospacing="0" w:after="0" w:afterAutospacing="0"/>
+        <w:rPr>
+          <w:rFonts w:ascii="Verdana" w:hAnsi="Verdana"/>
+          <w:color w:val="0000CC"/>
+          <w:sz w:val="20"/>
+          <w:szCs w:val="20"/>
+          <w:shd w:val="pct15" w:color="auto" w:fill="FFFFFF"/>
+        </w:rPr>
+      </w:pPr>
+      <w:r>
+        <w:rPr>
+          <w:rFonts w:ascii="Verdana" w:hAnsi="Verdana"/>
+          <w:color w:val="0000CC"/>
+          <w:sz w:val="20"/>
+          <w:szCs w:val="20"/>
+          <w:shd w:val="pct15" w:color="auto" w:fill="FFFFFF"/>
+        </w:rPr>
+        <w:lastRenderedPageBreak/>
+        <w:t>In the diagram, classes are represented with boxes which contain three parts:</w:t>
+      </w:r>
+    </w:p>
+    <w:p>
+      <w:pPr>
+        <w:widowControl/>
+        <w:numPr>
+          <w:ilvl w:val="0"/>
+          <w:numId w:val="1"/>
+        </w:numPr>
+        <w:rPr>
+          <w:rFonts w:ascii="Verdana" w:hAnsi="Verdana"/>
+          <w:color w:val="0000CC"/>
+          <w:sz w:val="20"/>
+          <w:szCs w:val="20"/>
+          <w:shd w:val="pct15" w:color="auto" w:fill="FFFFFF"/>
+        </w:rPr>
+      </w:pPr>
+      <w:r>
+        <w:rPr>
+          <w:rFonts w:ascii="Verdana" w:hAnsi="Verdana"/>
+          <w:color w:val="0000CC"/>
+          <w:sz w:val="20"/>
+          <w:szCs w:val="20"/>
+          <w:shd w:val="pct15" w:color="auto" w:fill="FFFFFF"/>
+        </w:rPr>
+        <w:t>The upper part holds the name of the class</w:t>
+      </w:r>
+      <w:r>
+        <w:rPr>
+          <w:rFonts w:ascii="Verdana" w:hAnsi="Verdana" w:hint="eastAsia"/>
+          <w:color w:val="0000CC"/>
+          <w:sz w:val="20"/>
+          <w:szCs w:val="20"/>
+          <w:shd w:val="pct15" w:color="auto" w:fill="FFFFFF"/>
+        </w:rPr>
+        <w:t>.</w:t>
+      </w:r>
+    </w:p>
+    <w:p>
+      <w:pPr>
+        <w:widowControl/>
+        <w:numPr>
+          <w:ilvl w:val="0"/>
+          <w:numId w:val="1"/>
+        </w:numPr>
+        <w:rPr>
+          <w:rFonts w:ascii="Verdana" w:hAnsi="Verdana"/>
+          <w:color w:val="0000CC"/>
+          <w:sz w:val="20"/>
+          <w:szCs w:val="20"/>
+          <w:shd w:val="pct15" w:color="auto" w:fill="FFFFFF"/>
+        </w:rPr>
+      </w:pPr>
+      <w:r>
+        <w:rPr>
+          <w:rFonts w:ascii="Verdana" w:hAnsi="Verdana"/>
+          <w:color w:val="0000CC"/>
+          <w:sz w:val="20"/>
+          <w:szCs w:val="20"/>
+          <w:shd w:val="pct15" w:color="auto" w:fill="FFFFFF"/>
+        </w:rPr>
+        <w:t>The middle part contains the attributes of the class</w:t>
+      </w:r>
+      <w:r>
+        <w:rPr>
+          <w:rFonts w:ascii="Verdana" w:hAnsi="Verdana" w:hint="eastAsia"/>
+          <w:color w:val="0000CC"/>
+          <w:sz w:val="20"/>
+          <w:szCs w:val="20"/>
+          <w:shd w:val="pct15" w:color="auto" w:fill="FFFFFF"/>
+        </w:rPr>
+        <w:t>.</w:t>
+      </w:r>
+    </w:p>
+    <w:p>
+      <w:pPr>
+        <w:widowControl/>
+        <w:numPr>
+          <w:ilvl w:val="0"/>
+          <w:numId w:val="1"/>
+        </w:numPr>
+        <w:rPr>
+          <w:rFonts w:ascii="Verdana" w:hAnsi="Verdana"/>
+          <w:color w:val="0000CC"/>
+          <w:sz w:val="20"/>
+          <w:szCs w:val="20"/>
+          <w:shd w:val="pct15" w:color="auto" w:fill="FFFFFF"/>
+        </w:rPr>
+      </w:pPr>
+      <w:r>
+        <w:rPr>
+          <w:rFonts w:ascii="Verdana" w:hAnsi="Verdana"/>
+          <w:color w:val="0000CC"/>
+          <w:sz w:val="20"/>
+          <w:szCs w:val="20"/>
+          <w:shd w:val="pct15" w:color="auto" w:fill="FFFFFF"/>
+        </w:rPr>
+        <w:t>The bottom part gives the methods or operations the class can take or undertake</w:t>
+      </w:r>
+      <w:r>
+        <w:rPr>
+          <w:rFonts w:ascii="Verdana" w:hAnsi="Verdana" w:hint="eastAsia"/>
+          <w:color w:val="0000CC"/>
+          <w:sz w:val="20"/>
+          <w:szCs w:val="20"/>
+          <w:shd w:val="pct15" w:color="auto" w:fill="FFFFFF"/>
+        </w:rPr>
+        <w:t>.</w:t>
+      </w:r>
+    </w:p>
+    <w:p>
+      <w:pPr>
+        <w:pStyle w:val="NormalWeb"/>
+        <w:spacing w:before="0" w:beforeAutospacing="0" w:after="0" w:afterAutospacing="0"/>
+        <w:rPr>
+          <w:rFonts w:ascii="Verdana" w:hAnsi="Verdana"/>
+          <w:sz w:val="20"/>
+          <w:szCs w:val="20"/>
+        </w:rPr>
+      </w:pPr>
+      <w:r>
+        <w:rPr>
+          <w:rFonts w:ascii="Verdana" w:hAnsi="Verdana"/>
+          <w:sz w:val="20"/>
+          <w:szCs w:val="20"/>
+        </w:rPr>
+        <w:t>In the design of a system, a number of classes are identified and grouped together in a class diagram which helps to determine the static relations between those objects. With detailed modeling, the classes of the conceptual design are often split into a number of subclasses.</w:t>
+      </w:r>
+    </w:p>
+    <w:p>
+      <w:pPr>
+        <w:pStyle w:val="NormalWeb"/>
+        <w:spacing w:before="0" w:beforeAutospacing="0" w:after="0" w:afterAutospacing="0"/>
+        <w:rPr>
+          <w:rFonts w:ascii="Verdana" w:hAnsi="Verdana"/>
+          <w:sz w:val="20"/>
+          <w:szCs w:val="20"/>
+        </w:rPr>
+      </w:pPr>
+      <w:r>
+        <w:rPr>
+          <w:rFonts w:ascii="Verdana" w:hAnsi="Verdana"/>
+          <w:sz w:val="20"/>
+          <w:szCs w:val="20"/>
+        </w:rPr>
+        <w:t xml:space="preserve">In order to further describe the behavior of systems, these class diagrams can be complemented by </w:t>
+      </w:r>
+      <w:hyperlink r:id="rId30" w:tooltip="State diagram" w:history="1">
+        <w:r>
+          <w:rPr>
+            <w:rStyle w:val="Hyperlink"/>
+            <w:rFonts w:ascii="Verdana" w:hAnsi="Verdana"/>
+            <w:color w:val="auto"/>
+            <w:sz w:val="20"/>
+            <w:szCs w:val="20"/>
+            <w:u w:val="none"/>
+          </w:rPr>
+          <w:t>state diagram</w:t>
+        </w:r>
+      </w:hyperlink>
+      <w:r>
+        <w:rPr>
+          <w:rFonts w:ascii="Verdana" w:hAnsi="Verdana"/>
+          <w:sz w:val="20"/>
+          <w:szCs w:val="20"/>
+        </w:rPr>
+        <w:t xml:space="preserve"> or </w:t>
+      </w:r>
+      <w:hyperlink r:id="rId31" w:tooltip="UML state machine" w:history="1">
+        <w:r>
+          <w:rPr>
+            <w:rStyle w:val="Hyperlink"/>
+            <w:rFonts w:ascii="Verdana" w:hAnsi="Verdana"/>
+            <w:color w:val="auto"/>
+            <w:sz w:val="20"/>
+            <w:szCs w:val="20"/>
+            <w:u w:val="none"/>
+          </w:rPr>
+          <w:t>UML state machine</w:t>
+        </w:r>
+      </w:hyperlink>
+      <w:r>
+        <w:rPr>
+          <w:rFonts w:ascii="Verdana" w:hAnsi="Verdana"/>
+          <w:sz w:val="20"/>
+          <w:szCs w:val="20"/>
+        </w:rPr>
+        <w:t xml:space="preserve">. Also instead of class diagrams </w:t>
+      </w:r>
+      <w:hyperlink r:id="rId32" w:tooltip="Object role modeling" w:history="1">
+        <w:r>
+          <w:rPr>
+            <w:rStyle w:val="Hyperlink"/>
+            <w:rFonts w:ascii="Verdana" w:hAnsi="Verdana"/>
+            <w:color w:val="auto"/>
+            <w:sz w:val="20"/>
+            <w:szCs w:val="20"/>
+            <w:u w:val="none"/>
+          </w:rPr>
+          <w:t>Object role modeling</w:t>
+        </w:r>
+      </w:hyperlink>
+      <w:r>
+        <w:rPr>
+          <w:rFonts w:ascii="Verdana" w:hAnsi="Verdana"/>
+          <w:sz w:val="20"/>
+          <w:szCs w:val="20"/>
+        </w:rPr>
+        <w:t xml:space="preserve"> can be used if you just want to model the classes and their relationships.</w:t>
+      </w:r>
+    </w:p>
+    <w:p>
+      <w:pPr>
+        <w:pStyle w:val="Heading2"/>
+        <w:spacing w:before="0" w:beforeAutospacing="0" w:after="0" w:afterAutospacing="0"/>
+        <w:rPr>
+          <w:rFonts w:ascii="Verdana" w:hAnsi="Verdana"/>
+          <w:sz w:val="20"/>
+          <w:szCs w:val="20"/>
+        </w:rPr>
+      </w:pPr>
+      <w:r>
+        <w:rPr>
+          <w:rStyle w:val="mw-headline"/>
+          <w:rFonts w:ascii="Verdana" w:hAnsi="Verdana"/>
+          <w:sz w:val="20"/>
+          <w:szCs w:val="20"/>
+        </w:rPr>
+        <w:t>Members</w:t>
+      </w:r>
+    </w:p>
+    <w:p>
+      <w:pPr>
+        <w:pStyle w:val="NormalWeb"/>
+        <w:spacing w:before="0" w:beforeAutospacing="0" w:after="0" w:afterAutospacing="0"/>
+        <w:rPr>
+          <w:rFonts w:ascii="Verdana" w:hAnsi="Verdana"/>
+          <w:sz w:val="20"/>
+          <w:szCs w:val="20"/>
+        </w:rPr>
+      </w:pPr>
+      <w:r>
+        <w:rPr>
+          <w:rFonts w:ascii="Verdana" w:hAnsi="Verdana"/>
+          <w:sz w:val="20"/>
+          <w:szCs w:val="20"/>
+        </w:rPr>
+        <w:t>UML provides mechanisms to represent class members, such as attributes and methods, and additional information about them.</w:t>
+      </w:r>
+    </w:p>
+    <w:p>
+      <w:pPr>
+        <w:pStyle w:val="Heading3"/>
+        <w:spacing w:before="0" w:beforeAutospacing="0" w:after="0" w:afterAutospacing="0"/>
+        <w:rPr>
+          <w:rFonts w:ascii="Verdana" w:hAnsi="Verdana"/>
+          <w:sz w:val="20"/>
+          <w:szCs w:val="20"/>
+        </w:rPr>
+      </w:pPr>
+      <w:r>
+        <w:rPr>
+          <w:rStyle w:val="mw-headline"/>
+          <w:rFonts w:ascii="Verdana" w:hAnsi="Verdana"/>
+          <w:sz w:val="20"/>
+          <w:szCs w:val="20"/>
+        </w:rPr>
+        <w:t>Visibility</w:t>
+      </w:r>
+    </w:p>
+    <w:p>
+      <w:pPr>
+        <w:pStyle w:val="NormalWeb"/>
+        <w:spacing w:before="0" w:beforeAutospacing="0" w:after="0" w:afterAutospacing="0"/>
+        <w:rPr>
+          <w:rFonts w:ascii="Verdana" w:hAnsi="Verdana"/>
+          <w:sz w:val="20"/>
+          <w:szCs w:val="20"/>
+        </w:rPr>
+      </w:pPr>
+      <w:r>
+        <w:rPr>
+          <w:rFonts w:ascii="Verdana" w:hAnsi="Verdana"/>
+          <w:sz w:val="20"/>
+          <w:szCs w:val="20"/>
+        </w:rPr>
+        <w:t xml:space="preserve">To specify the visibility of a class member (i.e., any attribute or method) these are the following notations that must be placed before the member's name: </w:t>
+      </w:r>
+    </w:p>
+    <w:p>
+      <w:pPr>
+        <w:pStyle w:val="HTMLPreformatted"/>
+        <w:rPr>
+          <w:rFonts w:ascii="Verdana" w:hAnsi="Verdana"/>
+          <w:color w:val="0000CC"/>
+          <w:sz w:val="20"/>
+          <w:szCs w:val="20"/>
+          <w:shd w:val="pct15" w:color="auto" w:fill="FFFFFF"/>
+        </w:rPr>
+      </w:pPr>
+      <w:r>
+        <w:rPr>
+          <w:rFonts w:ascii="Verdana" w:hAnsi="Verdana"/>
+          <w:color w:val="0000CC"/>
+          <w:sz w:val="20"/>
+          <w:szCs w:val="20"/>
+          <w:shd w:val="pct15" w:color="auto" w:fill="FFFFFF"/>
+        </w:rPr>
+        <w:t xml:space="preserve">"+"       Public </w:t>
+      </w:r>
+    </w:p>
+    <w:p>
+      <w:pPr>
+        <w:pStyle w:val="HTMLPreformatted"/>
+        <w:rPr>
+          <w:rFonts w:ascii="Verdana" w:hAnsi="Verdana"/>
+          <w:color w:val="0000CC"/>
+          <w:sz w:val="20"/>
+          <w:szCs w:val="20"/>
+          <w:shd w:val="pct15" w:color="auto" w:fill="FFFFFF"/>
+        </w:rPr>
+      </w:pPr>
+      <w:r>
+        <w:rPr>
+          <w:rFonts w:ascii="Verdana" w:hAnsi="Verdana"/>
+          <w:color w:val="0000CC"/>
+          <w:sz w:val="20"/>
+          <w:szCs w:val="20"/>
+          <w:shd w:val="pct15" w:color="auto" w:fill="FFFFFF"/>
+        </w:rPr>
+        <w:t xml:space="preserve">"-"       Private </w:t>
+      </w:r>
+    </w:p>
+    <w:p>
+      <w:pPr>
+        <w:pStyle w:val="HTMLPreformatted"/>
+        <w:rPr>
+          <w:rFonts w:ascii="Verdana" w:hAnsi="Verdana"/>
+          <w:color w:val="0000CC"/>
+          <w:sz w:val="20"/>
+          <w:szCs w:val="20"/>
+          <w:shd w:val="pct15" w:color="auto" w:fill="FFFFFF"/>
+        </w:rPr>
+      </w:pPr>
+      <w:r>
+        <w:rPr>
+          <w:rFonts w:ascii="Verdana" w:hAnsi="Verdana"/>
+          <w:color w:val="0000CC"/>
+          <w:sz w:val="20"/>
+          <w:szCs w:val="20"/>
+          <w:shd w:val="pct15" w:color="auto" w:fill="FFFFFF"/>
+        </w:rPr>
+        <w:t xml:space="preserve">"#"       Protected </w:t>
+      </w:r>
+    </w:p>
+    <w:p>
+      <w:pPr>
+        <w:pStyle w:val="HTMLPreformatted"/>
+        <w:rPr>
+          <w:rFonts w:ascii="Verdana" w:hAnsi="Verdana"/>
+          <w:sz w:val="20"/>
+          <w:szCs w:val="20"/>
+        </w:rPr>
+      </w:pPr>
+      <w:r>
+        <w:rPr>
+          <w:rFonts w:ascii="Verdana" w:hAnsi="Verdana"/>
+          <w:sz w:val="20"/>
+          <w:szCs w:val="20"/>
+        </w:rPr>
+        <w:t>"~"       Package</w:t>
+      </w:r>
+    </w:p>
+    <w:p>
+      <w:pPr>
+        <w:pStyle w:val="HTMLPreformatted"/>
+        <w:rPr>
+          <w:rFonts w:ascii="Verdana" w:hAnsi="Verdana"/>
+          <w:sz w:val="20"/>
+          <w:szCs w:val="20"/>
+        </w:rPr>
+      </w:pPr>
+      <w:r>
+        <w:rPr>
+          <w:rFonts w:ascii="Verdana" w:hAnsi="Verdana"/>
+          <w:sz w:val="20"/>
+          <w:szCs w:val="20"/>
+        </w:rPr>
+        <w:t>"/"       Derived</w:t>
+      </w:r>
+    </w:p>
+    <w:p>
+      <w:pPr>
+        <w:pStyle w:val="HTMLPreformatted"/>
+        <w:rPr>
+          <w:rFonts w:ascii="Verdana" w:hAnsi="Verdana"/>
+          <w:sz w:val="20"/>
+          <w:szCs w:val="20"/>
+        </w:rPr>
+      </w:pPr>
+      <w:r>
+        <w:rPr>
+          <w:rFonts w:ascii="Verdana" w:hAnsi="Verdana"/>
+          <w:sz w:val="20"/>
+          <w:szCs w:val="20"/>
+        </w:rPr>
+        <w:t>"_"       Static</w:t>
+      </w:r>
+    </w:p>
+    <w:p>
+      <w:pPr>
+        <w:pStyle w:val="Heading3"/>
+        <w:spacing w:before="0" w:beforeAutospacing="0" w:after="0" w:afterAutospacing="0"/>
+        <w:rPr>
+          <w:rFonts w:ascii="Verdana" w:hAnsi="Verdana"/>
+          <w:sz w:val="20"/>
+          <w:szCs w:val="20"/>
+        </w:rPr>
+      </w:pPr>
+      <w:r>
+        <w:rPr>
+          <w:rStyle w:val="mw-headline"/>
+          <w:rFonts w:ascii="Verdana" w:hAnsi="Verdana"/>
+          <w:sz w:val="20"/>
+          <w:szCs w:val="20"/>
+        </w:rPr>
+        <w:t>Scope</w:t>
+      </w:r>
+    </w:p>
+    <w:p>
+      <w:pPr>
+        <w:pStyle w:val="NormalWeb"/>
+        <w:spacing w:before="0" w:beforeAutospacing="0" w:after="0" w:afterAutospacing="0"/>
+        <w:rPr>
+          <w:rFonts w:ascii="Verdana" w:hAnsi="Verdana"/>
+          <w:sz w:val="20"/>
+          <w:szCs w:val="20"/>
+        </w:rPr>
+      </w:pPr>
+      <w:r>
+        <w:rPr>
+          <w:rFonts w:ascii="Verdana" w:hAnsi="Verdana"/>
+          <w:sz w:val="20"/>
+          <w:szCs w:val="20"/>
+        </w:rPr>
+        <w:t xml:space="preserve">The UML specifies two types of scope for members: </w:t>
+      </w:r>
+      <w:r>
+        <w:rPr>
+          <w:rFonts w:ascii="Verdana" w:hAnsi="Verdana"/>
+          <w:i/>
+          <w:iCs/>
+          <w:color w:val="0000CC"/>
+          <w:sz w:val="20"/>
+          <w:szCs w:val="20"/>
+          <w:shd w:val="pct15" w:color="auto" w:fill="FFFFFF"/>
+        </w:rPr>
+        <w:t>instance</w:t>
+      </w:r>
+      <w:r>
+        <w:rPr>
+          <w:rFonts w:ascii="Verdana" w:hAnsi="Verdana"/>
+          <w:color w:val="0000CC"/>
+          <w:sz w:val="20"/>
+          <w:szCs w:val="20"/>
+          <w:shd w:val="pct15" w:color="auto" w:fill="FFFFFF"/>
+        </w:rPr>
+        <w:t xml:space="preserve"> and </w:t>
+      </w:r>
+      <w:r>
+        <w:rPr>
+          <w:rFonts w:ascii="Verdana" w:hAnsi="Verdana"/>
+          <w:i/>
+          <w:iCs/>
+          <w:color w:val="0000CC"/>
+          <w:sz w:val="20"/>
+          <w:szCs w:val="20"/>
+          <w:shd w:val="pct15" w:color="auto" w:fill="FFFFFF"/>
+        </w:rPr>
+        <w:t>classifier</w:t>
+      </w:r>
+      <w:r>
+        <w:rPr>
+          <w:rFonts w:ascii="Verdana" w:hAnsi="Verdana"/>
+          <w:sz w:val="20"/>
+          <w:szCs w:val="20"/>
+        </w:rPr>
+        <w:t>.</w:t>
+      </w:r>
+    </w:p>
+    <w:p>
+      <w:pPr>
+        <w:widowControl/>
+        <w:numPr>
+          <w:ilvl w:val="0"/>
+          <w:numId w:val="2"/>
+        </w:numPr>
+        <w:rPr>
+          <w:rFonts w:ascii="Verdana" w:hAnsi="Verdana"/>
+          <w:sz w:val="20"/>
+          <w:szCs w:val="20"/>
+        </w:rPr>
+      </w:pPr>
+      <w:r>
+        <w:rPr>
+          <w:rFonts w:ascii="Verdana" w:hAnsi="Verdana"/>
+          <w:b/>
+          <w:bCs/>
+          <w:sz w:val="20"/>
+          <w:szCs w:val="20"/>
+        </w:rPr>
+        <w:t>Classifier members</w:t>
+      </w:r>
+      <w:r>
+        <w:rPr>
+          <w:rFonts w:ascii="Verdana" w:hAnsi="Verdana"/>
+          <w:sz w:val="20"/>
+          <w:szCs w:val="20"/>
+        </w:rPr>
+        <w:t xml:space="preserve"> are commonly recognized as “static” in many programming languages. The scope is the class itself. </w:t>
+      </w:r>
+    </w:p>
+    <w:p>
+      <w:pPr>
+        <w:widowControl/>
+        <w:numPr>
+          <w:ilvl w:val="1"/>
+          <w:numId w:val="2"/>
+        </w:numPr>
+        <w:rPr>
+          <w:rFonts w:ascii="Verdana" w:hAnsi="Verdana"/>
+          <w:sz w:val="20"/>
+          <w:szCs w:val="20"/>
+        </w:rPr>
+      </w:pPr>
+      <w:r>
+        <w:rPr>
+          <w:rFonts w:ascii="Verdana" w:hAnsi="Verdana"/>
+          <w:sz w:val="20"/>
+          <w:szCs w:val="20"/>
+        </w:rPr>
+        <w:t>Attribute values are equal for all instances</w:t>
+      </w:r>
+      <w:r>
+        <w:rPr>
+          <w:rFonts w:ascii="Verdana" w:hAnsi="Verdana" w:hint="eastAsia"/>
+          <w:sz w:val="20"/>
+          <w:szCs w:val="20"/>
+        </w:rPr>
+        <w:t>.</w:t>
+      </w:r>
+    </w:p>
+    <w:p>
+      <w:pPr>
+        <w:widowControl/>
+        <w:numPr>
+          <w:ilvl w:val="1"/>
+          <w:numId w:val="2"/>
+        </w:numPr>
+        <w:rPr>
+          <w:rFonts w:ascii="Verdana" w:hAnsi="Verdana"/>
+          <w:sz w:val="20"/>
+          <w:szCs w:val="20"/>
+        </w:rPr>
+      </w:pPr>
+      <w:r>
+        <w:rPr>
+          <w:rFonts w:ascii="Verdana" w:hAnsi="Verdana"/>
+          <w:sz w:val="20"/>
+          <w:szCs w:val="20"/>
+        </w:rPr>
+        <w:t>Method invocation does not affect the instance’s state</w:t>
+      </w:r>
+      <w:r>
+        <w:rPr>
+          <w:rFonts w:ascii="Verdana" w:hAnsi="Verdana" w:hint="eastAsia"/>
+          <w:sz w:val="20"/>
+          <w:szCs w:val="20"/>
+        </w:rPr>
+        <w:t>.</w:t>
+      </w:r>
+    </w:p>
+    <w:p>
+      <w:pPr>
+        <w:widowControl/>
+        <w:numPr>
+          <w:ilvl w:val="0"/>
+          <w:numId w:val="2"/>
+        </w:numPr>
+        <w:rPr>
+          <w:rFonts w:ascii="Verdana" w:hAnsi="Verdana"/>
+          <w:sz w:val="20"/>
+          <w:szCs w:val="20"/>
+        </w:rPr>
+      </w:pPr>
+      <w:r>
+        <w:rPr>
+          <w:rFonts w:ascii="Verdana" w:hAnsi="Verdana"/>
+          <w:b/>
+          <w:bCs/>
+          <w:sz w:val="20"/>
+          <w:szCs w:val="20"/>
+        </w:rPr>
+        <w:t>Instance members</w:t>
+      </w:r>
+      <w:r>
+        <w:rPr>
+          <w:rFonts w:ascii="Verdana" w:hAnsi="Verdana"/>
+          <w:sz w:val="20"/>
+          <w:szCs w:val="20"/>
+        </w:rPr>
+        <w:t xml:space="preserve"> are scoped to a specific instance. </w:t>
+      </w:r>
+    </w:p>
+    <w:p>
+      <w:pPr>
+        <w:widowControl/>
+        <w:numPr>
+          <w:ilvl w:val="1"/>
+          <w:numId w:val="2"/>
+        </w:numPr>
+        <w:rPr>
+          <w:rFonts w:ascii="Verdana" w:hAnsi="Verdana"/>
+          <w:sz w:val="20"/>
+          <w:szCs w:val="20"/>
+        </w:rPr>
+      </w:pPr>
+      <w:r>
+        <w:rPr>
+          <w:rFonts w:ascii="Verdana" w:hAnsi="Verdana"/>
+          <w:sz w:val="20"/>
+          <w:szCs w:val="20"/>
+        </w:rPr>
+        <w:t>Attribute values may vary between instances</w:t>
+      </w:r>
+      <w:r>
+        <w:rPr>
+          <w:rFonts w:ascii="Verdana" w:hAnsi="Verdana" w:hint="eastAsia"/>
+          <w:sz w:val="20"/>
+          <w:szCs w:val="20"/>
+        </w:rPr>
+        <w:t>.</w:t>
+      </w:r>
+    </w:p>
+    <w:p>
+      <w:pPr>
+        <w:widowControl/>
+        <w:numPr>
+          <w:ilvl w:val="1"/>
+          <w:numId w:val="2"/>
+        </w:numPr>
+        <w:rPr>
+          <w:rFonts w:ascii="Verdana" w:hAnsi="Verdana"/>
+          <w:sz w:val="20"/>
+          <w:szCs w:val="20"/>
+        </w:rPr>
+      </w:pPr>
+      <w:r>
+        <w:rPr>
+          <w:rFonts w:ascii="Verdana" w:hAnsi="Verdana"/>
+          <w:sz w:val="20"/>
+          <w:szCs w:val="20"/>
+        </w:rPr>
+        <w:t>Method invocation may affect the instance’s state (i.e., change instance’s attributes)</w:t>
+      </w:r>
+      <w:r>
+        <w:rPr>
+          <w:rFonts w:ascii="Verdana" w:hAnsi="Verdana" w:hint="eastAsia"/>
+          <w:sz w:val="20"/>
+          <w:szCs w:val="20"/>
+        </w:rPr>
+        <w:t>.</w:t>
+      </w:r>
+    </w:p>
+    <w:p>
+      <w:pPr>
+        <w:pStyle w:val="NormalWeb"/>
+        <w:spacing w:before="0" w:beforeAutospacing="0" w:after="0" w:afterAutospacing="0"/>
+        <w:rPr>
+          <w:rFonts w:ascii="Verdana" w:hAnsi="Verdana"/>
+          <w:sz w:val="20"/>
+          <w:szCs w:val="20"/>
+        </w:rPr>
+      </w:pPr>
+      <w:r>
+        <w:rPr>
+          <w:rFonts w:ascii="Verdana" w:hAnsi="Verdana"/>
+          <w:color w:val="0000CC"/>
+          <w:sz w:val="20"/>
+          <w:szCs w:val="20"/>
+          <w:shd w:val="pct15" w:color="auto" w:fill="FFFFFF"/>
+        </w:rPr>
+        <w:t>To indicate a classifier scope for a member, its name must be underlined</w:t>
+      </w:r>
+      <w:r>
+        <w:rPr>
+          <w:rFonts w:ascii="Verdana" w:hAnsi="Verdana"/>
+          <w:sz w:val="20"/>
+          <w:szCs w:val="20"/>
+        </w:rPr>
+        <w:t>. Otherwise, instance scope is assumed by default.</w:t>
+      </w:r>
+    </w:p>
+    <w:p>
+      <w:pPr>
+        <w:pStyle w:val="Heading2"/>
+        <w:spacing w:before="0" w:beforeAutospacing="0" w:after="0" w:afterAutospacing="0"/>
+        <w:rPr>
+          <w:rFonts w:ascii="Verdana" w:hAnsi="Verdana"/>
+          <w:sz w:val="20"/>
+          <w:szCs w:val="20"/>
+        </w:rPr>
+      </w:pPr>
+      <w:r>
+        <w:rPr>
+          <w:rStyle w:val="mw-headline"/>
+          <w:rFonts w:ascii="Verdana" w:hAnsi="Verdana"/>
+          <w:sz w:val="20"/>
+          <w:szCs w:val="20"/>
+        </w:rPr>
+        <w:t>Relationships</w:t>
+      </w:r>
+    </w:p>
+    <w:p>
+      <w:pPr>
+        <w:pStyle w:val="NormalWeb"/>
+        <w:spacing w:before="0" w:beforeAutospacing="0" w:after="0" w:afterAutospacing="0"/>
+        <w:rPr>
+          <w:rFonts w:ascii="Verdana" w:hAnsi="Verdana"/>
+          <w:sz w:val="20"/>
+          <w:szCs w:val="20"/>
+        </w:rPr>
+      </w:pPr>
+      <w:r>
+        <w:rPr>
+          <w:rFonts w:ascii="Verdana" w:hAnsi="Verdana"/>
+          <w:sz w:val="20"/>
+          <w:szCs w:val="20"/>
+        </w:rPr>
+        <w:t xml:space="preserve">A </w:t>
+      </w:r>
+      <w:r>
+        <w:rPr>
+          <w:rFonts w:ascii="Verdana" w:hAnsi="Verdana"/>
+          <w:color w:val="0000CC"/>
+          <w:sz w:val="20"/>
+          <w:szCs w:val="20"/>
+          <w:shd w:val="pct15" w:color="auto" w:fill="FFFFFF"/>
+        </w:rPr>
+        <w:t>relationship</w:t>
+      </w:r>
+      <w:r>
+        <w:rPr>
+          <w:rFonts w:ascii="Verdana" w:hAnsi="Verdana"/>
+          <w:sz w:val="20"/>
+          <w:szCs w:val="20"/>
+        </w:rPr>
+        <w:t xml:space="preserve"> is </w:t>
+      </w:r>
+      <w:proofErr w:type="gramStart"/>
+      <w:r>
+        <w:rPr>
+          <w:rFonts w:ascii="Verdana" w:hAnsi="Verdana"/>
+          <w:sz w:val="20"/>
+          <w:szCs w:val="20"/>
+        </w:rPr>
+        <w:t>a general term covering the specific types of logical connections found on class and object</w:t>
+      </w:r>
+      <w:proofErr w:type="gramEnd"/>
+      <w:r>
+        <w:rPr>
+          <w:rFonts w:ascii="Verdana" w:hAnsi="Verdana"/>
+          <w:sz w:val="20"/>
+          <w:szCs w:val="20"/>
+        </w:rPr>
+        <w:t xml:space="preserve"> diagrams. UML shows the following relationships:</w:t>
+      </w:r>
+    </w:p>
+    <w:p>
+      <w:pPr>
+        <w:pStyle w:val="Heading3"/>
+        <w:spacing w:before="0" w:beforeAutospacing="0" w:after="0" w:afterAutospacing="0"/>
+        <w:rPr>
+          <w:rFonts w:ascii="Verdana" w:hAnsi="Verdana"/>
+          <w:sz w:val="20"/>
+          <w:szCs w:val="20"/>
+        </w:rPr>
+      </w:pPr>
+      <w:r>
+        <w:rPr>
+          <w:rStyle w:val="mw-headline"/>
+          <w:rFonts w:ascii="Verdana" w:hAnsi="Verdana"/>
+          <w:sz w:val="20"/>
+          <w:szCs w:val="20"/>
+        </w:rPr>
+        <w:t>Instance level relationships</w:t>
+      </w:r>
+    </w:p>
+    <w:p>
+      <w:pPr>
+        <w:pStyle w:val="Heading3"/>
+        <w:spacing w:before="0" w:beforeAutospacing="0" w:after="0" w:afterAutospacing="0"/>
+        <w:rPr>
+          <w:rFonts w:ascii="Verdana" w:hAnsi="Verdana"/>
+          <w:sz w:val="20"/>
+          <w:szCs w:val="20"/>
+        </w:rPr>
+      </w:pPr>
+      <w:r>
+        <w:rPr>
+          <w:rStyle w:val="mw-headline"/>
+          <w:rFonts w:ascii="Verdana" w:hAnsi="Verdana"/>
+          <w:sz w:val="20"/>
+          <w:szCs w:val="20"/>
+        </w:rPr>
+        <w:t>External links</w:t>
+      </w:r>
+    </w:p>
+    <w:p>
+      <w:pPr>
+        <w:pStyle w:val="NormalWeb"/>
+        <w:spacing w:before="0" w:beforeAutospacing="0" w:after="0" w:afterAutospacing="0"/>
+        <w:rPr>
+          <w:rFonts w:ascii="Verdana" w:hAnsi="Verdana"/>
+          <w:sz w:val="20"/>
+          <w:szCs w:val="20"/>
+        </w:rPr>
+      </w:pPr>
+      <w:r>
+        <w:rPr>
+          <w:rFonts w:ascii="Verdana" w:hAnsi="Verdana"/>
+          <w:sz w:val="20"/>
+          <w:szCs w:val="20"/>
+        </w:rPr>
+        <w:t xml:space="preserve">A </w:t>
+      </w:r>
+      <w:r>
+        <w:rPr>
+          <w:rFonts w:ascii="Verdana" w:hAnsi="Verdana"/>
+          <w:i/>
+          <w:iCs/>
+          <w:sz w:val="20"/>
+          <w:szCs w:val="20"/>
+        </w:rPr>
+        <w:t>Link</w:t>
+      </w:r>
+      <w:r>
+        <w:rPr>
+          <w:rFonts w:ascii="Verdana" w:hAnsi="Verdana"/>
+          <w:sz w:val="20"/>
+          <w:szCs w:val="20"/>
+        </w:rPr>
+        <w:t xml:space="preserve"> is the basic relationship among objects.</w:t>
+      </w:r>
+    </w:p>
+    <w:p>
+      <w:pPr>
+        <w:pStyle w:val="Heading4"/>
+        <w:spacing w:line="240" w:lineRule="auto"/>
+        <w:rPr>
+          <w:rFonts w:ascii="Verdana" w:hAnsi="Verdana"/>
+          <w:sz w:val="20"/>
+          <w:szCs w:val="20"/>
+        </w:rPr>
+      </w:pPr>
+      <w:r>
+        <w:rPr>
+          <w:rStyle w:val="mw-headline"/>
+          <w:rFonts w:ascii="Verdana" w:hAnsi="Verdana"/>
+          <w:sz w:val="20"/>
+          <w:szCs w:val="20"/>
+        </w:rPr>
+        <w:t>Association</w:t>
+      </w:r>
+    </w:p>
+    <w:p>
+      <w:pPr>
+        <w:rPr>
+          <w:rFonts w:ascii="Verdana" w:hAnsi="Verdana"/>
+          <w:sz w:val="20"/>
+          <w:szCs w:val="20"/>
+        </w:rPr>
+      </w:pPr>
+      <w:r>
+        <w:rPr>
+          <w:rFonts w:ascii="Verdana" w:hAnsi="Verdana"/>
+          <w:noProof/>
+          <w:sz w:val="20"/>
+          <w:szCs w:val="20"/>
+        </w:rPr>
+        <w:drawing>
+          <wp:inline distT="0" distB="0" distL="0" distR="0" wp14:anchorId="27DF93A9" wp14:editId="473079C9">
+            <wp:extent cx="3329940" cy="402590"/>
+            <wp:effectExtent l="0" t="0" r="3810" b="0"/>
+            <wp:docPr id="2" name="Picture 2" descr="http://upload.wikimedia.org/wikipedia/commons/thumb/4/4d/UML_role_example.gif/400px-UML_role_example.gif">
+              <a:hlinkClick xmlns:a="http://schemas.openxmlformats.org/drawingml/2006/main" r:id="rId33"/>
+            </wp:docPr>
+            <wp:cNvGraphicFramePr>
+              <a:graphicFrameLocks xmlns:a="http://schemas.openxmlformats.org/drawingml/2006/main" noChangeAspect="1"/>
+            </wp:cNvGraphicFramePr>
+            <a:graphic xmlns:a="http://schemas.openxmlformats.org/drawingml/2006/main">
+              <a:graphicData uri="http://schemas.openxmlformats.org/drawingml/2006/picture">
+                <pic:pic xmlns:pic="http://schemas.openxmlformats.org/drawingml/2006/picture">
+                  <pic:nvPicPr>
+                    <pic:cNvPr id="0" name="Picture 2" descr="http://upload.wikimedia.org/wikipedia/commons/thumb/4/4d/UML_role_example.gif/400px-UML_role_example.gif">
+                      <a:hlinkClick r:id="rId33"/>
+                    </pic:cNvPr>
+                    <pic:cNvPicPr>
+                      <a:picLocks noChangeAspect="1" noChangeArrowheads="1"/>
+                    </pic:cNvPicPr>
+                  </pic:nvPicPr>
+                  <pic:blipFill>
+                    <a:blip r:embed="rId34">
+                      <a:extLst>
+                        <a:ext uri="{28A0092B-C50C-407E-A947-70E740481C1C}">
+                          <a14:useLocalDpi xmlns:a14="http://schemas.microsoft.com/office/drawing/2010/main" val="0"/>
+                        </a:ext>
+                      </a:extLst>
+                    </a:blip>
+                    <a:srcRect/>
+                    <a:stretch>
+                      <a:fillRect/>
+                    </a:stretch>
+                  </pic:blipFill>
+                  <pic:spPr bwMode="auto">
+                    <a:xfrm>
+                      <a:off x="0" y="0"/>
+                      <a:ext cx="3329940" cy="402590"/>
+                    </a:xfrm>
+                    <a:prstGeom prst="rect">
+                      <a:avLst/>
+                    </a:prstGeom>
+                    <a:noFill/>
+                    <a:ln>
+                      <a:noFill/>
+                    </a:ln>
+                  </pic:spPr>
+                </pic:pic>
+              </a:graphicData>
+            </a:graphic>
+          </wp:inline>
+        </w:drawing>
+      </w:r>
+    </w:p>
+    <w:p>
+      <w:pPr>
+        <w:rPr>
+          <w:rFonts w:ascii="Verdana" w:hAnsi="Verdana"/>
+          <w:sz w:val="20"/>
+          <w:szCs w:val="20"/>
+        </w:rPr>
+      </w:pPr>
+      <w:r>
+        <w:rPr>
+          <w:rFonts w:ascii="Verdana" w:hAnsi="Verdana"/>
+          <w:sz w:val="20"/>
+          <w:szCs w:val="20"/>
+        </w:rPr>
+        <w:lastRenderedPageBreak/>
+        <w:t>Class diagram example of association between two classes</w:t>
+      </w:r>
+    </w:p>
+    <w:p>
+      <w:pPr>
+        <w:pStyle w:val="NormalWeb"/>
+        <w:spacing w:before="0" w:beforeAutospacing="0" w:after="0" w:afterAutospacing="0"/>
+        <w:rPr>
+          <w:rFonts w:ascii="Verdana" w:hAnsi="Verdana"/>
+          <w:sz w:val="20"/>
+          <w:szCs w:val="20"/>
+        </w:rPr>
+      </w:pPr>
+      <w:r>
+        <w:rPr>
+          <w:rFonts w:ascii="Verdana" w:hAnsi="Verdana"/>
+          <w:color w:val="0000CC"/>
+          <w:sz w:val="20"/>
+          <w:szCs w:val="20"/>
+          <w:shd w:val="pct15" w:color="auto" w:fill="FFFFFF"/>
+        </w:rPr>
+        <w:t xml:space="preserve">An </w:t>
+      </w:r>
+      <w:hyperlink r:id="rId35" w:tooltip="Association (object-oriented programming)" w:history="1">
+        <w:r>
+          <w:rPr>
+            <w:rStyle w:val="Hyperlink"/>
+            <w:rFonts w:ascii="Verdana" w:hAnsi="Verdana"/>
+            <w:i/>
+            <w:iCs/>
+            <w:color w:val="0000CC"/>
+            <w:sz w:val="20"/>
+            <w:szCs w:val="20"/>
+            <w:u w:val="none"/>
+            <w:shd w:val="pct15" w:color="auto" w:fill="FFFFFF"/>
+          </w:rPr>
+          <w:t>association</w:t>
+        </w:r>
+      </w:hyperlink>
+      <w:r>
+        <w:rPr>
+          <w:rFonts w:ascii="Verdana" w:hAnsi="Verdana"/>
+          <w:color w:val="0000CC"/>
+          <w:sz w:val="20"/>
+          <w:szCs w:val="20"/>
+          <w:shd w:val="pct15" w:color="auto" w:fill="FFFFFF"/>
+        </w:rPr>
+        <w:t xml:space="preserve"> represents a family of links.</w:t>
+      </w:r>
+      <w:r>
+        <w:rPr>
+          <w:rFonts w:ascii="Verdana" w:hAnsi="Verdana"/>
+          <w:sz w:val="20"/>
+          <w:szCs w:val="20"/>
+        </w:rPr>
+        <w:t xml:space="preserve"> Binary associations (with two ends) are normally represented as a line. An association can be named, and the ends of an association can be adorned with role names, ownership indicators, multiplicity, visibility, and other properties.</w:t>
+      </w:r>
+      <w:r>
+        <w:rPr>
+          <w:rFonts w:ascii="Verdana" w:hAnsi="Verdana"/>
+          <w:sz w:val="20"/>
+          <w:szCs w:val="20"/>
+        </w:rPr>
+        <w:br/>
+      </w:r>
+      <w:r>
+        <w:rPr>
+          <w:rFonts w:ascii="Verdana" w:hAnsi="Verdana"/>
+          <w:color w:val="0000CC"/>
+          <w:sz w:val="20"/>
+          <w:szCs w:val="20"/>
+          <w:shd w:val="pct15" w:color="auto" w:fill="FFFFFF"/>
+        </w:rPr>
+        <w:t xml:space="preserve">There are four different types of association: bi-directional, </w:t>
+      </w:r>
+      <w:proofErr w:type="spellStart"/>
+      <w:r>
+        <w:rPr>
+          <w:rFonts w:ascii="Verdana" w:hAnsi="Verdana"/>
+          <w:color w:val="0000CC"/>
+          <w:sz w:val="20"/>
+          <w:szCs w:val="20"/>
+          <w:shd w:val="pct15" w:color="auto" w:fill="FFFFFF"/>
+        </w:rPr>
+        <w:t>uni</w:t>
+      </w:r>
+      <w:proofErr w:type="spellEnd"/>
+      <w:r>
+        <w:rPr>
+          <w:rFonts w:ascii="Verdana" w:hAnsi="Verdana"/>
+          <w:color w:val="0000CC"/>
+          <w:sz w:val="20"/>
+          <w:szCs w:val="20"/>
+          <w:shd w:val="pct15" w:color="auto" w:fill="FFFFFF"/>
+        </w:rPr>
+        <w:t>-directional, Aggregation (includes Composition aggregation) and Reflexive</w:t>
+      </w:r>
+      <w:r>
+        <w:rPr>
+          <w:rFonts w:ascii="Verdana" w:hAnsi="Verdana"/>
+          <w:sz w:val="20"/>
+          <w:szCs w:val="20"/>
+        </w:rPr>
+        <w:t xml:space="preserve">. Bi-directional and </w:t>
+      </w:r>
+      <w:proofErr w:type="spellStart"/>
+      <w:r>
+        <w:rPr>
+          <w:rFonts w:ascii="Verdana" w:hAnsi="Verdana"/>
+          <w:sz w:val="20"/>
+          <w:szCs w:val="20"/>
+        </w:rPr>
+        <w:t>uni</w:t>
+      </w:r>
+      <w:proofErr w:type="spellEnd"/>
+      <w:r>
+        <w:rPr>
+          <w:rFonts w:ascii="Verdana" w:hAnsi="Verdana"/>
+          <w:sz w:val="20"/>
+          <w:szCs w:val="20"/>
+        </w:rPr>
+        <w:t>-directional associations are the most common ones.</w:t>
+      </w:r>
+      <w:r>
+        <w:rPr>
+          <w:rFonts w:ascii="Verdana" w:hAnsi="Verdana"/>
+          <w:sz w:val="20"/>
+          <w:szCs w:val="20"/>
+        </w:rPr>
+        <w:br/>
+        <w:t>For instance, a flight class is associated with a plane class bi-directionally. Association represents the static relationship shared among the objects of two classes. Example: "department offers courses", is an association relation.</w:t>
+      </w:r>
+    </w:p>
+    <w:p>
+      <w:pPr>
+        <w:pStyle w:val="Heading5"/>
+        <w:spacing w:line="240" w:lineRule="auto"/>
+        <w:ind w:left="480"/>
+        <w:rPr>
+          <w:rFonts w:ascii="Verdana" w:hAnsi="Verdana"/>
+          <w:sz w:val="20"/>
+          <w:szCs w:val="20"/>
+        </w:rPr>
+      </w:pPr>
+      <w:r>
+        <w:rPr>
+          <w:rStyle w:val="mw-headline"/>
+          <w:rFonts w:ascii="Verdana" w:hAnsi="Verdana"/>
+          <w:sz w:val="20"/>
+          <w:szCs w:val="20"/>
+        </w:rPr>
+        <w:t>Aggregation</w:t>
+      </w:r>
+    </w:p>
+    <w:p>
+      <w:pPr>
+        <w:rPr>
+          <w:rFonts w:ascii="Verdana" w:hAnsi="Verdana"/>
+          <w:sz w:val="20"/>
+          <w:szCs w:val="20"/>
+        </w:rPr>
+      </w:pPr>
+      <w:r>
+        <w:rPr>
+          <w:rFonts w:ascii="Verdana" w:hAnsi="Verdana"/>
+          <w:noProof/>
+          <w:sz w:val="20"/>
+          <w:szCs w:val="20"/>
+        </w:rPr>
+        <w:drawing>
+          <wp:inline distT="0" distB="0" distL="0" distR="0" wp14:anchorId="29BCE11F" wp14:editId="4E153894">
+            <wp:extent cx="2470150" cy="320675"/>
+            <wp:effectExtent l="0" t="0" r="6350" b="3175"/>
+            <wp:docPr id="3" name="Picture 3" descr="http://upload.wikimedia.org/wikipedia/commons/thumb/2/2a/KP-UML-Aggregation-20060420.svg/300px-KP-UML-Aggregation-20060420.svg.png">
+              <a:hlinkClick xmlns:a="http://schemas.openxmlformats.org/drawingml/2006/main" r:id="rId36"/>
+            </wp:docPr>
+            <wp:cNvGraphicFramePr>
+              <a:graphicFrameLocks xmlns:a="http://schemas.openxmlformats.org/drawingml/2006/main" noChangeAspect="1"/>
+            </wp:cNvGraphicFramePr>
+            <a:graphic xmlns:a="http://schemas.openxmlformats.org/drawingml/2006/main">
+              <a:graphicData uri="http://schemas.openxmlformats.org/drawingml/2006/picture">
+                <pic:pic xmlns:pic="http://schemas.openxmlformats.org/drawingml/2006/picture">
+                  <pic:nvPicPr>
+                    <pic:cNvPr id="0" name="Picture 3" descr="http://upload.wikimedia.org/wikipedia/commons/thumb/2/2a/KP-UML-Aggregation-20060420.svg/300px-KP-UML-Aggregation-20060420.svg.png">
+                      <a:hlinkClick r:id="rId36"/>
+                    </pic:cNvPr>
+                    <pic:cNvPicPr>
+                      <a:picLocks noChangeAspect="1" noChangeArrowheads="1"/>
+                    </pic:cNvPicPr>
+                  </pic:nvPicPr>
+                  <pic:blipFill>
+                    <a:blip r:embed="rId37">
+                      <a:extLst>
+                        <a:ext uri="{28A0092B-C50C-407E-A947-70E740481C1C}">
+                          <a14:useLocalDpi xmlns:a14="http://schemas.microsoft.com/office/drawing/2010/main" val="0"/>
+                        </a:ext>
+                      </a:extLst>
+                    </a:blip>
+                    <a:srcRect/>
+                    <a:stretch>
+                      <a:fillRect/>
+                    </a:stretch>
+                  </pic:blipFill>
+                  <pic:spPr bwMode="auto">
+                    <a:xfrm>
+                      <a:off x="0" y="0"/>
+                      <a:ext cx="2470150" cy="320675"/>
+                    </a:xfrm>
+                    <a:prstGeom prst="rect">
+                      <a:avLst/>
+                    </a:prstGeom>
+                    <a:noFill/>
+                    <a:ln>
+                      <a:noFill/>
+                    </a:ln>
+                  </pic:spPr>
+                </pic:pic>
+              </a:graphicData>
+            </a:graphic>
+          </wp:inline>
+        </w:drawing>
+      </w:r>
+      <w:hyperlink r:id="rId38" w:tooltip="Enlarge" w:history="1"/>
+    </w:p>
+    <w:p>
+      <w:pPr>
+        <w:rPr>
+          <w:rFonts w:ascii="Verdana" w:hAnsi="Verdana"/>
+          <w:sz w:val="20"/>
+          <w:szCs w:val="20"/>
+        </w:rPr>
+      </w:pPr>
+      <w:r>
+        <w:rPr>
+          <w:rFonts w:ascii="Verdana" w:hAnsi="Verdana"/>
+          <w:sz w:val="20"/>
+          <w:szCs w:val="20"/>
+        </w:rPr>
+        <w:t>Class diagram showing Aggregation between two classes</w:t>
+      </w:r>
+    </w:p>
+    <w:p>
+      <w:pPr>
+        <w:pStyle w:val="NormalWeb"/>
+        <w:spacing w:before="0" w:beforeAutospacing="0" w:after="0" w:afterAutospacing="0"/>
+        <w:rPr>
+          <w:rFonts w:ascii="Verdana" w:hAnsi="Verdana"/>
+          <w:sz w:val="20"/>
+          <w:szCs w:val="20"/>
+        </w:rPr>
+      </w:pPr>
+      <w:hyperlink r:id="rId39" w:tooltip="Aggregation (object-oriented programming)" w:history="1">
+        <w:r>
+          <w:rPr>
+            <w:rStyle w:val="Hyperlink"/>
+            <w:rFonts w:ascii="Verdana" w:hAnsi="Verdana"/>
+            <w:i/>
+            <w:iCs/>
+            <w:color w:val="0000CC"/>
+            <w:sz w:val="20"/>
+            <w:szCs w:val="20"/>
+            <w:u w:val="none"/>
+            <w:shd w:val="pct15" w:color="auto" w:fill="FFFFFF"/>
+          </w:rPr>
+          <w:t>Aggregation</w:t>
+        </w:r>
+      </w:hyperlink>
+      <w:r>
+        <w:rPr>
+          <w:rFonts w:ascii="Verdana" w:hAnsi="Verdana"/>
+          <w:color w:val="0000CC"/>
+          <w:sz w:val="20"/>
+          <w:szCs w:val="20"/>
+          <w:shd w:val="pct15" w:color="auto" w:fill="FFFFFF"/>
+        </w:rPr>
+        <w:t xml:space="preserve"> is a variant of the "has a" or association relationship</w:t>
+      </w:r>
+      <w:r>
+        <w:rPr>
+          <w:rFonts w:ascii="Verdana" w:hAnsi="Verdana"/>
+          <w:sz w:val="20"/>
+          <w:szCs w:val="20"/>
+        </w:rPr>
+        <w:t>; aggregation is more specific than association. It is an association that represents a part-whole or part-of relationship. As a type of association, an aggregation can be named and have the same adornments that an association can. However, an aggregation may not involve more than two classes.</w:t>
+      </w:r>
+      <w:r>
+        <w:rPr>
+          <w:rFonts w:ascii="Verdana" w:hAnsi="Verdana" w:hint="eastAsia"/>
+          <w:sz w:val="20"/>
+          <w:szCs w:val="20"/>
+        </w:rPr>
+        <w:t xml:space="preserve"> </w:t>
+      </w:r>
+      <w:r>
+        <w:rPr>
+          <w:rFonts w:ascii="Verdana" w:hAnsi="Verdana"/>
+          <w:i/>
+          <w:iCs/>
+          <w:color w:val="0000CC"/>
+          <w:sz w:val="20"/>
+          <w:szCs w:val="20"/>
+          <w:shd w:val="pct15" w:color="auto" w:fill="FFFFFF"/>
+        </w:rPr>
+        <w:t>Aggregation</w:t>
+      </w:r>
+      <w:r>
+        <w:rPr>
+          <w:rFonts w:ascii="Verdana" w:hAnsi="Verdana"/>
+          <w:color w:val="0000CC"/>
+          <w:sz w:val="20"/>
+          <w:szCs w:val="20"/>
+          <w:shd w:val="pct15" w:color="auto" w:fill="FFFFFF"/>
+        </w:rPr>
+        <w:t xml:space="preserve"> can occur when a class is a collection or container of other classes,</w:t>
+      </w:r>
+      <w:r>
+        <w:rPr>
+          <w:rFonts w:ascii="Verdana" w:hAnsi="Verdana"/>
+          <w:sz w:val="20"/>
+          <w:szCs w:val="20"/>
+        </w:rPr>
+        <w:t xml:space="preserve"> but where the contained classes do not have a strong </w:t>
+      </w:r>
+      <w:r>
+        <w:rPr>
+          <w:rFonts w:ascii="Verdana" w:hAnsi="Verdana"/>
+          <w:i/>
+          <w:iCs/>
+          <w:sz w:val="20"/>
+          <w:szCs w:val="20"/>
+        </w:rPr>
+        <w:t>life cycle dependency</w:t>
+      </w:r>
+      <w:r>
+        <w:rPr>
+          <w:rFonts w:ascii="Verdana" w:hAnsi="Verdana"/>
+          <w:sz w:val="20"/>
+          <w:szCs w:val="20"/>
+        </w:rPr>
+        <w:t xml:space="preserve"> on the container—essentially, if the container is destroyed, its contents are not.</w:t>
+      </w:r>
+    </w:p>
+    <w:p>
+      <w:pPr>
+        <w:pStyle w:val="NormalWeb"/>
+        <w:spacing w:before="0" w:beforeAutospacing="0" w:after="0" w:afterAutospacing="0"/>
+        <w:rPr>
+          <w:rFonts w:ascii="Verdana" w:hAnsi="Verdana"/>
+          <w:sz w:val="20"/>
+          <w:szCs w:val="20"/>
+        </w:rPr>
+      </w:pPr>
+      <w:r>
+        <w:rPr>
+          <w:rFonts w:ascii="Verdana" w:hAnsi="Verdana"/>
+          <w:color w:val="0000CC"/>
+          <w:sz w:val="20"/>
+          <w:szCs w:val="20"/>
+          <w:shd w:val="pct15" w:color="auto" w:fill="FFFFFF"/>
+        </w:rPr>
+        <w:t xml:space="preserve">In </w:t>
+      </w:r>
+      <w:hyperlink r:id="rId40" w:tooltip="Unified Modeling Language" w:history="1">
+        <w:r>
+          <w:rPr>
+            <w:rStyle w:val="Hyperlink"/>
+            <w:rFonts w:ascii="Verdana" w:hAnsi="Verdana"/>
+            <w:color w:val="0000CC"/>
+            <w:sz w:val="20"/>
+            <w:szCs w:val="20"/>
+            <w:u w:val="none"/>
+            <w:shd w:val="pct15" w:color="auto" w:fill="FFFFFF"/>
+          </w:rPr>
+          <w:t>UML</w:t>
+        </w:r>
+      </w:hyperlink>
+      <w:r>
+        <w:rPr>
+          <w:rFonts w:ascii="Verdana" w:hAnsi="Verdana"/>
+          <w:color w:val="0000CC"/>
+          <w:sz w:val="20"/>
+          <w:szCs w:val="20"/>
+          <w:shd w:val="pct15" w:color="auto" w:fill="FFFFFF"/>
+        </w:rPr>
+        <w:t xml:space="preserve">, it is graphically represented as a </w:t>
+      </w:r>
+      <w:r>
+        <w:rPr>
+          <w:rFonts w:ascii="Verdana" w:hAnsi="Verdana"/>
+          <w:i/>
+          <w:iCs/>
+          <w:color w:val="0000CC"/>
+          <w:sz w:val="20"/>
+          <w:szCs w:val="20"/>
+          <w:shd w:val="pct15" w:color="auto" w:fill="FFFFFF"/>
+        </w:rPr>
+        <w:t>hollow</w:t>
+      </w:r>
+      <w:r>
+        <w:rPr>
+          <w:rFonts w:ascii="Verdana" w:hAnsi="Verdana"/>
+          <w:color w:val="0000CC"/>
+          <w:sz w:val="20"/>
+          <w:szCs w:val="20"/>
+          <w:shd w:val="pct15" w:color="auto" w:fill="FFFFFF"/>
+        </w:rPr>
+        <w:t xml:space="preserve"> </w:t>
+      </w:r>
+      <w:hyperlink r:id="rId41" w:tooltip="Rhombus" w:history="1">
+        <w:r>
+          <w:rPr>
+            <w:rStyle w:val="Hyperlink"/>
+            <w:rFonts w:ascii="Verdana" w:hAnsi="Verdana"/>
+            <w:color w:val="0000CC"/>
+            <w:sz w:val="20"/>
+            <w:szCs w:val="20"/>
+            <w:u w:val="none"/>
+            <w:shd w:val="pct15" w:color="auto" w:fill="FFFFFF"/>
+          </w:rPr>
+          <w:t>diamond shape</w:t>
+        </w:r>
+      </w:hyperlink>
+      <w:r>
+        <w:rPr>
+          <w:rFonts w:ascii="Verdana" w:hAnsi="Verdana"/>
+          <w:color w:val="0000CC"/>
+          <w:sz w:val="20"/>
+          <w:szCs w:val="20"/>
+          <w:shd w:val="pct15" w:color="auto" w:fill="FFFFFF"/>
+        </w:rPr>
+        <w:t xml:space="preserve"> on the containing class end of the tree with a single line that connects the contained class to the containing class</w:t>
+      </w:r>
+      <w:r>
+        <w:rPr>
+          <w:rFonts w:ascii="Verdana" w:hAnsi="Verdana"/>
+          <w:sz w:val="20"/>
+          <w:szCs w:val="20"/>
+        </w:rPr>
+        <w:t>.</w:t>
+      </w:r>
+      <w:r>
+        <w:rPr>
+          <w:rFonts w:ascii="Verdana" w:hAnsi="Verdana" w:hint="eastAsia"/>
+          <w:sz w:val="20"/>
+          <w:szCs w:val="20"/>
+        </w:rPr>
+        <w:t xml:space="preserve"> </w:t>
+      </w:r>
+      <w:r>
+        <w:rPr>
+          <w:rFonts w:ascii="Verdana" w:hAnsi="Verdana"/>
+          <w:sz w:val="20"/>
+          <w:szCs w:val="20"/>
+        </w:rPr>
+        <w:t>The aggregate is semantically an extended object that is treated as a unit in many operations,</w:t>
+      </w:r>
+      <w:r>
+        <w:rPr>
+          <w:rFonts w:ascii="Verdana" w:hAnsi="Verdana" w:hint="eastAsia"/>
+          <w:sz w:val="20"/>
+          <w:szCs w:val="20"/>
+        </w:rPr>
+        <w:t xml:space="preserve"> </w:t>
+      </w:r>
+      <w:r>
+        <w:rPr>
+          <w:rFonts w:ascii="Verdana" w:hAnsi="Verdana"/>
+          <w:sz w:val="20"/>
+          <w:szCs w:val="20"/>
+        </w:rPr>
+        <w:t>although physically it is made of several lesser objects.</w:t>
+      </w:r>
+    </w:p>
+    <w:p>
+      <w:pPr>
+        <w:pStyle w:val="Heading5"/>
+        <w:spacing w:line="240" w:lineRule="auto"/>
+        <w:ind w:left="480"/>
+        <w:rPr>
+          <w:rFonts w:ascii="Verdana" w:hAnsi="Verdana"/>
+          <w:sz w:val="20"/>
+          <w:szCs w:val="20"/>
+        </w:rPr>
+      </w:pPr>
+      <w:r>
+        <w:rPr>
+          <w:rStyle w:val="mw-headline"/>
+          <w:rFonts w:ascii="Verdana" w:hAnsi="Verdana"/>
+          <w:sz w:val="20"/>
+          <w:szCs w:val="20"/>
+        </w:rPr>
+        <w:t>Composition</w:t>
+      </w:r>
+    </w:p>
+    <w:p>
+      <w:pPr>
+        <w:rPr>
+          <w:rFonts w:ascii="Verdana" w:hAnsi="Verdana"/>
+          <w:sz w:val="20"/>
+          <w:szCs w:val="20"/>
+        </w:rPr>
+      </w:pPr>
+      <w:r>
+        <w:rPr>
+          <w:rFonts w:ascii="Verdana" w:hAnsi="Verdana"/>
+          <w:noProof/>
+          <w:sz w:val="20"/>
+          <w:szCs w:val="20"/>
+        </w:rPr>
+        <w:drawing>
+          <wp:inline distT="0" distB="0" distL="0" distR="0" wp14:anchorId="1F286933" wp14:editId="6C587E6D">
+            <wp:extent cx="1746885" cy="628015"/>
+            <wp:effectExtent l="0" t="0" r="5715" b="635"/>
+            <wp:docPr id="4" name="Picture 4" descr="http://upload.wikimedia.org/wikipedia/en/thumb/9/9f/AggregationAndComposition.svg/220px-AggregationAndComposition.svg.png">
+              <a:hlinkClick xmlns:a="http://schemas.openxmlformats.org/drawingml/2006/main" r:id="rId42"/>
+            </wp:docPr>
+            <wp:cNvGraphicFramePr>
+              <a:graphicFrameLocks xmlns:a="http://schemas.openxmlformats.org/drawingml/2006/main" noChangeAspect="1"/>
+            </wp:cNvGraphicFramePr>
+            <a:graphic xmlns:a="http://schemas.openxmlformats.org/drawingml/2006/main">
+              <a:graphicData uri="http://schemas.openxmlformats.org/drawingml/2006/picture">
+                <pic:pic xmlns:pic="http://schemas.openxmlformats.org/drawingml/2006/picture">
+                  <pic:nvPicPr>
+                    <pic:cNvPr id="0" name="Picture 4" descr="http://upload.wikimedia.org/wikipedia/en/thumb/9/9f/AggregationAndComposition.svg/220px-AggregationAndComposition.svg.png">
+                      <a:hlinkClick r:id="rId42"/>
+                    </pic:cNvPr>
+                    <pic:cNvPicPr>
+                      <a:picLocks noChangeAspect="1" noChangeArrowheads="1"/>
+                    </pic:cNvPicPr>
+                  </pic:nvPicPr>
+                  <pic:blipFill>
+                    <a:blip r:embed="rId43">
+                      <a:extLst>
+                        <a:ext uri="{28A0092B-C50C-407E-A947-70E740481C1C}">
+                          <a14:useLocalDpi xmlns:a14="http://schemas.microsoft.com/office/drawing/2010/main" val="0"/>
+                        </a:ext>
+                      </a:extLst>
+                    </a:blip>
+                    <a:srcRect/>
+                    <a:stretch>
+                      <a:fillRect/>
+                    </a:stretch>
+                  </pic:blipFill>
+                  <pic:spPr bwMode="auto">
+                    <a:xfrm>
+                      <a:off x="0" y="0"/>
+                      <a:ext cx="1746885" cy="628015"/>
+                    </a:xfrm>
+                    <a:prstGeom prst="rect">
+                      <a:avLst/>
+                    </a:prstGeom>
+                    <a:noFill/>
+                    <a:ln>
+                      <a:noFill/>
+                    </a:ln>
+                  </pic:spPr>
+                </pic:pic>
+              </a:graphicData>
+            </a:graphic>
+          </wp:inline>
+        </w:drawing>
+      </w:r>
+    </w:p>
+    <w:p>
+      <w:pPr>
+        <w:rPr>
+          <w:rFonts w:ascii="Verdana" w:hAnsi="Verdana"/>
+          <w:sz w:val="20"/>
+          <w:szCs w:val="20"/>
+        </w:rPr>
+      </w:pPr>
+      <w:proofErr w:type="gramStart"/>
+      <w:r>
+        <w:rPr>
+          <w:rFonts w:ascii="Verdana" w:hAnsi="Verdana"/>
+          <w:color w:val="0000CC"/>
+          <w:sz w:val="20"/>
+          <w:szCs w:val="20"/>
+          <w:shd w:val="pct15" w:color="auto" w:fill="FFFFFF"/>
+        </w:rPr>
+        <w:t>Class diagram showing Composition between two classes at top and Aggregation between two classes at bottom</w:t>
+      </w:r>
+      <w:r>
+        <w:rPr>
+          <w:rFonts w:ascii="Verdana" w:hAnsi="Verdana" w:hint="eastAsia"/>
+          <w:sz w:val="20"/>
+          <w:szCs w:val="20"/>
+        </w:rPr>
+        <w:t>.</w:t>
+      </w:r>
+      <w:proofErr w:type="gramEnd"/>
+    </w:p>
+    <w:p>
+      <w:pPr>
+        <w:pStyle w:val="NormalWeb"/>
+        <w:spacing w:before="0" w:beforeAutospacing="0" w:after="0" w:afterAutospacing="0"/>
+        <w:rPr>
+          <w:rFonts w:ascii="Verdana" w:hAnsi="Verdana"/>
+          <w:sz w:val="20"/>
+          <w:szCs w:val="20"/>
+        </w:rPr>
+      </w:pPr>
+      <w:hyperlink r:id="rId44" w:tooltip="Object composition" w:history="1">
+        <w:r>
+          <w:rPr>
+            <w:rStyle w:val="Hyperlink"/>
+            <w:rFonts w:ascii="Verdana" w:hAnsi="Verdana"/>
+            <w:i/>
+            <w:iCs/>
+            <w:color w:val="0000CC"/>
+            <w:sz w:val="20"/>
+            <w:szCs w:val="20"/>
+            <w:u w:val="none"/>
+            <w:shd w:val="pct15" w:color="auto" w:fill="FFFFFF"/>
+          </w:rPr>
+          <w:t>Composition</w:t>
+        </w:r>
+      </w:hyperlink>
+      <w:r>
+        <w:rPr>
+          <w:rFonts w:ascii="Verdana" w:hAnsi="Verdana"/>
+          <w:color w:val="0000CC"/>
+          <w:sz w:val="20"/>
+          <w:szCs w:val="20"/>
+          <w:shd w:val="pct15" w:color="auto" w:fill="FFFFFF"/>
+        </w:rPr>
+        <w:t xml:space="preserve"> is a stronger variant of the "owns a" or association relationship; composition is more specific than aggregation.</w:t>
+      </w:r>
+      <w:r>
+        <w:rPr>
+          <w:rFonts w:ascii="Verdana" w:hAnsi="Verdana" w:hint="eastAsia"/>
+          <w:color w:val="0000CC"/>
+          <w:sz w:val="20"/>
+          <w:szCs w:val="20"/>
+          <w:shd w:val="pct15" w:color="auto" w:fill="FFFFFF"/>
+        </w:rPr>
+        <w:t xml:space="preserve"> </w:t>
+      </w:r>
+      <w:r>
+        <w:rPr>
+          <w:rFonts w:ascii="Verdana" w:hAnsi="Verdana"/>
+          <w:i/>
+          <w:iCs/>
+          <w:color w:val="0000CC"/>
+          <w:sz w:val="20"/>
+          <w:szCs w:val="20"/>
+          <w:shd w:val="pct15" w:color="auto" w:fill="FFFFFF"/>
+        </w:rPr>
+        <w:t>Composition</w:t>
+      </w:r>
+      <w:r>
+        <w:rPr>
+          <w:rFonts w:ascii="Verdana" w:hAnsi="Verdana"/>
+          <w:color w:val="0000CC"/>
+          <w:sz w:val="20"/>
+          <w:szCs w:val="20"/>
+          <w:shd w:val="pct15" w:color="auto" w:fill="FFFFFF"/>
+        </w:rPr>
+        <w:t xml:space="preserve"> usually has a strong </w:t>
+      </w:r>
+      <w:r>
+        <w:rPr>
+          <w:rFonts w:ascii="Verdana" w:hAnsi="Verdana"/>
+          <w:i/>
+          <w:iCs/>
+          <w:color w:val="0000CC"/>
+          <w:sz w:val="20"/>
+          <w:szCs w:val="20"/>
+          <w:shd w:val="pct15" w:color="auto" w:fill="FFFFFF"/>
+        </w:rPr>
+        <w:t>life cycle dependency</w:t>
+      </w:r>
+      <w:r>
+        <w:rPr>
+          <w:rFonts w:ascii="Verdana" w:hAnsi="Verdana"/>
+          <w:color w:val="0000CC"/>
+          <w:sz w:val="20"/>
+          <w:szCs w:val="20"/>
+          <w:shd w:val="pct15" w:color="auto" w:fill="FFFFFF"/>
+        </w:rPr>
+        <w:t xml:space="preserve"> between instances of the container class and instances of the contained </w:t>
+      </w:r>
+      <w:proofErr w:type="gramStart"/>
+      <w:r>
+        <w:rPr>
+          <w:rFonts w:ascii="Verdana" w:hAnsi="Verdana"/>
+          <w:color w:val="0000CC"/>
+          <w:sz w:val="20"/>
+          <w:szCs w:val="20"/>
+          <w:shd w:val="pct15" w:color="auto" w:fill="FFFFFF"/>
+        </w:rPr>
+        <w:t>class(</w:t>
+      </w:r>
+      <w:proofErr w:type="spellStart"/>
+      <w:proofErr w:type="gramEnd"/>
+      <w:r>
+        <w:rPr>
+          <w:rFonts w:ascii="Verdana" w:hAnsi="Verdana"/>
+          <w:color w:val="0000CC"/>
+          <w:sz w:val="20"/>
+          <w:szCs w:val="20"/>
+          <w:shd w:val="pct15" w:color="auto" w:fill="FFFFFF"/>
+        </w:rPr>
+        <w:t>es</w:t>
+      </w:r>
+      <w:proofErr w:type="spellEnd"/>
+      <w:r>
+        <w:rPr>
+          <w:rFonts w:ascii="Verdana" w:hAnsi="Verdana"/>
+          <w:color w:val="0000CC"/>
+          <w:sz w:val="20"/>
+          <w:szCs w:val="20"/>
+          <w:shd w:val="pct15" w:color="auto" w:fill="FFFFFF"/>
+        </w:rPr>
+        <w:t>): If the container is destroyed, normally every instance that it contains is destroyed as well</w:t>
+      </w:r>
+      <w:r>
+        <w:rPr>
+          <w:rFonts w:ascii="Verdana" w:hAnsi="Verdana"/>
+          <w:sz w:val="20"/>
+          <w:szCs w:val="20"/>
+        </w:rPr>
+        <w:t>. (Note that, where allowed, a part can be removed from a composite before the composite is deleted, and thus not be deleted as part of the composite.)</w:t>
+      </w:r>
+      <w:r>
+        <w:rPr>
+          <w:rFonts w:ascii="Verdana" w:hAnsi="Verdana" w:hint="eastAsia"/>
+          <w:sz w:val="20"/>
+          <w:szCs w:val="20"/>
+        </w:rPr>
+        <w:t xml:space="preserve"> </w:t>
+      </w:r>
+      <w:r>
+        <w:rPr>
+          <w:rFonts w:ascii="Verdana" w:hAnsi="Verdana"/>
+          <w:color w:val="0000CC"/>
+          <w:sz w:val="20"/>
+          <w:szCs w:val="20"/>
+          <w:shd w:val="pct15" w:color="auto" w:fill="FFFFFF"/>
+        </w:rPr>
+        <w:t xml:space="preserve">The UML graphical representation of a composition relationship is a </w:t>
+      </w:r>
+      <w:r>
+        <w:rPr>
+          <w:rFonts w:ascii="Verdana" w:hAnsi="Verdana"/>
+          <w:i/>
+          <w:iCs/>
+          <w:color w:val="0000CC"/>
+          <w:sz w:val="20"/>
+          <w:szCs w:val="20"/>
+          <w:shd w:val="pct15" w:color="auto" w:fill="FFFFFF"/>
+        </w:rPr>
+        <w:t>filled</w:t>
+      </w:r>
+      <w:r>
+        <w:rPr>
+          <w:rFonts w:ascii="Verdana" w:hAnsi="Verdana"/>
+          <w:color w:val="0000CC"/>
+          <w:sz w:val="20"/>
+          <w:szCs w:val="20"/>
+          <w:shd w:val="pct15" w:color="auto" w:fill="FFFFFF"/>
+        </w:rPr>
+        <w:t xml:space="preserve"> diamond shape on the containing class end of the tree of lines that connect contained </w:t>
+      </w:r>
+      <w:proofErr w:type="gramStart"/>
+      <w:r>
+        <w:rPr>
+          <w:rFonts w:ascii="Verdana" w:hAnsi="Verdana"/>
+          <w:color w:val="0000CC"/>
+          <w:sz w:val="20"/>
+          <w:szCs w:val="20"/>
+          <w:shd w:val="pct15" w:color="auto" w:fill="FFFFFF"/>
+        </w:rPr>
+        <w:t>class(</w:t>
+      </w:r>
+      <w:proofErr w:type="spellStart"/>
+      <w:proofErr w:type="gramEnd"/>
+      <w:r>
+        <w:rPr>
+          <w:rFonts w:ascii="Verdana" w:hAnsi="Verdana"/>
+          <w:color w:val="0000CC"/>
+          <w:sz w:val="20"/>
+          <w:szCs w:val="20"/>
+          <w:shd w:val="pct15" w:color="auto" w:fill="FFFFFF"/>
+        </w:rPr>
+        <w:t>es</w:t>
+      </w:r>
+      <w:proofErr w:type="spellEnd"/>
+      <w:r>
+        <w:rPr>
+          <w:rFonts w:ascii="Verdana" w:hAnsi="Verdana"/>
+          <w:color w:val="0000CC"/>
+          <w:sz w:val="20"/>
+          <w:szCs w:val="20"/>
+          <w:shd w:val="pct15" w:color="auto" w:fill="FFFFFF"/>
+        </w:rPr>
+        <w:t>) to the containing class</w:t>
+      </w:r>
+      <w:r>
+        <w:rPr>
+          <w:rFonts w:ascii="Verdana" w:hAnsi="Verdana"/>
+          <w:sz w:val="20"/>
+          <w:szCs w:val="20"/>
+        </w:rPr>
+        <w:t>.</w:t>
+      </w:r>
+    </w:p>
+    <w:p>
+      <w:pPr>
+        <w:pStyle w:val="Heading5"/>
+        <w:spacing w:line="240" w:lineRule="auto"/>
+        <w:ind w:left="480"/>
+        <w:rPr>
+          <w:rFonts w:ascii="Verdana" w:hAnsi="Verdana"/>
+          <w:sz w:val="20"/>
+          <w:szCs w:val="20"/>
+        </w:rPr>
+      </w:pPr>
+      <w:r>
+        <w:rPr>
+          <w:rStyle w:val="mw-headline"/>
+          <w:rFonts w:ascii="Verdana" w:hAnsi="Verdana"/>
+          <w:sz w:val="20"/>
+          <w:szCs w:val="20"/>
+        </w:rPr>
+        <w:t>Differences between composition and aggregation</w:t>
+      </w:r>
+    </w:p>
+    <w:p>
+      <w:pPr>
+        <w:pStyle w:val="NormalWeb"/>
+        <w:spacing w:before="0" w:beforeAutospacing="0" w:after="0" w:afterAutospacing="0"/>
+        <w:rPr>
+          <w:rFonts w:ascii="Verdana" w:hAnsi="Verdana"/>
+          <w:sz w:val="20"/>
+          <w:szCs w:val="20"/>
+        </w:rPr>
+      </w:pPr>
+      <w:r>
+        <w:rPr>
+          <w:rFonts w:ascii="Verdana" w:hAnsi="Verdana"/>
+          <w:sz w:val="20"/>
+          <w:szCs w:val="20"/>
+        </w:rPr>
+        <w:t>When attempting to represent real-world whole-part relationships, e.g., an engine is a part of a car, the composition relationship is most appropriate. However, when representing a software or database relationship, e.g., car model engine ENG01 is part of a car model CM01, an aggregation relationship is best, as the engine, ENG01 may be also part of a different car model. Thus the aggregation relationship is often called "catalog" containment to distinguish it from composition's "physical" containment.</w:t>
+      </w:r>
+    </w:p>
+    <w:p>
+      <w:pPr>
+        <w:pStyle w:val="NormalWeb"/>
+        <w:spacing w:before="0" w:beforeAutospacing="0" w:after="0" w:afterAutospacing="0"/>
+        <w:rPr>
+          <w:rFonts w:ascii="Verdana" w:hAnsi="Verdana"/>
+          <w:sz w:val="20"/>
+          <w:szCs w:val="20"/>
+        </w:rPr>
+      </w:pPr>
+      <w:r>
+        <w:rPr>
+          <w:rFonts w:ascii="Verdana" w:hAnsi="Verdana"/>
+          <w:color w:val="0000CC"/>
+          <w:sz w:val="20"/>
+          <w:szCs w:val="20"/>
+          <w:shd w:val="pct15" w:color="auto" w:fill="FFFFFF"/>
+        </w:rPr>
+        <w:lastRenderedPageBreak/>
+        <w:t>The whole of a composition must have a multiplicity of 0</w:t>
+      </w:r>
+      <w:proofErr w:type="gramStart"/>
+      <w:r>
+        <w:rPr>
+          <w:rFonts w:ascii="Verdana" w:hAnsi="Verdana"/>
+          <w:color w:val="0000CC"/>
+          <w:sz w:val="20"/>
+          <w:szCs w:val="20"/>
+          <w:shd w:val="pct15" w:color="auto" w:fill="FFFFFF"/>
+        </w:rPr>
+        <w:t>..1</w:t>
+      </w:r>
+      <w:proofErr w:type="gramEnd"/>
+      <w:r>
+        <w:rPr>
+          <w:rFonts w:ascii="Verdana" w:hAnsi="Verdana"/>
+          <w:color w:val="0000CC"/>
+          <w:sz w:val="20"/>
+          <w:szCs w:val="20"/>
+          <w:shd w:val="pct15" w:color="auto" w:fill="FFFFFF"/>
+        </w:rPr>
+        <w:t xml:space="preserve"> or 1, indicating that a part must belong to only one whole; the part may have any multiplicity</w:t>
+      </w:r>
+      <w:r>
+        <w:rPr>
+          <w:rFonts w:ascii="Verdana" w:hAnsi="Verdana"/>
+          <w:sz w:val="20"/>
+          <w:szCs w:val="20"/>
+        </w:rPr>
+        <w:t xml:space="preserve">. For example, consider University and Department classes. </w:t>
+      </w:r>
+      <w:r>
+        <w:rPr>
+          <w:rFonts w:ascii="Verdana" w:hAnsi="Verdana"/>
+          <w:color w:val="0000CC"/>
+          <w:sz w:val="20"/>
+          <w:szCs w:val="20"/>
+          <w:shd w:val="pct15" w:color="auto" w:fill="FFFFFF"/>
+        </w:rPr>
+        <w:t>A department belongs to only one university, so University has multiplicity 1 in the relationship. A university can (and will likely) have multiple departments, so Department has multiplicity 1</w:t>
+      </w:r>
+      <w:proofErr w:type="gramStart"/>
+      <w:r>
+        <w:rPr>
+          <w:rFonts w:ascii="Verdana" w:hAnsi="Verdana"/>
+          <w:color w:val="0000CC"/>
+          <w:sz w:val="20"/>
+          <w:szCs w:val="20"/>
+          <w:shd w:val="pct15" w:color="auto" w:fill="FFFFFF"/>
+        </w:rPr>
+        <w:t>..*</w:t>
+      </w:r>
+      <w:proofErr w:type="gramEnd"/>
+      <w:r>
+        <w:rPr>
+          <w:rFonts w:ascii="Verdana" w:hAnsi="Verdana"/>
+          <w:sz w:val="20"/>
+          <w:szCs w:val="20"/>
+        </w:rPr>
+        <w:t>.</w:t>
+      </w:r>
+    </w:p>
+    <w:p>
+      <w:pPr>
+        <w:pStyle w:val="Heading3"/>
+        <w:spacing w:before="0" w:beforeAutospacing="0" w:after="0" w:afterAutospacing="0"/>
+        <w:rPr>
+          <w:rFonts w:ascii="Verdana" w:hAnsi="Verdana"/>
+          <w:sz w:val="20"/>
+          <w:szCs w:val="20"/>
+        </w:rPr>
+      </w:pPr>
+      <w:r>
+        <w:rPr>
+          <w:rStyle w:val="mw-headline"/>
+          <w:rFonts w:ascii="Verdana" w:hAnsi="Verdana"/>
+          <w:sz w:val="20"/>
+          <w:szCs w:val="20"/>
+        </w:rPr>
+        <w:t>Class level relationships</w:t>
+      </w:r>
+    </w:p>
+    <w:p>
+      <w:pPr>
+        <w:pStyle w:val="Heading4"/>
+        <w:spacing w:line="240" w:lineRule="auto"/>
+        <w:rPr>
+          <w:rFonts w:ascii="Verdana" w:hAnsi="Verdana"/>
+          <w:sz w:val="20"/>
+          <w:szCs w:val="20"/>
+        </w:rPr>
+      </w:pPr>
+      <w:r>
+        <w:rPr>
+          <w:rStyle w:val="mw-headline"/>
+          <w:rFonts w:ascii="Verdana" w:hAnsi="Verdana"/>
+          <w:sz w:val="20"/>
+          <w:szCs w:val="20"/>
+        </w:rPr>
+        <w:t>Generalization</w:t>
+      </w:r>
+    </w:p>
+    <w:p>
+      <w:pPr>
+        <w:rPr>
+          <w:rFonts w:ascii="Verdana" w:hAnsi="Verdana"/>
+          <w:sz w:val="20"/>
+          <w:szCs w:val="20"/>
+        </w:rPr>
+      </w:pPr>
+      <w:r>
+        <w:rPr>
+          <w:rFonts w:ascii="Verdana" w:hAnsi="Verdana"/>
+          <w:noProof/>
+          <w:sz w:val="20"/>
+          <w:szCs w:val="20"/>
+        </w:rPr>
+        <w:drawing>
+          <wp:inline distT="0" distB="0" distL="0" distR="0" wp14:anchorId="19F6FE95" wp14:editId="33914BA8">
+            <wp:extent cx="2402205" cy="982345"/>
+            <wp:effectExtent l="0" t="0" r="0" b="8255"/>
+            <wp:docPr id="5" name="Picture 5" descr="http://upload.wikimedia.org/wikipedia/commons/thumb/6/66/KP-UML-Generalization-20060325.svg/300px-KP-UML-Generalization-20060325.svg.png">
+              <a:hlinkClick xmlns:a="http://schemas.openxmlformats.org/drawingml/2006/main" r:id="rId45"/>
+            </wp:docPr>
+            <wp:cNvGraphicFramePr>
+              <a:graphicFrameLocks xmlns:a="http://schemas.openxmlformats.org/drawingml/2006/main" noChangeAspect="1"/>
+            </wp:cNvGraphicFramePr>
+            <a:graphic xmlns:a="http://schemas.openxmlformats.org/drawingml/2006/main">
+              <a:graphicData uri="http://schemas.openxmlformats.org/drawingml/2006/picture">
+                <pic:pic xmlns:pic="http://schemas.openxmlformats.org/drawingml/2006/picture">
+                  <pic:nvPicPr>
+                    <pic:cNvPr id="0" name="Picture 5" descr="http://upload.wikimedia.org/wikipedia/commons/thumb/6/66/KP-UML-Generalization-20060325.svg/300px-KP-UML-Generalization-20060325.svg.png">
+                      <a:hlinkClick r:id="rId45"/>
+                    </pic:cNvPr>
+                    <pic:cNvPicPr>
+                      <a:picLocks noChangeAspect="1" noChangeArrowheads="1"/>
+                    </pic:cNvPicPr>
+                  </pic:nvPicPr>
+                  <pic:blipFill>
+                    <a:blip r:embed="rId46">
+                      <a:extLst>
+                        <a:ext uri="{28A0092B-C50C-407E-A947-70E740481C1C}">
+                          <a14:useLocalDpi xmlns:a14="http://schemas.microsoft.com/office/drawing/2010/main" val="0"/>
+                        </a:ext>
+                      </a:extLst>
+                    </a:blip>
+                    <a:srcRect/>
+                    <a:stretch>
+                      <a:fillRect/>
+                    </a:stretch>
+                  </pic:blipFill>
+                  <pic:spPr bwMode="auto">
+                    <a:xfrm>
+                      <a:off x="0" y="0"/>
+                      <a:ext cx="2402205" cy="982345"/>
+                    </a:xfrm>
+                    <a:prstGeom prst="rect">
+                      <a:avLst/>
+                    </a:prstGeom>
+                    <a:noFill/>
+                    <a:ln>
+                      <a:noFill/>
+                    </a:ln>
+                  </pic:spPr>
+                </pic:pic>
+              </a:graphicData>
+            </a:graphic>
+          </wp:inline>
+        </w:drawing>
+      </w:r>
+    </w:p>
+    <w:p>
+      <w:pPr>
+        <w:pStyle w:val="NormalWeb"/>
+        <w:spacing w:before="0" w:beforeAutospacing="0" w:after="0" w:afterAutospacing="0"/>
+        <w:rPr>
+          <w:rFonts w:ascii="Verdana" w:hAnsi="Verdana"/>
+          <w:sz w:val="20"/>
+          <w:szCs w:val="20"/>
+        </w:rPr>
+      </w:pPr>
+      <w:r>
+        <w:rPr>
+          <w:rFonts w:ascii="Verdana" w:hAnsi="Verdana"/>
+          <w:color w:val="0000CC"/>
+          <w:sz w:val="20"/>
+          <w:szCs w:val="20"/>
+          <w:shd w:val="pct15" w:color="auto" w:fill="FFFFFF"/>
+        </w:rPr>
+        <w:t xml:space="preserve">The Generalization relationship ("is a") indicates that one of the two related classes (the </w:t>
+      </w:r>
+      <w:r>
+        <w:rPr>
+          <w:rFonts w:ascii="Verdana" w:hAnsi="Verdana"/>
+          <w:i/>
+          <w:iCs/>
+          <w:color w:val="0000CC"/>
+          <w:sz w:val="20"/>
+          <w:szCs w:val="20"/>
+          <w:shd w:val="pct15" w:color="auto" w:fill="FFFFFF"/>
+        </w:rPr>
+        <w:t>subclass</w:t>
+      </w:r>
+      <w:r>
+        <w:rPr>
+          <w:rFonts w:ascii="Verdana" w:hAnsi="Verdana"/>
+          <w:color w:val="0000CC"/>
+          <w:sz w:val="20"/>
+          <w:szCs w:val="20"/>
+          <w:shd w:val="pct15" w:color="auto" w:fill="FFFFFF"/>
+        </w:rPr>
+        <w:t xml:space="preserve">) is considered to be a specialized form of the other (the </w:t>
+      </w:r>
+      <w:r>
+        <w:rPr>
+          <w:rFonts w:ascii="Verdana" w:hAnsi="Verdana"/>
+          <w:i/>
+          <w:iCs/>
+          <w:color w:val="0000CC"/>
+          <w:sz w:val="20"/>
+          <w:szCs w:val="20"/>
+          <w:shd w:val="pct15" w:color="auto" w:fill="FFFFFF"/>
+        </w:rPr>
+        <w:t>super type</w:t>
+      </w:r>
+      <w:r>
+        <w:rPr>
+          <w:rFonts w:ascii="Verdana" w:hAnsi="Verdana"/>
+          <w:color w:val="0000CC"/>
+          <w:sz w:val="20"/>
+          <w:szCs w:val="20"/>
+          <w:shd w:val="pct15" w:color="auto" w:fill="FFFFFF"/>
+        </w:rPr>
+        <w:t>) and superclass is considered as '</w:t>
+      </w:r>
+      <w:r>
+        <w:rPr>
+          <w:rFonts w:ascii="Verdana" w:hAnsi="Verdana"/>
+          <w:b/>
+          <w:bCs/>
+          <w:i/>
+          <w:iCs/>
+          <w:color w:val="0000CC"/>
+          <w:sz w:val="20"/>
+          <w:szCs w:val="20"/>
+          <w:shd w:val="pct15" w:color="auto" w:fill="FFFFFF"/>
+        </w:rPr>
+        <w:t>Generalization'</w:t>
+      </w:r>
+      <w:r>
+        <w:rPr>
+          <w:rFonts w:ascii="Verdana" w:hAnsi="Verdana"/>
+          <w:color w:val="0000CC"/>
+          <w:sz w:val="20"/>
+          <w:szCs w:val="20"/>
+          <w:shd w:val="pct15" w:color="auto" w:fill="FFFFFF"/>
+        </w:rPr>
+        <w:t xml:space="preserve"> of subclass</w:t>
+      </w:r>
+      <w:r>
+        <w:rPr>
+          <w:rFonts w:ascii="Verdana" w:hAnsi="Verdana"/>
+          <w:sz w:val="20"/>
+          <w:szCs w:val="20"/>
+        </w:rPr>
+        <w:t xml:space="preserve">. In practice, this means that any instance of the subtype is also an instance of the superclass. </w:t>
+      </w:r>
+      <w:r>
+        <w:rPr>
+          <w:rFonts w:ascii="Verdana" w:hAnsi="Verdana"/>
+          <w:sz w:val="20"/>
+          <w:szCs w:val="20"/>
+        </w:rPr>
+        <w:t xml:space="preserve">The relationship is </w:t>
+      </w:r>
+      <w:r>
+        <w:rPr>
+          <w:rFonts w:ascii="Verdana" w:hAnsi="Verdana"/>
+          <w:sz w:val="20"/>
+          <w:szCs w:val="20"/>
+        </w:rPr>
+        <w:t>easily understood by the phrase 'an A is a B'.</w:t>
+      </w:r>
+    </w:p>
+    <w:p>
+      <w:pPr>
+        <w:pStyle w:val="NormalWeb"/>
+        <w:spacing w:before="0" w:beforeAutospacing="0" w:after="0" w:afterAutospacing="0"/>
+        <w:rPr>
+          <w:rFonts w:ascii="Verdana" w:hAnsi="Verdana"/>
+          <w:sz w:val="20"/>
+          <w:szCs w:val="20"/>
+        </w:rPr>
+      </w:pPr>
+      <w:r>
+        <w:rPr>
+          <w:rFonts w:ascii="Verdana" w:hAnsi="Verdana"/>
+          <w:color w:val="0000CC"/>
+          <w:sz w:val="20"/>
+          <w:szCs w:val="20"/>
+          <w:shd w:val="pct15" w:color="auto" w:fill="FFFFFF"/>
+        </w:rPr>
+        <w:t xml:space="preserve">The UML graphical representation of a Generalization is a hollow </w:t>
+      </w:r>
+      <w:hyperlink r:id="rId47" w:tooltip="Triangle" w:history="1">
+        <w:r>
+          <w:rPr>
+            <w:rStyle w:val="Hyperlink"/>
+            <w:rFonts w:ascii="Verdana" w:hAnsi="Verdana"/>
+            <w:color w:val="0000CC"/>
+            <w:sz w:val="20"/>
+            <w:szCs w:val="20"/>
+            <w:u w:val="none"/>
+            <w:shd w:val="pct15" w:color="auto" w:fill="FFFFFF"/>
+          </w:rPr>
+          <w:t>triangle</w:t>
+        </w:r>
+      </w:hyperlink>
+      <w:r>
+        <w:rPr>
+          <w:rFonts w:ascii="Verdana" w:hAnsi="Verdana"/>
+          <w:color w:val="0000CC"/>
+          <w:sz w:val="20"/>
+          <w:szCs w:val="20"/>
+          <w:shd w:val="pct15" w:color="auto" w:fill="FFFFFF"/>
+        </w:rPr>
+        <w:t xml:space="preserve"> shape on the superclass end of the line (or tree of lines) that connects it to one or more subtypes</w:t>
+      </w:r>
+      <w:r>
+        <w:rPr>
+          <w:rFonts w:ascii="Verdana" w:hAnsi="Verdana"/>
+          <w:sz w:val="20"/>
+          <w:szCs w:val="20"/>
+        </w:rPr>
+        <w:t>.</w:t>
+      </w:r>
+      <w:r>
+        <w:rPr>
+          <w:rFonts w:ascii="Verdana" w:hAnsi="Verdana" w:hint="eastAsia"/>
+          <w:sz w:val="20"/>
+          <w:szCs w:val="20"/>
+        </w:rPr>
+        <w:t xml:space="preserve"> </w:t>
+      </w:r>
+      <w:r>
+        <w:rPr>
+          <w:rFonts w:ascii="Verdana" w:hAnsi="Verdana"/>
+          <w:sz w:val="20"/>
+          <w:szCs w:val="20"/>
+        </w:rPr>
+        <w:t xml:space="preserve">The generalization relationship is also known as the </w:t>
+      </w:r>
+      <w:hyperlink r:id="rId48" w:tooltip="Inheritance (computer science)" w:history="1">
+        <w:r>
+          <w:rPr>
+            <w:rStyle w:val="Hyperlink"/>
+            <w:rFonts w:ascii="Verdana" w:hAnsi="Verdana"/>
+            <w:i/>
+            <w:iCs/>
+            <w:color w:val="auto"/>
+            <w:sz w:val="20"/>
+            <w:szCs w:val="20"/>
+            <w:u w:val="none"/>
+          </w:rPr>
+          <w:t>inheritance</w:t>
+        </w:r>
+      </w:hyperlink>
+      <w:r>
+        <w:rPr>
+          <w:rFonts w:ascii="Verdana" w:hAnsi="Verdana"/>
+          <w:sz w:val="20"/>
+          <w:szCs w:val="20"/>
+        </w:rPr>
+        <w:t xml:space="preserve"> or </w:t>
+      </w:r>
+      <w:r>
+        <w:rPr>
+          <w:rFonts w:ascii="Verdana" w:hAnsi="Verdana"/>
+          <w:i/>
+          <w:iCs/>
+          <w:sz w:val="20"/>
+          <w:szCs w:val="20"/>
+        </w:rPr>
+        <w:t>"is a"</w:t>
+      </w:r>
+      <w:r>
+        <w:rPr>
+          <w:rFonts w:ascii="Verdana" w:hAnsi="Verdana"/>
+          <w:sz w:val="20"/>
+          <w:szCs w:val="20"/>
+        </w:rPr>
+        <w:t xml:space="preserve"> relationship.</w:t>
+      </w:r>
+      <w:r>
+        <w:rPr>
+          <w:rFonts w:ascii="Verdana" w:hAnsi="Verdana" w:hint="eastAsia"/>
+          <w:sz w:val="20"/>
+          <w:szCs w:val="20"/>
+        </w:rPr>
+        <w:t xml:space="preserve"> </w:t>
+      </w:r>
+      <w:r>
+        <w:rPr>
+          <w:rFonts w:ascii="Verdana" w:hAnsi="Verdana"/>
+          <w:sz w:val="20"/>
+          <w:szCs w:val="20"/>
+        </w:rPr>
+        <w:t xml:space="preserve">The </w:t>
+      </w:r>
+      <w:hyperlink r:id="rId49" w:tooltip="Superclass" w:history="1">
+        <w:r>
+          <w:rPr>
+            <w:rStyle w:val="Hyperlink"/>
+            <w:rFonts w:ascii="Verdana" w:hAnsi="Verdana"/>
+            <w:i/>
+            <w:iCs/>
+            <w:color w:val="auto"/>
+            <w:sz w:val="20"/>
+            <w:szCs w:val="20"/>
+            <w:u w:val="none"/>
+          </w:rPr>
+          <w:t>superclass</w:t>
+        </w:r>
+      </w:hyperlink>
+      <w:r>
+        <w:rPr>
+          <w:rFonts w:ascii="Verdana" w:hAnsi="Verdana"/>
+          <w:sz w:val="20"/>
+          <w:szCs w:val="20"/>
+        </w:rPr>
+        <w:t xml:space="preserve"> (base class) in the generalization relationship is also known as the </w:t>
+      </w:r>
+      <w:r>
+        <w:rPr>
+          <w:rFonts w:ascii="Verdana" w:hAnsi="Verdana"/>
+          <w:i/>
+          <w:iCs/>
+          <w:sz w:val="20"/>
+          <w:szCs w:val="20"/>
+        </w:rPr>
+        <w:t>"parent"</w:t>
+      </w:r>
+      <w:r>
+        <w:rPr>
+          <w:rFonts w:ascii="Verdana" w:hAnsi="Verdana"/>
+          <w:sz w:val="20"/>
+          <w:szCs w:val="20"/>
+        </w:rPr>
+        <w:t xml:space="preserve">, </w:t>
+      </w:r>
+      <w:r>
+        <w:rPr>
+          <w:rFonts w:ascii="Verdana" w:hAnsi="Verdana"/>
+          <w:i/>
+          <w:iCs/>
+          <w:sz w:val="20"/>
+          <w:szCs w:val="20"/>
+        </w:rPr>
+        <w:t>superclass</w:t>
+      </w:r>
+      <w:r>
+        <w:rPr>
+          <w:rFonts w:ascii="Verdana" w:hAnsi="Verdana"/>
+          <w:sz w:val="20"/>
+          <w:szCs w:val="20"/>
+        </w:rPr>
+        <w:t xml:space="preserve">, </w:t>
+      </w:r>
+      <w:r>
+        <w:rPr>
+          <w:rFonts w:ascii="Verdana" w:hAnsi="Verdana"/>
+          <w:i/>
+          <w:iCs/>
+          <w:sz w:val="20"/>
+          <w:szCs w:val="20"/>
+        </w:rPr>
+        <w:t>base class</w:t>
+      </w:r>
+      <w:r>
+        <w:rPr>
+          <w:rFonts w:ascii="Verdana" w:hAnsi="Verdana"/>
+          <w:sz w:val="20"/>
+          <w:szCs w:val="20"/>
+        </w:rPr>
+        <w:t xml:space="preserve">, or </w:t>
+      </w:r>
+      <w:r>
+        <w:rPr>
+          <w:rFonts w:ascii="Verdana" w:hAnsi="Verdana"/>
+          <w:i/>
+          <w:iCs/>
+          <w:sz w:val="20"/>
+          <w:szCs w:val="20"/>
+        </w:rPr>
+        <w:t>base type</w:t>
+      </w:r>
+      <w:r>
+        <w:rPr>
+          <w:rFonts w:ascii="Verdana" w:hAnsi="Verdana"/>
+          <w:sz w:val="20"/>
+          <w:szCs w:val="20"/>
+        </w:rPr>
+        <w:t>.</w:t>
+      </w:r>
+      <w:r>
+        <w:rPr>
+          <w:rFonts w:ascii="Verdana" w:hAnsi="Verdana" w:hint="eastAsia"/>
+          <w:sz w:val="20"/>
+          <w:szCs w:val="20"/>
+        </w:rPr>
+        <w:t xml:space="preserve"> </w:t>
+      </w:r>
+      <w:r>
+        <w:rPr>
+          <w:rFonts w:ascii="Verdana" w:hAnsi="Verdana"/>
+          <w:sz w:val="20"/>
+          <w:szCs w:val="20"/>
+        </w:rPr>
+        <w:t xml:space="preserve">The </w:t>
+      </w:r>
+      <w:hyperlink r:id="rId50" w:tooltip="Subtype" w:history="1">
+        <w:r>
+          <w:rPr>
+            <w:rStyle w:val="Hyperlink"/>
+            <w:rFonts w:ascii="Verdana" w:hAnsi="Verdana"/>
+            <w:i/>
+            <w:iCs/>
+            <w:color w:val="auto"/>
+            <w:sz w:val="20"/>
+            <w:szCs w:val="20"/>
+            <w:u w:val="none"/>
+          </w:rPr>
+          <w:t>subtype</w:t>
+        </w:r>
+      </w:hyperlink>
+      <w:r>
+        <w:rPr>
+          <w:rFonts w:ascii="Verdana" w:hAnsi="Verdana"/>
+          <w:sz w:val="20"/>
+          <w:szCs w:val="20"/>
+        </w:rPr>
+        <w:t xml:space="preserve"> in the specialization relationship is also known as the </w:t>
+      </w:r>
+      <w:r>
+        <w:rPr>
+          <w:rFonts w:ascii="Verdana" w:hAnsi="Verdana"/>
+          <w:i/>
+          <w:iCs/>
+          <w:sz w:val="20"/>
+          <w:szCs w:val="20"/>
+        </w:rPr>
+        <w:t>"child"</w:t>
+      </w:r>
+      <w:r>
+        <w:rPr>
+          <w:rFonts w:ascii="Verdana" w:hAnsi="Verdana"/>
+          <w:sz w:val="20"/>
+          <w:szCs w:val="20"/>
+        </w:rPr>
+        <w:t xml:space="preserve">, </w:t>
+      </w:r>
+      <w:r>
+        <w:rPr>
+          <w:rFonts w:ascii="Verdana" w:hAnsi="Verdana"/>
+          <w:i/>
+          <w:iCs/>
+          <w:sz w:val="20"/>
+          <w:szCs w:val="20"/>
+        </w:rPr>
+        <w:t>subclass</w:t>
+      </w:r>
+      <w:r>
+        <w:rPr>
+          <w:rFonts w:ascii="Verdana" w:hAnsi="Verdana"/>
+          <w:sz w:val="20"/>
+          <w:szCs w:val="20"/>
+        </w:rPr>
+        <w:t xml:space="preserve">, </w:t>
+      </w:r>
+      <w:r>
+        <w:rPr>
+          <w:rFonts w:ascii="Verdana" w:hAnsi="Verdana"/>
+          <w:i/>
+          <w:iCs/>
+          <w:sz w:val="20"/>
+          <w:szCs w:val="20"/>
+        </w:rPr>
+        <w:t>derived class</w:t>
+      </w:r>
+      <w:r>
+        <w:rPr>
+          <w:rFonts w:ascii="Verdana" w:hAnsi="Verdana"/>
+          <w:sz w:val="20"/>
+          <w:szCs w:val="20"/>
+        </w:rPr>
+        <w:t xml:space="preserve">, </w:t>
+      </w:r>
+      <w:r>
+        <w:rPr>
+          <w:rFonts w:ascii="Verdana" w:hAnsi="Verdana"/>
+          <w:i/>
+          <w:iCs/>
+          <w:sz w:val="20"/>
+          <w:szCs w:val="20"/>
+        </w:rPr>
+        <w:t>derived type</w:t>
+      </w:r>
+      <w:r>
+        <w:rPr>
+          <w:rFonts w:ascii="Verdana" w:hAnsi="Verdana"/>
+          <w:sz w:val="20"/>
+          <w:szCs w:val="20"/>
+        </w:rPr>
+        <w:t xml:space="preserve">, </w:t>
+      </w:r>
+      <w:r>
+        <w:rPr>
+          <w:rFonts w:ascii="Verdana" w:hAnsi="Verdana"/>
+          <w:i/>
+          <w:iCs/>
+          <w:sz w:val="20"/>
+          <w:szCs w:val="20"/>
+        </w:rPr>
+        <w:t>inheriting class</w:t>
+      </w:r>
+      <w:r>
+        <w:rPr>
+          <w:rFonts w:ascii="Verdana" w:hAnsi="Verdana"/>
+          <w:sz w:val="20"/>
+          <w:szCs w:val="20"/>
+        </w:rPr>
+        <w:t xml:space="preserve">, or </w:t>
+      </w:r>
+      <w:r>
+        <w:rPr>
+          <w:rFonts w:ascii="Verdana" w:hAnsi="Verdana"/>
+          <w:i/>
+          <w:iCs/>
+          <w:sz w:val="20"/>
+          <w:szCs w:val="20"/>
+        </w:rPr>
+        <w:t>inheriting type</w:t>
+      </w:r>
+      <w:r>
+        <w:rPr>
+          <w:rFonts w:ascii="Verdana" w:hAnsi="Verdana"/>
+          <w:sz w:val="20"/>
+          <w:szCs w:val="20"/>
+        </w:rPr>
+        <w:t>.</w:t>
+      </w:r>
+    </w:p>
+    <w:p>
+      <w:pPr>
+        <w:pStyle w:val="Heading4"/>
+        <w:spacing w:line="240" w:lineRule="auto"/>
+        <w:rPr>
+          <w:rFonts w:ascii="Verdana" w:hAnsi="Verdana"/>
+          <w:sz w:val="20"/>
+          <w:szCs w:val="20"/>
+        </w:rPr>
+      </w:pPr>
+      <w:r>
+        <w:rPr>
+          <w:rStyle w:val="mw-headline"/>
+          <w:rFonts w:ascii="Verdana" w:hAnsi="Verdana"/>
+          <w:sz w:val="20"/>
+          <w:szCs w:val="20"/>
+        </w:rPr>
+        <w:t>Realization</w:t>
+      </w:r>
+    </w:p>
+    <w:p>
+      <w:pPr>
+        <w:pStyle w:val="NormalWeb"/>
+        <w:spacing w:before="0" w:beforeAutospacing="0" w:after="0" w:afterAutospacing="0"/>
+        <w:rPr>
+          <w:rFonts w:ascii="Verdana" w:hAnsi="Verdana"/>
+          <w:sz w:val="20"/>
+          <w:szCs w:val="20"/>
+        </w:rPr>
+      </w:pPr>
+      <w:r>
+        <w:rPr>
+          <w:rFonts w:ascii="Verdana" w:hAnsi="Verdana"/>
+          <w:color w:val="0000CC"/>
+          <w:sz w:val="20"/>
+          <w:szCs w:val="20"/>
+          <w:shd w:val="pct15" w:color="auto" w:fill="FFFFFF"/>
+        </w:rPr>
+        <w:t>In UML modeling, a realization relationship is a relationship between two model elements, in which one model element (the client) realizes (implements or executes) the behavior that the other model element (the supplier) specifies</w:t>
+      </w:r>
+      <w:r>
+        <w:rPr>
+          <w:rFonts w:ascii="Verdana" w:hAnsi="Verdana"/>
+          <w:color w:val="0000CC"/>
+          <w:sz w:val="20"/>
+          <w:szCs w:val="20"/>
+          <w:shd w:val="pct15" w:color="auto" w:fill="FFFFFF"/>
+        </w:rPr>
+        <w:t>.</w:t>
+      </w:r>
+      <w:r>
+        <w:rPr>
+          <w:rFonts w:ascii="Verdana" w:hAnsi="Verdana" w:hint="eastAsia"/>
+          <w:color w:val="0000CC"/>
+          <w:sz w:val="20"/>
+          <w:szCs w:val="20"/>
+          <w:shd w:val="pct15" w:color="auto" w:fill="FFFFFF"/>
+        </w:rPr>
+        <w:t xml:space="preserve"> </w:t>
+      </w:r>
+      <w:r>
+        <w:rPr>
+          <w:rFonts w:ascii="Verdana" w:hAnsi="Verdana"/>
+          <w:color w:val="0000CC"/>
+          <w:sz w:val="20"/>
+          <w:szCs w:val="20"/>
+          <w:shd w:val="pct15" w:color="auto" w:fill="FFFFFF"/>
+        </w:rPr>
+        <w:t xml:space="preserve">The UML graphical representation of a Realization is a hollow triangle shape on the interface end of the </w:t>
+      </w:r>
+      <w:r>
+        <w:rPr>
+          <w:rFonts w:ascii="Verdana" w:hAnsi="Verdana"/>
+          <w:i/>
+          <w:iCs/>
+          <w:color w:val="0000CC"/>
+          <w:sz w:val="20"/>
+          <w:szCs w:val="20"/>
+          <w:shd w:val="pct15" w:color="auto" w:fill="FFFFFF"/>
+        </w:rPr>
+        <w:t>dashed</w:t>
+      </w:r>
+      <w:r>
+        <w:rPr>
+          <w:rFonts w:ascii="Verdana" w:hAnsi="Verdana"/>
+          <w:color w:val="0000CC"/>
+          <w:sz w:val="20"/>
+          <w:szCs w:val="20"/>
+          <w:shd w:val="pct15" w:color="auto" w:fill="FFFFFF"/>
+        </w:rPr>
+        <w:t xml:space="preserve"> line (or tree of lines) that connects it to one or more </w:t>
+      </w:r>
+      <w:proofErr w:type="spellStart"/>
+      <w:r>
+        <w:rPr>
+          <w:rFonts w:ascii="Verdana" w:hAnsi="Verdana"/>
+          <w:color w:val="0000CC"/>
+          <w:sz w:val="20"/>
+          <w:szCs w:val="20"/>
+          <w:shd w:val="pct15" w:color="auto" w:fill="FFFFFF"/>
+        </w:rPr>
+        <w:t>implementors</w:t>
+      </w:r>
+      <w:proofErr w:type="spellEnd"/>
+      <w:r>
+        <w:rPr>
+          <w:rFonts w:ascii="Verdana" w:hAnsi="Verdana"/>
+          <w:color w:val="0000CC"/>
+          <w:sz w:val="20"/>
+          <w:szCs w:val="20"/>
+          <w:shd w:val="pct15" w:color="auto" w:fill="FFFFFF"/>
+        </w:rPr>
+        <w:t>. A plain arrow head is used on the interface end of the dashed line that connects it to its users.</w:t>
+      </w:r>
+      <w:r>
+        <w:rPr>
+          <w:rFonts w:ascii="Verdana" w:hAnsi="Verdana"/>
+          <w:sz w:val="20"/>
+          <w:szCs w:val="20"/>
+        </w:rPr>
+        <w:t xml:space="preserve"> In component diagrams, the ball-and-socket graphic convention is used (</w:t>
+      </w:r>
+      <w:proofErr w:type="spellStart"/>
+      <w:r>
+        <w:rPr>
+          <w:rFonts w:ascii="Verdana" w:hAnsi="Verdana"/>
+          <w:sz w:val="20"/>
+          <w:szCs w:val="20"/>
+        </w:rPr>
+        <w:t>implementors</w:t>
+      </w:r>
+      <w:proofErr w:type="spellEnd"/>
+      <w:r>
+        <w:rPr>
+          <w:rFonts w:ascii="Verdana" w:hAnsi="Verdana"/>
+          <w:sz w:val="20"/>
+          <w:szCs w:val="20"/>
+        </w:rPr>
+        <w:t xml:space="preserve"> expose a ball or lollipop, while users show a socket).</w:t>
+      </w:r>
+      <w:r>
+        <w:rPr>
+          <w:rFonts w:ascii="Verdana" w:hAnsi="Verdana" w:hint="eastAsia"/>
+          <w:sz w:val="20"/>
+          <w:szCs w:val="20"/>
+        </w:rPr>
+        <w:t xml:space="preserve"> </w:t>
+      </w:r>
+      <w:r>
+        <w:rPr>
+          <w:rFonts w:ascii="Verdana" w:hAnsi="Verdana"/>
+          <w:sz w:val="20"/>
+          <w:szCs w:val="20"/>
+        </w:rPr>
+        <w:t>Realizations can only be shown on class or component diagrams.</w:t>
+      </w:r>
+      <w:r>
+        <w:rPr>
+          <w:rFonts w:ascii="Verdana" w:hAnsi="Verdana" w:hint="eastAsia"/>
+          <w:sz w:val="20"/>
+          <w:szCs w:val="20"/>
+        </w:rPr>
+        <w:t xml:space="preserve"> </w:t>
+      </w:r>
+      <w:r>
+        <w:rPr>
+          <w:rFonts w:ascii="Verdana" w:hAnsi="Verdana"/>
+          <w:sz w:val="20"/>
+          <w:szCs w:val="20"/>
+        </w:rPr>
+        <w:t xml:space="preserve">A realization is a relationship between classes, interfaces, components, and packages that connects a client element with a supplier element. </w:t>
+      </w:r>
+      <w:r>
+        <w:rPr>
+          <w:rFonts w:ascii="Verdana" w:hAnsi="Verdana"/>
+          <w:color w:val="0000CC"/>
+          <w:sz w:val="20"/>
+          <w:szCs w:val="20"/>
+          <w:shd w:val="pct15" w:color="auto" w:fill="FFFFFF"/>
+        </w:rPr>
+        <w:t>A realization relationship between classes and interfaces and between components and interfaces shows that the class realizes the operations offered by the interface</w:t>
+      </w:r>
+      <w:r>
+        <w:rPr>
+          <w:rFonts w:ascii="Verdana" w:hAnsi="Verdana"/>
+          <w:sz w:val="20"/>
+          <w:szCs w:val="20"/>
+        </w:rPr>
+        <w:t>.</w:t>
+      </w:r>
+    </w:p>
+    <w:p>
+      <w:pPr>
+        <w:pStyle w:val="Heading3"/>
+        <w:spacing w:before="0" w:beforeAutospacing="0" w:after="0" w:afterAutospacing="0"/>
+        <w:rPr>
+          <w:rFonts w:ascii="Verdana" w:hAnsi="Verdana"/>
+          <w:sz w:val="20"/>
+          <w:szCs w:val="20"/>
+        </w:rPr>
+      </w:pPr>
+      <w:r>
+        <w:rPr>
+          <w:rStyle w:val="mw-headline"/>
+          <w:rFonts w:ascii="Verdana" w:hAnsi="Verdana"/>
+          <w:sz w:val="20"/>
+          <w:szCs w:val="20"/>
+        </w:rPr>
+        <w:t>General relationship</w:t>
+      </w:r>
+    </w:p>
+    <w:p>
+      <w:pPr>
+        <w:rPr>
+          <w:rFonts w:ascii="Verdana" w:hAnsi="Verdana"/>
+          <w:sz w:val="20"/>
+          <w:szCs w:val="20"/>
+        </w:rPr>
+      </w:pPr>
+      <w:r>
+        <w:rPr>
+          <w:rFonts w:ascii="Verdana" w:hAnsi="Verdana"/>
+          <w:noProof/>
+          <w:sz w:val="20"/>
+          <w:szCs w:val="20"/>
+        </w:rPr>
+        <w:drawing>
+          <wp:inline distT="0" distB="0" distL="0" distR="0" wp14:anchorId="68104857" wp14:editId="53B4296A">
+            <wp:extent cx="2463165" cy="969010"/>
+            <wp:effectExtent l="0" t="0" r="0" b="2540"/>
+            <wp:docPr id="6" name="Picture 6" descr="http://upload.wikimedia.org/wikipedia/commons/f/f8/Class_Dependency.png">
+              <a:hlinkClick xmlns:a="http://schemas.openxmlformats.org/drawingml/2006/main" r:id="rId51"/>
+            </wp:docPr>
+            <wp:cNvGraphicFramePr>
+              <a:graphicFrameLocks xmlns:a="http://schemas.openxmlformats.org/drawingml/2006/main" noChangeAspect="1"/>
+            </wp:cNvGraphicFramePr>
+            <a:graphic xmlns:a="http://schemas.openxmlformats.org/drawingml/2006/main">
+              <a:graphicData uri="http://schemas.openxmlformats.org/drawingml/2006/picture">
+                <pic:pic xmlns:pic="http://schemas.openxmlformats.org/drawingml/2006/picture">
+                  <pic:nvPicPr>
+                    <pic:cNvPr id="0" name="Picture 6" descr="http://upload.wikimedia.org/wikipedia/commons/f/f8/Class_Dependency.png">
+                      <a:hlinkClick r:id="rId51"/>
+                    </pic:cNvPr>
+                    <pic:cNvPicPr>
+                      <a:picLocks noChangeAspect="1" noChangeArrowheads="1"/>
+                    </pic:cNvPicPr>
+                  </pic:nvPicPr>
+                  <pic:blipFill>
+                    <a:blip r:embed="rId52">
+                      <a:extLst>
+                        <a:ext uri="{28A0092B-C50C-407E-A947-70E740481C1C}">
+                          <a14:useLocalDpi xmlns:a14="http://schemas.microsoft.com/office/drawing/2010/main" val="0"/>
+                        </a:ext>
+                      </a:extLst>
+                    </a:blip>
+                    <a:srcRect/>
+                    <a:stretch>
+                      <a:fillRect/>
+                    </a:stretch>
+                  </pic:blipFill>
+                  <pic:spPr bwMode="auto">
+                    <a:xfrm>
+                      <a:off x="0" y="0"/>
+                      <a:ext cx="2463165" cy="969010"/>
+                    </a:xfrm>
+                    <a:prstGeom prst="rect">
+                      <a:avLst/>
+                    </a:prstGeom>
+                    <a:noFill/>
+                    <a:ln>
+                      <a:noFill/>
+                    </a:ln>
+                  </pic:spPr>
+                </pic:pic>
+              </a:graphicData>
+            </a:graphic>
+          </wp:inline>
+        </w:drawing>
+      </w:r>
+    </w:p>
+    <w:p>
+      <w:pPr>
+        <w:rPr>
+          <w:rFonts w:ascii="Verdana" w:hAnsi="Verdana"/>
+          <w:color w:val="0000CC"/>
+          <w:sz w:val="20"/>
+          <w:szCs w:val="20"/>
+          <w:shd w:val="pct15" w:color="auto" w:fill="FFFFFF"/>
+        </w:rPr>
+      </w:pPr>
+      <w:r>
+        <w:rPr>
+          <w:rFonts w:ascii="Verdana" w:hAnsi="Verdana"/>
+          <w:color w:val="0000CC"/>
+          <w:sz w:val="20"/>
+          <w:szCs w:val="20"/>
+          <w:shd w:val="pct15" w:color="auto" w:fill="FFFFFF"/>
+        </w:rPr>
+        <w:t xml:space="preserve">Class diagram showing dependency between "Car" class and "Wheel" class (An even clearer example would be "Car depends on Wheel", because Car already </w:t>
+      </w:r>
+      <w:r>
+        <w:rPr>
+          <w:rFonts w:ascii="Verdana" w:hAnsi="Verdana"/>
+          <w:i/>
+          <w:iCs/>
+          <w:color w:val="0000CC"/>
+          <w:sz w:val="20"/>
+          <w:szCs w:val="20"/>
+          <w:shd w:val="pct15" w:color="auto" w:fill="FFFFFF"/>
+        </w:rPr>
+        <w:t>aggregates</w:t>
+      </w:r>
+      <w:r>
+        <w:rPr>
+          <w:rFonts w:ascii="Verdana" w:hAnsi="Verdana"/>
+          <w:color w:val="0000CC"/>
+          <w:sz w:val="20"/>
+          <w:szCs w:val="20"/>
+          <w:shd w:val="pct15" w:color="auto" w:fill="FFFFFF"/>
+        </w:rPr>
+        <w:t xml:space="preserve"> (and not just </w:t>
+      </w:r>
+      <w:r>
+        <w:rPr>
+          <w:rFonts w:ascii="Verdana" w:hAnsi="Verdana"/>
+          <w:i/>
+          <w:iCs/>
+          <w:color w:val="0000CC"/>
+          <w:sz w:val="20"/>
+          <w:szCs w:val="20"/>
+          <w:shd w:val="pct15" w:color="auto" w:fill="FFFFFF"/>
+        </w:rPr>
+        <w:t>uses</w:t>
+      </w:r>
+      <w:r>
+        <w:rPr>
+          <w:rFonts w:ascii="Verdana" w:hAnsi="Verdana"/>
+          <w:color w:val="0000CC"/>
+          <w:sz w:val="20"/>
+          <w:szCs w:val="20"/>
+          <w:shd w:val="pct15" w:color="auto" w:fill="FFFFFF"/>
+        </w:rPr>
+        <w:t>) Wheel)</w:t>
+      </w:r>
+      <w:r>
+        <w:rPr>
+          <w:rFonts w:ascii="Verdana" w:hAnsi="Verdana" w:hint="eastAsia"/>
+          <w:color w:val="0000CC"/>
+          <w:sz w:val="20"/>
+          <w:szCs w:val="20"/>
+          <w:shd w:val="pct15" w:color="auto" w:fill="FFFFFF"/>
+        </w:rPr>
+        <w:t>.</w:t>
+      </w:r>
+    </w:p>
+    <w:p>
+      <w:pPr>
+        <w:pStyle w:val="Heading4"/>
+        <w:spacing w:line="240" w:lineRule="auto"/>
+        <w:rPr>
+          <w:rFonts w:ascii="Verdana" w:hAnsi="Verdana"/>
+          <w:sz w:val="20"/>
+          <w:szCs w:val="20"/>
+        </w:rPr>
+      </w:pPr>
+      <w:r>
+        <w:rPr>
+          <w:rStyle w:val="mw-headline"/>
+          <w:rFonts w:ascii="Verdana" w:hAnsi="Verdana"/>
+          <w:sz w:val="20"/>
+          <w:szCs w:val="20"/>
+        </w:rPr>
+        <w:t>Dependency</w:t>
+      </w:r>
+    </w:p>
+    <w:p>
+      <w:pPr>
+        <w:pStyle w:val="NormalWeb"/>
+        <w:spacing w:before="0" w:beforeAutospacing="0" w:after="0" w:afterAutospacing="0"/>
+        <w:rPr>
+          <w:rFonts w:ascii="Verdana" w:hAnsi="Verdana"/>
+          <w:color w:val="0000CC"/>
+          <w:sz w:val="20"/>
+          <w:szCs w:val="20"/>
+          <w:shd w:val="pct15" w:color="auto" w:fill="FFFFFF"/>
+        </w:rPr>
+      </w:pPr>
+      <w:hyperlink r:id="rId53" w:tooltip="Dependency (UML)" w:history="1">
+        <w:r>
+          <w:rPr>
+            <w:rStyle w:val="Hyperlink"/>
+            <w:rFonts w:ascii="Verdana" w:hAnsi="Verdana"/>
+            <w:color w:val="0000CC"/>
+            <w:sz w:val="20"/>
+            <w:szCs w:val="20"/>
+            <w:u w:val="none"/>
+            <w:shd w:val="pct15" w:color="auto" w:fill="FFFFFF"/>
+          </w:rPr>
+          <w:t>Dependency</w:t>
+        </w:r>
+      </w:hyperlink>
+      <w:r>
+        <w:rPr>
+          <w:rFonts w:ascii="Verdana" w:hAnsi="Verdana"/>
+          <w:color w:val="0000CC"/>
+          <w:sz w:val="20"/>
+          <w:szCs w:val="20"/>
+          <w:shd w:val="pct15" w:color="auto" w:fill="FFFFFF"/>
+        </w:rPr>
+        <w:t xml:space="preserve"> is a weaker form of relationship which indicates that one class depends on another because it uses it at some point in time</w:t>
+      </w:r>
+      <w:r>
+        <w:rPr>
+          <w:rFonts w:ascii="Verdana" w:hAnsi="Verdana"/>
+          <w:color w:val="0000CC"/>
+          <w:sz w:val="20"/>
+          <w:szCs w:val="20"/>
+          <w:shd w:val="pct15" w:color="auto" w:fill="FFFFFF"/>
+        </w:rPr>
+        <w:t xml:space="preserve">. One class depends on another if the independent class is a parameter variable or local </w:t>
+      </w:r>
+      <w:r>
+        <w:rPr>
+          <w:rFonts w:ascii="Verdana" w:hAnsi="Verdana"/>
+          <w:color w:val="0000CC"/>
+          <w:sz w:val="20"/>
+          <w:szCs w:val="20"/>
+          <w:shd w:val="pct15" w:color="auto" w:fill="FFFFFF"/>
+        </w:rPr>
+        <w:lastRenderedPageBreak/>
+        <w:t>variable of a method of the dependent class. This is different from an association, where an attribute of the dependent class is an instance of the independent class.</w:t>
+      </w:r>
+    </w:p>
+    <w:p>
+      <w:pPr>
+        <w:pStyle w:val="Heading3"/>
+        <w:spacing w:before="0" w:beforeAutospacing="0" w:after="0" w:afterAutospacing="0"/>
+        <w:rPr>
+          <w:rFonts w:ascii="Verdana" w:hAnsi="Verdana"/>
+          <w:sz w:val="20"/>
+          <w:szCs w:val="20"/>
+        </w:rPr>
+      </w:pPr>
+      <w:r>
+        <w:rPr>
+          <w:rStyle w:val="mw-headline"/>
+          <w:rFonts w:ascii="Verdana" w:hAnsi="Verdana"/>
+          <w:sz w:val="20"/>
+          <w:szCs w:val="20"/>
+        </w:rPr>
+        <w:t>Multiplicity</w:t>
+      </w:r>
+    </w:p>
+    <w:p>
+      <w:pPr>
+        <w:pStyle w:val="NormalWeb"/>
+        <w:spacing w:before="0" w:beforeAutospacing="0" w:after="0" w:afterAutospacing="0"/>
+        <w:rPr>
+          <w:rFonts w:ascii="Verdana" w:hAnsi="Verdana"/>
+          <w:sz w:val="20"/>
+          <w:szCs w:val="20"/>
+        </w:rPr>
+      </w:pPr>
+      <w:r>
+        <w:rPr>
+          <w:rFonts w:ascii="Verdana" w:hAnsi="Verdana"/>
+          <w:color w:val="0000CC"/>
+          <w:sz w:val="20"/>
+          <w:szCs w:val="20"/>
+          <w:shd w:val="pct15" w:color="auto" w:fill="FFFFFF"/>
+        </w:rPr>
+        <w:t>The association relationship indicates that (at least) one of the two related classes makes reference to the other</w:t>
+      </w:r>
+      <w:r>
+        <w:rPr>
+          <w:rFonts w:ascii="Verdana" w:hAnsi="Verdana"/>
+          <w:sz w:val="20"/>
+          <w:szCs w:val="20"/>
+        </w:rPr>
+        <w:t xml:space="preserve">. </w:t>
+      </w:r>
+      <w:r>
+        <w:rPr>
+          <w:rFonts w:ascii="Verdana" w:hAnsi="Verdana"/>
+          <w:color w:val="0000CC"/>
+          <w:sz w:val="20"/>
+          <w:szCs w:val="20"/>
+          <w:shd w:val="pct15" w:color="auto" w:fill="FFFFFF"/>
+        </w:rPr>
+        <w:t>In contrast with the generalization relationship, this is most easily understood through the phrase 'A has a B'</w:t>
+      </w:r>
+      <w:r>
+        <w:rPr>
+          <w:rFonts w:ascii="Verdana" w:hAnsi="Verdana"/>
+          <w:sz w:val="20"/>
+          <w:szCs w:val="20"/>
+        </w:rPr>
+        <w:t>.</w:t>
+      </w:r>
+    </w:p>
+    <w:p>
+      <w:pPr>
+        <w:pStyle w:val="NormalWeb"/>
+        <w:spacing w:before="0" w:beforeAutospacing="0" w:after="0" w:afterAutospacing="0"/>
+        <w:rPr>
+          <w:rFonts w:ascii="Verdana" w:hAnsi="Verdana"/>
+          <w:color w:val="0000CC"/>
+          <w:sz w:val="20"/>
+          <w:szCs w:val="20"/>
+          <w:shd w:val="pct15" w:color="auto" w:fill="FFFFFF"/>
+        </w:rPr>
+      </w:pPr>
+      <w:r>
+        <w:rPr>
+          <w:rFonts w:ascii="Verdana" w:hAnsi="Verdana"/>
+          <w:color w:val="0000CC"/>
+          <w:sz w:val="20"/>
+          <w:szCs w:val="20"/>
+          <w:shd w:val="pct15" w:color="auto" w:fill="FFFFFF"/>
+        </w:rPr>
+        <w:t xml:space="preserve">The UML representation of an association is a line with an optional arrowhead indicating the </w:t>
+      </w:r>
+      <w:r>
+        <w:rPr>
+          <w:rFonts w:ascii="Verdana" w:hAnsi="Verdana"/>
+          <w:i/>
+          <w:iCs/>
+          <w:color w:val="0000CC"/>
+          <w:sz w:val="20"/>
+          <w:szCs w:val="20"/>
+          <w:shd w:val="pct15" w:color="auto" w:fill="FFFFFF"/>
+        </w:rPr>
+        <w:t>role</w:t>
+      </w:r>
+      <w:r>
+        <w:rPr>
+          <w:rFonts w:ascii="Verdana" w:hAnsi="Verdana"/>
+          <w:color w:val="0000CC"/>
+          <w:sz w:val="20"/>
+          <w:szCs w:val="20"/>
+          <w:shd w:val="pct15" w:color="auto" w:fill="FFFFFF"/>
+        </w:rPr>
+        <w:t xml:space="preserve"> of the object(s) in the relationship, and an optional notation at each end indicating the </w:t>
+      </w:r>
+      <w:r>
+        <w:rPr>
+          <w:rFonts w:ascii="Verdana" w:hAnsi="Verdana"/>
+          <w:i/>
+          <w:iCs/>
+          <w:color w:val="0000CC"/>
+          <w:sz w:val="20"/>
+          <w:szCs w:val="20"/>
+          <w:shd w:val="pct15" w:color="auto" w:fill="FFFFFF"/>
+        </w:rPr>
+        <w:t>multiplicity</w:t>
+      </w:r>
+      <w:r>
+        <w:rPr>
+          <w:rFonts w:ascii="Verdana" w:hAnsi="Verdana"/>
+          <w:color w:val="0000CC"/>
+          <w:sz w:val="20"/>
+          <w:szCs w:val="20"/>
+          <w:shd w:val="pct15" w:color="auto" w:fill="FFFFFF"/>
+        </w:rPr>
+        <w:t xml:space="preserve"> of instances of that entity (the number of objects that participate in the association).</w:t>
+      </w:r>
+    </w:p>
+    <w:tbl>
+      <w:tblPr>
+        <w:tblW w:w="0" w:type="auto"/>
+        <w:tblCellSpacing w:w="15" w:type="dxa"/>
+        <w:tblCellMar>
+          <w:top w:w="15" w:type="dxa"/>
+          <w:left w:w="15" w:type="dxa"/>
+          <w:bottom w:w="15" w:type="dxa"/>
+          <w:right w:w="15" w:type="dxa"/>
+        </w:tblCellMar>
+        <w:tblLook w:val="04A0" w:firstRow="1" w:lastRow="0" w:firstColumn="1" w:lastColumn="0" w:noHBand="0" w:noVBand="1"/>
+      </w:tblPr>
+      <w:tblGrid>
+        <w:gridCol w:w="994"/>
+        <w:gridCol w:w="4677"/>
+      </w:tblGrid>
+      <w:tr>
+        <w:trPr>
+          <w:tblCellSpacing w:w="15" w:type="dxa"/>
+        </w:trPr>
+        <w:tc>
+          <w:tcPr>
+            <w:tcW w:w="0" w:type="auto"/>
+            <w:vAlign w:val="center"/>
+            <w:hideMark/>
+          </w:tcPr>
+          <w:p>
+            <w:pPr>
+              <w:jc w:val="center"/>
+              <w:rPr>
+                <w:rFonts w:ascii="Verdana" w:hAnsi="Verdana" w:cs="新細明體"/>
+                <w:color w:val="0000CC"/>
+                <w:sz w:val="20"/>
+                <w:szCs w:val="20"/>
+                <w:shd w:val="pct15" w:color="auto" w:fill="FFFFFF"/>
+              </w:rPr>
+            </w:pPr>
+            <w:r>
+              <w:rPr>
+                <w:rFonts w:ascii="Verdana" w:hAnsi="Verdana"/>
+                <w:b/>
+                <w:bCs/>
+                <w:color w:val="0000CC"/>
+                <w:sz w:val="20"/>
+                <w:szCs w:val="20"/>
+                <w:shd w:val="pct15" w:color="auto" w:fill="FFFFFF"/>
+              </w:rPr>
+              <w:t>0..1</w:t>
+            </w:r>
+          </w:p>
+        </w:tc>
+        <w:tc>
+          <w:tcPr>
+            <w:tcW w:w="0" w:type="auto"/>
+            <w:vAlign w:val="center"/>
+            <w:hideMark/>
+          </w:tcPr>
+          <w:p>
+            <w:pPr>
+              <w:rPr>
+                <w:rFonts w:ascii="Verdana" w:hAnsi="Verdana" w:cs="新細明體"/>
+                <w:color w:val="0000CC"/>
+                <w:sz w:val="20"/>
+                <w:szCs w:val="20"/>
+                <w:shd w:val="pct15" w:color="auto" w:fill="FFFFFF"/>
+              </w:rPr>
+            </w:pPr>
+            <w:r>
+              <w:rPr>
+                <w:rFonts w:ascii="Verdana" w:hAnsi="Verdana"/>
+                <w:color w:val="0000CC"/>
+                <w:sz w:val="20"/>
+                <w:szCs w:val="20"/>
+                <w:shd w:val="pct15" w:color="auto" w:fill="FFFFFF"/>
+              </w:rPr>
+              <w:t>No instances, or one instance (optional, may)</w:t>
+            </w:r>
+          </w:p>
+        </w:tc>
+      </w:tr>
+      <w:tr>
+        <w:trPr>
+          <w:tblCellSpacing w:w="15" w:type="dxa"/>
+        </w:trPr>
+        <w:tc>
+          <w:tcPr>
+            <w:tcW w:w="0" w:type="auto"/>
+            <w:vAlign w:val="center"/>
+            <w:hideMark/>
+          </w:tcPr>
+          <w:p>
+            <w:pPr>
+              <w:jc w:val="center"/>
+              <w:rPr>
+                <w:rFonts w:ascii="Verdana" w:hAnsi="Verdana" w:cs="新細明體"/>
+                <w:color w:val="0000CC"/>
+                <w:sz w:val="20"/>
+                <w:szCs w:val="20"/>
+                <w:shd w:val="pct15" w:color="auto" w:fill="FFFFFF"/>
+              </w:rPr>
+            </w:pPr>
+            <w:r>
+              <w:rPr>
+                <w:rFonts w:ascii="Verdana" w:hAnsi="Verdana"/>
+                <w:b/>
+                <w:bCs/>
+                <w:color w:val="0000CC"/>
+                <w:sz w:val="20"/>
+                <w:szCs w:val="20"/>
+                <w:shd w:val="pct15" w:color="auto" w:fill="FFFFFF"/>
+              </w:rPr>
+              <w:t>1</w:t>
+            </w:r>
+          </w:p>
+        </w:tc>
+        <w:tc>
+          <w:tcPr>
+            <w:tcW w:w="0" w:type="auto"/>
+            <w:vAlign w:val="center"/>
+            <w:hideMark/>
+          </w:tcPr>
+          <w:p>
+            <w:pPr>
+              <w:rPr>
+                <w:rFonts w:ascii="Verdana" w:hAnsi="Verdana" w:cs="新細明體"/>
+                <w:color w:val="0000CC"/>
+                <w:sz w:val="20"/>
+                <w:szCs w:val="20"/>
+                <w:shd w:val="pct15" w:color="auto" w:fill="FFFFFF"/>
+              </w:rPr>
+            </w:pPr>
+            <w:r>
+              <w:rPr>
+                <w:rFonts w:ascii="Verdana" w:hAnsi="Verdana"/>
+                <w:color w:val="0000CC"/>
+                <w:sz w:val="20"/>
+                <w:szCs w:val="20"/>
+                <w:shd w:val="pct15" w:color="auto" w:fill="FFFFFF"/>
+              </w:rPr>
+              <w:t>Exactly one instance</w:t>
+            </w:r>
+          </w:p>
+        </w:tc>
+      </w:tr>
+      <w:tr>
+        <w:trPr>
+          <w:tblCellSpacing w:w="15" w:type="dxa"/>
+        </w:trPr>
+        <w:tc>
+          <w:tcPr>
+            <w:tcW w:w="0" w:type="auto"/>
+            <w:vAlign w:val="center"/>
+            <w:hideMark/>
+          </w:tcPr>
+          <w:p>
+            <w:pPr>
+              <w:jc w:val="center"/>
+              <w:rPr>
+                <w:rFonts w:ascii="Verdana" w:hAnsi="Verdana" w:cs="新細明體"/>
+                <w:color w:val="0000CC"/>
+                <w:sz w:val="20"/>
+                <w:szCs w:val="20"/>
+                <w:shd w:val="pct15" w:color="auto" w:fill="FFFFFF"/>
+              </w:rPr>
+            </w:pPr>
+            <w:r>
+              <w:rPr>
+                <w:rFonts w:ascii="Verdana" w:hAnsi="Verdana"/>
+                <w:b/>
+                <w:bCs/>
+                <w:color w:val="0000CC"/>
+                <w:sz w:val="20"/>
+                <w:szCs w:val="20"/>
+                <w:shd w:val="pct15" w:color="auto" w:fill="FFFFFF"/>
+              </w:rPr>
+              <w:t>0..*</w:t>
+            </w:r>
+            <w:r>
+              <w:rPr>
+                <w:rFonts w:ascii="Verdana" w:hAnsi="Verdana"/>
+                <w:color w:val="0000CC"/>
+                <w:sz w:val="20"/>
+                <w:szCs w:val="20"/>
+                <w:shd w:val="pct15" w:color="auto" w:fill="FFFFFF"/>
+              </w:rPr>
+              <w:t xml:space="preserve"> or </w:t>
+            </w:r>
+            <w:r>
+              <w:rPr>
+                <w:rFonts w:ascii="Verdana" w:hAnsi="Verdana"/>
+                <w:b/>
+                <w:bCs/>
+                <w:color w:val="0000CC"/>
+                <w:sz w:val="20"/>
+                <w:szCs w:val="20"/>
+                <w:shd w:val="pct15" w:color="auto" w:fill="FFFFFF"/>
+              </w:rPr>
+              <w:t>*</w:t>
+            </w:r>
+          </w:p>
+        </w:tc>
+        <w:tc>
+          <w:tcPr>
+            <w:tcW w:w="0" w:type="auto"/>
+            <w:vAlign w:val="center"/>
+            <w:hideMark/>
+          </w:tcPr>
+          <w:p>
+            <w:pPr>
+              <w:rPr>
+                <w:rFonts w:ascii="Verdana" w:hAnsi="Verdana" w:cs="新細明體"/>
+                <w:color w:val="0000CC"/>
+                <w:sz w:val="20"/>
+                <w:szCs w:val="20"/>
+                <w:shd w:val="pct15" w:color="auto" w:fill="FFFFFF"/>
+              </w:rPr>
+            </w:pPr>
+            <w:r>
+              <w:rPr>
+                <w:rFonts w:ascii="Verdana" w:hAnsi="Verdana"/>
+                <w:color w:val="0000CC"/>
+                <w:sz w:val="20"/>
+                <w:szCs w:val="20"/>
+                <w:shd w:val="pct15" w:color="auto" w:fill="FFFFFF"/>
+              </w:rPr>
+              <w:t>Zero or more instances</w:t>
+            </w:r>
+          </w:p>
+        </w:tc>
+      </w:tr>
+      <w:tr>
+        <w:trPr>
+          <w:tblCellSpacing w:w="15" w:type="dxa"/>
+        </w:trPr>
+        <w:tc>
+          <w:tcPr>
+            <w:tcW w:w="0" w:type="auto"/>
+            <w:vAlign w:val="center"/>
+            <w:hideMark/>
+          </w:tcPr>
+          <w:p>
+            <w:pPr>
+              <w:jc w:val="center"/>
+              <w:rPr>
+                <w:rFonts w:ascii="Verdana" w:hAnsi="Verdana" w:cs="新細明體"/>
+                <w:color w:val="0000CC"/>
+                <w:sz w:val="20"/>
+                <w:szCs w:val="20"/>
+                <w:shd w:val="pct15" w:color="auto" w:fill="FFFFFF"/>
+              </w:rPr>
+            </w:pPr>
+            <w:r>
+              <w:rPr>
+                <w:rFonts w:ascii="Verdana" w:hAnsi="Verdana"/>
+                <w:b/>
+                <w:bCs/>
+                <w:color w:val="0000CC"/>
+                <w:sz w:val="20"/>
+                <w:szCs w:val="20"/>
+                <w:shd w:val="pct15" w:color="auto" w:fill="FFFFFF"/>
+              </w:rPr>
+              <w:t>1..*</w:t>
+            </w:r>
+          </w:p>
+        </w:tc>
+        <w:tc>
+          <w:tcPr>
+            <w:tcW w:w="0" w:type="auto"/>
+            <w:vAlign w:val="center"/>
+            <w:hideMark/>
+          </w:tcPr>
+          <w:p>
+            <w:pPr>
+              <w:rPr>
+                <w:rFonts w:ascii="Verdana" w:hAnsi="Verdana" w:cs="新細明體"/>
+                <w:color w:val="0000CC"/>
+                <w:sz w:val="20"/>
+                <w:szCs w:val="20"/>
+                <w:shd w:val="pct15" w:color="auto" w:fill="FFFFFF"/>
+              </w:rPr>
+            </w:pPr>
+            <w:r>
+              <w:rPr>
+                <w:rFonts w:ascii="Verdana" w:hAnsi="Verdana"/>
+                <w:color w:val="0000CC"/>
+                <w:sz w:val="20"/>
+                <w:szCs w:val="20"/>
+                <w:shd w:val="pct15" w:color="auto" w:fill="FFFFFF"/>
+              </w:rPr>
+              <w:t>One or more instances (at least one)</w:t>
+            </w:r>
+          </w:p>
+        </w:tc>
+      </w:tr>
+    </w:tbl>
+    <w:p>
+      <w:pPr>
+        <w:widowControl/>
+        <w:outlineLvl w:val="0"/>
+        <w:rPr>
+          <w:rFonts w:ascii="Verdana" w:hAnsi="Verdana" w:cs="Arial"/>
+          <w:kern w:val="0"/>
+          <w:sz w:val="20"/>
+          <w:szCs w:val="20"/>
+        </w:rPr>
+      </w:pPr>
+      <w:bookmarkStart w:id="1" w:name="_GoBack"/>
+      <w:bookmarkEnd w:id="1"/>
+    </w:p>
     <w:sectPr>
-      <w:footerReference w:type="default" r:id="rId21"/>
+      <w:footerReference w:type="default" r:id="rId54"/>
       <w:pgSz w:w="11906" w:h="16838"/>
       <w:pgMar w:top="454" w:right="454" w:bottom="454" w:left="454" w:header="851" w:footer="992" w:gutter="0"/>
       <w:cols w:space="425"/>
@@ -3422,7 +7176,7 @@
         <w:rStyle w:val="PageNumber"/>
         <w:noProof/>
       </w:rPr>
-      <w:t>2</w:t>
+      <w:t>6</w:t>
     </w:r>
     <w:r>
       <w:rPr>

--- a/Work/Miscellaneous/Design Pattern.docx
+++ b/Work/Miscellaneous/Design Pattern.docx
@@ -248,23 +248,7 @@
           <w:sz w:val="20"/>
           <w:szCs w:val="20"/>
         </w:rPr>
-        <w:t>? They really seem the same to me".</w:t>
-      </w:r>
-      <w:r>
-        <w:rPr>
-          <w:rFonts w:ascii="Verdana" w:hAnsi="Verdana" w:cs="Arial"/>
-          <w:sz w:val="20"/>
-          <w:szCs w:val="20"/>
-        </w:rPr>
-        <w:t xml:space="preserve"> </w:t>
-      </w:r>
-      <w:r>
-        <w:rPr>
-          <w:rFonts w:ascii="Verdana" w:hAnsi="Verdana" w:cs="Arial"/>
-          <w:sz w:val="20"/>
-          <w:szCs w:val="20"/>
-        </w:rPr>
-        <w:t>This is mostly because the runtime relationships are awfully similar:</w:t>
+        <w:t>? This is mostly because the runtime relationships are awfully similar:</w:t>
       </w:r>
     </w:p>
     <w:p>
@@ -286,8 +270,8 @@
         </w:rPr>
         <w:drawing>
           <wp:inline distT="0" distB="0" distL="0" distR="0" wp14:anchorId="6D07239D" wp14:editId="45EE2A02">
-            <wp:extent cx="2565779" cy="697440"/>
-            <wp:effectExtent l="0" t="0" r="6350" b="7620"/>
+            <wp:extent cx="2115403" cy="575017"/>
+            <wp:effectExtent l="0" t="0" r="0" b="0"/>
             <wp:docPr id="7" name="Picture 7" descr="Image:AdapterProxyFacade.jpg">
               <a:hlinkClick xmlns:a="http://schemas.openxmlformats.org/drawingml/2006/main" r:id="rId10" tooltip="&quot;Image:AdapterProxyFacade.jpg&quot;"/>
             </wp:docPr>
@@ -321,7 +305,7 @@
                   <pic:spPr bwMode="auto">
                     <a:xfrm>
                       <a:off x="0" y="0"/>
-                      <a:ext cx="2576386" cy="700323"/>
+                      <a:ext cx="2128435" cy="578559"/>
                     </a:xfrm>
                     <a:prstGeom prst="rect">
                       <a:avLst/>
@@ -511,231 +495,6 @@
     <w:p>
       <w:pPr>
         <w:widowControl/>
-        <w:numPr>
-          <w:ilvl w:val="0"/>
-          <w:numId w:val="3"/>
-        </w:numPr>
-        <w:ind w:left="360"/>
-        <w:rPr>
-          <w:rFonts w:ascii="Verdana" w:hAnsi="Verdana" w:cs="Arial"/>
-          <w:sz w:val="20"/>
-          <w:szCs w:val="20"/>
-        </w:rPr>
-      </w:pPr>
-      <w:r>
-        <w:rPr>
-          <w:rFonts w:ascii="Verdana" w:hAnsi="Verdana" w:cs="Arial"/>
-          <w:sz w:val="20"/>
-          <w:szCs w:val="20"/>
-        </w:rPr>
-        <w:t>A Client can use the</w:t>
-      </w:r>
-      <w:r>
-        <w:rPr>
-          <w:rStyle w:val="apple-converted-space"/>
-          <w:rFonts w:ascii="Verdana" w:hAnsi="Verdana" w:cs="Arial"/>
-          <w:sz w:val="20"/>
-          <w:szCs w:val="20"/>
-        </w:rPr>
-        <w:t> </w:t>
-      </w:r>
-      <w:hyperlink r:id="rId14" w:tooltip="TheProxyPattern" w:history="1">
-        <w:r>
-          <w:rPr>
-            <w:rStyle w:val="Hyperlink"/>
-            <w:rFonts w:ascii="Verdana" w:hAnsi="Verdana" w:cs="Arial"/>
-            <w:color w:val="auto"/>
-            <w:sz w:val="20"/>
-            <w:szCs w:val="20"/>
-            <w:u w:val="none"/>
-          </w:rPr>
-          <w:t>Proxy</w:t>
-        </w:r>
-      </w:hyperlink>
-      <w:r>
-        <w:rPr>
-          <w:rStyle w:val="apple-converted-space"/>
-          <w:rFonts w:ascii="Verdana" w:hAnsi="Verdana" w:cs="Arial"/>
-          <w:sz w:val="20"/>
-          <w:szCs w:val="20"/>
-        </w:rPr>
-        <w:t> </w:t>
-      </w:r>
-      <w:r>
-        <w:rPr>
-          <w:rFonts w:ascii="Verdana" w:hAnsi="Verdana" w:cs="Arial"/>
-          <w:sz w:val="20"/>
-          <w:szCs w:val="20"/>
-        </w:rPr>
-        <w:t>or the Service Entity in the same way.</w:t>
-      </w:r>
-    </w:p>
-    <w:p>
-      <w:pPr>
-        <w:widowControl/>
-        <w:numPr>
-          <w:ilvl w:val="0"/>
-          <w:numId w:val="3"/>
-        </w:numPr>
-        <w:ind w:left="360"/>
-        <w:rPr>
-          <w:rFonts w:ascii="Verdana" w:hAnsi="Verdana" w:cs="Arial"/>
-          <w:sz w:val="20"/>
-          <w:szCs w:val="20"/>
-        </w:rPr>
-      </w:pPr>
-      <w:r>
-        <w:rPr>
-          <w:rFonts w:ascii="Verdana" w:hAnsi="Verdana" w:cs="Arial"/>
-          <w:sz w:val="20"/>
-          <w:szCs w:val="20"/>
-        </w:rPr>
-        <w:t>A Client designed to use the</w:t>
-      </w:r>
-      <w:r>
-        <w:rPr>
-          <w:rStyle w:val="apple-converted-space"/>
-          <w:rFonts w:ascii="Verdana" w:hAnsi="Verdana" w:cs="Arial"/>
-          <w:sz w:val="20"/>
-          <w:szCs w:val="20"/>
-        </w:rPr>
-        <w:t> </w:t>
-      </w:r>
-      <w:hyperlink r:id="rId15" w:tooltip="TheAdapterPattern" w:history="1">
-        <w:r>
-          <w:rPr>
-            <w:rStyle w:val="Hyperlink"/>
-            <w:rFonts w:ascii="Verdana" w:hAnsi="Verdana" w:cs="Arial"/>
-            <w:color w:val="auto"/>
-            <w:sz w:val="20"/>
-            <w:szCs w:val="20"/>
-            <w:u w:val="none"/>
-          </w:rPr>
-          <w:t>Adapter</w:t>
-        </w:r>
-      </w:hyperlink>
-      <w:r>
-        <w:rPr>
-          <w:rStyle w:val="apple-converted-space"/>
-          <w:rFonts w:ascii="Verdana" w:hAnsi="Verdana" w:cs="Arial"/>
-          <w:sz w:val="20"/>
-          <w:szCs w:val="20"/>
-        </w:rPr>
-        <w:t> </w:t>
-      </w:r>
-      <w:r>
-        <w:rPr>
-          <w:rFonts w:ascii="Verdana" w:hAnsi="Verdana" w:cs="Arial"/>
-          <w:sz w:val="20"/>
-          <w:szCs w:val="20"/>
-        </w:rPr>
-        <w:t>would not be able to use the Service Entity without it.</w:t>
-      </w:r>
-    </w:p>
-    <w:p>
-      <w:pPr>
-        <w:widowControl/>
-        <w:numPr>
-          <w:ilvl w:val="0"/>
-          <w:numId w:val="3"/>
-        </w:numPr>
-        <w:ind w:left="360"/>
-        <w:rPr>
-          <w:rFonts w:ascii="Verdana" w:hAnsi="Verdana" w:cs="Arial"/>
-          <w:sz w:val="20"/>
-          <w:szCs w:val="20"/>
-        </w:rPr>
-      </w:pPr>
-      <w:r>
-        <w:rPr>
-          <w:rFonts w:ascii="Verdana" w:hAnsi="Verdana" w:cs="Arial"/>
-          <w:sz w:val="20"/>
-          <w:szCs w:val="20"/>
-        </w:rPr>
-        <w:t>The</w:t>
-      </w:r>
-      <w:r>
-        <w:rPr>
-          <w:rStyle w:val="apple-converted-space"/>
-          <w:rFonts w:ascii="Verdana" w:hAnsi="Verdana" w:cs="Arial"/>
-          <w:sz w:val="20"/>
-          <w:szCs w:val="20"/>
-        </w:rPr>
-        <w:t> </w:t>
-      </w:r>
-      <w:hyperlink r:id="rId16" w:tooltip="TheProxyPattern" w:history="1">
-        <w:r>
-          <w:rPr>
-            <w:rStyle w:val="Hyperlink"/>
-            <w:rFonts w:ascii="Verdana" w:hAnsi="Verdana" w:cs="Arial"/>
-            <w:color w:val="auto"/>
-            <w:sz w:val="20"/>
-            <w:szCs w:val="20"/>
-            <w:u w:val="none"/>
-          </w:rPr>
-          <w:t>Proxy</w:t>
-        </w:r>
-      </w:hyperlink>
-      <w:r>
-        <w:rPr>
-          <w:rStyle w:val="apple-converted-space"/>
-          <w:rFonts w:ascii="Verdana" w:hAnsi="Verdana" w:cs="Arial"/>
-          <w:sz w:val="20"/>
-          <w:szCs w:val="20"/>
-        </w:rPr>
-        <w:t> </w:t>
-      </w:r>
-      <w:r>
-        <w:rPr>
-          <w:rFonts w:ascii="Verdana" w:hAnsi="Verdana" w:cs="Arial"/>
-          <w:sz w:val="20"/>
-          <w:szCs w:val="20"/>
-        </w:rPr>
-        <w:t>can be cast to the interface of the Service. The</w:t>
-      </w:r>
-      <w:r>
-        <w:rPr>
-          <w:rStyle w:val="apple-converted-space"/>
-          <w:rFonts w:ascii="Verdana" w:hAnsi="Verdana" w:cs="Arial"/>
-          <w:sz w:val="20"/>
-          <w:szCs w:val="20"/>
-        </w:rPr>
-        <w:t> </w:t>
-      </w:r>
-      <w:hyperlink r:id="rId17" w:tooltip="TheAdapterPattern" w:history="1">
-        <w:r>
-          <w:rPr>
-            <w:rStyle w:val="Hyperlink"/>
-            <w:rFonts w:ascii="Verdana" w:hAnsi="Verdana" w:cs="Arial"/>
-            <w:color w:val="auto"/>
-            <w:sz w:val="20"/>
-            <w:szCs w:val="20"/>
-            <w:u w:val="none"/>
-          </w:rPr>
-          <w:t>Adapter</w:t>
-        </w:r>
-      </w:hyperlink>
-      <w:r>
-        <w:rPr>
-          <w:rStyle w:val="apple-converted-space"/>
-          <w:rFonts w:ascii="Verdana" w:hAnsi="Verdana" w:cs="Arial"/>
-          <w:sz w:val="20"/>
-          <w:szCs w:val="20"/>
-        </w:rPr>
-        <w:t> </w:t>
-      </w:r>
-      <w:r>
-        <w:rPr>
-          <w:rFonts w:ascii="Verdana" w:hAnsi="Verdana" w:cs="Arial"/>
-          <w:sz w:val="20"/>
-          <w:szCs w:val="20"/>
-        </w:rPr>
-        <w:t>can be cast to the interface the Client expects.</w:t>
-      </w:r>
-    </w:p>
-    <w:p>
-      <w:pPr>
-        <w:widowControl/>
         <w:outlineLvl w:val="0"/>
         <w:rPr>
           <w:rFonts w:ascii="Verdana" w:hAnsi="Verdana" w:cs="Arial"/>
@@ -1231,7 +990,7 @@
         </w:rPr>
         <w:t xml:space="preserve"> </w:t>
       </w:r>
-      <w:hyperlink r:id="rId18" w:history="1">
+      <w:hyperlink r:id="rId14" w:history="1">
         <w:r>
           <w:rPr>
             <w:rStyle w:val="Hyperlink"/>
@@ -1883,7 +1642,7 @@
         </w:rPr>
         <w:t xml:space="preserve"> </w:t>
       </w:r>
-      <w:hyperlink r:id="rId19" w:history="1">
+      <w:hyperlink r:id="rId15" w:history="1">
         <w:r>
           <w:rPr>
             <w:rStyle w:val="Hyperlink"/>
@@ -2000,327 +1759,327 @@
           <w:szCs w:val="20"/>
           <w:shd w:val="clear" w:color="auto" w:fill="EEEEEE"/>
         </w:rPr>
+        <w:t xml:space="preserve">  </w:t>
+      </w:r>
+      <w:proofErr w:type="gramStart"/>
+      <w:r>
+        <w:rPr>
+          <w:rStyle w:val="kwd1"/>
+          <w:rFonts w:ascii="Verdana" w:hAnsi="Verdana"/>
+          <w:sz w:val="20"/>
+          <w:szCs w:val="20"/>
+          <w:shd w:val="clear" w:color="auto" w:fill="EEEEEE"/>
+        </w:rPr>
+        <w:t>private</w:t>
+      </w:r>
+      <w:proofErr w:type="gramEnd"/>
+      <w:r>
+        <w:rPr>
+          <w:rStyle w:val="pln1"/>
+          <w:rFonts w:ascii="Verdana" w:hAnsi="Verdana"/>
+          <w:sz w:val="20"/>
+          <w:szCs w:val="20"/>
+          <w:shd w:val="clear" w:color="auto" w:fill="EEEEEE"/>
+        </w:rPr>
+        <w:t xml:space="preserve"> B </w:t>
+      </w:r>
+      <w:proofErr w:type="spellStart"/>
+      <w:r>
+        <w:rPr>
+          <w:rStyle w:val="pln1"/>
+          <w:rFonts w:ascii="Verdana" w:hAnsi="Verdana"/>
+          <w:sz w:val="20"/>
+          <w:szCs w:val="20"/>
+          <w:shd w:val="clear" w:color="auto" w:fill="EEEEEE"/>
+        </w:rPr>
+        <w:t>b</w:t>
+      </w:r>
+      <w:proofErr w:type="spellEnd"/>
+      <w:r>
+        <w:rPr>
+          <w:rStyle w:val="pun1"/>
+          <w:rFonts w:ascii="Verdana" w:hAnsi="Verdana"/>
+          <w:sz w:val="20"/>
+          <w:szCs w:val="20"/>
+          <w:shd w:val="clear" w:color="auto" w:fill="EEEEEE"/>
+        </w:rPr>
+        <w:t>;</w:t>
+      </w:r>
+    </w:p>
+    <w:p>
+      <w:pPr>
+        <w:pStyle w:val="HTMLPreformatted"/>
+        <w:rPr>
+          <w:rStyle w:val="pln1"/>
+          <w:rFonts w:ascii="Verdana" w:hAnsi="Verdana"/>
+          <w:sz w:val="20"/>
+          <w:szCs w:val="20"/>
+          <w:shd w:val="clear" w:color="auto" w:fill="EEEEEE"/>
+        </w:rPr>
+      </w:pPr>
+    </w:p>
+    <w:p>
+      <w:pPr>
+        <w:pStyle w:val="HTMLPreformatted"/>
+        <w:rPr>
+          <w:rStyle w:val="pln1"/>
+          <w:rFonts w:ascii="Verdana" w:hAnsi="Verdana"/>
+          <w:sz w:val="20"/>
+          <w:szCs w:val="20"/>
+          <w:shd w:val="clear" w:color="auto" w:fill="EEEEEE"/>
+        </w:rPr>
+      </w:pPr>
+      <w:r>
+        <w:rPr>
+          <w:rStyle w:val="pln1"/>
+          <w:rFonts w:ascii="Verdana" w:hAnsi="Verdana"/>
+          <w:sz w:val="20"/>
+          <w:szCs w:val="20"/>
+          <w:shd w:val="clear" w:color="auto" w:fill="EEEEEE"/>
+        </w:rPr>
+        <w:t xml:space="preserve">  </w:t>
+      </w:r>
+      <w:proofErr w:type="gramStart"/>
+      <w:r>
+        <w:rPr>
+          <w:rStyle w:val="kwd1"/>
+          <w:rFonts w:ascii="Verdana" w:hAnsi="Verdana"/>
+          <w:sz w:val="20"/>
+          <w:szCs w:val="20"/>
+          <w:shd w:val="clear" w:color="auto" w:fill="EEEEEE"/>
+        </w:rPr>
+        <w:t>public</w:t>
+      </w:r>
+      <w:proofErr w:type="gramEnd"/>
+      <w:r>
+        <w:rPr>
+          <w:rStyle w:val="pln1"/>
+          <w:rFonts w:ascii="Verdana" w:hAnsi="Verdana"/>
+          <w:sz w:val="20"/>
+          <w:szCs w:val="20"/>
+          <w:shd w:val="clear" w:color="auto" w:fill="EEEEEE"/>
+        </w:rPr>
+        <w:t xml:space="preserve"> A</w:t>
+      </w:r>
+      <w:r>
+        <w:rPr>
+          <w:rStyle w:val="pun1"/>
+          <w:rFonts w:ascii="Verdana" w:hAnsi="Verdana"/>
+          <w:sz w:val="20"/>
+          <w:szCs w:val="20"/>
+          <w:shd w:val="clear" w:color="auto" w:fill="EEEEEE"/>
+        </w:rPr>
+        <w:t>(</w:t>
+      </w:r>
+      <w:r>
+        <w:rPr>
+          <w:rStyle w:val="pln1"/>
+          <w:rFonts w:ascii="Verdana" w:hAnsi="Verdana"/>
+          <w:sz w:val="20"/>
+          <w:szCs w:val="20"/>
+          <w:shd w:val="clear" w:color="auto" w:fill="EEEEEE"/>
+        </w:rPr>
+        <w:t xml:space="preserve"> B </w:t>
+      </w:r>
+      <w:proofErr w:type="spellStart"/>
+      <w:r>
+        <w:rPr>
+          <w:rStyle w:val="pln1"/>
+          <w:rFonts w:ascii="Verdana" w:hAnsi="Verdana"/>
+          <w:sz w:val="20"/>
+          <w:szCs w:val="20"/>
+          <w:shd w:val="clear" w:color="auto" w:fill="EEEEEE"/>
+        </w:rPr>
+        <w:t>b</w:t>
+      </w:r>
+      <w:proofErr w:type="spellEnd"/>
+      <w:r>
+        <w:rPr>
+          <w:rStyle w:val="pln1"/>
+          <w:rFonts w:ascii="Verdana" w:hAnsi="Verdana"/>
+          <w:sz w:val="20"/>
+          <w:szCs w:val="20"/>
+          <w:shd w:val="clear" w:color="auto" w:fill="EEEEEE"/>
+        </w:rPr>
+        <w:t xml:space="preserve"> </w:t>
+      </w:r>
+      <w:r>
+        <w:rPr>
+          <w:rStyle w:val="pun1"/>
+          <w:rFonts w:ascii="Verdana" w:hAnsi="Verdana"/>
+          <w:sz w:val="20"/>
+          <w:szCs w:val="20"/>
+          <w:shd w:val="clear" w:color="auto" w:fill="EEEEEE"/>
+        </w:rPr>
+        <w:t>)</w:t>
+      </w:r>
+      <w:r>
+        <w:rPr>
+          <w:rStyle w:val="pln1"/>
+          <w:rFonts w:ascii="Verdana" w:hAnsi="Verdana"/>
+          <w:sz w:val="20"/>
+          <w:szCs w:val="20"/>
+          <w:shd w:val="clear" w:color="auto" w:fill="EEEEEE"/>
+        </w:rPr>
+        <w:t xml:space="preserve"> </w:t>
+      </w:r>
+      <w:r>
+        <w:rPr>
+          <w:rStyle w:val="pun1"/>
+          <w:rFonts w:ascii="Verdana" w:hAnsi="Verdana"/>
+          <w:sz w:val="20"/>
+          <w:szCs w:val="20"/>
+          <w:shd w:val="clear" w:color="auto" w:fill="EEEEEE"/>
+        </w:rPr>
+        <w:t>{</w:t>
+      </w:r>
+    </w:p>
+    <w:p>
+      <w:pPr>
+        <w:pStyle w:val="HTMLPreformatted"/>
+        <w:rPr>
+          <w:rStyle w:val="pln1"/>
+          <w:rFonts w:ascii="Verdana" w:hAnsi="Verdana"/>
+          <w:sz w:val="20"/>
+          <w:szCs w:val="20"/>
+          <w:shd w:val="clear" w:color="auto" w:fill="EEEEEE"/>
+        </w:rPr>
+      </w:pPr>
+      <w:r>
+        <w:rPr>
+          <w:rStyle w:val="pln1"/>
+          <w:rFonts w:ascii="Verdana" w:hAnsi="Verdana"/>
+          <w:sz w:val="20"/>
+          <w:szCs w:val="20"/>
+          <w:shd w:val="clear" w:color="auto" w:fill="EEEEEE"/>
+        </w:rPr>
+        <w:t xml:space="preserve">    </w:t>
+      </w:r>
+      <w:proofErr w:type="spellStart"/>
+      <w:r>
+        <w:rPr>
+          <w:rStyle w:val="kwd1"/>
+          <w:rFonts w:ascii="Verdana" w:hAnsi="Verdana"/>
+          <w:sz w:val="20"/>
+          <w:szCs w:val="20"/>
+          <w:shd w:val="clear" w:color="auto" w:fill="EEEEEE"/>
+        </w:rPr>
+        <w:t>this</w:t>
+      </w:r>
+      <w:r>
+        <w:rPr>
+          <w:rStyle w:val="pun1"/>
+          <w:rFonts w:ascii="Verdana" w:hAnsi="Verdana"/>
+          <w:sz w:val="20"/>
+          <w:szCs w:val="20"/>
+          <w:shd w:val="clear" w:color="auto" w:fill="EEEEEE"/>
+        </w:rPr>
+        <w:t>.</w:t>
+      </w:r>
+      <w:r>
+        <w:rPr>
+          <w:rStyle w:val="pln1"/>
+          <w:rFonts w:ascii="Verdana" w:hAnsi="Verdana"/>
+          <w:sz w:val="20"/>
+          <w:szCs w:val="20"/>
+          <w:shd w:val="clear" w:color="auto" w:fill="EEEEEE"/>
+        </w:rPr>
+        <w:t>b</w:t>
+      </w:r>
+      <w:proofErr w:type="spellEnd"/>
+      <w:r>
+        <w:rPr>
+          <w:rStyle w:val="pln1"/>
+          <w:rFonts w:ascii="Verdana" w:hAnsi="Verdana"/>
+          <w:sz w:val="20"/>
+          <w:szCs w:val="20"/>
+          <w:shd w:val="clear" w:color="auto" w:fill="EEEEEE"/>
+        </w:rPr>
+        <w:t xml:space="preserve"> </w:t>
+      </w:r>
+      <w:r>
+        <w:rPr>
+          <w:rStyle w:val="pun1"/>
+          <w:rFonts w:ascii="Verdana" w:hAnsi="Verdana"/>
+          <w:sz w:val="20"/>
+          <w:szCs w:val="20"/>
+          <w:shd w:val="clear" w:color="auto" w:fill="EEEEEE"/>
+        </w:rPr>
+        <w:t>=</w:t>
+      </w:r>
+      <w:r>
+        <w:rPr>
+          <w:rStyle w:val="pln1"/>
+          <w:rFonts w:ascii="Verdana" w:hAnsi="Verdana"/>
+          <w:sz w:val="20"/>
+          <w:szCs w:val="20"/>
+          <w:shd w:val="clear" w:color="auto" w:fill="EEEEEE"/>
+        </w:rPr>
+        <w:t xml:space="preserve"> b</w:t>
+      </w:r>
+      <w:r>
+        <w:rPr>
+          <w:rStyle w:val="pun1"/>
+          <w:rFonts w:ascii="Verdana" w:hAnsi="Verdana"/>
+          <w:sz w:val="20"/>
+          <w:szCs w:val="20"/>
+          <w:shd w:val="clear" w:color="auto" w:fill="EEEEEE"/>
+        </w:rPr>
+        <w:t>;</w:t>
+      </w:r>
+    </w:p>
+    <w:p>
+      <w:pPr>
+        <w:pStyle w:val="HTMLPreformatted"/>
+        <w:rPr>
+          <w:rStyle w:val="pln1"/>
+          <w:rFonts w:ascii="Verdana" w:hAnsi="Verdana"/>
+          <w:sz w:val="20"/>
+          <w:szCs w:val="20"/>
+          <w:shd w:val="clear" w:color="auto" w:fill="EEEEEE"/>
+        </w:rPr>
+      </w:pPr>
+      <w:r>
+        <w:rPr>
+          <w:rStyle w:val="pln1"/>
+          <w:rFonts w:ascii="Verdana" w:hAnsi="Verdana"/>
+          <w:sz w:val="20"/>
+          <w:szCs w:val="20"/>
+          <w:shd w:val="clear" w:color="auto" w:fill="EEEEEE"/>
+        </w:rPr>
+        <w:t xml:space="preserve">  </w:t>
+      </w:r>
+      <w:r>
+        <w:rPr>
+          <w:rStyle w:val="pun1"/>
+          <w:rFonts w:ascii="Verdana" w:hAnsi="Verdana"/>
+          <w:sz w:val="20"/>
+          <w:szCs w:val="20"/>
+          <w:shd w:val="clear" w:color="auto" w:fill="EEEEEE"/>
+        </w:rPr>
+        <w:t>}</w:t>
+      </w:r>
+    </w:p>
+    <w:p>
+      <w:pPr>
+        <w:pStyle w:val="HTMLPreformatted"/>
+        <w:rPr>
+          <w:rStyle w:val="pln1"/>
+          <w:rFonts w:ascii="Verdana" w:hAnsi="Verdana"/>
+          <w:sz w:val="20"/>
+          <w:szCs w:val="20"/>
+          <w:shd w:val="clear" w:color="auto" w:fill="EEEEEE"/>
+        </w:rPr>
+      </w:pPr>
+      <w:r>
+        <w:rPr>
+          <w:rStyle w:val="pun1"/>
+          <w:rFonts w:ascii="Verdana" w:hAnsi="Verdana"/>
+          <w:sz w:val="20"/>
+          <w:szCs w:val="20"/>
+          <w:shd w:val="clear" w:color="auto" w:fill="EEEEEE"/>
+        </w:rPr>
         <w:lastRenderedPageBreak/>
-        <w:t xml:space="preserve">  </w:t>
-      </w:r>
-      <w:proofErr w:type="gramStart"/>
-      <w:r>
-        <w:rPr>
-          <w:rStyle w:val="kwd1"/>
-          <w:rFonts w:ascii="Verdana" w:hAnsi="Verdana"/>
-          <w:sz w:val="20"/>
-          <w:szCs w:val="20"/>
-          <w:shd w:val="clear" w:color="auto" w:fill="EEEEEE"/>
-        </w:rPr>
-        <w:t>private</w:t>
-      </w:r>
-      <w:proofErr w:type="gramEnd"/>
-      <w:r>
-        <w:rPr>
-          <w:rStyle w:val="pln1"/>
-          <w:rFonts w:ascii="Verdana" w:hAnsi="Verdana"/>
-          <w:sz w:val="20"/>
-          <w:szCs w:val="20"/>
-          <w:shd w:val="clear" w:color="auto" w:fill="EEEEEE"/>
-        </w:rPr>
-        <w:t xml:space="preserve"> B </w:t>
-      </w:r>
-      <w:proofErr w:type="spellStart"/>
-      <w:r>
-        <w:rPr>
-          <w:rStyle w:val="pln1"/>
-          <w:rFonts w:ascii="Verdana" w:hAnsi="Verdana"/>
-          <w:sz w:val="20"/>
-          <w:szCs w:val="20"/>
-          <w:shd w:val="clear" w:color="auto" w:fill="EEEEEE"/>
-        </w:rPr>
-        <w:t>b</w:t>
-      </w:r>
-      <w:proofErr w:type="spellEnd"/>
-      <w:r>
-        <w:rPr>
-          <w:rStyle w:val="pun1"/>
-          <w:rFonts w:ascii="Verdana" w:hAnsi="Verdana"/>
-          <w:sz w:val="20"/>
-          <w:szCs w:val="20"/>
-          <w:shd w:val="clear" w:color="auto" w:fill="EEEEEE"/>
-        </w:rPr>
-        <w:t>;</w:t>
-      </w:r>
-    </w:p>
-    <w:p>
-      <w:pPr>
-        <w:pStyle w:val="HTMLPreformatted"/>
-        <w:rPr>
-          <w:rStyle w:val="pln1"/>
-          <w:rFonts w:ascii="Verdana" w:hAnsi="Verdana"/>
-          <w:sz w:val="20"/>
-          <w:szCs w:val="20"/>
-          <w:shd w:val="clear" w:color="auto" w:fill="EEEEEE"/>
-        </w:rPr>
-      </w:pPr>
-    </w:p>
-    <w:p>
-      <w:pPr>
-        <w:pStyle w:val="HTMLPreformatted"/>
-        <w:rPr>
-          <w:rStyle w:val="pln1"/>
-          <w:rFonts w:ascii="Verdana" w:hAnsi="Verdana"/>
-          <w:sz w:val="20"/>
-          <w:szCs w:val="20"/>
-          <w:shd w:val="clear" w:color="auto" w:fill="EEEEEE"/>
-        </w:rPr>
-      </w:pPr>
-      <w:r>
-        <w:rPr>
-          <w:rStyle w:val="pln1"/>
-          <w:rFonts w:ascii="Verdana" w:hAnsi="Verdana"/>
-          <w:sz w:val="20"/>
-          <w:szCs w:val="20"/>
-          <w:shd w:val="clear" w:color="auto" w:fill="EEEEEE"/>
-        </w:rPr>
-        <w:t xml:space="preserve">  </w:t>
-      </w:r>
-      <w:proofErr w:type="gramStart"/>
-      <w:r>
-        <w:rPr>
-          <w:rStyle w:val="kwd1"/>
-          <w:rFonts w:ascii="Verdana" w:hAnsi="Verdana"/>
-          <w:sz w:val="20"/>
-          <w:szCs w:val="20"/>
-          <w:shd w:val="clear" w:color="auto" w:fill="EEEEEE"/>
-        </w:rPr>
-        <w:t>public</w:t>
-      </w:r>
-      <w:proofErr w:type="gramEnd"/>
-      <w:r>
-        <w:rPr>
-          <w:rStyle w:val="pln1"/>
-          <w:rFonts w:ascii="Verdana" w:hAnsi="Verdana"/>
-          <w:sz w:val="20"/>
-          <w:szCs w:val="20"/>
-          <w:shd w:val="clear" w:color="auto" w:fill="EEEEEE"/>
-        </w:rPr>
-        <w:t xml:space="preserve"> A</w:t>
-      </w:r>
-      <w:r>
-        <w:rPr>
-          <w:rStyle w:val="pun1"/>
-          <w:rFonts w:ascii="Verdana" w:hAnsi="Verdana"/>
-          <w:sz w:val="20"/>
-          <w:szCs w:val="20"/>
-          <w:shd w:val="clear" w:color="auto" w:fill="EEEEEE"/>
-        </w:rPr>
-        <w:t>(</w:t>
-      </w:r>
-      <w:r>
-        <w:rPr>
-          <w:rStyle w:val="pln1"/>
-          <w:rFonts w:ascii="Verdana" w:hAnsi="Verdana"/>
-          <w:sz w:val="20"/>
-          <w:szCs w:val="20"/>
-          <w:shd w:val="clear" w:color="auto" w:fill="EEEEEE"/>
-        </w:rPr>
-        <w:t xml:space="preserve"> B </w:t>
-      </w:r>
-      <w:proofErr w:type="spellStart"/>
-      <w:r>
-        <w:rPr>
-          <w:rStyle w:val="pln1"/>
-          <w:rFonts w:ascii="Verdana" w:hAnsi="Verdana"/>
-          <w:sz w:val="20"/>
-          <w:szCs w:val="20"/>
-          <w:shd w:val="clear" w:color="auto" w:fill="EEEEEE"/>
-        </w:rPr>
-        <w:t>b</w:t>
-      </w:r>
-      <w:proofErr w:type="spellEnd"/>
-      <w:r>
-        <w:rPr>
-          <w:rStyle w:val="pln1"/>
-          <w:rFonts w:ascii="Verdana" w:hAnsi="Verdana"/>
-          <w:sz w:val="20"/>
-          <w:szCs w:val="20"/>
-          <w:shd w:val="clear" w:color="auto" w:fill="EEEEEE"/>
-        </w:rPr>
-        <w:t xml:space="preserve"> </w:t>
-      </w:r>
-      <w:r>
-        <w:rPr>
-          <w:rStyle w:val="pun1"/>
-          <w:rFonts w:ascii="Verdana" w:hAnsi="Verdana"/>
-          <w:sz w:val="20"/>
-          <w:szCs w:val="20"/>
-          <w:shd w:val="clear" w:color="auto" w:fill="EEEEEE"/>
-        </w:rPr>
-        <w:t>)</w:t>
-      </w:r>
-      <w:r>
-        <w:rPr>
-          <w:rStyle w:val="pln1"/>
-          <w:rFonts w:ascii="Verdana" w:hAnsi="Verdana"/>
-          <w:sz w:val="20"/>
-          <w:szCs w:val="20"/>
-          <w:shd w:val="clear" w:color="auto" w:fill="EEEEEE"/>
-        </w:rPr>
-        <w:t xml:space="preserve"> </w:t>
-      </w:r>
-      <w:r>
-        <w:rPr>
-          <w:rStyle w:val="pun1"/>
-          <w:rFonts w:ascii="Verdana" w:hAnsi="Verdana"/>
-          <w:sz w:val="20"/>
-          <w:szCs w:val="20"/>
-          <w:shd w:val="clear" w:color="auto" w:fill="EEEEEE"/>
-        </w:rPr>
-        <w:t>{</w:t>
-      </w:r>
-    </w:p>
-    <w:p>
-      <w:pPr>
-        <w:pStyle w:val="HTMLPreformatted"/>
-        <w:rPr>
-          <w:rStyle w:val="pln1"/>
-          <w:rFonts w:ascii="Verdana" w:hAnsi="Verdana"/>
-          <w:sz w:val="20"/>
-          <w:szCs w:val="20"/>
-          <w:shd w:val="clear" w:color="auto" w:fill="EEEEEE"/>
-        </w:rPr>
-      </w:pPr>
-      <w:r>
-        <w:rPr>
-          <w:rStyle w:val="pln1"/>
-          <w:rFonts w:ascii="Verdana" w:hAnsi="Verdana"/>
-          <w:sz w:val="20"/>
-          <w:szCs w:val="20"/>
-          <w:shd w:val="clear" w:color="auto" w:fill="EEEEEE"/>
-        </w:rPr>
-        <w:t xml:space="preserve">    </w:t>
-      </w:r>
-      <w:proofErr w:type="spellStart"/>
-      <w:r>
-        <w:rPr>
-          <w:rStyle w:val="kwd1"/>
-          <w:rFonts w:ascii="Verdana" w:hAnsi="Verdana"/>
-          <w:sz w:val="20"/>
-          <w:szCs w:val="20"/>
-          <w:shd w:val="clear" w:color="auto" w:fill="EEEEEE"/>
-        </w:rPr>
-        <w:t>this</w:t>
-      </w:r>
-      <w:r>
-        <w:rPr>
-          <w:rStyle w:val="pun1"/>
-          <w:rFonts w:ascii="Verdana" w:hAnsi="Verdana"/>
-          <w:sz w:val="20"/>
-          <w:szCs w:val="20"/>
-          <w:shd w:val="clear" w:color="auto" w:fill="EEEEEE"/>
-        </w:rPr>
-        <w:t>.</w:t>
-      </w:r>
-      <w:r>
-        <w:rPr>
-          <w:rStyle w:val="pln1"/>
-          <w:rFonts w:ascii="Verdana" w:hAnsi="Verdana"/>
-          <w:sz w:val="20"/>
-          <w:szCs w:val="20"/>
-          <w:shd w:val="clear" w:color="auto" w:fill="EEEEEE"/>
-        </w:rPr>
-        <w:t>b</w:t>
-      </w:r>
-      <w:proofErr w:type="spellEnd"/>
-      <w:r>
-        <w:rPr>
-          <w:rStyle w:val="pln1"/>
-          <w:rFonts w:ascii="Verdana" w:hAnsi="Verdana"/>
-          <w:sz w:val="20"/>
-          <w:szCs w:val="20"/>
-          <w:shd w:val="clear" w:color="auto" w:fill="EEEEEE"/>
-        </w:rPr>
-        <w:t xml:space="preserve"> </w:t>
-      </w:r>
-      <w:r>
-        <w:rPr>
-          <w:rStyle w:val="pun1"/>
-          <w:rFonts w:ascii="Verdana" w:hAnsi="Verdana"/>
-          <w:sz w:val="20"/>
-          <w:szCs w:val="20"/>
-          <w:shd w:val="clear" w:color="auto" w:fill="EEEEEE"/>
-        </w:rPr>
-        <w:t>=</w:t>
-      </w:r>
-      <w:r>
-        <w:rPr>
-          <w:rStyle w:val="pln1"/>
-          <w:rFonts w:ascii="Verdana" w:hAnsi="Verdana"/>
-          <w:sz w:val="20"/>
-          <w:szCs w:val="20"/>
-          <w:shd w:val="clear" w:color="auto" w:fill="EEEEEE"/>
-        </w:rPr>
-        <w:t xml:space="preserve"> b</w:t>
-      </w:r>
-      <w:r>
-        <w:rPr>
-          <w:rStyle w:val="pun1"/>
-          <w:rFonts w:ascii="Verdana" w:hAnsi="Verdana"/>
-          <w:sz w:val="20"/>
-          <w:szCs w:val="20"/>
-          <w:shd w:val="clear" w:color="auto" w:fill="EEEEEE"/>
-        </w:rPr>
-        <w:t>;</w:t>
-      </w:r>
-    </w:p>
-    <w:p>
-      <w:pPr>
-        <w:pStyle w:val="HTMLPreformatted"/>
-        <w:rPr>
-          <w:rStyle w:val="pln1"/>
-          <w:rFonts w:ascii="Verdana" w:hAnsi="Verdana"/>
-          <w:sz w:val="20"/>
-          <w:szCs w:val="20"/>
-          <w:shd w:val="clear" w:color="auto" w:fill="EEEEEE"/>
-        </w:rPr>
-      </w:pPr>
-      <w:r>
-        <w:rPr>
-          <w:rStyle w:val="pln1"/>
-          <w:rFonts w:ascii="Verdana" w:hAnsi="Verdana"/>
-          <w:sz w:val="20"/>
-          <w:szCs w:val="20"/>
-          <w:shd w:val="clear" w:color="auto" w:fill="EEEEEE"/>
-        </w:rPr>
-        <w:t xml:space="preserve">  </w:t>
-      </w:r>
-      <w:r>
-        <w:rPr>
-          <w:rStyle w:val="pun1"/>
-          <w:rFonts w:ascii="Verdana" w:hAnsi="Verdana"/>
-          <w:sz w:val="20"/>
-          <w:szCs w:val="20"/>
-          <w:shd w:val="clear" w:color="auto" w:fill="EEEEEE"/>
-        </w:rPr>
-        <w:t>}</w:t>
-      </w:r>
-    </w:p>
-    <w:p>
-      <w:pPr>
-        <w:pStyle w:val="HTMLPreformatted"/>
-        <w:rPr>
-          <w:rStyle w:val="pln1"/>
-          <w:rFonts w:ascii="Verdana" w:hAnsi="Verdana"/>
-          <w:sz w:val="20"/>
-          <w:szCs w:val="20"/>
-          <w:shd w:val="clear" w:color="auto" w:fill="EEEEEE"/>
-        </w:rPr>
-      </w:pPr>
-      <w:r>
-        <w:rPr>
-          <w:rStyle w:val="pun1"/>
-          <w:rFonts w:ascii="Verdana" w:hAnsi="Verdana"/>
-          <w:sz w:val="20"/>
-          <w:szCs w:val="20"/>
-          <w:shd w:val="clear" w:color="auto" w:fill="EEEEEE"/>
-        </w:rPr>
         <w:t>}</w:t>
       </w:r>
     </w:p>
@@ -3015,7 +2774,7 @@
         </w:rPr>
         <w:t xml:space="preserve"> </w:t>
       </w:r>
-      <w:hyperlink r:id="rId20" w:history="1">
+      <w:hyperlink r:id="rId16" w:history="1">
         <w:r>
           <w:rPr>
             <w:rStyle w:val="Hyperlink"/>
@@ -3080,7 +2839,20 @@
           <w:sz w:val="20"/>
           <w:szCs w:val="20"/>
         </w:rPr>
-        <w:t>Make sure inheritance models the </w:t>
+        <w:t xml:space="preserve">Make sure inheritance models </w:t>
+      </w:r>
+      <w:proofErr w:type="gramStart"/>
+      <w:r>
+        <w:rPr>
+          <w:rFonts w:ascii="Verdana" w:hAnsi="Verdana" w:cs="Arial"/>
+          <w:b/>
+          <w:bCs/>
+          <w:color w:val="212324"/>
+          <w:kern w:val="0"/>
+          <w:sz w:val="20"/>
+          <w:szCs w:val="20"/>
+        </w:rPr>
+        <w:t>the </w:t>
       </w:r>
       <w:r>
         <w:rPr>
@@ -3094,7 +2866,22 @@
           <w:sz w:val="20"/>
           <w:szCs w:val="20"/>
         </w:rPr>
-        <w:t>is-a</w:t>
+        <w:t>is</w:t>
+      </w:r>
+      <w:proofErr w:type="gramEnd"/>
+      <w:r>
+        <w:rPr>
+          <w:rFonts w:ascii="Verdana" w:hAnsi="Verdana" w:cs="Arial"/>
+          <w:b/>
+          <w:bCs/>
+          <w:i/>
+          <w:iCs/>
+          <w:color w:val="212324"/>
+          <w:kern w:val="0"/>
+          <w:sz w:val="20"/>
+          <w:szCs w:val="20"/>
+        </w:rPr>
+        <w:t>-a</w:t>
       </w:r>
       <w:r>
         <w:rPr>
@@ -3118,18 +2905,16 @@
         </w:rPr>
         <w:br/>
       </w:r>
-      <w:proofErr w:type="gramStart"/>
-      <w:r>
-        <w:rPr>
-          <w:rFonts w:ascii="Verdana" w:hAnsi="Verdana" w:cs="Arial"/>
+      <w:r>
+        <w:rPr>
+          <w:rFonts w:ascii="Verdana" w:hAnsi="Verdana" w:cs="Arial" w:hint="eastAsia"/>
           <w:color w:val="212324"/>
           <w:kern w:val="0"/>
           <w:sz w:val="20"/>
           <w:szCs w:val="20"/>
         </w:rPr>
-        <w:t>My</w:t>
-      </w:r>
-      <w:proofErr w:type="gramEnd"/>
+        <w:t>I</w:t>
+      </w:r>
       <w:r>
         <w:rPr>
           <w:rFonts w:ascii="Verdana" w:hAnsi="Verdana" w:cs="Arial"/>
@@ -3138,7 +2923,7 @@
           <w:sz w:val="20"/>
           <w:szCs w:val="20"/>
         </w:rPr>
-        <w:t xml:space="preserve"> main guiding philosophy is that inheritance should be used only when a subclass </w:t>
+        <w:t>nheritance should be used only when a subclass </w:t>
       </w:r>
       <w:r>
         <w:rPr>
@@ -3160,7 +2945,27 @@
           <w:sz w:val="20"/>
           <w:szCs w:val="20"/>
         </w:rPr>
-        <w:t> superclass. In the example above, an </w:t>
+        <w:t xml:space="preserve"> superclass. </w:t>
+      </w:r>
+      <w:r>
+        <w:rPr>
+          <w:rFonts w:ascii="Verdana" w:hAnsi="Verdana" w:cs="Arial" w:hint="eastAsia"/>
+          <w:color w:val="212324"/>
+          <w:kern w:val="0"/>
+          <w:sz w:val="20"/>
+          <w:szCs w:val="20"/>
+        </w:rPr>
+        <w:t>For</w:t>
+      </w:r>
+      <w:r>
+        <w:rPr>
+          <w:rFonts w:ascii="Verdana" w:hAnsi="Verdana" w:cs="Arial"/>
+          <w:color w:val="212324"/>
+          <w:kern w:val="0"/>
+          <w:sz w:val="20"/>
+          <w:szCs w:val="20"/>
+        </w:rPr>
+        <w:t xml:space="preserve"> example, an </w:t>
       </w:r>
       <w:r>
         <w:rPr>
@@ -3323,7 +3128,7 @@
         <w:widowControl/>
         <w:outlineLvl w:val="0"/>
         <w:rPr>
-          <w:rFonts w:ascii="Verdana" w:hAnsi="Verdana" w:cs="Arial" w:hint="eastAsia"/>
+          <w:rFonts w:ascii="Verdana" w:hAnsi="Verdana" w:cs="Arial"/>
           <w:kern w:val="0"/>
           <w:sz w:val="20"/>
           <w:szCs w:val="20"/>
@@ -3342,7 +3147,7 @@
           <w:szCs w:val="20"/>
         </w:rPr>
       </w:pPr>
-      <w:hyperlink r:id="rId21" w:history="1">
+      <w:hyperlink r:id="rId17" w:history="1">
         <w:r>
           <w:rPr>
             <w:rStyle w:val="Hyperlink"/>
@@ -3425,7 +3230,7 @@
         </w:rPr>
         <w:t xml:space="preserve"> in the </w:t>
       </w:r>
-      <w:hyperlink r:id="rId22" w:tooltip="Unified Modeling Language" w:history="1">
+      <w:hyperlink r:id="rId18" w:tooltip="Unified Modeling Language" w:history="1">
         <w:r>
           <w:rPr>
             <w:rStyle w:val="Hyperlink"/>
@@ -3446,7 +3251,7 @@
         </w:rPr>
         <w:t xml:space="preserve"> (UML) is a type of static structure diagram that describes the structure of a system by showing the system's </w:t>
       </w:r>
-      <w:hyperlink r:id="rId23" w:tooltip="Class (computer science)" w:history="1">
+      <w:hyperlink r:id="rId19" w:tooltip="Class (computer science)" w:history="1">
         <w:r>
           <w:rPr>
             <w:rStyle w:val="Hyperlink"/>
@@ -3506,7 +3311,7 @@
         </w:rPr>
         <w:t xml:space="preserve">The class diagram is the main building block of </w:t>
       </w:r>
-      <w:hyperlink r:id="rId24" w:tooltip="Object oriented" w:history="1">
+      <w:hyperlink r:id="rId20" w:tooltip="Object oriented" w:history="1">
         <w:r>
           <w:rPr>
             <w:rStyle w:val="Hyperlink"/>
@@ -3535,7 +3340,7 @@
         </w:rPr>
         <w:t xml:space="preserve">ing. It is used both for general </w:t>
       </w:r>
-      <w:hyperlink r:id="rId25" w:tooltip="Conceptual model" w:history="1">
+      <w:hyperlink r:id="rId21" w:tooltip="Conceptual model" w:history="1">
         <w:r>
           <w:rPr>
             <w:rStyle w:val="Hyperlink"/>
@@ -3583,7 +3388,7 @@
         </w:rPr>
         <w:t xml:space="preserve">ing translating the models into </w:t>
       </w:r>
-      <w:hyperlink r:id="rId26" w:tooltip="Programming code" w:history="1">
+      <w:hyperlink r:id="rId22" w:tooltip="Programming code" w:history="1">
         <w:r>
           <w:rPr>
             <w:rStyle w:val="Hyperlink"/>
@@ -3602,44 +3407,7 @@
           <w:sz w:val="20"/>
           <w:szCs w:val="20"/>
         </w:rPr>
-        <w:t xml:space="preserve">. Class diagrams can also be used for </w:t>
-      </w:r>
-      <w:hyperlink r:id="rId27" w:tooltip="Data modeling" w:history="1">
-        <w:r>
-          <w:rPr>
-            <w:rStyle w:val="Hyperlink"/>
-            <w:rFonts w:ascii="Verdana" w:hAnsi="Verdana"/>
-            <w:color w:val="auto"/>
-            <w:sz w:val="20"/>
-            <w:szCs w:val="20"/>
-            <w:u w:val="none"/>
-          </w:rPr>
-          <w:t>data modeling</w:t>
-        </w:r>
-      </w:hyperlink>
-      <w:r>
-        <w:rPr>
-          <w:rFonts w:ascii="Verdana" w:hAnsi="Verdana"/>
-          <w:sz w:val="20"/>
-          <w:szCs w:val="20"/>
-        </w:rPr>
-        <w:t>.</w:t>
-      </w:r>
-      <w:r>
-        <w:rPr>
-          <w:rFonts w:ascii="Verdana" w:hAnsi="Verdana" w:hint="eastAsia"/>
-          <w:sz w:val="20"/>
-          <w:szCs w:val="20"/>
-        </w:rPr>
-        <w:t xml:space="preserve"> </w:t>
-      </w:r>
-      <w:r>
-        <w:rPr>
-          <w:rFonts w:ascii="Verdana" w:hAnsi="Verdana"/>
-          <w:sz w:val="20"/>
-          <w:szCs w:val="20"/>
-        </w:rPr>
-        <w:t>The classes in a class diagram represent both the main objects, interactions in the application and the classes to be programmed.</w:t>
+        <w:t>. The classes in a class diagram represent both the main objects, interactions in the application and the classes to be programmed.</w:t>
       </w:r>
     </w:p>
     <w:p>
@@ -3662,7 +3430,7 @@
             <wp:extent cx="1699260" cy="901065"/>
             <wp:effectExtent l="0" t="0" r="0" b="0"/>
             <wp:docPr id="1" name="Picture 1" descr="http://upload.wikimedia.org/wikipedia/commons/thumb/4/41/BankAccount1.svg/220px-BankAccount1.svg.png">
-              <a:hlinkClick xmlns:a="http://schemas.openxmlformats.org/drawingml/2006/main" r:id="rId28"/>
+              <a:hlinkClick xmlns:a="http://schemas.openxmlformats.org/drawingml/2006/main" r:id="rId23"/>
             </wp:docPr>
             <wp:cNvGraphicFramePr>
               <a:graphicFrameLocks xmlns:a="http://schemas.openxmlformats.org/drawingml/2006/main" noChangeAspect="1"/>
@@ -3672,14 +3440,14 @@
                 <pic:pic xmlns:pic="http://schemas.openxmlformats.org/drawingml/2006/picture">
                   <pic:nvPicPr>
                     <pic:cNvPr id="0" name="Picture 1" descr="http://upload.wikimedia.org/wikipedia/commons/thumb/4/41/BankAccount1.svg/220px-BankAccount1.svg.png">
-                      <a:hlinkClick r:id="rId28"/>
+                      <a:hlinkClick r:id="rId23"/>
                     </pic:cNvPr>
                     <pic:cNvPicPr>
                       <a:picLocks noChangeAspect="1" noChangeArrowheads="1"/>
                     </pic:cNvPicPr>
                   </pic:nvPicPr>
                   <pic:blipFill>
-                    <a:blip r:embed="rId29">
+                    <a:blip r:embed="rId24">
                       <a:extLst>
                         <a:ext uri="{28A0092B-C50C-407E-A947-70E740481C1C}">
                           <a14:useLocalDpi xmlns:a14="http://schemas.microsoft.com/office/drawing/2010/main" val="0"/>
@@ -3750,7 +3518,6 @@
           <w:szCs w:val="20"/>
           <w:shd w:val="pct15" w:color="auto" w:fill="FFFFFF"/>
         </w:rPr>
-        <w:lastRenderedPageBreak/>
         <w:t>In the diagram, classes are represented with boxes which contain three parts:</w:t>
       </w:r>
     </w:p>
@@ -3878,90 +3645,11 @@
           <w:sz w:val="20"/>
           <w:szCs w:val="20"/>
         </w:rPr>
-        <w:t>In the design of a system, a number of classes are identified and grouped together in a class diagram which helps to determine the static relations between those objects. With detailed modeling, the classes of the conceptual design are often split into a number of subclasses.</w:t>
-      </w:r>
-    </w:p>
-    <w:p>
-      <w:pPr>
-        <w:pStyle w:val="NormalWeb"/>
-        <w:spacing w:before="0" w:beforeAutospacing="0" w:after="0" w:afterAutospacing="0"/>
-        <w:rPr>
-          <w:rFonts w:ascii="Verdana" w:hAnsi="Verdana"/>
-          <w:sz w:val="20"/>
-          <w:szCs w:val="20"/>
-        </w:rPr>
-      </w:pPr>
-      <w:r>
-        <w:rPr>
-          <w:rFonts w:ascii="Verdana" w:hAnsi="Verdana"/>
-          <w:sz w:val="20"/>
-          <w:szCs w:val="20"/>
-        </w:rPr>
-        <w:t xml:space="preserve">In order to further describe the behavior of systems, these class diagrams can be complemented by </w:t>
-      </w:r>
-      <w:hyperlink r:id="rId30" w:tooltip="State diagram" w:history="1">
-        <w:r>
-          <w:rPr>
-            <w:rStyle w:val="Hyperlink"/>
-            <w:rFonts w:ascii="Verdana" w:hAnsi="Verdana"/>
-            <w:color w:val="auto"/>
-            <w:sz w:val="20"/>
-            <w:szCs w:val="20"/>
-            <w:u w:val="none"/>
-          </w:rPr>
-          <w:t>state diagram</w:t>
-        </w:r>
-      </w:hyperlink>
-      <w:r>
-        <w:rPr>
-          <w:rFonts w:ascii="Verdana" w:hAnsi="Verdana"/>
-          <w:sz w:val="20"/>
-          <w:szCs w:val="20"/>
-        </w:rPr>
-        <w:t xml:space="preserve"> or </w:t>
-      </w:r>
-      <w:hyperlink r:id="rId31" w:tooltip="UML state machine" w:history="1">
-        <w:r>
-          <w:rPr>
-            <w:rStyle w:val="Hyperlink"/>
-            <w:rFonts w:ascii="Verdana" w:hAnsi="Verdana"/>
-            <w:color w:val="auto"/>
-            <w:sz w:val="20"/>
-            <w:szCs w:val="20"/>
-            <w:u w:val="none"/>
-          </w:rPr>
-          <w:t>UML state machine</w:t>
-        </w:r>
-      </w:hyperlink>
-      <w:r>
-        <w:rPr>
-          <w:rFonts w:ascii="Verdana" w:hAnsi="Verdana"/>
-          <w:sz w:val="20"/>
-          <w:szCs w:val="20"/>
-        </w:rPr>
-        <w:t xml:space="preserve">. Also instead of class diagrams </w:t>
-      </w:r>
-      <w:hyperlink r:id="rId32" w:tooltip="Object role modeling" w:history="1">
-        <w:r>
-          <w:rPr>
-            <w:rStyle w:val="Hyperlink"/>
-            <w:rFonts w:ascii="Verdana" w:hAnsi="Verdana"/>
-            <w:color w:val="auto"/>
-            <w:sz w:val="20"/>
-            <w:szCs w:val="20"/>
-            <w:u w:val="none"/>
-          </w:rPr>
-          <w:t>Object role modeling</w:t>
-        </w:r>
-      </w:hyperlink>
-      <w:r>
-        <w:rPr>
-          <w:rFonts w:ascii="Verdana" w:hAnsi="Verdana"/>
-          <w:sz w:val="20"/>
-          <w:szCs w:val="20"/>
-        </w:rPr>
-        <w:t xml:space="preserve"> can be used if you just want to model the classes and their relationships.</w:t>
-      </w:r>
+        <w:lastRenderedPageBreak/>
+        <w:t>In the design of a system, a number of classes are identified and grouped together in a class diagram which helps to determine the static relations between those objects.</w:t>
+      </w:r>
+      <w:bookmarkStart w:id="1" w:name="_GoBack"/>
+      <w:bookmarkEnd w:id="1"/>
     </w:p>
     <w:p>
       <w:pPr>
@@ -4647,7 +4335,7 @@
             <wp:extent cx="3329940" cy="402590"/>
             <wp:effectExtent l="0" t="0" r="3810" b="0"/>
             <wp:docPr id="2" name="Picture 2" descr="http://upload.wikimedia.org/wikipedia/commons/thumb/4/4d/UML_role_example.gif/400px-UML_role_example.gif">
-              <a:hlinkClick xmlns:a="http://schemas.openxmlformats.org/drawingml/2006/main" r:id="rId33"/>
+              <a:hlinkClick xmlns:a="http://schemas.openxmlformats.org/drawingml/2006/main" r:id="rId25"/>
             </wp:docPr>
             <wp:cNvGraphicFramePr>
               <a:graphicFrameLocks xmlns:a="http://schemas.openxmlformats.org/drawingml/2006/main" noChangeAspect="1"/>
@@ -4657,14 +4345,14 @@
                 <pic:pic xmlns:pic="http://schemas.openxmlformats.org/drawingml/2006/picture">
                   <pic:nvPicPr>
                     <pic:cNvPr id="0" name="Picture 2" descr="http://upload.wikimedia.org/wikipedia/commons/thumb/4/4d/UML_role_example.gif/400px-UML_role_example.gif">
-                      <a:hlinkClick r:id="rId33"/>
+                      <a:hlinkClick r:id="rId25"/>
                     </pic:cNvPr>
                     <pic:cNvPicPr>
                       <a:picLocks noChangeAspect="1" noChangeArrowheads="1"/>
                     </pic:cNvPicPr>
                   </pic:nvPicPr>
                   <pic:blipFill>
-                    <a:blip r:embed="rId34">
+                    <a:blip r:embed="rId26">
                       <a:extLst>
                         <a:ext uri="{28A0092B-C50C-407E-A947-70E740481C1C}">
                           <a14:useLocalDpi xmlns:a14="http://schemas.microsoft.com/office/drawing/2010/main" val="0"/>
@@ -4710,7 +4398,6 @@
           <w:sz w:val="20"/>
           <w:szCs w:val="20"/>
         </w:rPr>
-        <w:lastRenderedPageBreak/>
         <w:t>Class diagram example of association between two classes</w:t>
       </w:r>
     </w:p>
@@ -4734,7 +4421,7 @@
         </w:rPr>
         <w:t xml:space="preserve">An </w:t>
       </w:r>
-      <w:hyperlink r:id="rId35" w:tooltip="Association (object-oriented programming)" w:history="1">
+      <w:hyperlink r:id="rId27" w:tooltip="Association (object-oriented programming)" w:history="1">
         <w:r>
           <w:rPr>
             <w:rStyle w:val="Hyperlink"/>
@@ -4841,7 +4528,16 @@
           <w:szCs w:val="20"/>
         </w:rPr>
         <w:br/>
-        <w:t>For instance, a flight class is associated with a plane class bi-directionally. Association represents the static relationship shared among the objects of two classes. Example: "department offers courses", is an association relation.</w:t>
+        <w:t xml:space="preserve">For instance, a flight class is associated with a plane class bi-directionally. Association represents the static </w:t>
+      </w:r>
+      <w:r>
+        <w:rPr>
+          <w:rFonts w:ascii="Verdana" w:hAnsi="Verdana"/>
+          <w:sz w:val="20"/>
+          <w:szCs w:val="20"/>
+        </w:rPr>
+        <w:lastRenderedPageBreak/>
+        <w:t>relationship shared among the objects of two classes. Example: "department offers courses", is an association relation.</w:t>
       </w:r>
     </w:p>
     <w:p>
@@ -4885,7 +4581,7 @@
             <wp:extent cx="2470150" cy="320675"/>
             <wp:effectExtent l="0" t="0" r="6350" b="3175"/>
             <wp:docPr id="3" name="Picture 3" descr="http://upload.wikimedia.org/wikipedia/commons/thumb/2/2a/KP-UML-Aggregation-20060420.svg/300px-KP-UML-Aggregation-20060420.svg.png">
-              <a:hlinkClick xmlns:a="http://schemas.openxmlformats.org/drawingml/2006/main" r:id="rId36"/>
+              <a:hlinkClick xmlns:a="http://schemas.openxmlformats.org/drawingml/2006/main" r:id="rId28"/>
             </wp:docPr>
             <wp:cNvGraphicFramePr>
               <a:graphicFrameLocks xmlns:a="http://schemas.openxmlformats.org/drawingml/2006/main" noChangeAspect="1"/>
@@ -4895,14 +4591,14 @@
                 <pic:pic xmlns:pic="http://schemas.openxmlformats.org/drawingml/2006/picture">
                   <pic:nvPicPr>
                     <pic:cNvPr id="0" name="Picture 3" descr="http://upload.wikimedia.org/wikipedia/commons/thumb/2/2a/KP-UML-Aggregation-20060420.svg/300px-KP-UML-Aggregation-20060420.svg.png">
-                      <a:hlinkClick r:id="rId36"/>
+                      <a:hlinkClick r:id="rId28"/>
                     </pic:cNvPr>
                     <pic:cNvPicPr>
                       <a:picLocks noChangeAspect="1" noChangeArrowheads="1"/>
                     </pic:cNvPicPr>
                   </pic:nvPicPr>
                   <pic:blipFill>
-                    <a:blip r:embed="rId37">
+                    <a:blip r:embed="rId29">
                       <a:extLst>
                         <a:ext uri="{28A0092B-C50C-407E-A947-70E740481C1C}">
                           <a14:useLocalDpi xmlns:a14="http://schemas.microsoft.com/office/drawing/2010/main" val="0"/>
@@ -4933,7 +4629,7 @@
           </wp:inline>
         </w:drawing>
       </w:r>
-      <w:hyperlink r:id="rId38" w:tooltip="Enlarge" w:history="1"/>
+      <w:hyperlink r:id="rId30" w:tooltip="Enlarge" w:history="1"/>
     </w:p>
     <w:p>
       <w:pPr>
@@ -4962,7 +4658,7 @@
           <w:szCs w:val="20"/>
         </w:rPr>
       </w:pPr>
-      <w:hyperlink r:id="rId39" w:tooltip="Aggregation (object-oriented programming)" w:history="1">
+      <w:hyperlink r:id="rId31" w:tooltip="Aggregation (object-oriented programming)" w:history="1">
         <w:r>
           <w:rPr>
             <w:rStyle w:val="Hyperlink"/>
@@ -5073,7 +4769,7 @@
         </w:rPr>
         <w:t xml:space="preserve">In </w:t>
       </w:r>
-      <w:hyperlink r:id="rId40" w:tooltip="Unified Modeling Language" w:history="1">
+      <w:hyperlink r:id="rId32" w:tooltip="Unified Modeling Language" w:history="1">
         <w:r>
           <w:rPr>
             <w:rStyle w:val="Hyperlink"/>
@@ -5119,7 +4815,7 @@
         </w:rPr>
         <w:t xml:space="preserve"> </w:t>
       </w:r>
-      <w:hyperlink r:id="rId41" w:tooltip="Rhombus" w:history="1">
+      <w:hyperlink r:id="rId33" w:tooltip="Rhombus" w:history="1">
         <w:r>
           <w:rPr>
             <w:rStyle w:val="Hyperlink"/>
@@ -5225,7 +4921,7 @@
             <wp:extent cx="1746885" cy="628015"/>
             <wp:effectExtent l="0" t="0" r="5715" b="635"/>
             <wp:docPr id="4" name="Picture 4" descr="http://upload.wikimedia.org/wikipedia/en/thumb/9/9f/AggregationAndComposition.svg/220px-AggregationAndComposition.svg.png">
-              <a:hlinkClick xmlns:a="http://schemas.openxmlformats.org/drawingml/2006/main" r:id="rId42"/>
+              <a:hlinkClick xmlns:a="http://schemas.openxmlformats.org/drawingml/2006/main" r:id="rId34"/>
             </wp:docPr>
             <wp:cNvGraphicFramePr>
               <a:graphicFrameLocks xmlns:a="http://schemas.openxmlformats.org/drawingml/2006/main" noChangeAspect="1"/>
@@ -5235,14 +4931,14 @@
                 <pic:pic xmlns:pic="http://schemas.openxmlformats.org/drawingml/2006/picture">
                   <pic:nvPicPr>
                     <pic:cNvPr id="0" name="Picture 4" descr="http://upload.wikimedia.org/wikipedia/en/thumb/9/9f/AggregationAndComposition.svg/220px-AggregationAndComposition.svg.png">
-                      <a:hlinkClick r:id="rId42"/>
+                      <a:hlinkClick r:id="rId34"/>
                     </pic:cNvPr>
                     <pic:cNvPicPr>
                       <a:picLocks noChangeAspect="1" noChangeArrowheads="1"/>
                     </pic:cNvPicPr>
                   </pic:nvPicPr>
                   <pic:blipFill>
-                    <a:blip r:embed="rId43">
+                    <a:blip r:embed="rId35">
                       <a:extLst>
                         <a:ext uri="{28A0092B-C50C-407E-A947-70E740481C1C}">
                           <a14:useLocalDpi xmlns:a14="http://schemas.microsoft.com/office/drawing/2010/main" val="0"/>
@@ -5313,7 +5009,7 @@
           <w:szCs w:val="20"/>
         </w:rPr>
       </w:pPr>
-      <w:hyperlink r:id="rId44" w:tooltip="Object composition" w:history="1">
+      <w:hyperlink r:id="rId36" w:tooltip="Object composition" w:history="1">
         <w:r>
           <w:rPr>
             <w:rStyle w:val="Hyperlink"/>
@@ -5576,7 +5272,6 @@
           <w:szCs w:val="20"/>
           <w:shd w:val="pct15" w:color="auto" w:fill="FFFFFF"/>
         </w:rPr>
-        <w:lastRenderedPageBreak/>
         <w:t>The whole of a composition must have a multiplicity of 0</w:t>
       </w:r>
       <w:proofErr w:type="gramStart"/>
@@ -5677,6 +5372,7 @@
           <w:sz w:val="20"/>
           <w:szCs w:val="20"/>
         </w:rPr>
+        <w:lastRenderedPageBreak/>
         <w:t>Generalization</w:t>
       </w:r>
     </w:p>
@@ -5700,7 +5396,7 @@
             <wp:extent cx="2402205" cy="982345"/>
             <wp:effectExtent l="0" t="0" r="0" b="8255"/>
             <wp:docPr id="5" name="Picture 5" descr="http://upload.wikimedia.org/wikipedia/commons/thumb/6/66/KP-UML-Generalization-20060325.svg/300px-KP-UML-Generalization-20060325.svg.png">
-              <a:hlinkClick xmlns:a="http://schemas.openxmlformats.org/drawingml/2006/main" r:id="rId45"/>
+              <a:hlinkClick xmlns:a="http://schemas.openxmlformats.org/drawingml/2006/main" r:id="rId37"/>
             </wp:docPr>
             <wp:cNvGraphicFramePr>
               <a:graphicFrameLocks xmlns:a="http://schemas.openxmlformats.org/drawingml/2006/main" noChangeAspect="1"/>
@@ -5710,14 +5406,14 @@
                 <pic:pic xmlns:pic="http://schemas.openxmlformats.org/drawingml/2006/picture">
                   <pic:nvPicPr>
                     <pic:cNvPr id="0" name="Picture 5" descr="http://upload.wikimedia.org/wikipedia/commons/thumb/6/66/KP-UML-Generalization-20060325.svg/300px-KP-UML-Generalization-20060325.svg.png">
-                      <a:hlinkClick r:id="rId45"/>
+                      <a:hlinkClick r:id="rId37"/>
                     </pic:cNvPr>
                     <pic:cNvPicPr>
                       <a:picLocks noChangeAspect="1" noChangeArrowheads="1"/>
                     </pic:cNvPicPr>
                   </pic:nvPicPr>
                   <pic:blipFill>
-                    <a:blip r:embed="rId46">
+                    <a:blip r:embed="rId38">
                       <a:extLst>
                         <a:ext uri="{28A0092B-C50C-407E-A947-70E740481C1C}">
                           <a14:useLocalDpi xmlns:a14="http://schemas.microsoft.com/office/drawing/2010/main" val="0"/>
@@ -5882,7 +5578,7 @@
         </w:rPr>
         <w:t xml:space="preserve">The UML graphical representation of a Generalization is a hollow </w:t>
       </w:r>
-      <w:hyperlink r:id="rId47" w:tooltip="Triangle" w:history="1">
+      <w:hyperlink r:id="rId39" w:tooltip="Triangle" w:history="1">
         <w:r>
           <w:rPr>
             <w:rStyle w:val="Hyperlink"/>
@@ -5930,7 +5626,7 @@
         </w:rPr>
         <w:t xml:space="preserve">The generalization relationship is also known as the </w:t>
       </w:r>
-      <w:hyperlink r:id="rId48" w:tooltip="Inheritance (computer science)" w:history="1">
+      <w:hyperlink r:id="rId40" w:tooltip="Inheritance (computer science)" w:history="1">
         <w:r>
           <w:rPr>
             <w:rStyle w:val="Hyperlink"/>
@@ -5987,7 +5683,7 @@
         </w:rPr>
         <w:t xml:space="preserve">The </w:t>
       </w:r>
-      <w:hyperlink r:id="rId49" w:tooltip="Superclass" w:history="1">
+      <w:hyperlink r:id="rId41" w:tooltip="Superclass" w:history="1">
         <w:r>
           <w:rPr>
             <w:rStyle w:val="Hyperlink"/>
@@ -6098,7 +5794,7 @@
         </w:rPr>
         <w:t xml:space="preserve">The </w:t>
       </w:r>
-      <w:hyperlink r:id="rId50" w:tooltip="Subtype" w:history="1">
+      <w:hyperlink r:id="rId42" w:tooltip="Subtype" w:history="1">
         <w:r>
           <w:rPr>
             <w:rStyle w:val="Hyperlink"/>
@@ -6461,7 +6157,7 @@
             <wp:extent cx="2463165" cy="969010"/>
             <wp:effectExtent l="0" t="0" r="0" b="2540"/>
             <wp:docPr id="6" name="Picture 6" descr="http://upload.wikimedia.org/wikipedia/commons/f/f8/Class_Dependency.png">
-              <a:hlinkClick xmlns:a="http://schemas.openxmlformats.org/drawingml/2006/main" r:id="rId51"/>
+              <a:hlinkClick xmlns:a="http://schemas.openxmlformats.org/drawingml/2006/main" r:id="rId43"/>
             </wp:docPr>
             <wp:cNvGraphicFramePr>
               <a:graphicFrameLocks xmlns:a="http://schemas.openxmlformats.org/drawingml/2006/main" noChangeAspect="1"/>
@@ -6471,14 +6167,14 @@
                 <pic:pic xmlns:pic="http://schemas.openxmlformats.org/drawingml/2006/picture">
                   <pic:nvPicPr>
                     <pic:cNvPr id="0" name="Picture 6" descr="http://upload.wikimedia.org/wikipedia/commons/f/f8/Class_Dependency.png">
-                      <a:hlinkClick r:id="rId51"/>
+                      <a:hlinkClick r:id="rId43"/>
                     </pic:cNvPr>
                     <pic:cNvPicPr>
                       <a:picLocks noChangeAspect="1" noChangeArrowheads="1"/>
                     </pic:cNvPicPr>
                   </pic:nvPicPr>
                   <pic:blipFill>
-                    <a:blip r:embed="rId52">
+                    <a:blip r:embed="rId44">
                       <a:extLst>
                         <a:ext uri="{28A0092B-C50C-407E-A947-70E740481C1C}">
                           <a14:useLocalDpi xmlns:a14="http://schemas.microsoft.com/office/drawing/2010/main" val="0"/>
@@ -6617,7 +6313,7 @@
           <w:shd w:val="pct15" w:color="auto" w:fill="FFFFFF"/>
         </w:rPr>
       </w:pPr>
-      <w:hyperlink r:id="rId53" w:tooltip="Dependency (UML)" w:history="1">
+      <w:hyperlink r:id="rId45" w:tooltip="Dependency (UML)" w:history="1">
         <w:r>
           <w:rPr>
             <w:rStyle w:val="Hyperlink"/>
@@ -6649,18 +6345,7 @@
           <w:szCs w:val="20"/>
           <w:shd w:val="pct15" w:color="auto" w:fill="FFFFFF"/>
         </w:rPr>
-        <w:t xml:space="preserve">. One class depends on another if the independent class is a parameter variable or local </w:t>
-      </w:r>
-      <w:r>
-        <w:rPr>
-          <w:rFonts w:ascii="Verdana" w:hAnsi="Verdana"/>
-          <w:color w:val="0000CC"/>
-          <w:sz w:val="20"/>
-          <w:szCs w:val="20"/>
-          <w:shd w:val="pct15" w:color="auto" w:fill="FFFFFF"/>
-        </w:rPr>
-        <w:lastRenderedPageBreak/>
-        <w:t>variable of a method of the dependent class. This is different from an association, where an attribute of the dependent class is an instance of the independent class.</w:t>
+        <w:t>. One class depends on another if the independent class is a parameter variable or local variable of a method of the dependent class. This is different from an association, where an attribute of the dependent class is an instance of the independent class.</w:t>
       </w:r>
     </w:p>
     <w:p>
@@ -6750,6 +6435,7 @@
           <w:szCs w:val="20"/>
           <w:shd w:val="pct15" w:color="auto" w:fill="FFFFFF"/>
         </w:rPr>
+        <w:lastRenderedPageBreak/>
         <w:t xml:space="preserve">The UML representation of an association is a line with an optional arrowhead indicating the </w:t>
       </w:r>
       <w:r>
@@ -7103,11 +6789,9 @@
           <w:szCs w:val="20"/>
         </w:rPr>
       </w:pPr>
-      <w:bookmarkStart w:id="1" w:name="_GoBack"/>
-      <w:bookmarkEnd w:id="1"/>
     </w:p>
     <w:sectPr>
-      <w:footerReference w:type="default" r:id="rId54"/>
+      <w:footerReference w:type="default" r:id="rId46"/>
       <w:pgSz w:w="11906" w:h="16838"/>
       <w:pgMar w:top="454" w:right="454" w:bottom="454" w:left="454" w:header="851" w:footer="992" w:gutter="0"/>
       <w:cols w:space="425"/>
@@ -7176,7 +6860,7 @@
         <w:rStyle w:val="PageNumber"/>
         <w:noProof/>
       </w:rPr>
-      <w:t>6</w:t>
+      <w:t>3</w:t>
     </w:r>
     <w:r>
       <w:rPr>

--- a/Work/Miscellaneous/Design Pattern.docx
+++ b/Work/Miscellaneous/Design Pattern.docx
@@ -14,42 +14,19 @@
           <w:szCs w:val="20"/>
         </w:rPr>
       </w:pPr>
-      <w:r>
-        <w:fldChar w:fldCharType="begin"/>
-      </w:r>
-      <w:r>
-        <w:rPr>
-          <w:rFonts w:ascii="Verdana" w:hAnsi="Verdana"/>
-          <w:sz w:val="20"/>
-          <w:szCs w:val="20"/>
-        </w:rPr>
-        <w:instrText xml:space="preserve"> HYPERLINK "http://www.netobjectivestest.com/PatternRepository/index.php?title=AdapterVersusProxyVersusFacadePatternComparison" </w:instrText>
-      </w:r>
-      <w:r>
-        <w:fldChar w:fldCharType="separate"/>
-      </w:r>
-      <w:r>
-        <w:rPr>
-          <w:rStyle w:val="Hyperlink"/>
-          <w:rFonts w:ascii="Verdana" w:hAnsi="Verdana" w:cs="新細明體"/>
-          <w:bCs/>
-          <w:kern w:val="36"/>
-          <w:sz w:val="20"/>
-          <w:szCs w:val="20"/>
-        </w:rPr>
-        <w:t>http://www.netobjectivestest.com/PatternRepository/index.php?title=AdapterVersusProxyVersusFacadePatternComparison</w:t>
-      </w:r>
-      <w:r>
-        <w:rPr>
-          <w:rStyle w:val="Hyperlink"/>
-          <w:rFonts w:ascii="Verdana" w:hAnsi="Verdana" w:cs="新細明體"/>
-          <w:bCs/>
-          <w:kern w:val="36"/>
-          <w:sz w:val="20"/>
-          <w:szCs w:val="20"/>
-        </w:rPr>
-        <w:fldChar w:fldCharType="end"/>
-      </w:r>
+      <w:hyperlink r:id="rId8" w:history="1">
+        <w:r>
+          <w:rPr>
+            <w:rStyle w:val="Hyperlink"/>
+            <w:rFonts w:ascii="Verdana" w:hAnsi="Verdana" w:cs="新細明體"/>
+            <w:bCs/>
+            <w:kern w:val="36"/>
+            <w:sz w:val="20"/>
+            <w:szCs w:val="20"/>
+          </w:rPr>
+          <w:t>http://www.netobjectivestest.com/PatternRepository/index.php?title=AdapterVersusProxyVersusFacadePatternComparison</w:t>
+        </w:r>
+      </w:hyperlink>
     </w:p>
     <w:p>
       <w:pPr>
@@ -191,7 +168,7 @@
         </w:rPr>
         <w:t> </w:t>
       </w:r>
-      <w:hyperlink r:id="rId8" w:tooltip="TheAdapterPattern" w:history="1">
+      <w:hyperlink r:id="rId9" w:tooltip="TheAdapterPattern" w:history="1">
         <w:r>
           <w:rPr>
             <w:rStyle w:val="Hyperlink"/>
@@ -229,7 +206,7 @@
         </w:rPr>
         <w:t> </w:t>
       </w:r>
-      <w:hyperlink r:id="rId9" w:tooltip="TheProxyPattern" w:history="1">
+      <w:hyperlink r:id="rId10" w:tooltip="TheProxyPattern" w:history="1">
         <w:r>
           <w:rPr>
             <w:rStyle w:val="Hyperlink"/>
@@ -273,7 +250,7 @@
             <wp:extent cx="2115403" cy="575017"/>
             <wp:effectExtent l="0" t="0" r="0" b="0"/>
             <wp:docPr id="7" name="Picture 7" descr="Image:AdapterProxyFacade.jpg">
-              <a:hlinkClick xmlns:a="http://schemas.openxmlformats.org/drawingml/2006/main" r:id="rId10" tooltip="&quot;Image:AdapterProxyFacade.jpg&quot;"/>
+              <a:hlinkClick xmlns:a="http://schemas.openxmlformats.org/drawingml/2006/main" r:id="rId11" tooltip="&quot;Image:AdapterProxyFacade.jpg&quot;"/>
             </wp:docPr>
             <wp:cNvGraphicFramePr>
               <a:graphicFrameLocks xmlns:a="http://schemas.openxmlformats.org/drawingml/2006/main" noChangeAspect="1"/>
@@ -283,14 +260,14 @@
                 <pic:pic xmlns:pic="http://schemas.openxmlformats.org/drawingml/2006/picture">
                   <pic:nvPicPr>
                     <pic:cNvPr id="0" name="Picture 1" descr="Image:AdapterProxyFacade.jpg">
-                      <a:hlinkClick r:id="rId10" tooltip="&quot;Image:AdapterProxyFacade.jpg&quot;"/>
+                      <a:hlinkClick r:id="rId11" tooltip="&quot;Image:AdapterProxyFacade.jpg&quot;"/>
                     </pic:cNvPr>
                     <pic:cNvPicPr>
                       <a:picLocks noChangeAspect="1" noChangeArrowheads="1"/>
                     </pic:cNvPicPr>
                   </pic:nvPicPr>
                   <pic:blipFill>
-                    <a:blip r:embed="rId11">
+                    <a:blip r:embed="rId12">
                       <a:extLst>
                         <a:ext uri="{28A0092B-C50C-407E-A947-70E740481C1C}">
                           <a14:useLocalDpi xmlns:a14="http://schemas.microsoft.com/office/drawing/2010/main" val="0"/>
@@ -399,7 +376,7 @@
         </w:rPr>
         <w:t> </w:t>
       </w:r>
-      <w:hyperlink r:id="rId12" w:tooltip="TheProxyPattern" w:history="1">
+      <w:hyperlink r:id="rId13" w:tooltip="TheProxyPattern" w:history="1">
         <w:r>
           <w:rPr>
             <w:rStyle w:val="Hyperlink"/>
@@ -461,7 +438,7 @@
         </w:rPr>
         <w:t> </w:t>
       </w:r>
-      <w:hyperlink r:id="rId13" w:tooltip="TheAdapterPattern" w:history="1">
+      <w:hyperlink r:id="rId14" w:tooltip="TheAdapterPattern" w:history="1">
         <w:r>
           <w:rPr>
             <w:rStyle w:val="Hyperlink"/>
@@ -537,7 +514,6 @@
           <w:shd w:val="clear" w:color="auto" w:fill="EEEEEE"/>
         </w:rPr>
       </w:pPr>
-      <w:proofErr w:type="gramStart"/>
       <w:r>
         <w:rPr>
           <w:rStyle w:val="kwd1"/>
@@ -548,7 +524,6 @@
         </w:rPr>
         <w:t>public</w:t>
       </w:r>
-      <w:proofErr w:type="gramEnd"/>
       <w:r>
         <w:rPr>
           <w:rStyle w:val="pln1"/>
@@ -611,7 +586,6 @@
         </w:rPr>
         <w:t xml:space="preserve">  </w:t>
       </w:r>
-      <w:proofErr w:type="gramStart"/>
       <w:r>
         <w:rPr>
           <w:rStyle w:val="kwd1"/>
@@ -622,7 +596,6 @@
         </w:rPr>
         <w:t>private</w:t>
       </w:r>
-      <w:proofErr w:type="gramEnd"/>
       <w:r>
         <w:rPr>
           <w:rStyle w:val="pln1"/>
@@ -631,9 +604,18 @@
           <w:szCs w:val="20"/>
           <w:shd w:val="clear" w:color="auto" w:fill="EEEEEE"/>
         </w:rPr>
-        <w:t xml:space="preserve"> B </w:t>
-      </w:r>
-      <w:proofErr w:type="spellStart"/>
+        <w:t xml:space="preserve"> B b </w:t>
+      </w:r>
+      <w:r>
+        <w:rPr>
+          <w:rStyle w:val="pun1"/>
+          <w:rFonts w:ascii="Verdana" w:hAnsi="Verdana"/>
+          <w:sz w:val="20"/>
+          <w:szCs w:val="20"/>
+          <w:shd w:val="clear" w:color="auto" w:fill="EEEEEE"/>
+        </w:rPr>
+        <w:t>=</w:t>
+      </w:r>
       <w:r>
         <w:rPr>
           <w:rStyle w:val="pln1"/>
@@ -642,9 +624,18 @@
           <w:szCs w:val="20"/>
           <w:shd w:val="clear" w:color="auto" w:fill="EEEEEE"/>
         </w:rPr>
-        <w:t>b</w:t>
-      </w:r>
-      <w:proofErr w:type="spellEnd"/>
+        <w:t xml:space="preserve"> </w:t>
+      </w:r>
+      <w:r>
+        <w:rPr>
+          <w:rStyle w:val="kwd1"/>
+          <w:rFonts w:ascii="Verdana" w:hAnsi="Verdana"/>
+          <w:sz w:val="20"/>
+          <w:szCs w:val="20"/>
+          <w:shd w:val="clear" w:color="auto" w:fill="EEEEEE"/>
+        </w:rPr>
+        <w:t>new</w:t>
+      </w:r>
       <w:r>
         <w:rPr>
           <w:rStyle w:val="pln1"/>
@@ -653,7 +644,7 @@
           <w:szCs w:val="20"/>
           <w:shd w:val="clear" w:color="auto" w:fill="EEEEEE"/>
         </w:rPr>
-        <w:t xml:space="preserve"> </w:t>
+        <w:t xml:space="preserve"> B</w:t>
       </w:r>
       <w:r>
         <w:rPr>
@@ -663,9 +654,12 @@
           <w:szCs w:val="20"/>
           <w:shd w:val="clear" w:color="auto" w:fill="EEEEEE"/>
         </w:rPr>
-        <w:t>=</w:t>
-      </w:r>
-      <w:r>
+        <w:t>();</w:t>
+      </w:r>
+    </w:p>
+    <w:p>
+      <w:pPr>
+        <w:pStyle w:val="HTMLPreformatted"/>
         <w:rPr>
           <w:rStyle w:val="pln1"/>
           <w:rFonts w:ascii="Verdana" w:hAnsi="Verdana"/>
@@ -673,7 +667,28 @@
           <w:szCs w:val="20"/>
           <w:shd w:val="clear" w:color="auto" w:fill="EEEEEE"/>
         </w:rPr>
-        <w:t xml:space="preserve"> </w:t>
+      </w:pPr>
+    </w:p>
+    <w:p>
+      <w:pPr>
+        <w:pStyle w:val="HTMLPreformatted"/>
+        <w:rPr>
+          <w:rStyle w:val="pln1"/>
+          <w:rFonts w:ascii="Verdana" w:hAnsi="Verdana"/>
+          <w:sz w:val="20"/>
+          <w:szCs w:val="20"/>
+          <w:shd w:val="clear" w:color="auto" w:fill="EEEEEE"/>
+        </w:rPr>
+      </w:pPr>
+      <w:r>
+        <w:rPr>
+          <w:rStyle w:val="pln1"/>
+          <w:rFonts w:ascii="Verdana" w:hAnsi="Verdana"/>
+          <w:sz w:val="20"/>
+          <w:szCs w:val="20"/>
+          <w:shd w:val="clear" w:color="auto" w:fill="EEEEEE"/>
+        </w:rPr>
+        <w:t xml:space="preserve">  </w:t>
       </w:r>
       <w:r>
         <w:rPr>
@@ -683,74 +698,8 @@
           <w:szCs w:val="20"/>
           <w:shd w:val="clear" w:color="auto" w:fill="EEEEEE"/>
         </w:rPr>
-        <w:t>new</w:t>
-      </w:r>
-      <w:r>
-        <w:rPr>
-          <w:rStyle w:val="pln1"/>
-          <w:rFonts w:ascii="Verdana" w:hAnsi="Verdana"/>
-          <w:sz w:val="20"/>
-          <w:szCs w:val="20"/>
-          <w:shd w:val="clear" w:color="auto" w:fill="EEEEEE"/>
-        </w:rPr>
-        <w:t xml:space="preserve"> B</w:t>
-      </w:r>
-      <w:r>
-        <w:rPr>
-          <w:rStyle w:val="pun1"/>
-          <w:rFonts w:ascii="Verdana" w:hAnsi="Verdana"/>
-          <w:sz w:val="20"/>
-          <w:szCs w:val="20"/>
-          <w:shd w:val="clear" w:color="auto" w:fill="EEEEEE"/>
-        </w:rPr>
-        <w:t>();</w:t>
-      </w:r>
-    </w:p>
-    <w:p>
-      <w:pPr>
-        <w:pStyle w:val="HTMLPreformatted"/>
-        <w:rPr>
-          <w:rStyle w:val="pln1"/>
-          <w:rFonts w:ascii="Verdana" w:hAnsi="Verdana"/>
-          <w:sz w:val="20"/>
-          <w:szCs w:val="20"/>
-          <w:shd w:val="clear" w:color="auto" w:fill="EEEEEE"/>
-        </w:rPr>
-      </w:pPr>
-    </w:p>
-    <w:p>
-      <w:pPr>
-        <w:pStyle w:val="HTMLPreformatted"/>
-        <w:rPr>
-          <w:rStyle w:val="pln1"/>
-          <w:rFonts w:ascii="Verdana" w:hAnsi="Verdana"/>
-          <w:sz w:val="20"/>
-          <w:szCs w:val="20"/>
-          <w:shd w:val="clear" w:color="auto" w:fill="EEEEEE"/>
-        </w:rPr>
-      </w:pPr>
-      <w:r>
-        <w:rPr>
-          <w:rStyle w:val="pln1"/>
-          <w:rFonts w:ascii="Verdana" w:hAnsi="Verdana"/>
-          <w:sz w:val="20"/>
-          <w:szCs w:val="20"/>
-          <w:shd w:val="clear" w:color="auto" w:fill="EEEEEE"/>
-        </w:rPr>
-        <w:t xml:space="preserve">  </w:t>
-      </w:r>
-      <w:proofErr w:type="gramStart"/>
-      <w:r>
-        <w:rPr>
-          <w:rStyle w:val="kwd1"/>
-          <w:rFonts w:ascii="Verdana" w:hAnsi="Verdana"/>
-          <w:sz w:val="20"/>
-          <w:szCs w:val="20"/>
-          <w:shd w:val="clear" w:color="auto" w:fill="EEEEEE"/>
-        </w:rPr>
         <w:t>public</w:t>
       </w:r>
-      <w:proofErr w:type="gramEnd"/>
       <w:r>
         <w:rPr>
           <w:rStyle w:val="pln1"/>
@@ -915,7 +864,6 @@
           <w:szCs w:val="20"/>
         </w:rPr>
       </w:pPr>
-      <w:proofErr w:type="gramStart"/>
       <w:r>
         <w:rPr>
           <w:rStyle w:val="Emphasis"/>
@@ -926,7 +874,6 @@
         </w:rPr>
         <w:t>Rationale.</w:t>
       </w:r>
-      <w:proofErr w:type="gramEnd"/>
       <w:r>
         <w:rPr>
           <w:rFonts w:ascii="Verdana" w:hAnsi="Verdana" w:cs="Arial"/>
@@ -969,7 +916,6 @@
           <w:szCs w:val="20"/>
         </w:rPr>
       </w:pPr>
-      <w:proofErr w:type="gramStart"/>
       <w:r>
         <w:rPr>
           <w:rStyle w:val="Emphasis"/>
@@ -980,7 +926,6 @@
         </w:rPr>
         <w:t>Further Study.</w:t>
       </w:r>
-      <w:proofErr w:type="gramEnd"/>
       <w:r>
         <w:rPr>
           <w:rFonts w:ascii="Verdana" w:hAnsi="Verdana" w:cs="Arial"/>
@@ -990,7 +935,7 @@
         </w:rPr>
         <w:t xml:space="preserve"> </w:t>
       </w:r>
-      <w:hyperlink r:id="rId14" w:history="1">
+      <w:hyperlink r:id="rId15" w:history="1">
         <w:r>
           <w:rPr>
             <w:rStyle w:val="Hyperlink"/>
@@ -1035,7 +980,6 @@
           <w:shd w:val="clear" w:color="auto" w:fill="EEEEEE"/>
         </w:rPr>
       </w:pPr>
-      <w:proofErr w:type="gramStart"/>
       <w:r>
         <w:rPr>
           <w:rStyle w:val="kwd1"/>
@@ -1046,7 +990,6 @@
         </w:rPr>
         <w:t>public</w:t>
       </w:r>
-      <w:proofErr w:type="gramEnd"/>
       <w:r>
         <w:rPr>
           <w:rStyle w:val="pln1"/>
@@ -1109,7 +1052,6 @@
         </w:rPr>
         <w:t xml:space="preserve">  </w:t>
       </w:r>
-      <w:proofErr w:type="gramStart"/>
       <w:r>
         <w:rPr>
           <w:rStyle w:val="kwd1"/>
@@ -1120,7 +1062,6 @@
         </w:rPr>
         <w:t>private</w:t>
       </w:r>
-      <w:proofErr w:type="gramEnd"/>
       <w:r>
         <w:rPr>
           <w:rStyle w:val="pln1"/>
@@ -1129,9 +1070,18 @@
           <w:szCs w:val="20"/>
           <w:shd w:val="clear" w:color="auto" w:fill="EEEEEE"/>
         </w:rPr>
-        <w:t xml:space="preserve"> B </w:t>
-      </w:r>
-      <w:proofErr w:type="spellStart"/>
+        <w:t xml:space="preserve"> B b </w:t>
+      </w:r>
+      <w:r>
+        <w:rPr>
+          <w:rStyle w:val="pun1"/>
+          <w:rFonts w:ascii="Verdana" w:hAnsi="Verdana"/>
+          <w:sz w:val="20"/>
+          <w:szCs w:val="20"/>
+          <w:shd w:val="clear" w:color="auto" w:fill="EEEEEE"/>
+        </w:rPr>
+        <w:t>=</w:t>
+      </w:r>
       <w:r>
         <w:rPr>
           <w:rStyle w:val="pln1"/>
@@ -1140,9 +1090,18 @@
           <w:szCs w:val="20"/>
           <w:shd w:val="clear" w:color="auto" w:fill="EEEEEE"/>
         </w:rPr>
-        <w:t>b</w:t>
-      </w:r>
-      <w:proofErr w:type="spellEnd"/>
+        <w:t xml:space="preserve"> </w:t>
+      </w:r>
+      <w:r>
+        <w:rPr>
+          <w:rStyle w:val="kwd1"/>
+          <w:rFonts w:ascii="Verdana" w:hAnsi="Verdana"/>
+          <w:sz w:val="20"/>
+          <w:szCs w:val="20"/>
+          <w:shd w:val="clear" w:color="auto" w:fill="EEEEEE"/>
+        </w:rPr>
+        <w:t>new</w:t>
+      </w:r>
       <w:r>
         <w:rPr>
           <w:rStyle w:val="pln1"/>
@@ -1151,17 +1110,101 @@
           <w:szCs w:val="20"/>
           <w:shd w:val="clear" w:color="auto" w:fill="EEEEEE"/>
         </w:rPr>
+        <w:t xml:space="preserve"> B</w:t>
+      </w:r>
+      <w:r>
+        <w:rPr>
+          <w:rStyle w:val="pun1"/>
+          <w:rFonts w:ascii="Verdana" w:hAnsi="Verdana"/>
+          <w:sz w:val="20"/>
+          <w:szCs w:val="20"/>
+          <w:shd w:val="clear" w:color="auto" w:fill="EEEEEE"/>
+        </w:rPr>
+        <w:t>();</w:t>
+      </w:r>
+    </w:p>
+    <w:p>
+      <w:pPr>
+        <w:pStyle w:val="HTMLPreformatted"/>
+        <w:rPr>
+          <w:rStyle w:val="pln1"/>
+          <w:rFonts w:ascii="Verdana" w:hAnsi="Verdana"/>
+          <w:sz w:val="20"/>
+          <w:szCs w:val="20"/>
+          <w:shd w:val="clear" w:color="auto" w:fill="EEEEEE"/>
+        </w:rPr>
+      </w:pPr>
+    </w:p>
+    <w:p>
+      <w:pPr>
+        <w:pStyle w:val="HTMLPreformatted"/>
+        <w:rPr>
+          <w:rStyle w:val="pln1"/>
+          <w:rFonts w:ascii="Verdana" w:hAnsi="Verdana"/>
+          <w:sz w:val="20"/>
+          <w:szCs w:val="20"/>
+          <w:shd w:val="clear" w:color="auto" w:fill="EEEEEE"/>
+        </w:rPr>
+      </w:pPr>
+      <w:r>
+        <w:rPr>
+          <w:rStyle w:val="pln1"/>
+          <w:rFonts w:ascii="Verdana" w:hAnsi="Verdana"/>
+          <w:sz w:val="20"/>
+          <w:szCs w:val="20"/>
+          <w:shd w:val="clear" w:color="auto" w:fill="EEEEEE"/>
+        </w:rPr>
+        <w:t xml:space="preserve">  </w:t>
+      </w:r>
+      <w:r>
+        <w:rPr>
+          <w:rStyle w:val="kwd1"/>
+          <w:rFonts w:ascii="Verdana" w:hAnsi="Verdana"/>
+          <w:sz w:val="20"/>
+          <w:szCs w:val="20"/>
+          <w:shd w:val="clear" w:color="auto" w:fill="EEEEEE"/>
+        </w:rPr>
+        <w:t>public</w:t>
+      </w:r>
+      <w:r>
+        <w:rPr>
+          <w:rStyle w:val="pln1"/>
+          <w:rFonts w:ascii="Verdana" w:hAnsi="Verdana"/>
+          <w:sz w:val="20"/>
+          <w:szCs w:val="20"/>
+          <w:shd w:val="clear" w:color="auto" w:fill="EEEEEE"/>
+        </w:rPr>
         <w:t xml:space="preserve"> </w:t>
       </w:r>
       <w:r>
         <w:rPr>
+          <w:rStyle w:val="kwd1"/>
+          <w:rFonts w:ascii="Verdana" w:hAnsi="Verdana"/>
+          <w:sz w:val="20"/>
+          <w:szCs w:val="20"/>
+          <w:shd w:val="clear" w:color="auto" w:fill="EEEEEE"/>
+        </w:rPr>
+        <w:t>void</w:t>
+      </w:r>
+      <w:r>
+        <w:rPr>
+          <w:rStyle w:val="pln1"/>
+          <w:rFonts w:ascii="Verdana" w:hAnsi="Verdana"/>
+          <w:sz w:val="20"/>
+          <w:szCs w:val="20"/>
+          <w:shd w:val="clear" w:color="auto" w:fill="EEEEEE"/>
+        </w:rPr>
+        <w:t xml:space="preserve"> method</w:t>
+      </w:r>
+      <w:r>
+        <w:rPr>
           <w:rStyle w:val="pun1"/>
           <w:rFonts w:ascii="Verdana" w:hAnsi="Verdana"/>
           <w:sz w:val="20"/>
           <w:szCs w:val="20"/>
           <w:shd w:val="clear" w:color="auto" w:fill="EEEEEE"/>
         </w:rPr>
-        <w:t>=</w:t>
+        <w:t>()</w:t>
       </w:r>
       <w:r>
         <w:rPr>
@@ -1175,15 +1218,18 @@
       </w:r>
       <w:r>
         <w:rPr>
-          <w:rStyle w:val="kwd1"/>
-          <w:rFonts w:ascii="Verdana" w:hAnsi="Verdana"/>
-          <w:sz w:val="20"/>
-          <w:szCs w:val="20"/>
-          <w:shd w:val="clear" w:color="auto" w:fill="EEEEEE"/>
-        </w:rPr>
-        <w:t>new</w:t>
-      </w:r>
-      <w:r>
+          <w:rStyle w:val="pun1"/>
+          <w:rFonts w:ascii="Verdana" w:hAnsi="Verdana"/>
+          <w:sz w:val="20"/>
+          <w:szCs w:val="20"/>
+          <w:shd w:val="clear" w:color="auto" w:fill="EEEEEE"/>
+        </w:rPr>
+        <w:t>{</w:t>
+      </w:r>
+    </w:p>
+    <w:p>
+      <w:pPr>
+        <w:pStyle w:val="HTMLPreformatted"/>
         <w:rPr>
           <w:rStyle w:val="pln1"/>
           <w:rFonts w:ascii="Verdana" w:hAnsi="Verdana"/>
@@ -1191,7 +1237,16 @@
           <w:szCs w:val="20"/>
           <w:shd w:val="clear" w:color="auto" w:fill="EEEEEE"/>
         </w:rPr>
-        <w:t xml:space="preserve"> B</w:t>
+      </w:pPr>
+      <w:r>
+        <w:rPr>
+          <w:rStyle w:val="pln1"/>
+          <w:rFonts w:ascii="Verdana" w:hAnsi="Verdana"/>
+          <w:sz w:val="20"/>
+          <w:szCs w:val="20"/>
+          <w:shd w:val="clear" w:color="auto" w:fill="EEEEEE"/>
+        </w:rPr>
+        <w:t xml:space="preserve">    b</w:t>
       </w:r>
       <w:r>
         <w:rPr>
@@ -1201,189 +1256,27 @@
           <w:szCs w:val="20"/>
           <w:shd w:val="clear" w:color="auto" w:fill="EEEEEE"/>
         </w:rPr>
+        <w:t>.</w:t>
+      </w:r>
+      <w:r>
+        <w:rPr>
+          <w:rStyle w:val="pln1"/>
+          <w:rFonts w:ascii="Verdana" w:hAnsi="Verdana"/>
+          <w:sz w:val="20"/>
+          <w:szCs w:val="20"/>
+          <w:shd w:val="clear" w:color="auto" w:fill="EEEEEE"/>
+        </w:rPr>
+        <w:t>method</w:t>
+      </w:r>
+      <w:r>
+        <w:rPr>
+          <w:rStyle w:val="pun1"/>
+          <w:rFonts w:ascii="Verdana" w:hAnsi="Verdana"/>
+          <w:sz w:val="20"/>
+          <w:szCs w:val="20"/>
+          <w:shd w:val="clear" w:color="auto" w:fill="EEEEEE"/>
+        </w:rPr>
         <w:t>();</w:t>
-      </w:r>
-    </w:p>
-    <w:p>
-      <w:pPr>
-        <w:pStyle w:val="HTMLPreformatted"/>
-        <w:rPr>
-          <w:rStyle w:val="pln1"/>
-          <w:rFonts w:ascii="Verdana" w:hAnsi="Verdana"/>
-          <w:sz w:val="20"/>
-          <w:szCs w:val="20"/>
-          <w:shd w:val="clear" w:color="auto" w:fill="EEEEEE"/>
-        </w:rPr>
-      </w:pPr>
-    </w:p>
-    <w:p>
-      <w:pPr>
-        <w:pStyle w:val="HTMLPreformatted"/>
-        <w:rPr>
-          <w:rStyle w:val="pln1"/>
-          <w:rFonts w:ascii="Verdana" w:hAnsi="Verdana"/>
-          <w:sz w:val="20"/>
-          <w:szCs w:val="20"/>
-          <w:shd w:val="clear" w:color="auto" w:fill="EEEEEE"/>
-        </w:rPr>
-      </w:pPr>
-      <w:r>
-        <w:rPr>
-          <w:rStyle w:val="pln1"/>
-          <w:rFonts w:ascii="Verdana" w:hAnsi="Verdana"/>
-          <w:sz w:val="20"/>
-          <w:szCs w:val="20"/>
-          <w:shd w:val="clear" w:color="auto" w:fill="EEEEEE"/>
-        </w:rPr>
-        <w:t xml:space="preserve">  </w:t>
-      </w:r>
-      <w:proofErr w:type="gramStart"/>
-      <w:r>
-        <w:rPr>
-          <w:rStyle w:val="kwd1"/>
-          <w:rFonts w:ascii="Verdana" w:hAnsi="Verdana"/>
-          <w:sz w:val="20"/>
-          <w:szCs w:val="20"/>
-          <w:shd w:val="clear" w:color="auto" w:fill="EEEEEE"/>
-        </w:rPr>
-        <w:t>public</w:t>
-      </w:r>
-      <w:proofErr w:type="gramEnd"/>
-      <w:r>
-        <w:rPr>
-          <w:rStyle w:val="pln1"/>
-          <w:rFonts w:ascii="Verdana" w:hAnsi="Verdana"/>
-          <w:sz w:val="20"/>
-          <w:szCs w:val="20"/>
-          <w:shd w:val="clear" w:color="auto" w:fill="EEEEEE"/>
-        </w:rPr>
-        <w:t xml:space="preserve"> </w:t>
-      </w:r>
-      <w:r>
-        <w:rPr>
-          <w:rStyle w:val="kwd1"/>
-          <w:rFonts w:ascii="Verdana" w:hAnsi="Verdana"/>
-          <w:sz w:val="20"/>
-          <w:szCs w:val="20"/>
-          <w:shd w:val="clear" w:color="auto" w:fill="EEEEEE"/>
-        </w:rPr>
-        <w:t>void</w:t>
-      </w:r>
-      <w:r>
-        <w:rPr>
-          <w:rStyle w:val="pln1"/>
-          <w:rFonts w:ascii="Verdana" w:hAnsi="Verdana"/>
-          <w:sz w:val="20"/>
-          <w:szCs w:val="20"/>
-          <w:shd w:val="clear" w:color="auto" w:fill="EEEEEE"/>
-        </w:rPr>
-        <w:t xml:space="preserve"> method</w:t>
-      </w:r>
-      <w:r>
-        <w:rPr>
-          <w:rStyle w:val="pun1"/>
-          <w:rFonts w:ascii="Verdana" w:hAnsi="Verdana"/>
-          <w:sz w:val="20"/>
-          <w:szCs w:val="20"/>
-          <w:shd w:val="clear" w:color="auto" w:fill="EEEEEE"/>
-        </w:rPr>
-        <w:t>()</w:t>
-      </w:r>
-      <w:r>
-        <w:rPr>
-          <w:rStyle w:val="pln1"/>
-          <w:rFonts w:ascii="Verdana" w:hAnsi="Verdana"/>
-          <w:sz w:val="20"/>
-          <w:szCs w:val="20"/>
-          <w:shd w:val="clear" w:color="auto" w:fill="EEEEEE"/>
-        </w:rPr>
-        <w:t xml:space="preserve"> </w:t>
-      </w:r>
-      <w:r>
-        <w:rPr>
-          <w:rStyle w:val="pun1"/>
-          <w:rFonts w:ascii="Verdana" w:hAnsi="Verdana"/>
-          <w:sz w:val="20"/>
-          <w:szCs w:val="20"/>
-          <w:shd w:val="clear" w:color="auto" w:fill="EEEEEE"/>
-        </w:rPr>
-        <w:t>{</w:t>
-      </w:r>
-    </w:p>
-    <w:p>
-      <w:pPr>
-        <w:pStyle w:val="HTMLPreformatted"/>
-        <w:rPr>
-          <w:rStyle w:val="pln1"/>
-          <w:rFonts w:ascii="Verdana" w:hAnsi="Verdana"/>
-          <w:sz w:val="20"/>
-          <w:szCs w:val="20"/>
-          <w:shd w:val="clear" w:color="auto" w:fill="EEEEEE"/>
-        </w:rPr>
-      </w:pPr>
-      <w:r>
-        <w:rPr>
-          <w:rStyle w:val="pln1"/>
-          <w:rFonts w:ascii="Verdana" w:hAnsi="Verdana"/>
-          <w:sz w:val="20"/>
-          <w:szCs w:val="20"/>
-          <w:shd w:val="clear" w:color="auto" w:fill="EEEEEE"/>
-        </w:rPr>
-        <w:t xml:space="preserve">    </w:t>
-      </w:r>
-      <w:proofErr w:type="spellStart"/>
-      <w:proofErr w:type="gramStart"/>
-      <w:r>
-        <w:rPr>
-          <w:rStyle w:val="pln1"/>
-          <w:rFonts w:ascii="Verdana" w:hAnsi="Verdana"/>
-          <w:sz w:val="20"/>
-          <w:szCs w:val="20"/>
-          <w:shd w:val="clear" w:color="auto" w:fill="EEEEEE"/>
-        </w:rPr>
-        <w:t>b</w:t>
-      </w:r>
-      <w:r>
-        <w:rPr>
-          <w:rStyle w:val="pun1"/>
-          <w:rFonts w:ascii="Verdana" w:hAnsi="Verdana"/>
-          <w:sz w:val="20"/>
-          <w:szCs w:val="20"/>
-          <w:shd w:val="clear" w:color="auto" w:fill="EEEEEE"/>
-        </w:rPr>
-        <w:t>.</w:t>
-      </w:r>
-      <w:r>
-        <w:rPr>
-          <w:rStyle w:val="pln1"/>
-          <w:rFonts w:ascii="Verdana" w:hAnsi="Verdana"/>
-          <w:sz w:val="20"/>
-          <w:szCs w:val="20"/>
-          <w:shd w:val="clear" w:color="auto" w:fill="EEEEEE"/>
-        </w:rPr>
-        <w:t>method</w:t>
-      </w:r>
-      <w:proofErr w:type="spellEnd"/>
-      <w:r>
-        <w:rPr>
-          <w:rStyle w:val="pun1"/>
-          <w:rFonts w:ascii="Verdana" w:hAnsi="Verdana"/>
-          <w:sz w:val="20"/>
-          <w:szCs w:val="20"/>
-          <w:shd w:val="clear" w:color="auto" w:fill="EEEEEE"/>
-        </w:rPr>
-        <w:t>(</w:t>
-      </w:r>
-      <w:proofErr w:type="gramEnd"/>
-      <w:r>
-        <w:rPr>
-          <w:rStyle w:val="pun1"/>
-          <w:rFonts w:ascii="Verdana" w:hAnsi="Verdana"/>
-          <w:sz w:val="20"/>
-          <w:szCs w:val="20"/>
-          <w:shd w:val="clear" w:color="auto" w:fill="EEEEEE"/>
-        </w:rPr>
-        <w:t>);</w:t>
       </w:r>
     </w:p>
     <w:p>
@@ -1459,7 +1352,6 @@
         </w:rPr>
         <w:t xml:space="preserve">When clients of </w:t>
       </w:r>
-      <w:proofErr w:type="gramStart"/>
       <w:r>
         <w:rPr>
           <w:rFonts w:ascii="Verdana" w:eastAsia="細明體" w:hAnsi="Verdana" w:cs="Consolas"/>
@@ -1470,7 +1362,6 @@
         </w:rPr>
         <w:t>A</w:t>
       </w:r>
-      <w:proofErr w:type="gramEnd"/>
       <w:r>
         <w:rPr>
           <w:rFonts w:ascii="Verdana" w:hAnsi="Verdana" w:cs="Arial"/>
@@ -1568,7 +1459,6 @@
           <w:szCs w:val="20"/>
         </w:rPr>
       </w:pPr>
-      <w:proofErr w:type="gramStart"/>
       <w:r>
         <w:rPr>
           <w:rStyle w:val="Emphasis"/>
@@ -1579,7 +1469,6 @@
         </w:rPr>
         <w:t>Rationale.</w:t>
       </w:r>
-      <w:proofErr w:type="gramEnd"/>
       <w:r>
         <w:rPr>
           <w:rFonts w:ascii="Verdana" w:hAnsi="Verdana" w:cs="Arial"/>
@@ -1587,27 +1476,7 @@
           <w:sz w:val="20"/>
           <w:szCs w:val="20"/>
         </w:rPr>
-        <w:t xml:space="preserve"> Class A can inherit from one class, but expose </w:t>
-      </w:r>
-      <w:proofErr w:type="spellStart"/>
-      <w:r>
-        <w:rPr>
-          <w:rFonts w:ascii="Verdana" w:hAnsi="Verdana" w:cs="Arial"/>
-          <w:color w:val="000000"/>
-          <w:sz w:val="20"/>
-          <w:szCs w:val="20"/>
-        </w:rPr>
-        <w:t>behaviours</w:t>
-      </w:r>
-      <w:proofErr w:type="spellEnd"/>
-      <w:r>
-        <w:rPr>
-          <w:rFonts w:ascii="Verdana" w:hAnsi="Verdana" w:cs="Arial"/>
-          <w:color w:val="000000"/>
-          <w:sz w:val="20"/>
-          <w:szCs w:val="20"/>
-        </w:rPr>
-        <w:t xml:space="preserve"> that belong elsewhere.</w:t>
+        <w:t xml:space="preserve"> Class A can inherit from one class, but expose behaviours that belong elsewhere.</w:t>
       </w:r>
     </w:p>
     <w:p>
@@ -1621,7 +1490,6 @@
           <w:szCs w:val="20"/>
         </w:rPr>
       </w:pPr>
-      <w:proofErr w:type="gramStart"/>
       <w:r>
         <w:rPr>
           <w:rStyle w:val="Emphasis"/>
@@ -1632,7 +1500,6 @@
         </w:rPr>
         <w:t>Further Study.</w:t>
       </w:r>
-      <w:proofErr w:type="gramEnd"/>
       <w:r>
         <w:rPr>
           <w:rFonts w:ascii="Verdana" w:hAnsi="Verdana" w:cs="Arial"/>
@@ -1642,7 +1509,7 @@
         </w:rPr>
         <w:t xml:space="preserve"> </w:t>
       </w:r>
-      <w:hyperlink r:id="rId15" w:history="1">
+      <w:hyperlink r:id="rId16" w:history="1">
         <w:r>
           <w:rPr>
             <w:rStyle w:val="Hyperlink"/>
@@ -1687,7 +1554,6 @@
           <w:shd w:val="clear" w:color="auto" w:fill="EEEEEE"/>
         </w:rPr>
       </w:pPr>
-      <w:proofErr w:type="gramStart"/>
       <w:r>
         <w:rPr>
           <w:rStyle w:val="kwd1"/>
@@ -1698,7 +1564,6 @@
         </w:rPr>
         <w:t>public</w:t>
       </w:r>
-      <w:proofErr w:type="gramEnd"/>
       <w:r>
         <w:rPr>
           <w:rStyle w:val="pln1"/>
@@ -1761,7 +1626,6 @@
         </w:rPr>
         <w:t xml:space="preserve">  </w:t>
       </w:r>
-      <w:proofErr w:type="gramStart"/>
       <w:r>
         <w:rPr>
           <w:rStyle w:val="kwd1"/>
@@ -1772,7 +1636,6 @@
         </w:rPr>
         <w:t>private</w:t>
       </w:r>
-      <w:proofErr w:type="gramEnd"/>
       <w:r>
         <w:rPr>
           <w:rStyle w:val="pln1"/>
@@ -1781,10 +1644,22 @@
           <w:szCs w:val="20"/>
           <w:shd w:val="clear" w:color="auto" w:fill="EEEEEE"/>
         </w:rPr>
-        <w:t xml:space="preserve"> B </w:t>
-      </w:r>
-      <w:proofErr w:type="spellStart"/>
-      <w:r>
+        <w:t xml:space="preserve"> B b</w:t>
+      </w:r>
+      <w:r>
+        <w:rPr>
+          <w:rStyle w:val="pun1"/>
+          <w:rFonts w:ascii="Verdana" w:hAnsi="Verdana"/>
+          <w:sz w:val="20"/>
+          <w:szCs w:val="20"/>
+          <w:shd w:val="clear" w:color="auto" w:fill="EEEEEE"/>
+        </w:rPr>
+        <w:t>;</w:t>
+      </w:r>
+    </w:p>
+    <w:p>
+      <w:pPr>
+        <w:pStyle w:val="HTMLPreformatted"/>
         <w:rPr>
           <w:rStyle w:val="pln1"/>
           <w:rFonts w:ascii="Verdana" w:hAnsi="Verdana"/>
@@ -1792,9 +1667,49 @@
           <w:szCs w:val="20"/>
           <w:shd w:val="clear" w:color="auto" w:fill="EEEEEE"/>
         </w:rPr>
-        <w:t>b</w:t>
-      </w:r>
-      <w:proofErr w:type="spellEnd"/>
+      </w:pPr>
+    </w:p>
+    <w:p>
+      <w:pPr>
+        <w:pStyle w:val="HTMLPreformatted"/>
+        <w:rPr>
+          <w:rStyle w:val="pln1"/>
+          <w:rFonts w:ascii="Verdana" w:hAnsi="Verdana"/>
+          <w:sz w:val="20"/>
+          <w:szCs w:val="20"/>
+          <w:shd w:val="clear" w:color="auto" w:fill="EEEEEE"/>
+        </w:rPr>
+      </w:pPr>
+      <w:r>
+        <w:rPr>
+          <w:rStyle w:val="pln1"/>
+          <w:rFonts w:ascii="Verdana" w:hAnsi="Verdana"/>
+          <w:sz w:val="20"/>
+          <w:szCs w:val="20"/>
+          <w:shd w:val="clear" w:color="auto" w:fill="EEEEEE"/>
+        </w:rPr>
+        <w:t xml:space="preserve">  </w:t>
+      </w:r>
+      <w:r>
+        <w:rPr>
+          <w:rStyle w:val="kwd1"/>
+          <w:rFonts w:ascii="Verdana" w:hAnsi="Verdana"/>
+          <w:sz w:val="20"/>
+          <w:szCs w:val="20"/>
+          <w:shd w:val="clear" w:color="auto" w:fill="EEEEEE"/>
+        </w:rPr>
+        <w:t>public</w:t>
+      </w:r>
+      <w:r>
+        <w:rPr>
+          <w:rStyle w:val="pln1"/>
+          <w:rFonts w:ascii="Verdana" w:hAnsi="Verdana"/>
+          <w:sz w:val="20"/>
+          <w:szCs w:val="20"/>
+          <w:shd w:val="clear" w:color="auto" w:fill="EEEEEE"/>
+        </w:rPr>
+        <w:t xml:space="preserve"> A</w:t>
+      </w:r>
       <w:r>
         <w:rPr>
           <w:rStyle w:val="pun1"/>
@@ -1803,7 +1718,47 @@
           <w:szCs w:val="20"/>
           <w:shd w:val="clear" w:color="auto" w:fill="EEEEEE"/>
         </w:rPr>
-        <w:t>;</w:t>
+        <w:t>(</w:t>
+      </w:r>
+      <w:r>
+        <w:rPr>
+          <w:rStyle w:val="pln1"/>
+          <w:rFonts w:ascii="Verdana" w:hAnsi="Verdana"/>
+          <w:sz w:val="20"/>
+          <w:szCs w:val="20"/>
+          <w:shd w:val="clear" w:color="auto" w:fill="EEEEEE"/>
+        </w:rPr>
+        <w:t xml:space="preserve"> B b </w:t>
+      </w:r>
+      <w:r>
+        <w:rPr>
+          <w:rStyle w:val="pun1"/>
+          <w:rFonts w:ascii="Verdana" w:hAnsi="Verdana"/>
+          <w:sz w:val="20"/>
+          <w:szCs w:val="20"/>
+          <w:shd w:val="clear" w:color="auto" w:fill="EEEEEE"/>
+        </w:rPr>
+        <w:t>)</w:t>
+      </w:r>
+      <w:r>
+        <w:rPr>
+          <w:rStyle w:val="pln1"/>
+          <w:rFonts w:ascii="Verdana" w:hAnsi="Verdana"/>
+          <w:sz w:val="20"/>
+          <w:szCs w:val="20"/>
+          <w:shd w:val="clear" w:color="auto" w:fill="EEEEEE"/>
+        </w:rPr>
+        <w:t xml:space="preserve"> </w:t>
+      </w:r>
+      <w:r>
+        <w:rPr>
+          <w:rStyle w:val="pun1"/>
+          <w:rFonts w:ascii="Verdana" w:hAnsi="Verdana"/>
+          <w:sz w:val="20"/>
+          <w:szCs w:val="20"/>
+          <w:shd w:val="clear" w:color="auto" w:fill="EEEEEE"/>
+        </w:rPr>
+        <w:t>{</w:t>
       </w:r>
     </w:p>
     <w:p>
@@ -1817,10 +1772,7 @@
           <w:shd w:val="clear" w:color="auto" w:fill="EEEEEE"/>
         </w:rPr>
       </w:pPr>
-    </w:p>
-    <w:p>
-      <w:pPr>
-        <w:pStyle w:val="HTMLPreformatted"/>
+      <w:r>
         <w:rPr>
           <w:rStyle w:val="pln1"/>
           <w:rFonts w:ascii="Verdana" w:hAnsi="Verdana"/>
@@ -1828,7 +1780,28 @@
           <w:szCs w:val="20"/>
           <w:shd w:val="clear" w:color="auto" w:fill="EEEEEE"/>
         </w:rPr>
-      </w:pPr>
+        <w:t xml:space="preserve">    </w:t>
+      </w:r>
+      <w:r>
+        <w:rPr>
+          <w:rStyle w:val="kwd1"/>
+          <w:rFonts w:ascii="Verdana" w:hAnsi="Verdana"/>
+          <w:sz w:val="20"/>
+          <w:szCs w:val="20"/>
+          <w:shd w:val="clear" w:color="auto" w:fill="EEEEEE"/>
+        </w:rPr>
+        <w:t>this</w:t>
+      </w:r>
+      <w:r>
+        <w:rPr>
+          <w:rStyle w:val="pun1"/>
+          <w:rFonts w:ascii="Verdana" w:hAnsi="Verdana"/>
+          <w:sz w:val="20"/>
+          <w:szCs w:val="20"/>
+          <w:shd w:val="clear" w:color="auto" w:fill="EEEEEE"/>
+        </w:rPr>
+        <w:t>.</w:t>
+      </w:r>
       <w:r>
         <w:rPr>
           <w:rStyle w:val="pln1"/>
@@ -1837,165 +1810,7 @@
           <w:szCs w:val="20"/>
           <w:shd w:val="clear" w:color="auto" w:fill="EEEEEE"/>
         </w:rPr>
-        <w:t xml:space="preserve">  </w:t>
-      </w:r>
-      <w:proofErr w:type="gramStart"/>
-      <w:r>
-        <w:rPr>
-          <w:rStyle w:val="kwd1"/>
-          <w:rFonts w:ascii="Verdana" w:hAnsi="Verdana"/>
-          <w:sz w:val="20"/>
-          <w:szCs w:val="20"/>
-          <w:shd w:val="clear" w:color="auto" w:fill="EEEEEE"/>
-        </w:rPr>
-        <w:t>public</w:t>
-      </w:r>
-      <w:proofErr w:type="gramEnd"/>
-      <w:r>
-        <w:rPr>
-          <w:rStyle w:val="pln1"/>
-          <w:rFonts w:ascii="Verdana" w:hAnsi="Verdana"/>
-          <w:sz w:val="20"/>
-          <w:szCs w:val="20"/>
-          <w:shd w:val="clear" w:color="auto" w:fill="EEEEEE"/>
-        </w:rPr>
-        <w:t xml:space="preserve"> A</w:t>
-      </w:r>
-      <w:r>
-        <w:rPr>
-          <w:rStyle w:val="pun1"/>
-          <w:rFonts w:ascii="Verdana" w:hAnsi="Verdana"/>
-          <w:sz w:val="20"/>
-          <w:szCs w:val="20"/>
-          <w:shd w:val="clear" w:color="auto" w:fill="EEEEEE"/>
-        </w:rPr>
-        <w:t>(</w:t>
-      </w:r>
-      <w:r>
-        <w:rPr>
-          <w:rStyle w:val="pln1"/>
-          <w:rFonts w:ascii="Verdana" w:hAnsi="Verdana"/>
-          <w:sz w:val="20"/>
-          <w:szCs w:val="20"/>
-          <w:shd w:val="clear" w:color="auto" w:fill="EEEEEE"/>
-        </w:rPr>
-        <w:t xml:space="preserve"> B </w:t>
-      </w:r>
-      <w:proofErr w:type="spellStart"/>
-      <w:r>
-        <w:rPr>
-          <w:rStyle w:val="pln1"/>
-          <w:rFonts w:ascii="Verdana" w:hAnsi="Verdana"/>
-          <w:sz w:val="20"/>
-          <w:szCs w:val="20"/>
-          <w:shd w:val="clear" w:color="auto" w:fill="EEEEEE"/>
-        </w:rPr>
-        <w:t>b</w:t>
-      </w:r>
-      <w:proofErr w:type="spellEnd"/>
-      <w:r>
-        <w:rPr>
-          <w:rStyle w:val="pln1"/>
-          <w:rFonts w:ascii="Verdana" w:hAnsi="Verdana"/>
-          <w:sz w:val="20"/>
-          <w:szCs w:val="20"/>
-          <w:shd w:val="clear" w:color="auto" w:fill="EEEEEE"/>
-        </w:rPr>
-        <w:t xml:space="preserve"> </w:t>
-      </w:r>
-      <w:r>
-        <w:rPr>
-          <w:rStyle w:val="pun1"/>
-          <w:rFonts w:ascii="Verdana" w:hAnsi="Verdana"/>
-          <w:sz w:val="20"/>
-          <w:szCs w:val="20"/>
-          <w:shd w:val="clear" w:color="auto" w:fill="EEEEEE"/>
-        </w:rPr>
-        <w:t>)</w:t>
-      </w:r>
-      <w:r>
-        <w:rPr>
-          <w:rStyle w:val="pln1"/>
-          <w:rFonts w:ascii="Verdana" w:hAnsi="Verdana"/>
-          <w:sz w:val="20"/>
-          <w:szCs w:val="20"/>
-          <w:shd w:val="clear" w:color="auto" w:fill="EEEEEE"/>
-        </w:rPr>
-        <w:t xml:space="preserve"> </w:t>
-      </w:r>
-      <w:r>
-        <w:rPr>
-          <w:rStyle w:val="pun1"/>
-          <w:rFonts w:ascii="Verdana" w:hAnsi="Verdana"/>
-          <w:sz w:val="20"/>
-          <w:szCs w:val="20"/>
-          <w:shd w:val="clear" w:color="auto" w:fill="EEEEEE"/>
-        </w:rPr>
-        <w:t>{</w:t>
-      </w:r>
-    </w:p>
-    <w:p>
-      <w:pPr>
-        <w:pStyle w:val="HTMLPreformatted"/>
-        <w:rPr>
-          <w:rStyle w:val="pln1"/>
-          <w:rFonts w:ascii="Verdana" w:hAnsi="Verdana"/>
-          <w:sz w:val="20"/>
-          <w:szCs w:val="20"/>
-          <w:shd w:val="clear" w:color="auto" w:fill="EEEEEE"/>
-        </w:rPr>
-      </w:pPr>
-      <w:r>
-        <w:rPr>
-          <w:rStyle w:val="pln1"/>
-          <w:rFonts w:ascii="Verdana" w:hAnsi="Verdana"/>
-          <w:sz w:val="20"/>
-          <w:szCs w:val="20"/>
-          <w:shd w:val="clear" w:color="auto" w:fill="EEEEEE"/>
-        </w:rPr>
-        <w:t xml:space="preserve">    </w:t>
-      </w:r>
-      <w:proofErr w:type="spellStart"/>
-      <w:r>
-        <w:rPr>
-          <w:rStyle w:val="kwd1"/>
-          <w:rFonts w:ascii="Verdana" w:hAnsi="Verdana"/>
-          <w:sz w:val="20"/>
-          <w:szCs w:val="20"/>
-          <w:shd w:val="clear" w:color="auto" w:fill="EEEEEE"/>
-        </w:rPr>
-        <w:t>this</w:t>
-      </w:r>
-      <w:r>
-        <w:rPr>
-          <w:rStyle w:val="pun1"/>
-          <w:rFonts w:ascii="Verdana" w:hAnsi="Verdana"/>
-          <w:sz w:val="20"/>
-          <w:szCs w:val="20"/>
-          <w:shd w:val="clear" w:color="auto" w:fill="EEEEEE"/>
-        </w:rPr>
-        <w:t>.</w:t>
-      </w:r>
-      <w:r>
-        <w:rPr>
-          <w:rStyle w:val="pln1"/>
-          <w:rFonts w:ascii="Verdana" w:hAnsi="Verdana"/>
-          <w:sz w:val="20"/>
-          <w:szCs w:val="20"/>
-          <w:shd w:val="clear" w:color="auto" w:fill="EEEEEE"/>
-        </w:rPr>
-        <w:t>b</w:t>
-      </w:r>
-      <w:proofErr w:type="spellEnd"/>
-      <w:r>
-        <w:rPr>
-          <w:rStyle w:val="pln1"/>
-          <w:rFonts w:ascii="Verdana" w:hAnsi="Verdana"/>
-          <w:sz w:val="20"/>
-          <w:szCs w:val="20"/>
-          <w:shd w:val="clear" w:color="auto" w:fill="EEEEEE"/>
-        </w:rPr>
-        <w:t xml:space="preserve"> </w:t>
+        <w:t xml:space="preserve">b </w:t>
       </w:r>
       <w:r>
         <w:rPr>
@@ -2106,7 +1921,6 @@
           <w:shd w:val="clear" w:color="auto" w:fill="EEEEEE"/>
         </w:rPr>
       </w:pPr>
-      <w:proofErr w:type="gramStart"/>
       <w:r>
         <w:rPr>
           <w:rStyle w:val="kwd1"/>
@@ -2117,7 +1931,6 @@
         </w:rPr>
         <w:t>public</w:t>
       </w:r>
-      <w:proofErr w:type="gramEnd"/>
       <w:r>
         <w:rPr>
           <w:rStyle w:val="pln1"/>
@@ -2180,7 +1993,6 @@
         </w:rPr>
         <w:t xml:space="preserve">  </w:t>
       </w:r>
-      <w:proofErr w:type="gramStart"/>
       <w:r>
         <w:rPr>
           <w:rStyle w:val="kwd1"/>
@@ -2191,7 +2003,6 @@
         </w:rPr>
         <w:t>private</w:t>
       </w:r>
-      <w:proofErr w:type="gramEnd"/>
       <w:r>
         <w:rPr>
           <w:rStyle w:val="pln1"/>
@@ -2200,9 +2011,18 @@
           <w:szCs w:val="20"/>
           <w:shd w:val="clear" w:color="auto" w:fill="EEEEEE"/>
         </w:rPr>
-        <w:t xml:space="preserve"> B </w:t>
-      </w:r>
-      <w:proofErr w:type="spellStart"/>
+        <w:t xml:space="preserve"> B b </w:t>
+      </w:r>
+      <w:r>
+        <w:rPr>
+          <w:rStyle w:val="pun1"/>
+          <w:rFonts w:ascii="Verdana" w:hAnsi="Verdana"/>
+          <w:sz w:val="20"/>
+          <w:szCs w:val="20"/>
+          <w:shd w:val="clear" w:color="auto" w:fill="EEEEEE"/>
+        </w:rPr>
+        <w:t>=</w:t>
+      </w:r>
       <w:r>
         <w:rPr>
           <w:rStyle w:val="pln1"/>
@@ -2211,9 +2031,18 @@
           <w:szCs w:val="20"/>
           <w:shd w:val="clear" w:color="auto" w:fill="EEEEEE"/>
         </w:rPr>
-        <w:t>b</w:t>
-      </w:r>
-      <w:proofErr w:type="spellEnd"/>
+        <w:t xml:space="preserve"> </w:t>
+      </w:r>
+      <w:r>
+        <w:rPr>
+          <w:rStyle w:val="kwd1"/>
+          <w:rFonts w:ascii="Verdana" w:hAnsi="Verdana"/>
+          <w:sz w:val="20"/>
+          <w:szCs w:val="20"/>
+          <w:shd w:val="clear" w:color="auto" w:fill="EEEEEE"/>
+        </w:rPr>
+        <w:t>new</w:t>
+      </w:r>
       <w:r>
         <w:rPr>
           <w:rStyle w:val="pln1"/>
@@ -2222,6 +2051,90 @@
           <w:szCs w:val="20"/>
           <w:shd w:val="clear" w:color="auto" w:fill="EEEEEE"/>
         </w:rPr>
+        <w:t xml:space="preserve"> B</w:t>
+      </w:r>
+      <w:r>
+        <w:rPr>
+          <w:rStyle w:val="pun1"/>
+          <w:rFonts w:ascii="Verdana" w:hAnsi="Verdana"/>
+          <w:sz w:val="20"/>
+          <w:szCs w:val="20"/>
+          <w:shd w:val="clear" w:color="auto" w:fill="EEEEEE"/>
+        </w:rPr>
+        <w:t>();</w:t>
+      </w:r>
+    </w:p>
+    <w:p>
+      <w:pPr>
+        <w:pStyle w:val="HTMLPreformatted"/>
+        <w:rPr>
+          <w:rStyle w:val="pln1"/>
+          <w:rFonts w:ascii="Verdana" w:hAnsi="Verdana"/>
+          <w:sz w:val="20"/>
+          <w:szCs w:val="20"/>
+          <w:shd w:val="clear" w:color="auto" w:fill="EEEEEE"/>
+        </w:rPr>
+      </w:pPr>
+    </w:p>
+    <w:p>
+      <w:pPr>
+        <w:pStyle w:val="HTMLPreformatted"/>
+        <w:rPr>
+          <w:rStyle w:val="pln1"/>
+          <w:rFonts w:ascii="Verdana" w:hAnsi="Verdana"/>
+          <w:sz w:val="20"/>
+          <w:szCs w:val="20"/>
+          <w:shd w:val="clear" w:color="auto" w:fill="EEEEEE"/>
+        </w:rPr>
+      </w:pPr>
+      <w:r>
+        <w:rPr>
+          <w:rStyle w:val="pln1"/>
+          <w:rFonts w:ascii="Verdana" w:hAnsi="Verdana"/>
+          <w:sz w:val="20"/>
+          <w:szCs w:val="20"/>
+          <w:shd w:val="clear" w:color="auto" w:fill="EEEEEE"/>
+        </w:rPr>
+        <w:t xml:space="preserve">  </w:t>
+      </w:r>
+      <w:r>
+        <w:rPr>
+          <w:rStyle w:val="kwd1"/>
+          <w:rFonts w:ascii="Verdana" w:hAnsi="Verdana"/>
+          <w:sz w:val="20"/>
+          <w:szCs w:val="20"/>
+          <w:shd w:val="clear" w:color="auto" w:fill="EEEEEE"/>
+        </w:rPr>
+        <w:t>public</w:t>
+      </w:r>
+      <w:r>
+        <w:rPr>
+          <w:rStyle w:val="pln1"/>
+          <w:rFonts w:ascii="Verdana" w:hAnsi="Verdana"/>
+          <w:sz w:val="20"/>
+          <w:szCs w:val="20"/>
+          <w:shd w:val="clear" w:color="auto" w:fill="EEEEEE"/>
+        </w:rPr>
+        <w:t xml:space="preserve"> C</w:t>
+      </w:r>
+      <w:r>
+        <w:rPr>
+          <w:rStyle w:val="pun1"/>
+          <w:rFonts w:ascii="Verdana" w:hAnsi="Verdana"/>
+          <w:sz w:val="20"/>
+          <w:szCs w:val="20"/>
+          <w:shd w:val="clear" w:color="auto" w:fill="EEEEEE"/>
+        </w:rPr>
+        <w:t>()</w:t>
+      </w:r>
+      <w:r>
+        <w:rPr>
+          <w:rStyle w:val="pln1"/>
+          <w:rFonts w:ascii="Verdana" w:hAnsi="Verdana"/>
+          <w:sz w:val="20"/>
+          <w:szCs w:val="20"/>
+          <w:shd w:val="clear" w:color="auto" w:fill="EEEEEE"/>
+        </w:rPr>
         <w:t xml:space="preserve"> </w:t>
       </w:r>
       <w:r>
@@ -2232,6 +2145,38 @@
           <w:szCs w:val="20"/>
           <w:shd w:val="clear" w:color="auto" w:fill="EEEEEE"/>
         </w:rPr>
+        <w:t>{</w:t>
+      </w:r>
+    </w:p>
+    <w:p>
+      <w:pPr>
+        <w:pStyle w:val="HTMLPreformatted"/>
+        <w:rPr>
+          <w:rStyle w:val="pln1"/>
+          <w:rFonts w:ascii="Verdana" w:hAnsi="Verdana"/>
+          <w:sz w:val="20"/>
+          <w:szCs w:val="20"/>
+          <w:shd w:val="clear" w:color="auto" w:fill="EEEEEE"/>
+        </w:rPr>
+      </w:pPr>
+      <w:r>
+        <w:rPr>
+          <w:rStyle w:val="pln1"/>
+          <w:rFonts w:ascii="Verdana" w:hAnsi="Verdana"/>
+          <w:sz w:val="20"/>
+          <w:szCs w:val="20"/>
+          <w:shd w:val="clear" w:color="auto" w:fill="EEEEEE"/>
+        </w:rPr>
+        <w:t xml:space="preserve">    A a </w:t>
+      </w:r>
+      <w:r>
+        <w:rPr>
+          <w:rStyle w:val="pun1"/>
+          <w:rFonts w:ascii="Verdana" w:hAnsi="Verdana"/>
+          <w:sz w:val="20"/>
+          <w:szCs w:val="20"/>
+          <w:shd w:val="clear" w:color="auto" w:fill="EEEEEE"/>
+        </w:rPr>
         <w:t>=</w:t>
       </w:r>
       <w:r>
@@ -2262,7 +2207,7 @@
           <w:szCs w:val="20"/>
           <w:shd w:val="clear" w:color="auto" w:fill="EEEEEE"/>
         </w:rPr>
-        <w:t xml:space="preserve"> B</w:t>
+        <w:t xml:space="preserve"> A</w:t>
       </w:r>
       <w:r>
         <w:rPr>
@@ -2272,12 +2217,9 @@
           <w:szCs w:val="20"/>
           <w:shd w:val="clear" w:color="auto" w:fill="EEEEEE"/>
         </w:rPr>
-        <w:t>();</w:t>
-      </w:r>
-    </w:p>
-    <w:p>
-      <w:pPr>
-        <w:pStyle w:val="HTMLPreformatted"/>
+        <w:t>(</w:t>
+      </w:r>
+      <w:r>
         <w:rPr>
           <w:rStyle w:val="pln1"/>
           <w:rFonts w:ascii="Verdana" w:hAnsi="Verdana"/>
@@ -2285,11 +2227,29 @@
           <w:szCs w:val="20"/>
           <w:shd w:val="clear" w:color="auto" w:fill="EEEEEE"/>
         </w:rPr>
-      </w:pPr>
-    </w:p>
-    <w:p>
-      <w:pPr>
-        <w:pStyle w:val="HTMLPreformatted"/>
+        <w:t xml:space="preserve"> </w:t>
+      </w:r>
+      <w:r>
+        <w:rPr>
+          <w:rStyle w:val="kwd1"/>
+          <w:rFonts w:ascii="Verdana" w:hAnsi="Verdana"/>
+          <w:sz w:val="20"/>
+          <w:szCs w:val="20"/>
+          <w:shd w:val="clear" w:color="auto" w:fill="EEEEEE"/>
+        </w:rPr>
+        <w:t>this</w:t>
+      </w:r>
+      <w:r>
+        <w:rPr>
+          <w:rStyle w:val="pun1"/>
+          <w:rFonts w:ascii="Verdana" w:hAnsi="Verdana"/>
+          <w:sz w:val="20"/>
+          <w:szCs w:val="20"/>
+          <w:shd w:val="clear" w:color="auto" w:fill="EEEEEE"/>
+        </w:rPr>
+        <w:t>.</w:t>
+      </w:r>
+      <w:r>
         <w:rPr>
           <w:rStyle w:val="pln1"/>
           <w:rFonts w:ascii="Verdana" w:hAnsi="Verdana"/>
@@ -2297,226 +2257,7 @@
           <w:szCs w:val="20"/>
           <w:shd w:val="clear" w:color="auto" w:fill="EEEEEE"/>
         </w:rPr>
-      </w:pPr>
-      <w:r>
-        <w:rPr>
-          <w:rStyle w:val="pln1"/>
-          <w:rFonts w:ascii="Verdana" w:hAnsi="Verdana"/>
-          <w:sz w:val="20"/>
-          <w:szCs w:val="20"/>
-          <w:shd w:val="clear" w:color="auto" w:fill="EEEEEE"/>
-        </w:rPr>
-        <w:t xml:space="preserve">  </w:t>
-      </w:r>
-      <w:proofErr w:type="gramStart"/>
-      <w:r>
-        <w:rPr>
-          <w:rStyle w:val="kwd1"/>
-          <w:rFonts w:ascii="Verdana" w:hAnsi="Verdana"/>
-          <w:sz w:val="20"/>
-          <w:szCs w:val="20"/>
-          <w:shd w:val="clear" w:color="auto" w:fill="EEEEEE"/>
-        </w:rPr>
-        <w:t>public</w:t>
-      </w:r>
-      <w:proofErr w:type="gramEnd"/>
-      <w:r>
-        <w:rPr>
-          <w:rStyle w:val="pln1"/>
-          <w:rFonts w:ascii="Verdana" w:hAnsi="Verdana"/>
-          <w:sz w:val="20"/>
-          <w:szCs w:val="20"/>
-          <w:shd w:val="clear" w:color="auto" w:fill="EEEEEE"/>
-        </w:rPr>
-        <w:t xml:space="preserve"> C</w:t>
-      </w:r>
-      <w:r>
-        <w:rPr>
-          <w:rStyle w:val="pun1"/>
-          <w:rFonts w:ascii="Verdana" w:hAnsi="Verdana"/>
-          <w:sz w:val="20"/>
-          <w:szCs w:val="20"/>
-          <w:shd w:val="clear" w:color="auto" w:fill="EEEEEE"/>
-        </w:rPr>
-        <w:t>()</w:t>
-      </w:r>
-      <w:r>
-        <w:rPr>
-          <w:rStyle w:val="pln1"/>
-          <w:rFonts w:ascii="Verdana" w:hAnsi="Verdana"/>
-          <w:sz w:val="20"/>
-          <w:szCs w:val="20"/>
-          <w:shd w:val="clear" w:color="auto" w:fill="EEEEEE"/>
-        </w:rPr>
-        <w:t xml:space="preserve"> </w:t>
-      </w:r>
-      <w:r>
-        <w:rPr>
-          <w:rStyle w:val="pun1"/>
-          <w:rFonts w:ascii="Verdana" w:hAnsi="Verdana"/>
-          <w:sz w:val="20"/>
-          <w:szCs w:val="20"/>
-          <w:shd w:val="clear" w:color="auto" w:fill="EEEEEE"/>
-        </w:rPr>
-        <w:t>{</w:t>
-      </w:r>
-    </w:p>
-    <w:p>
-      <w:pPr>
-        <w:pStyle w:val="HTMLPreformatted"/>
-        <w:rPr>
-          <w:rStyle w:val="pln1"/>
-          <w:rFonts w:ascii="Verdana" w:hAnsi="Verdana"/>
-          <w:sz w:val="20"/>
-          <w:szCs w:val="20"/>
-          <w:shd w:val="clear" w:color="auto" w:fill="EEEEEE"/>
-        </w:rPr>
-      </w:pPr>
-      <w:r>
-        <w:rPr>
-          <w:rStyle w:val="pln1"/>
-          <w:rFonts w:ascii="Verdana" w:hAnsi="Verdana"/>
-          <w:sz w:val="20"/>
-          <w:szCs w:val="20"/>
-          <w:shd w:val="clear" w:color="auto" w:fill="EEEEEE"/>
-        </w:rPr>
-        <w:t xml:space="preserve">    A </w:t>
-      </w:r>
-      <w:proofErr w:type="spellStart"/>
-      <w:r>
-        <w:rPr>
-          <w:rStyle w:val="pln1"/>
-          <w:rFonts w:ascii="Verdana" w:hAnsi="Verdana"/>
-          <w:sz w:val="20"/>
-          <w:szCs w:val="20"/>
-          <w:shd w:val="clear" w:color="auto" w:fill="EEEEEE"/>
-        </w:rPr>
-        <w:t>a</w:t>
-      </w:r>
-      <w:proofErr w:type="spellEnd"/>
-      <w:r>
-        <w:rPr>
-          <w:rStyle w:val="pln1"/>
-          <w:rFonts w:ascii="Verdana" w:hAnsi="Verdana"/>
-          <w:sz w:val="20"/>
-          <w:szCs w:val="20"/>
-          <w:shd w:val="clear" w:color="auto" w:fill="EEEEEE"/>
-        </w:rPr>
-        <w:t xml:space="preserve"> </w:t>
-      </w:r>
-      <w:r>
-        <w:rPr>
-          <w:rStyle w:val="pun1"/>
-          <w:rFonts w:ascii="Verdana" w:hAnsi="Verdana"/>
-          <w:sz w:val="20"/>
-          <w:szCs w:val="20"/>
-          <w:shd w:val="clear" w:color="auto" w:fill="EEEEEE"/>
-        </w:rPr>
-        <w:t>=</w:t>
-      </w:r>
-      <w:r>
-        <w:rPr>
-          <w:rStyle w:val="pln1"/>
-          <w:rFonts w:ascii="Verdana" w:hAnsi="Verdana"/>
-          <w:sz w:val="20"/>
-          <w:szCs w:val="20"/>
-          <w:shd w:val="clear" w:color="auto" w:fill="EEEEEE"/>
-        </w:rPr>
-        <w:t xml:space="preserve"> </w:t>
-      </w:r>
-      <w:r>
-        <w:rPr>
-          <w:rStyle w:val="kwd1"/>
-          <w:rFonts w:ascii="Verdana" w:hAnsi="Verdana"/>
-          <w:sz w:val="20"/>
-          <w:szCs w:val="20"/>
-          <w:shd w:val="clear" w:color="auto" w:fill="EEEEEE"/>
-        </w:rPr>
-        <w:t>new</w:t>
-      </w:r>
-      <w:r>
-        <w:rPr>
-          <w:rStyle w:val="pln1"/>
-          <w:rFonts w:ascii="Verdana" w:hAnsi="Verdana"/>
-          <w:sz w:val="20"/>
-          <w:szCs w:val="20"/>
-          <w:shd w:val="clear" w:color="auto" w:fill="EEEEEE"/>
-        </w:rPr>
-        <w:t xml:space="preserve"> </w:t>
-      </w:r>
-      <w:proofErr w:type="gramStart"/>
-      <w:r>
-        <w:rPr>
-          <w:rStyle w:val="pln1"/>
-          <w:rFonts w:ascii="Verdana" w:hAnsi="Verdana"/>
-          <w:sz w:val="20"/>
-          <w:szCs w:val="20"/>
-          <w:shd w:val="clear" w:color="auto" w:fill="EEEEEE"/>
-        </w:rPr>
-        <w:t>A</w:t>
-      </w:r>
-      <w:r>
-        <w:rPr>
-          <w:rStyle w:val="pun1"/>
-          <w:rFonts w:ascii="Verdana" w:hAnsi="Verdana"/>
-          <w:sz w:val="20"/>
-          <w:szCs w:val="20"/>
-          <w:shd w:val="clear" w:color="auto" w:fill="EEEEEE"/>
-        </w:rPr>
-        <w:t>(</w:t>
-      </w:r>
-      <w:proofErr w:type="gramEnd"/>
-      <w:r>
-        <w:rPr>
-          <w:rStyle w:val="pln1"/>
-          <w:rFonts w:ascii="Verdana" w:hAnsi="Verdana"/>
-          <w:sz w:val="20"/>
-          <w:szCs w:val="20"/>
-          <w:shd w:val="clear" w:color="auto" w:fill="EEEEEE"/>
-        </w:rPr>
-        <w:t xml:space="preserve"> </w:t>
-      </w:r>
-      <w:proofErr w:type="spellStart"/>
-      <w:r>
-        <w:rPr>
-          <w:rStyle w:val="kwd1"/>
-          <w:rFonts w:ascii="Verdana" w:hAnsi="Verdana"/>
-          <w:sz w:val="20"/>
-          <w:szCs w:val="20"/>
-          <w:shd w:val="clear" w:color="auto" w:fill="EEEEEE"/>
-        </w:rPr>
-        <w:t>this</w:t>
-      </w:r>
-      <w:r>
-        <w:rPr>
-          <w:rStyle w:val="pun1"/>
-          <w:rFonts w:ascii="Verdana" w:hAnsi="Verdana"/>
-          <w:sz w:val="20"/>
-          <w:szCs w:val="20"/>
-          <w:shd w:val="clear" w:color="auto" w:fill="EEEEEE"/>
-        </w:rPr>
-        <w:t>.</w:t>
-      </w:r>
-      <w:r>
-        <w:rPr>
-          <w:rStyle w:val="pln1"/>
-          <w:rFonts w:ascii="Verdana" w:hAnsi="Verdana"/>
-          <w:sz w:val="20"/>
-          <w:szCs w:val="20"/>
-          <w:shd w:val="clear" w:color="auto" w:fill="EEEEEE"/>
-        </w:rPr>
-        <w:t>b</w:t>
-      </w:r>
-      <w:proofErr w:type="spellEnd"/>
-      <w:r>
-        <w:rPr>
-          <w:rStyle w:val="pln1"/>
-          <w:rFonts w:ascii="Verdana" w:hAnsi="Verdana"/>
-          <w:sz w:val="20"/>
-          <w:szCs w:val="20"/>
-          <w:shd w:val="clear" w:color="auto" w:fill="EEEEEE"/>
-        </w:rPr>
-        <w:t xml:space="preserve"> </w:t>
+        <w:t xml:space="preserve">b </w:t>
       </w:r>
       <w:r>
         <w:rPr>
@@ -2709,7 +2450,6 @@
           <w:szCs w:val="20"/>
         </w:rPr>
       </w:pPr>
-      <w:proofErr w:type="gramStart"/>
       <w:r>
         <w:rPr>
           <w:rStyle w:val="Emphasis"/>
@@ -2720,7 +2460,6 @@
         </w:rPr>
         <w:t>Rationale.</w:t>
       </w:r>
-      <w:proofErr w:type="gramEnd"/>
       <w:r>
         <w:rPr>
           <w:rFonts w:ascii="Verdana" w:hAnsi="Verdana" w:cs="Arial"/>
@@ -2728,19 +2467,8 @@
           <w:sz w:val="20"/>
           <w:szCs w:val="20"/>
         </w:rPr>
-        <w:t xml:space="preserve"> </w:t>
-      </w:r>
-      <w:proofErr w:type="gramStart"/>
-      <w:r>
-        <w:rPr>
-          <w:rFonts w:ascii="Verdana" w:hAnsi="Verdana" w:cs="Arial"/>
-          <w:color w:val="000000"/>
-          <w:sz w:val="20"/>
-          <w:szCs w:val="20"/>
-        </w:rPr>
-        <w:t>Allows instances to reuse objects.</w:t>
-      </w:r>
-      <w:proofErr w:type="gramEnd"/>
+        <w:t xml:space="preserve"> Allows instances to reuse objects.</w:t>
+      </w:r>
     </w:p>
     <w:p>
       <w:pPr>
@@ -2753,7 +2481,6 @@
           <w:szCs w:val="20"/>
         </w:rPr>
       </w:pPr>
-      <w:proofErr w:type="gramStart"/>
       <w:r>
         <w:rPr>
           <w:rStyle w:val="Emphasis"/>
@@ -2764,7 +2491,6 @@
         </w:rPr>
         <w:t>Further Study.</w:t>
       </w:r>
-      <w:proofErr w:type="gramEnd"/>
       <w:r>
         <w:rPr>
           <w:rFonts w:ascii="Verdana" w:hAnsi="Verdana" w:cs="Arial"/>
@@ -2774,7 +2500,7 @@
         </w:rPr>
         <w:t xml:space="preserve"> </w:t>
       </w:r>
-      <w:hyperlink r:id="rId16" w:history="1">
+      <w:hyperlink r:id="rId17" w:history="1">
         <w:r>
           <w:rPr>
             <w:rStyle w:val="Hyperlink"/>
@@ -2839,20 +2565,7 @@
           <w:sz w:val="20"/>
           <w:szCs w:val="20"/>
         </w:rPr>
-        <w:t xml:space="preserve">Make sure inheritance models </w:t>
-      </w:r>
-      <w:proofErr w:type="gramStart"/>
-      <w:r>
-        <w:rPr>
-          <w:rFonts w:ascii="Verdana" w:hAnsi="Verdana" w:cs="Arial"/>
-          <w:b/>
-          <w:bCs/>
-          <w:color w:val="212324"/>
-          <w:kern w:val="0"/>
-          <w:sz w:val="20"/>
-          <w:szCs w:val="20"/>
-        </w:rPr>
-        <w:t>the </w:t>
+        <w:t>Make sure inheritance models the </w:t>
       </w:r>
       <w:r>
         <w:rPr>
@@ -2866,22 +2579,7 @@
           <w:sz w:val="20"/>
           <w:szCs w:val="20"/>
         </w:rPr>
-        <w:t>is</w:t>
-      </w:r>
-      <w:proofErr w:type="gramEnd"/>
-      <w:r>
-        <w:rPr>
-          <w:rFonts w:ascii="Verdana" w:hAnsi="Verdana" w:cs="Arial"/>
-          <w:b/>
-          <w:bCs/>
-          <w:i/>
-          <w:iCs/>
-          <w:color w:val="212324"/>
-          <w:kern w:val="0"/>
-          <w:sz w:val="20"/>
-          <w:szCs w:val="20"/>
-        </w:rPr>
-        <w:t>-a</w:t>
+        <w:t>is-a</w:t>
       </w:r>
       <w:r>
         <w:rPr>
@@ -3089,28 +2787,7 @@
           <w:szCs w:val="20"/>
         </w:rPr>
         <w:br/>
-      </w:r>
-      <w:proofErr w:type="gramStart"/>
-      <w:r>
-        <w:rPr>
-          <w:rFonts w:ascii="Verdana" w:hAnsi="Verdana" w:cs="Arial"/>
-          <w:color w:val="212324"/>
-          <w:kern w:val="0"/>
-          <w:sz w:val="20"/>
-          <w:szCs w:val="20"/>
-        </w:rPr>
-        <w:t>If</w:t>
-      </w:r>
-      <w:proofErr w:type="gramEnd"/>
-      <w:r>
-        <w:rPr>
-          <w:rFonts w:ascii="Verdana" w:hAnsi="Verdana" w:cs="Arial"/>
-          <w:color w:val="212324"/>
-          <w:kern w:val="0"/>
-          <w:sz w:val="20"/>
-          <w:szCs w:val="20"/>
-        </w:rPr>
-        <w:t xml:space="preserve"> all you want is polymorphism, but there is no natural is-a relationship, u</w:t>
+        <w:t>If all you want is polymorphism, but there is no natural is-a relationship, u</w:t>
       </w:r>
       <w:r>
         <w:rPr>
@@ -3147,7 +2824,7 @@
           <w:szCs w:val="20"/>
         </w:rPr>
       </w:pPr>
-      <w:hyperlink r:id="rId17" w:history="1">
+      <w:hyperlink r:id="rId18" w:history="1">
         <w:r>
           <w:rPr>
             <w:rStyle w:val="Hyperlink"/>
@@ -3230,7 +2907,7 @@
         </w:rPr>
         <w:t xml:space="preserve"> in the </w:t>
       </w:r>
-      <w:hyperlink r:id="rId18" w:tooltip="Unified Modeling Language" w:history="1">
+      <w:hyperlink r:id="rId19" w:tooltip="Unified Modeling Language" w:history="1">
         <w:r>
           <w:rPr>
             <w:rStyle w:val="Hyperlink"/>
@@ -3251,7 +2928,7 @@
         </w:rPr>
         <w:t xml:space="preserve"> (UML) is a type of static structure diagram that describes the structure of a system by showing the system's </w:t>
       </w:r>
-      <w:hyperlink r:id="rId19" w:tooltip="Class (computer science)" w:history="1">
+      <w:hyperlink r:id="rId20" w:tooltip="Class (computer science)" w:history="1">
         <w:r>
           <w:rPr>
             <w:rStyle w:val="Hyperlink"/>
@@ -3311,7 +2988,7 @@
         </w:rPr>
         <w:t xml:space="preserve">The class diagram is the main building block of </w:t>
       </w:r>
-      <w:hyperlink r:id="rId20" w:tooltip="Object oriented" w:history="1">
+      <w:hyperlink r:id="rId21" w:tooltip="Object oriented" w:history="1">
         <w:r>
           <w:rPr>
             <w:rStyle w:val="Hyperlink"/>
@@ -3340,7 +3017,7 @@
         </w:rPr>
         <w:t xml:space="preserve">ing. It is used both for general </w:t>
       </w:r>
-      <w:hyperlink r:id="rId21" w:tooltip="Conceptual model" w:history="1">
+      <w:hyperlink r:id="rId22" w:tooltip="Conceptual model" w:history="1">
         <w:r>
           <w:rPr>
             <w:rStyle w:val="Hyperlink"/>
@@ -3388,7 +3065,7 @@
         </w:rPr>
         <w:t xml:space="preserve">ing translating the models into </w:t>
       </w:r>
-      <w:hyperlink r:id="rId22" w:tooltip="Programming code" w:history="1">
+      <w:hyperlink r:id="rId23" w:tooltip="Programming code" w:history="1">
         <w:r>
           <w:rPr>
             <w:rStyle w:val="Hyperlink"/>
@@ -3430,7 +3107,7 @@
             <wp:extent cx="1699260" cy="901065"/>
             <wp:effectExtent l="0" t="0" r="0" b="0"/>
             <wp:docPr id="1" name="Picture 1" descr="http://upload.wikimedia.org/wikipedia/commons/thumb/4/41/BankAccount1.svg/220px-BankAccount1.svg.png">
-              <a:hlinkClick xmlns:a="http://schemas.openxmlformats.org/drawingml/2006/main" r:id="rId23"/>
+              <a:hlinkClick xmlns:a="http://schemas.openxmlformats.org/drawingml/2006/main" r:id="rId24"/>
             </wp:docPr>
             <wp:cNvGraphicFramePr>
               <a:graphicFrameLocks xmlns:a="http://schemas.openxmlformats.org/drawingml/2006/main" noChangeAspect="1"/>
@@ -3440,14 +3117,14 @@
                 <pic:pic xmlns:pic="http://schemas.openxmlformats.org/drawingml/2006/picture">
                   <pic:nvPicPr>
                     <pic:cNvPr id="0" name="Picture 1" descr="http://upload.wikimedia.org/wikipedia/commons/thumb/4/41/BankAccount1.svg/220px-BankAccount1.svg.png">
-                      <a:hlinkClick r:id="rId23"/>
+                      <a:hlinkClick r:id="rId24"/>
                     </pic:cNvPr>
                     <pic:cNvPicPr>
                       <a:picLocks noChangeAspect="1" noChangeArrowheads="1"/>
                     </pic:cNvPicPr>
                   </pic:nvPicPr>
                   <pic:blipFill>
-                    <a:blip r:embed="rId24">
+                    <a:blip r:embed="rId25">
                       <a:extLst>
                         <a:ext uri="{28A0092B-C50C-407E-A947-70E740481C1C}">
                           <a14:useLocalDpi xmlns:a14="http://schemas.microsoft.com/office/drawing/2010/main" val="0"/>
@@ -3487,7 +3164,6 @@
           <w:szCs w:val="20"/>
         </w:rPr>
       </w:pPr>
-      <w:proofErr w:type="gramStart"/>
       <w:r>
         <w:rPr>
           <w:rFonts w:ascii="Verdana" w:hAnsi="Verdana"/>
@@ -3496,7 +3172,6 @@
         </w:rPr>
         <w:t>A class with three sections.</w:t>
       </w:r>
-      <w:proofErr w:type="gramEnd"/>
     </w:p>
     <w:p>
       <w:pPr>
@@ -3648,8 +3323,6 @@
         <w:lastRenderedPageBreak/>
         <w:t>In the design of a system, a number of classes are identified and grouped together in a class diagram which helps to determine the static relations between those objects.</w:t>
       </w:r>
-      <w:bookmarkStart w:id="1" w:name="_GoBack"/>
-      <w:bookmarkEnd w:id="1"/>
     </w:p>
     <w:p>
       <w:pPr>
@@ -4197,25 +3870,7 @@
           <w:sz w:val="20"/>
           <w:szCs w:val="20"/>
         </w:rPr>
-        <w:t xml:space="preserve"> is </w:t>
-      </w:r>
-      <w:proofErr w:type="gramStart"/>
-      <w:r>
-        <w:rPr>
-          <w:rFonts w:ascii="Verdana" w:hAnsi="Verdana"/>
-          <w:sz w:val="20"/>
-          <w:szCs w:val="20"/>
-        </w:rPr>
-        <w:t>a general term covering the specific types of logical connections found on class and object</w:t>
-      </w:r>
-      <w:proofErr w:type="gramEnd"/>
-      <w:r>
-        <w:rPr>
-          <w:rFonts w:ascii="Verdana" w:hAnsi="Verdana"/>
-          <w:sz w:val="20"/>
-          <w:szCs w:val="20"/>
-        </w:rPr>
-        <w:t xml:space="preserve"> diagrams. UML shows the following relationships:</w:t>
+        <w:t xml:space="preserve"> is a general term covering the specific types of logical connections found on class and object diagrams. UML shows the following relationships:</w:t>
       </w:r>
     </w:p>
     <w:p>
@@ -4335,7 +3990,7 @@
             <wp:extent cx="3329940" cy="402590"/>
             <wp:effectExtent l="0" t="0" r="3810" b="0"/>
             <wp:docPr id="2" name="Picture 2" descr="http://upload.wikimedia.org/wikipedia/commons/thumb/4/4d/UML_role_example.gif/400px-UML_role_example.gif">
-              <a:hlinkClick xmlns:a="http://schemas.openxmlformats.org/drawingml/2006/main" r:id="rId25"/>
+              <a:hlinkClick xmlns:a="http://schemas.openxmlformats.org/drawingml/2006/main" r:id="rId26"/>
             </wp:docPr>
             <wp:cNvGraphicFramePr>
               <a:graphicFrameLocks xmlns:a="http://schemas.openxmlformats.org/drawingml/2006/main" noChangeAspect="1"/>
@@ -4345,14 +4000,14 @@
                 <pic:pic xmlns:pic="http://schemas.openxmlformats.org/drawingml/2006/picture">
                   <pic:nvPicPr>
                     <pic:cNvPr id="0" name="Picture 2" descr="http://upload.wikimedia.org/wikipedia/commons/thumb/4/4d/UML_role_example.gif/400px-UML_role_example.gif">
-                      <a:hlinkClick r:id="rId25"/>
+                      <a:hlinkClick r:id="rId26"/>
                     </pic:cNvPr>
                     <pic:cNvPicPr>
                       <a:picLocks noChangeAspect="1" noChangeArrowheads="1"/>
                     </pic:cNvPicPr>
                   </pic:nvPicPr>
                   <pic:blipFill>
-                    <a:blip r:embed="rId26">
+                    <a:blip r:embed="rId27">
                       <a:extLst>
                         <a:ext uri="{28A0092B-C50C-407E-A947-70E740481C1C}">
                           <a14:useLocalDpi xmlns:a14="http://schemas.microsoft.com/office/drawing/2010/main" val="0"/>
@@ -4421,7 +4076,7 @@
         </w:rPr>
         <w:t xml:space="preserve">An </w:t>
       </w:r>
-      <w:hyperlink r:id="rId27" w:tooltip="Association (object-oriented programming)" w:history="1">
+      <w:hyperlink r:id="rId28" w:tooltip="Association (object-oriented programming)" w:history="1">
         <w:r>
           <w:rPr>
             <w:rStyle w:val="Hyperlink"/>
@@ -4471,9 +4126,8 @@
           <w:szCs w:val="20"/>
           <w:shd w:val="pct15" w:color="auto" w:fill="FFFFFF"/>
         </w:rPr>
-        <w:t xml:space="preserve">There are four different types of association: bi-directional, </w:t>
-      </w:r>
-      <w:proofErr w:type="spellStart"/>
+        <w:t>There are four types of association: bi-directional, uni-dire</w:t>
+      </w:r>
       <w:r>
         <w:rPr>
           <w:rFonts w:ascii="Verdana" w:hAnsi="Verdana"/>
@@ -4482,52 +4136,60 @@
           <w:szCs w:val="20"/>
           <w:shd w:val="pct15" w:color="auto" w:fill="FFFFFF"/>
         </w:rPr>
-        <w:t>uni</w:t>
-      </w:r>
-      <w:proofErr w:type="spellEnd"/>
-      <w:r>
-        <w:rPr>
-          <w:rFonts w:ascii="Verdana" w:hAnsi="Verdana"/>
+        <w:t xml:space="preserve">ctional, Aggregation (includes </w:t>
+      </w:r>
+      <w:r>
+        <w:rPr>
+          <w:rFonts w:ascii="Verdana" w:hAnsi="Verdana" w:hint="eastAsia"/>
           <w:color w:val="0000CC"/>
           <w:sz w:val="20"/>
           <w:szCs w:val="20"/>
           <w:shd w:val="pct15" w:color="auto" w:fill="FFFFFF"/>
         </w:rPr>
-        <w:t>-directional, Aggregation (includes Composition aggregation) and Reflexive</w:t>
-      </w:r>
-      <w:r>
-        <w:rPr>
-          <w:rFonts w:ascii="Verdana" w:hAnsi="Verdana"/>
-          <w:sz w:val="20"/>
-          <w:szCs w:val="20"/>
-        </w:rPr>
-        <w:t xml:space="preserve">. Bi-directional and </w:t>
-      </w:r>
-      <w:proofErr w:type="spellStart"/>
-      <w:r>
-        <w:rPr>
-          <w:rFonts w:ascii="Verdana" w:hAnsi="Verdana"/>
-          <w:sz w:val="20"/>
-          <w:szCs w:val="20"/>
-        </w:rPr>
-        <w:t>uni</w:t>
-      </w:r>
-      <w:proofErr w:type="spellEnd"/>
-      <w:r>
-        <w:rPr>
-          <w:rFonts w:ascii="Verdana" w:hAnsi="Verdana"/>
-          <w:sz w:val="20"/>
-          <w:szCs w:val="20"/>
-        </w:rPr>
-        <w:t>-directional associations are the most common ones.</w:t>
-      </w:r>
-      <w:r>
-        <w:rPr>
-          <w:rFonts w:ascii="Verdana" w:hAnsi="Verdana"/>
-          <w:sz w:val="20"/>
-          <w:szCs w:val="20"/>
-        </w:rPr>
-        <w:br/>
+        <w:t>c</w:t>
+      </w:r>
+      <w:bookmarkStart w:id="1" w:name="_GoBack"/>
+      <w:bookmarkEnd w:id="1"/>
+      <w:r>
+        <w:rPr>
+          <w:rFonts w:ascii="Verdana" w:hAnsi="Verdana"/>
+          <w:color w:val="0000CC"/>
+          <w:sz w:val="20"/>
+          <w:szCs w:val="20"/>
+          <w:shd w:val="pct15" w:color="auto" w:fill="FFFFFF"/>
+        </w:rPr>
+        <w:t>omposition aggregation) and Reflexive</w:t>
+      </w:r>
+      <w:r>
+        <w:rPr>
+          <w:rFonts w:ascii="Verdana" w:hAnsi="Verdana"/>
+          <w:sz w:val="20"/>
+          <w:szCs w:val="20"/>
+        </w:rPr>
+        <w:t>. Bi-directional and uni-directional associa</w:t>
+      </w:r>
+      <w:r>
+        <w:rPr>
+          <w:rFonts w:ascii="Verdana" w:hAnsi="Verdana"/>
+          <w:sz w:val="20"/>
+          <w:szCs w:val="20"/>
+        </w:rPr>
+        <w:t>tions are the most common ones.</w:t>
+      </w:r>
+      <w:r>
+        <w:rPr>
+          <w:rFonts w:ascii="Verdana" w:hAnsi="Verdana" w:hint="eastAsia"/>
+          <w:sz w:val="20"/>
+          <w:szCs w:val="20"/>
+        </w:rPr>
+        <w:t xml:space="preserve"> </w:t>
+      </w:r>
+      <w:r>
+        <w:rPr>
+          <w:rFonts w:ascii="Verdana" w:hAnsi="Verdana"/>
+          <w:sz w:val="20"/>
+          <w:szCs w:val="20"/>
+        </w:rPr>
         <w:t xml:space="preserve">For instance, a flight class is associated with a plane class bi-directionally. Association represents the static </w:t>
       </w:r>
       <w:r>
@@ -4581,7 +4243,7 @@
             <wp:extent cx="2470150" cy="320675"/>
             <wp:effectExtent l="0" t="0" r="6350" b="3175"/>
             <wp:docPr id="3" name="Picture 3" descr="http://upload.wikimedia.org/wikipedia/commons/thumb/2/2a/KP-UML-Aggregation-20060420.svg/300px-KP-UML-Aggregation-20060420.svg.png">
-              <a:hlinkClick xmlns:a="http://schemas.openxmlformats.org/drawingml/2006/main" r:id="rId28"/>
+              <a:hlinkClick xmlns:a="http://schemas.openxmlformats.org/drawingml/2006/main" r:id="rId29"/>
             </wp:docPr>
             <wp:cNvGraphicFramePr>
               <a:graphicFrameLocks xmlns:a="http://schemas.openxmlformats.org/drawingml/2006/main" noChangeAspect="1"/>
@@ -4591,14 +4253,14 @@
                 <pic:pic xmlns:pic="http://schemas.openxmlformats.org/drawingml/2006/picture">
                   <pic:nvPicPr>
                     <pic:cNvPr id="0" name="Picture 3" descr="http://upload.wikimedia.org/wikipedia/commons/thumb/2/2a/KP-UML-Aggregation-20060420.svg/300px-KP-UML-Aggregation-20060420.svg.png">
-                      <a:hlinkClick r:id="rId28"/>
+                      <a:hlinkClick r:id="rId29"/>
                     </pic:cNvPr>
                     <pic:cNvPicPr>
                       <a:picLocks noChangeAspect="1" noChangeArrowheads="1"/>
                     </pic:cNvPicPr>
                   </pic:nvPicPr>
                   <pic:blipFill>
-                    <a:blip r:embed="rId29">
+                    <a:blip r:embed="rId30">
                       <a:extLst>
                         <a:ext uri="{28A0092B-C50C-407E-A947-70E740481C1C}">
                           <a14:useLocalDpi xmlns:a14="http://schemas.microsoft.com/office/drawing/2010/main" val="0"/>
@@ -4629,7 +4291,7 @@
           </wp:inline>
         </w:drawing>
       </w:r>
-      <w:hyperlink r:id="rId30" w:tooltip="Enlarge" w:history="1"/>
+      <w:hyperlink r:id="rId31" w:tooltip="Enlarge" w:history="1"/>
     </w:p>
     <w:p>
       <w:pPr>
@@ -4658,7 +4320,7 @@
           <w:szCs w:val="20"/>
         </w:rPr>
       </w:pPr>
-      <w:hyperlink r:id="rId31" w:tooltip="Aggregation (object-oriented programming)" w:history="1">
+      <w:hyperlink r:id="rId32" w:tooltip="Aggregation (object-oriented programming)" w:history="1">
         <w:r>
           <w:rPr>
             <w:rStyle w:val="Hyperlink"/>
@@ -4769,7 +4431,7 @@
         </w:rPr>
         <w:t xml:space="preserve">In </w:t>
       </w:r>
-      <w:hyperlink r:id="rId32" w:tooltip="Unified Modeling Language" w:history="1">
+      <w:hyperlink r:id="rId33" w:tooltip="Unified Modeling Language" w:history="1">
         <w:r>
           <w:rPr>
             <w:rStyle w:val="Hyperlink"/>
@@ -4815,7 +4477,7 @@
         </w:rPr>
         <w:t xml:space="preserve"> </w:t>
       </w:r>
-      <w:hyperlink r:id="rId33" w:tooltip="Rhombus" w:history="1">
+      <w:hyperlink r:id="rId34" w:tooltip="Rhombus" w:history="1">
         <w:r>
           <w:rPr>
             <w:rStyle w:val="Hyperlink"/>
@@ -4921,7 +4583,7 @@
             <wp:extent cx="1746885" cy="628015"/>
             <wp:effectExtent l="0" t="0" r="5715" b="635"/>
             <wp:docPr id="4" name="Picture 4" descr="http://upload.wikimedia.org/wikipedia/en/thumb/9/9f/AggregationAndComposition.svg/220px-AggregationAndComposition.svg.png">
-              <a:hlinkClick xmlns:a="http://schemas.openxmlformats.org/drawingml/2006/main" r:id="rId34"/>
+              <a:hlinkClick xmlns:a="http://schemas.openxmlformats.org/drawingml/2006/main" r:id="rId35"/>
             </wp:docPr>
             <wp:cNvGraphicFramePr>
               <a:graphicFrameLocks xmlns:a="http://schemas.openxmlformats.org/drawingml/2006/main" noChangeAspect="1"/>
@@ -4931,14 +4593,14 @@
                 <pic:pic xmlns:pic="http://schemas.openxmlformats.org/drawingml/2006/picture">
                   <pic:nvPicPr>
                     <pic:cNvPr id="0" name="Picture 4" descr="http://upload.wikimedia.org/wikipedia/en/thumb/9/9f/AggregationAndComposition.svg/220px-AggregationAndComposition.svg.png">
-                      <a:hlinkClick r:id="rId34"/>
+                      <a:hlinkClick r:id="rId35"/>
                     </pic:cNvPr>
                     <pic:cNvPicPr>
                       <a:picLocks noChangeAspect="1" noChangeArrowheads="1"/>
                     </pic:cNvPicPr>
                   </pic:nvPicPr>
                   <pic:blipFill>
-                    <a:blip r:embed="rId35">
+                    <a:blip r:embed="rId36">
                       <a:extLst>
                         <a:ext uri="{28A0092B-C50C-407E-A947-70E740481C1C}">
                           <a14:useLocalDpi xmlns:a14="http://schemas.microsoft.com/office/drawing/2010/main" val="0"/>
@@ -4978,7 +4640,6 @@
           <w:szCs w:val="20"/>
         </w:rPr>
       </w:pPr>
-      <w:proofErr w:type="gramStart"/>
       <w:r>
         <w:rPr>
           <w:rFonts w:ascii="Verdana" w:hAnsi="Verdana"/>
@@ -4997,7 +4658,6 @@
         </w:rPr>
         <w:t>.</w:t>
       </w:r>
-      <w:proofErr w:type="gramEnd"/>
     </w:p>
     <w:p>
       <w:pPr>
@@ -5009,7 +4669,7 @@
           <w:szCs w:val="20"/>
         </w:rPr>
       </w:pPr>
-      <w:hyperlink r:id="rId36" w:tooltip="Object composition" w:history="1">
+      <w:hyperlink r:id="rId37" w:tooltip="Object composition" w:history="1">
         <w:r>
           <w:rPr>
             <w:rStyle w:val="Hyperlink"/>
@@ -5087,41 +4747,7 @@
           <w:szCs w:val="20"/>
           <w:shd w:val="pct15" w:color="auto" w:fill="FFFFFF"/>
         </w:rPr>
-        <w:t xml:space="preserve"> between instances of the container class and instances of the contained </w:t>
-      </w:r>
-      <w:proofErr w:type="gramStart"/>
-      <w:r>
-        <w:rPr>
-          <w:rFonts w:ascii="Verdana" w:hAnsi="Verdana"/>
-          <w:color w:val="0000CC"/>
-          <w:sz w:val="20"/>
-          <w:szCs w:val="20"/>
-          <w:shd w:val="pct15" w:color="auto" w:fill="FFFFFF"/>
-        </w:rPr>
-        <w:t>class(</w:t>
-      </w:r>
-      <w:proofErr w:type="spellStart"/>
-      <w:proofErr w:type="gramEnd"/>
-      <w:r>
-        <w:rPr>
-          <w:rFonts w:ascii="Verdana" w:hAnsi="Verdana"/>
-          <w:color w:val="0000CC"/>
-          <w:sz w:val="20"/>
-          <w:szCs w:val="20"/>
-          <w:shd w:val="pct15" w:color="auto" w:fill="FFFFFF"/>
-        </w:rPr>
-        <w:t>es</w:t>
-      </w:r>
-      <w:proofErr w:type="spellEnd"/>
-      <w:r>
-        <w:rPr>
-          <w:rFonts w:ascii="Verdana" w:hAnsi="Verdana"/>
-          <w:color w:val="0000CC"/>
-          <w:sz w:val="20"/>
-          <w:szCs w:val="20"/>
-          <w:shd w:val="pct15" w:color="auto" w:fill="FFFFFF"/>
-        </w:rPr>
-        <w:t>): If the container is destroyed, normally every instance that it contains is destroyed as well</w:t>
+        <w:t xml:space="preserve"> between instances of the container class and instances of the contained class(es): If the container is destroyed, normally every instance that it contains is destroyed as well</w:t>
       </w:r>
       <w:r>
         <w:rPr>
@@ -5169,41 +4795,7 @@
           <w:szCs w:val="20"/>
           <w:shd w:val="pct15" w:color="auto" w:fill="FFFFFF"/>
         </w:rPr>
-        <w:t xml:space="preserve"> diamond shape on the containing class end of the tree of lines that connect contained </w:t>
-      </w:r>
-      <w:proofErr w:type="gramStart"/>
-      <w:r>
-        <w:rPr>
-          <w:rFonts w:ascii="Verdana" w:hAnsi="Verdana"/>
-          <w:color w:val="0000CC"/>
-          <w:sz w:val="20"/>
-          <w:szCs w:val="20"/>
-          <w:shd w:val="pct15" w:color="auto" w:fill="FFFFFF"/>
-        </w:rPr>
-        <w:t>class(</w:t>
-      </w:r>
-      <w:proofErr w:type="spellStart"/>
-      <w:proofErr w:type="gramEnd"/>
-      <w:r>
-        <w:rPr>
-          <w:rFonts w:ascii="Verdana" w:hAnsi="Verdana"/>
-          <w:color w:val="0000CC"/>
-          <w:sz w:val="20"/>
-          <w:szCs w:val="20"/>
-          <w:shd w:val="pct15" w:color="auto" w:fill="FFFFFF"/>
-        </w:rPr>
-        <w:t>es</w:t>
-      </w:r>
-      <w:proofErr w:type="spellEnd"/>
-      <w:r>
-        <w:rPr>
-          <w:rFonts w:ascii="Verdana" w:hAnsi="Verdana"/>
-          <w:color w:val="0000CC"/>
-          <w:sz w:val="20"/>
-          <w:szCs w:val="20"/>
-          <w:shd w:val="pct15" w:color="auto" w:fill="FFFFFF"/>
-        </w:rPr>
-        <w:t>) to the containing class</w:t>
+        <w:t xml:space="preserve"> diamond shape on the containing class end of the tree of lines that connect contained class(es) to the containing class</w:t>
       </w:r>
       <w:r>
         <w:rPr>
@@ -5272,9 +4864,16 @@
           <w:szCs w:val="20"/>
           <w:shd w:val="pct15" w:color="auto" w:fill="FFFFFF"/>
         </w:rPr>
-        <w:t>The whole of a composition must have a multiplicity of 0</w:t>
-      </w:r>
-      <w:proofErr w:type="gramStart"/>
+        <w:t>The whole of a composition must have a multiplicity of 0..1 or 1, indicating that a part must belong to only one whole; the part may have any multiplicity</w:t>
+      </w:r>
+      <w:r>
+        <w:rPr>
+          <w:rFonts w:ascii="Verdana" w:hAnsi="Verdana"/>
+          <w:sz w:val="20"/>
+          <w:szCs w:val="20"/>
+        </w:rPr>
+        <w:t xml:space="preserve">. For example, consider University and Department classes. </w:t>
+      </w:r>
       <w:r>
         <w:rPr>
           <w:rFonts w:ascii="Verdana" w:hAnsi="Verdana"/>
@@ -5283,49 +4882,8 @@
           <w:szCs w:val="20"/>
           <w:shd w:val="pct15" w:color="auto" w:fill="FFFFFF"/>
         </w:rPr>
-        <w:t>..1</w:t>
-      </w:r>
-      <w:proofErr w:type="gramEnd"/>
-      <w:r>
-        <w:rPr>
-          <w:rFonts w:ascii="Verdana" w:hAnsi="Verdana"/>
-          <w:color w:val="0000CC"/>
-          <w:sz w:val="20"/>
-          <w:szCs w:val="20"/>
-          <w:shd w:val="pct15" w:color="auto" w:fill="FFFFFF"/>
-        </w:rPr>
-        <w:t xml:space="preserve"> or 1, indicating that a part must belong to only one whole; the part may have any multiplicity</w:t>
-      </w:r>
-      <w:r>
-        <w:rPr>
-          <w:rFonts w:ascii="Verdana" w:hAnsi="Verdana"/>
-          <w:sz w:val="20"/>
-          <w:szCs w:val="20"/>
-        </w:rPr>
-        <w:t xml:space="preserve">. For example, consider University and Department classes. </w:t>
-      </w:r>
-      <w:r>
-        <w:rPr>
-          <w:rFonts w:ascii="Verdana" w:hAnsi="Verdana"/>
-          <w:color w:val="0000CC"/>
-          <w:sz w:val="20"/>
-          <w:szCs w:val="20"/>
-          <w:shd w:val="pct15" w:color="auto" w:fill="FFFFFF"/>
-        </w:rPr>
-        <w:t>A department belongs to only one university, so University has multiplicity 1 in the relationship. A university can (and will likely) have multiple departments, so Department has multiplicity 1</w:t>
-      </w:r>
-      <w:proofErr w:type="gramStart"/>
-      <w:r>
-        <w:rPr>
-          <w:rFonts w:ascii="Verdana" w:hAnsi="Verdana"/>
-          <w:color w:val="0000CC"/>
-          <w:sz w:val="20"/>
-          <w:szCs w:val="20"/>
-          <w:shd w:val="pct15" w:color="auto" w:fill="FFFFFF"/>
-        </w:rPr>
-        <w:t>..*</w:t>
-      </w:r>
-      <w:proofErr w:type="gramEnd"/>
+        <w:t>A department belongs to only one university, so University has multiplicity 1 in the relationship. A university can (and will likely) have multiple departments, so Department has multiplicity 1..*</w:t>
+      </w:r>
       <w:r>
         <w:rPr>
           <w:rFonts w:ascii="Verdana" w:hAnsi="Verdana"/>
@@ -5396,7 +4954,7 @@
             <wp:extent cx="2402205" cy="982345"/>
             <wp:effectExtent l="0" t="0" r="0" b="8255"/>
             <wp:docPr id="5" name="Picture 5" descr="http://upload.wikimedia.org/wikipedia/commons/thumb/6/66/KP-UML-Generalization-20060325.svg/300px-KP-UML-Generalization-20060325.svg.png">
-              <a:hlinkClick xmlns:a="http://schemas.openxmlformats.org/drawingml/2006/main" r:id="rId37"/>
+              <a:hlinkClick xmlns:a="http://schemas.openxmlformats.org/drawingml/2006/main" r:id="rId38"/>
             </wp:docPr>
             <wp:cNvGraphicFramePr>
               <a:graphicFrameLocks xmlns:a="http://schemas.openxmlformats.org/drawingml/2006/main" noChangeAspect="1"/>
@@ -5406,14 +4964,14 @@
                 <pic:pic xmlns:pic="http://schemas.openxmlformats.org/drawingml/2006/picture">
                   <pic:nvPicPr>
                     <pic:cNvPr id="0" name="Picture 5" descr="http://upload.wikimedia.org/wikipedia/commons/thumb/6/66/KP-UML-Generalization-20060325.svg/300px-KP-UML-Generalization-20060325.svg.png">
-                      <a:hlinkClick r:id="rId37"/>
+                      <a:hlinkClick r:id="rId38"/>
                     </pic:cNvPr>
                     <pic:cNvPicPr>
                       <a:picLocks noChangeAspect="1" noChangeArrowheads="1"/>
                     </pic:cNvPicPr>
                   </pic:nvPicPr>
                   <pic:blipFill>
-                    <a:blip r:embed="rId38">
+                    <a:blip r:embed="rId39">
                       <a:extLst>
                         <a:ext uri="{28A0092B-C50C-407E-A947-70E740481C1C}">
                           <a14:useLocalDpi xmlns:a14="http://schemas.microsoft.com/office/drawing/2010/main" val="0"/>
@@ -5578,7 +5136,7 @@
         </w:rPr>
         <w:t xml:space="preserve">The UML graphical representation of a Generalization is a hollow </w:t>
       </w:r>
-      <w:hyperlink r:id="rId39" w:tooltip="Triangle" w:history="1">
+      <w:hyperlink r:id="rId40" w:tooltip="Triangle" w:history="1">
         <w:r>
           <w:rPr>
             <w:rStyle w:val="Hyperlink"/>
@@ -5626,7 +5184,7 @@
         </w:rPr>
         <w:t xml:space="preserve">The generalization relationship is also known as the </w:t>
       </w:r>
-      <w:hyperlink r:id="rId40" w:tooltip="Inheritance (computer science)" w:history="1">
+      <w:hyperlink r:id="rId41" w:tooltip="Inheritance (computer science)" w:history="1">
         <w:r>
           <w:rPr>
             <w:rStyle w:val="Hyperlink"/>
@@ -5683,7 +5241,7 @@
         </w:rPr>
         <w:t xml:space="preserve">The </w:t>
       </w:r>
-      <w:hyperlink r:id="rId41" w:tooltip="Superclass" w:history="1">
+      <w:hyperlink r:id="rId42" w:tooltip="Superclass" w:history="1">
         <w:r>
           <w:rPr>
             <w:rStyle w:val="Hyperlink"/>
@@ -5794,7 +5352,7 @@
         </w:rPr>
         <w:t xml:space="preserve">The </w:t>
       </w:r>
-      <w:hyperlink r:id="rId42" w:tooltip="Subtype" w:history="1">
+      <w:hyperlink r:id="rId43" w:tooltip="Subtype" w:history="1">
         <w:r>
           <w:rPr>
             <w:rStyle w:val="Hyperlink"/>
@@ -6016,55 +5574,15 @@
           <w:szCs w:val="20"/>
           <w:shd w:val="pct15" w:color="auto" w:fill="FFFFFF"/>
         </w:rPr>
-        <w:t xml:space="preserve"> line (or tree of lines) that connects it to one or more </w:t>
-      </w:r>
-      <w:proofErr w:type="spellStart"/>
-      <w:r>
-        <w:rPr>
-          <w:rFonts w:ascii="Verdana" w:hAnsi="Verdana"/>
-          <w:color w:val="0000CC"/>
-          <w:sz w:val="20"/>
-          <w:szCs w:val="20"/>
-          <w:shd w:val="pct15" w:color="auto" w:fill="FFFFFF"/>
-        </w:rPr>
-        <w:t>implementors</w:t>
-      </w:r>
-      <w:proofErr w:type="spellEnd"/>
-      <w:r>
-        <w:rPr>
-          <w:rFonts w:ascii="Verdana" w:hAnsi="Verdana"/>
-          <w:color w:val="0000CC"/>
-          <w:sz w:val="20"/>
-          <w:szCs w:val="20"/>
-          <w:shd w:val="pct15" w:color="auto" w:fill="FFFFFF"/>
-        </w:rPr>
-        <w:t>. A plain arrow head is used on the interface end of the dashed line that connects it to its users.</w:t>
-      </w:r>
-      <w:r>
-        <w:rPr>
-          <w:rFonts w:ascii="Verdana" w:hAnsi="Verdana"/>
-          <w:sz w:val="20"/>
-          <w:szCs w:val="20"/>
-        </w:rPr>
-        <w:t xml:space="preserve"> In component diagrams, the ball-and-socket graphic convention is used (</w:t>
-      </w:r>
-      <w:proofErr w:type="spellStart"/>
-      <w:r>
-        <w:rPr>
-          <w:rFonts w:ascii="Verdana" w:hAnsi="Verdana"/>
-          <w:sz w:val="20"/>
-          <w:szCs w:val="20"/>
-        </w:rPr>
-        <w:t>implementors</w:t>
-      </w:r>
-      <w:proofErr w:type="spellEnd"/>
-      <w:r>
-        <w:rPr>
-          <w:rFonts w:ascii="Verdana" w:hAnsi="Verdana"/>
-          <w:sz w:val="20"/>
-          <w:szCs w:val="20"/>
-        </w:rPr>
-        <w:t xml:space="preserve"> expose a ball or lollipop, while users show a socket).</w:t>
+        <w:t xml:space="preserve"> line (or tree of lines) that connects it to one or more implementors. A plain arrow head is used on the interface end of the dashed line that connects it to its users.</w:t>
+      </w:r>
+      <w:r>
+        <w:rPr>
+          <w:rFonts w:ascii="Verdana" w:hAnsi="Verdana"/>
+          <w:sz w:val="20"/>
+          <w:szCs w:val="20"/>
+        </w:rPr>
+        <w:t xml:space="preserve"> In component diagrams, the ball-and-socket graphic convention is used (implementors expose a ball or lollipop, while users show a socket).</w:t>
       </w:r>
       <w:r>
         <w:rPr>
@@ -6157,7 +5675,7 @@
             <wp:extent cx="2463165" cy="969010"/>
             <wp:effectExtent l="0" t="0" r="0" b="2540"/>
             <wp:docPr id="6" name="Picture 6" descr="http://upload.wikimedia.org/wikipedia/commons/f/f8/Class_Dependency.png">
-              <a:hlinkClick xmlns:a="http://schemas.openxmlformats.org/drawingml/2006/main" r:id="rId43"/>
+              <a:hlinkClick xmlns:a="http://schemas.openxmlformats.org/drawingml/2006/main" r:id="rId44"/>
             </wp:docPr>
             <wp:cNvGraphicFramePr>
               <a:graphicFrameLocks xmlns:a="http://schemas.openxmlformats.org/drawingml/2006/main" noChangeAspect="1"/>
@@ -6167,14 +5685,14 @@
                 <pic:pic xmlns:pic="http://schemas.openxmlformats.org/drawingml/2006/picture">
                   <pic:nvPicPr>
                     <pic:cNvPr id="0" name="Picture 6" descr="http://upload.wikimedia.org/wikipedia/commons/f/f8/Class_Dependency.png">
-                      <a:hlinkClick r:id="rId43"/>
+                      <a:hlinkClick r:id="rId44"/>
                     </pic:cNvPr>
                     <pic:cNvPicPr>
                       <a:picLocks noChangeAspect="1" noChangeArrowheads="1"/>
                     </pic:cNvPicPr>
                   </pic:nvPicPr>
                   <pic:blipFill>
-                    <a:blip r:embed="rId44">
+                    <a:blip r:embed="rId45">
                       <a:extLst>
                         <a:ext uri="{28A0092B-C50C-407E-A947-70E740481C1C}">
                           <a14:useLocalDpi xmlns:a14="http://schemas.microsoft.com/office/drawing/2010/main" val="0"/>
@@ -6313,7 +5831,7 @@
           <w:shd w:val="pct15" w:color="auto" w:fill="FFFFFF"/>
         </w:rPr>
       </w:pPr>
-      <w:hyperlink r:id="rId45" w:tooltip="Dependency (UML)" w:history="1">
+      <w:hyperlink r:id="rId46" w:tooltip="Dependency (UML)" w:history="1">
         <w:r>
           <w:rPr>
             <w:rStyle w:val="Hyperlink"/>
@@ -6791,7 +6309,7 @@
       </w:pPr>
     </w:p>
     <w:sectPr>
-      <w:footerReference w:type="default" r:id="rId46"/>
+      <w:footerReference w:type="default" r:id="rId47"/>
       <w:pgSz w:w="11906" w:h="16838"/>
       <w:pgMar w:top="454" w:right="454" w:bottom="454" w:left="454" w:header="851" w:footer="992" w:gutter="0"/>
       <w:cols w:space="425"/>
